--- a/Day5 js/JS_day1_2.docx
+++ b/Day5 js/JS_day1_2.docx
@@ -3374,6 +3374,56 @@
           <w:sz w:val="24"/>
           <w:szCs w:val="24"/>
         </w:rPr>
+        <w:fldChar w:fldCharType="begin"/>
+      </w:r>
+      <w:r>
+        <w:rPr>
+          <w:rFonts w:ascii="Arial" w:hAnsi="Arial" w:cs="Arial"/>
+          <w:color w:val="333333"/>
+          <w:spacing w:val="-1"/>
+          <w:sz w:val="24"/>
+          <w:szCs w:val="24"/>
+        </w:rPr>
+        <w:instrText xml:space="preserve"> </w:instrText>
+      </w:r>
+      <w:r>
+        <w:rPr>
+          <w:rFonts w:ascii="Arial" w:hAnsi="Arial" w:cs="Arial"/>
+          <w:color w:val="333333"/>
+          <w:spacing w:val="-1"/>
+          <w:sz w:val="24"/>
+          <w:szCs w:val="24"/>
+        </w:rPr>
+        <w:instrText>INCLUDEPICTURE  "https://mdn.mozillademos.org/files/13508/browser.png" \* MERGEFORMATINET</w:instrText>
+      </w:r>
+      <w:r>
+        <w:rPr>
+          <w:rFonts w:ascii="Arial" w:hAnsi="Arial" w:cs="Arial"/>
+          <w:color w:val="333333"/>
+          <w:spacing w:val="-1"/>
+          <w:sz w:val="24"/>
+          <w:szCs w:val="24"/>
+        </w:rPr>
+        <w:instrText xml:space="preserve"> </w:instrText>
+      </w:r>
+      <w:r>
+        <w:rPr>
+          <w:rFonts w:ascii="Arial" w:hAnsi="Arial" w:cs="Arial"/>
+          <w:color w:val="333333"/>
+          <w:spacing w:val="-1"/>
+          <w:sz w:val="24"/>
+          <w:szCs w:val="24"/>
+        </w:rPr>
+        <w:fldChar w:fldCharType="separate"/>
+      </w:r>
+      <w:r>
+        <w:rPr>
+          <w:rFonts w:ascii="Arial" w:hAnsi="Arial" w:cs="Arial"/>
+          <w:color w:val="333333"/>
+          <w:spacing w:val="-1"/>
+          <w:sz w:val="24"/>
+          <w:szCs w:val="24"/>
+        </w:rPr>
         <w:pict w14:anchorId="3CB30797">
           <v:shapetype id="_x0000_t75" coordsize="21600,21600" o:spt="75" o:preferrelative="t" path="m@4@5l@4@11@9@11@9@5xe" filled="f" stroked="f">
             <v:stroke joinstyle="miter"/>
@@ -3398,6 +3448,16 @@
             <v:imagedata r:id="rId8" r:href="rId9"/>
           </v:shape>
         </w:pict>
+      </w:r>
+      <w:r>
+        <w:rPr>
+          <w:rFonts w:ascii="Arial" w:hAnsi="Arial" w:cs="Arial"/>
+          <w:color w:val="333333"/>
+          <w:spacing w:val="-1"/>
+          <w:sz w:val="24"/>
+          <w:szCs w:val="24"/>
+        </w:rPr>
+        <w:fldChar w:fldCharType="end"/>
       </w:r>
       <w:r>
         <w:rPr>
@@ -5388,7 +5448,7 @@
         </w:rPr>
         <w:t>JavaScript is applied to your HTML page in a similar manner to CSS. Whereas CSS uses </w:t>
       </w:r>
-      <w:hyperlink r:id="rId23" w:tooltip="The HTML External Resource Link element (&lt;link&gt;) specifies relationships between the current document and an external resource. This element is most commonly used to link to stylesheets, but is also used to establish site icons (both &quot;favicon&quot; style icons and icons for the home screen and apps on mobile devices) among other things." w:history="1">
+      <w:hyperlink r:id="rId23" w:tooltip="The HTML External Resource Link element (&lt;link&gt;) specifies relationships between the current document and an external resource. This element is most commonly used to link to stylesheets, but is also used to establish site icons (both &quot;favicon&quot; style icons and " w:history="1">
         <w:r>
           <w:rPr>
             <w:rFonts w:ascii="Consolas" w:hAnsi="Consolas" w:cs="Courier New"/>
@@ -28481,6 +28541,9301 @@
         </w:rPr>
       </w:pPr>
     </w:p>
+    <w:p>
+      <w:pPr>
+        <w:pStyle w:val="Heading2"/>
+        <w:pBdr>
+          <w:top w:val="single" w:sz="18" w:space="30" w:color="3D7E9A"/>
+        </w:pBdr>
+        <w:shd w:val="clear" w:color="auto" w:fill="FFFFFF"/>
+        <w:spacing w:before="900" w:after="300"/>
+        <w:ind w:left="576"/>
+        <w:rPr>
+          <w:rFonts w:ascii="Palatino Linotype" w:hAnsi="Palatino Linotype"/>
+          <w:color w:val="333333"/>
+          <w:spacing w:val="-1"/>
+        </w:rPr>
+      </w:pPr>
+      <w:r>
+        <w:rPr>
+          <w:rFonts w:ascii="Palatino Linotype" w:hAnsi="Palatino Linotype"/>
+          <w:color w:val="333333"/>
+          <w:spacing w:val="-1"/>
+        </w:rPr>
+        <w:t>Making Decisions in your code -</w:t>
+      </w:r>
+      <w:r>
+        <w:rPr>
+          <w:rFonts w:ascii="Palatino Linotype" w:hAnsi="Palatino Linotype"/>
+          <w:color w:val="333333"/>
+          <w:spacing w:val="-1"/>
+        </w:rPr>
+        <w:t xml:space="preserve"> condition</w:t>
+      </w:r>
+      <w:r>
+        <w:rPr>
+          <w:rFonts w:ascii="Palatino Linotype" w:hAnsi="Palatino Linotype"/>
+          <w:color w:val="333333"/>
+          <w:spacing w:val="-1"/>
+        </w:rPr>
+        <w:t>s</w:t>
+      </w:r>
+      <w:r>
+        <w:rPr>
+          <w:rFonts w:ascii="Palatino Linotype" w:hAnsi="Palatino Linotype"/>
+          <w:color w:val="333333"/>
+          <w:spacing w:val="-1"/>
+        </w:rPr>
+        <w:t>..!</w:t>
+      </w:r>
+    </w:p>
+    <w:p>
+      <w:r>
+        <w:rPr>
+          <w:rFonts w:ascii="Arial" w:hAnsi="Arial" w:cs="Arial"/>
+          <w:color w:val="333333"/>
+          <w:spacing w:val="-1"/>
+          <w:shd w:val="clear" w:color="auto" w:fill="FFFFFF"/>
+        </w:rPr>
+        <w:t>In any programming language, the code needs to make decisions and carry out actions accordingly depending on different inputs</w:t>
+      </w:r>
+    </w:p>
+    <w:p>
+      <w:pPr>
+        <w:rPr>
+          <w:rFonts w:ascii="Palatino Linotype" w:hAnsi="Palatino Linotype"/>
+          <w:color w:val="FFFFFF"/>
+          <w:spacing w:val="-1"/>
+          <w:sz w:val="35"/>
+          <w:szCs w:val="35"/>
+          <w:shd w:val="clear" w:color="auto" w:fill="333333"/>
+        </w:rPr>
+      </w:pPr>
+      <w:r>
+        <w:rPr>
+          <w:rFonts w:ascii="Palatino Linotype" w:hAnsi="Palatino Linotype"/>
+          <w:color w:val="FFFFFF"/>
+          <w:spacing w:val="-1"/>
+          <w:sz w:val="35"/>
+          <w:szCs w:val="35"/>
+          <w:shd w:val="clear" w:color="auto" w:fill="333333"/>
+        </w:rPr>
+        <w:t>Basic if ... else syntax</w:t>
+      </w:r>
+    </w:p>
+    <w:p>
+      <w:pPr>
+        <w:rPr>
+          <w:rFonts w:ascii="Arial" w:hAnsi="Arial" w:cs="Arial"/>
+          <w:color w:val="333333"/>
+          <w:spacing w:val="-1"/>
+          <w:shd w:val="clear" w:color="auto" w:fill="FFFFFF"/>
+        </w:rPr>
+      </w:pPr>
+      <w:r>
+        <w:rPr>
+          <w:rFonts w:ascii="Arial" w:hAnsi="Arial" w:cs="Arial"/>
+          <w:color w:val="333333"/>
+          <w:spacing w:val="-1"/>
+          <w:shd w:val="clear" w:color="auto" w:fill="FFFFFF"/>
+        </w:rPr>
+        <w:t>Basic </w:t>
+      </w:r>
+      <w:r>
+        <w:rPr>
+          <w:rStyle w:val="HTMLCode"/>
+          <w:rFonts w:ascii="Consolas" w:hAnsi="Consolas"/>
+          <w:color w:val="333333"/>
+          <w:spacing w:val="-1"/>
+          <w:sz w:val="24"/>
+          <w:szCs w:val="24"/>
+          <w:bdr w:val="none" w:sz="0" w:space="0" w:color="auto" w:frame="1"/>
+        </w:rPr>
+        <w:t>if...else</w:t>
+      </w:r>
+      <w:r>
+        <w:rPr>
+          <w:rFonts w:ascii="Arial" w:hAnsi="Arial" w:cs="Arial"/>
+          <w:color w:val="333333"/>
+          <w:spacing w:val="-1"/>
+          <w:shd w:val="clear" w:color="auto" w:fill="FFFFFF"/>
+        </w:rPr>
+        <w:t> syntax looks like the following in </w:t>
+      </w:r>
+      <w:hyperlink r:id="rId48" w:history="1">
+        <w:r>
+          <w:rPr>
+            <w:rStyle w:val="Hyperlink"/>
+            <w:rFonts w:ascii="Arial" w:hAnsi="Arial" w:cs="Arial"/>
+            <w:color w:val="3D7E9A"/>
+            <w:spacing w:val="-1"/>
+            <w:bdr w:val="none" w:sz="0" w:space="0" w:color="auto" w:frame="1"/>
+            <w:shd w:val="clear" w:color="auto" w:fill="FFFFFF"/>
+          </w:rPr>
+          <w:t>pseudocode</w:t>
+        </w:r>
+      </w:hyperlink>
+      <w:r>
+        <w:rPr>
+          <w:rFonts w:ascii="Arial" w:hAnsi="Arial" w:cs="Arial"/>
+          <w:color w:val="333333"/>
+          <w:spacing w:val="-1"/>
+          <w:shd w:val="clear" w:color="auto" w:fill="FFFFFF"/>
+        </w:rPr>
+        <w:t>:</w:t>
+      </w:r>
+    </w:p>
+    <w:p>
+      <w:pPr>
+        <w:pBdr>
+          <w:top w:val="single" w:sz="2" w:space="11" w:color="3D7E9A"/>
+          <w:left w:val="single" w:sz="36" w:space="31" w:color="3D7E9A"/>
+          <w:bottom w:val="single" w:sz="2" w:space="11" w:color="3D7E9A"/>
+          <w:right w:val="single" w:sz="24" w:space="11" w:color="3D7E9A"/>
+        </w:pBdr>
+        <w:shd w:val="clear" w:color="auto" w:fill="EEEEEE"/>
+        <w:tabs>
+          <w:tab w:val="left" w:pos="916"/>
+          <w:tab w:val="left" w:pos="1832"/>
+          <w:tab w:val="left" w:pos="2748"/>
+          <w:tab w:val="left" w:pos="3664"/>
+          <w:tab w:val="left" w:pos="4580"/>
+          <w:tab w:val="left" w:pos="5496"/>
+          <w:tab w:val="left" w:pos="6412"/>
+          <w:tab w:val="left" w:pos="7328"/>
+          <w:tab w:val="left" w:pos="8244"/>
+          <w:tab w:val="left" w:pos="9160"/>
+          <w:tab w:val="left" w:pos="10076"/>
+          <w:tab w:val="left" w:pos="10992"/>
+          <w:tab w:val="left" w:pos="11908"/>
+          <w:tab w:val="left" w:pos="12824"/>
+          <w:tab w:val="left" w:pos="13740"/>
+          <w:tab w:val="left" w:pos="14656"/>
+        </w:tabs>
+        <w:spacing w:after="0" w:line="240" w:lineRule="auto"/>
+        <w:rPr>
+          <w:rFonts w:ascii="Consolas" w:hAnsi="Consolas" w:cs="Courier New"/>
+          <w:color w:val="333333"/>
+          <w:spacing w:val="-1"/>
+          <w:sz w:val="24"/>
+          <w:szCs w:val="24"/>
+          <w:bdr w:val="none" w:sz="0" w:space="0" w:color="auto" w:frame="1"/>
+        </w:rPr>
+      </w:pPr>
+      <w:r>
+        <w:rPr>
+          <w:rFonts w:ascii="Consolas" w:hAnsi="Consolas" w:cs="Courier New"/>
+          <w:color w:val="333333"/>
+          <w:spacing w:val="-1"/>
+          <w:sz w:val="24"/>
+          <w:szCs w:val="24"/>
+          <w:bdr w:val="none" w:sz="0" w:space="0" w:color="auto" w:frame="1"/>
+        </w:rPr>
+        <w:t>if (condition) {</w:t>
+      </w:r>
+    </w:p>
+    <w:p>
+      <w:pPr>
+        <w:pBdr>
+          <w:top w:val="single" w:sz="2" w:space="11" w:color="3D7E9A"/>
+          <w:left w:val="single" w:sz="36" w:space="31" w:color="3D7E9A"/>
+          <w:bottom w:val="single" w:sz="2" w:space="11" w:color="3D7E9A"/>
+          <w:right w:val="single" w:sz="24" w:space="11" w:color="3D7E9A"/>
+        </w:pBdr>
+        <w:shd w:val="clear" w:color="auto" w:fill="EEEEEE"/>
+        <w:tabs>
+          <w:tab w:val="left" w:pos="916"/>
+          <w:tab w:val="left" w:pos="1832"/>
+          <w:tab w:val="left" w:pos="2748"/>
+          <w:tab w:val="left" w:pos="3664"/>
+          <w:tab w:val="left" w:pos="4580"/>
+          <w:tab w:val="left" w:pos="5496"/>
+          <w:tab w:val="left" w:pos="6412"/>
+          <w:tab w:val="left" w:pos="7328"/>
+          <w:tab w:val="left" w:pos="8244"/>
+          <w:tab w:val="left" w:pos="9160"/>
+          <w:tab w:val="left" w:pos="10076"/>
+          <w:tab w:val="left" w:pos="10992"/>
+          <w:tab w:val="left" w:pos="11908"/>
+          <w:tab w:val="left" w:pos="12824"/>
+          <w:tab w:val="left" w:pos="13740"/>
+          <w:tab w:val="left" w:pos="14656"/>
+        </w:tabs>
+        <w:spacing w:after="0" w:line="240" w:lineRule="auto"/>
+        <w:rPr>
+          <w:rFonts w:ascii="Consolas" w:hAnsi="Consolas" w:cs="Courier New"/>
+          <w:color w:val="333333"/>
+          <w:spacing w:val="-1"/>
+          <w:sz w:val="24"/>
+          <w:szCs w:val="24"/>
+          <w:bdr w:val="none" w:sz="0" w:space="0" w:color="auto" w:frame="1"/>
+        </w:rPr>
+      </w:pPr>
+      <w:r>
+        <w:rPr>
+          <w:rFonts w:ascii="Consolas" w:hAnsi="Consolas" w:cs="Courier New"/>
+          <w:color w:val="333333"/>
+          <w:spacing w:val="-1"/>
+          <w:sz w:val="24"/>
+          <w:szCs w:val="24"/>
+          <w:bdr w:val="none" w:sz="0" w:space="0" w:color="auto" w:frame="1"/>
+        </w:rPr>
+        <w:t xml:space="preserve">  code to run if condition is true</w:t>
+      </w:r>
+    </w:p>
+    <w:p>
+      <w:pPr>
+        <w:pBdr>
+          <w:top w:val="single" w:sz="2" w:space="11" w:color="3D7E9A"/>
+          <w:left w:val="single" w:sz="36" w:space="31" w:color="3D7E9A"/>
+          <w:bottom w:val="single" w:sz="2" w:space="11" w:color="3D7E9A"/>
+          <w:right w:val="single" w:sz="24" w:space="11" w:color="3D7E9A"/>
+        </w:pBdr>
+        <w:shd w:val="clear" w:color="auto" w:fill="EEEEEE"/>
+        <w:tabs>
+          <w:tab w:val="left" w:pos="916"/>
+          <w:tab w:val="left" w:pos="1832"/>
+          <w:tab w:val="left" w:pos="2748"/>
+          <w:tab w:val="left" w:pos="3664"/>
+          <w:tab w:val="left" w:pos="4580"/>
+          <w:tab w:val="left" w:pos="5496"/>
+          <w:tab w:val="left" w:pos="6412"/>
+          <w:tab w:val="left" w:pos="7328"/>
+          <w:tab w:val="left" w:pos="8244"/>
+          <w:tab w:val="left" w:pos="9160"/>
+          <w:tab w:val="left" w:pos="10076"/>
+          <w:tab w:val="left" w:pos="10992"/>
+          <w:tab w:val="left" w:pos="11908"/>
+          <w:tab w:val="left" w:pos="12824"/>
+          <w:tab w:val="left" w:pos="13740"/>
+          <w:tab w:val="left" w:pos="14656"/>
+        </w:tabs>
+        <w:spacing w:after="0" w:line="240" w:lineRule="auto"/>
+        <w:rPr>
+          <w:rFonts w:ascii="Consolas" w:hAnsi="Consolas" w:cs="Courier New"/>
+          <w:color w:val="333333"/>
+          <w:spacing w:val="-1"/>
+          <w:sz w:val="24"/>
+          <w:szCs w:val="24"/>
+          <w:bdr w:val="none" w:sz="0" w:space="0" w:color="auto" w:frame="1"/>
+        </w:rPr>
+      </w:pPr>
+      <w:r>
+        <w:rPr>
+          <w:rFonts w:ascii="Consolas" w:hAnsi="Consolas" w:cs="Courier New"/>
+          <w:color w:val="333333"/>
+          <w:spacing w:val="-1"/>
+          <w:sz w:val="24"/>
+          <w:szCs w:val="24"/>
+          <w:bdr w:val="none" w:sz="0" w:space="0" w:color="auto" w:frame="1"/>
+        </w:rPr>
+        <w:t>} else {</w:t>
+      </w:r>
+    </w:p>
+    <w:p>
+      <w:pPr>
+        <w:pBdr>
+          <w:top w:val="single" w:sz="2" w:space="11" w:color="3D7E9A"/>
+          <w:left w:val="single" w:sz="36" w:space="31" w:color="3D7E9A"/>
+          <w:bottom w:val="single" w:sz="2" w:space="11" w:color="3D7E9A"/>
+          <w:right w:val="single" w:sz="24" w:space="11" w:color="3D7E9A"/>
+        </w:pBdr>
+        <w:shd w:val="clear" w:color="auto" w:fill="EEEEEE"/>
+        <w:tabs>
+          <w:tab w:val="left" w:pos="916"/>
+          <w:tab w:val="left" w:pos="1832"/>
+          <w:tab w:val="left" w:pos="2748"/>
+          <w:tab w:val="left" w:pos="3664"/>
+          <w:tab w:val="left" w:pos="4580"/>
+          <w:tab w:val="left" w:pos="5496"/>
+          <w:tab w:val="left" w:pos="6412"/>
+          <w:tab w:val="left" w:pos="7328"/>
+          <w:tab w:val="left" w:pos="8244"/>
+          <w:tab w:val="left" w:pos="9160"/>
+          <w:tab w:val="left" w:pos="10076"/>
+          <w:tab w:val="left" w:pos="10992"/>
+          <w:tab w:val="left" w:pos="11908"/>
+          <w:tab w:val="left" w:pos="12824"/>
+          <w:tab w:val="left" w:pos="13740"/>
+          <w:tab w:val="left" w:pos="14656"/>
+        </w:tabs>
+        <w:spacing w:after="0" w:line="240" w:lineRule="auto"/>
+        <w:rPr>
+          <w:rFonts w:ascii="Consolas" w:hAnsi="Consolas" w:cs="Courier New"/>
+          <w:color w:val="333333"/>
+          <w:spacing w:val="-1"/>
+          <w:sz w:val="24"/>
+          <w:szCs w:val="24"/>
+          <w:bdr w:val="none" w:sz="0" w:space="0" w:color="auto" w:frame="1"/>
+        </w:rPr>
+      </w:pPr>
+      <w:r>
+        <w:rPr>
+          <w:rFonts w:ascii="Consolas" w:hAnsi="Consolas" w:cs="Courier New"/>
+          <w:color w:val="333333"/>
+          <w:spacing w:val="-1"/>
+          <w:sz w:val="24"/>
+          <w:szCs w:val="24"/>
+          <w:bdr w:val="none" w:sz="0" w:space="0" w:color="auto" w:frame="1"/>
+        </w:rPr>
+        <w:t xml:space="preserve">  run some other code instead</w:t>
+      </w:r>
+    </w:p>
+    <w:p>
+      <w:pPr>
+        <w:pBdr>
+          <w:top w:val="single" w:sz="2" w:space="11" w:color="3D7E9A"/>
+          <w:left w:val="single" w:sz="36" w:space="31" w:color="3D7E9A"/>
+          <w:bottom w:val="single" w:sz="2" w:space="11" w:color="3D7E9A"/>
+          <w:right w:val="single" w:sz="24" w:space="11" w:color="3D7E9A"/>
+        </w:pBdr>
+        <w:shd w:val="clear" w:color="auto" w:fill="EEEEEE"/>
+        <w:tabs>
+          <w:tab w:val="left" w:pos="916"/>
+          <w:tab w:val="left" w:pos="1832"/>
+          <w:tab w:val="left" w:pos="2748"/>
+          <w:tab w:val="left" w:pos="3664"/>
+          <w:tab w:val="left" w:pos="4580"/>
+          <w:tab w:val="left" w:pos="5496"/>
+          <w:tab w:val="left" w:pos="6412"/>
+          <w:tab w:val="left" w:pos="7328"/>
+          <w:tab w:val="left" w:pos="8244"/>
+          <w:tab w:val="left" w:pos="9160"/>
+          <w:tab w:val="left" w:pos="10076"/>
+          <w:tab w:val="left" w:pos="10992"/>
+          <w:tab w:val="left" w:pos="11908"/>
+          <w:tab w:val="left" w:pos="12824"/>
+          <w:tab w:val="left" w:pos="13740"/>
+          <w:tab w:val="left" w:pos="14656"/>
+        </w:tabs>
+        <w:spacing w:after="0" w:line="240" w:lineRule="auto"/>
+        <w:rPr>
+          <w:rFonts w:ascii="Consolas" w:hAnsi="Consolas" w:cs="Courier New"/>
+          <w:color w:val="333333"/>
+          <w:spacing w:val="-1"/>
+          <w:sz w:val="24"/>
+          <w:szCs w:val="24"/>
+        </w:rPr>
+      </w:pPr>
+      <w:r>
+        <w:rPr>
+          <w:rFonts w:ascii="Consolas" w:hAnsi="Consolas" w:cs="Courier New"/>
+          <w:color w:val="333333"/>
+          <w:spacing w:val="-1"/>
+          <w:sz w:val="24"/>
+          <w:szCs w:val="24"/>
+          <w:bdr w:val="none" w:sz="0" w:space="0" w:color="auto" w:frame="1"/>
+        </w:rPr>
+        <w:t>}</w:t>
+      </w:r>
+    </w:p>
+    <w:p/>
+    <w:p>
+      <w:pPr>
+        <w:rPr>
+          <w:rFonts w:ascii="Palatino Linotype" w:hAnsi="Palatino Linotype"/>
+          <w:color w:val="FFFFFF"/>
+          <w:spacing w:val="-1"/>
+          <w:sz w:val="35"/>
+          <w:szCs w:val="35"/>
+          <w:shd w:val="clear" w:color="auto" w:fill="333333"/>
+        </w:rPr>
+      </w:pPr>
+      <w:r>
+        <w:rPr>
+          <w:rFonts w:ascii="Palatino Linotype" w:hAnsi="Palatino Linotype"/>
+          <w:color w:val="FFFFFF"/>
+          <w:spacing w:val="-1"/>
+          <w:sz w:val="35"/>
+          <w:szCs w:val="35"/>
+          <w:shd w:val="clear" w:color="auto" w:fill="333333"/>
+        </w:rPr>
+        <w:t>A note on comparison operators</w:t>
+      </w:r>
+    </w:p>
+    <w:p>
+      <w:pPr>
+        <w:rPr>
+          <w:rFonts w:ascii="Palatino Linotype" w:hAnsi="Palatino Linotype"/>
+          <w:color w:val="FFFFFF"/>
+          <w:spacing w:val="-1"/>
+          <w:sz w:val="35"/>
+          <w:szCs w:val="35"/>
+          <w:shd w:val="clear" w:color="auto" w:fill="333333"/>
+        </w:rPr>
+      </w:pPr>
+    </w:p>
+    <w:p>
+      <w:pPr>
+        <w:pStyle w:val="NormalWeb"/>
+        <w:shd w:val="clear" w:color="auto" w:fill="FFFFFF"/>
+        <w:spacing w:before="0" w:beforeAutospacing="0" w:after="0" w:afterAutospacing="0"/>
+        <w:rPr>
+          <w:rFonts w:ascii="Arial" w:hAnsi="Arial" w:cs="Arial"/>
+          <w:color w:val="333333"/>
+          <w:spacing w:val="-1"/>
+        </w:rPr>
+      </w:pPr>
+      <w:r>
+        <w:rPr>
+          <w:rFonts w:ascii="Arial" w:hAnsi="Arial" w:cs="Arial"/>
+          <w:color w:val="333333"/>
+          <w:spacing w:val="-1"/>
+        </w:rPr>
+        <w:lastRenderedPageBreak/>
+        <w:t>Comparison operators are used to test the conditions inside our conditional statements. We first looked at comparison operators back in our </w:t>
+      </w:r>
+      <w:hyperlink r:id="rId49" w:anchor="Comparison_operators" w:history="1">
+        <w:r>
+          <w:rPr>
+            <w:rStyle w:val="Hyperlink"/>
+            <w:rFonts w:ascii="Arial" w:hAnsi="Arial" w:cs="Arial"/>
+            <w:color w:val="3D7E9A"/>
+            <w:spacing w:val="-1"/>
+            <w:bdr w:val="none" w:sz="0" w:space="0" w:color="auto" w:frame="1"/>
+          </w:rPr>
+          <w:t>Basic math in JavaScript — numbers and operators</w:t>
+        </w:r>
+      </w:hyperlink>
+      <w:r>
+        <w:rPr>
+          <w:rFonts w:ascii="Arial" w:hAnsi="Arial" w:cs="Arial"/>
+          <w:color w:val="333333"/>
+          <w:spacing w:val="-1"/>
+        </w:rPr>
+        <w:t> article. Our choices are:</w:t>
+      </w:r>
+    </w:p>
+    <w:p>
+      <w:pPr>
+        <w:numPr>
+          <w:ilvl w:val="0"/>
+          <w:numId w:val="28"/>
+        </w:numPr>
+        <w:shd w:val="clear" w:color="auto" w:fill="FFFFFF"/>
+        <w:spacing w:after="0" w:line="240" w:lineRule="auto"/>
+        <w:rPr>
+          <w:rFonts w:ascii="Arial" w:hAnsi="Arial" w:cs="Arial"/>
+          <w:color w:val="333333"/>
+          <w:spacing w:val="-1"/>
+        </w:rPr>
+      </w:pPr>
+      <w:r>
+        <w:rPr>
+          <w:rStyle w:val="HTMLCode"/>
+          <w:rFonts w:ascii="Consolas" w:hAnsi="Consolas"/>
+          <w:color w:val="333333"/>
+          <w:spacing w:val="-1"/>
+          <w:bdr w:val="none" w:sz="0" w:space="0" w:color="auto" w:frame="1"/>
+        </w:rPr>
+        <w:t>===</w:t>
+      </w:r>
+      <w:r>
+        <w:rPr>
+          <w:rFonts w:ascii="Arial" w:hAnsi="Arial" w:cs="Arial"/>
+          <w:color w:val="333333"/>
+          <w:spacing w:val="-1"/>
+        </w:rPr>
+        <w:t> and </w:t>
+      </w:r>
+      <w:r>
+        <w:rPr>
+          <w:rStyle w:val="HTMLCode"/>
+          <w:rFonts w:ascii="Consolas" w:hAnsi="Consolas"/>
+          <w:color w:val="333333"/>
+          <w:spacing w:val="-1"/>
+          <w:bdr w:val="none" w:sz="0" w:space="0" w:color="auto" w:frame="1"/>
+        </w:rPr>
+        <w:t>!==</w:t>
+      </w:r>
+      <w:r>
+        <w:rPr>
+          <w:rFonts w:ascii="Arial" w:hAnsi="Arial" w:cs="Arial"/>
+          <w:color w:val="333333"/>
+          <w:spacing w:val="-1"/>
+        </w:rPr>
+        <w:t> — test if one value is identical to, or not identical to, another.</w:t>
+      </w:r>
+    </w:p>
+    <w:p>
+      <w:pPr>
+        <w:numPr>
+          <w:ilvl w:val="0"/>
+          <w:numId w:val="28"/>
+        </w:numPr>
+        <w:shd w:val="clear" w:color="auto" w:fill="FFFFFF"/>
+        <w:spacing w:after="0" w:line="240" w:lineRule="auto"/>
+        <w:rPr>
+          <w:rFonts w:ascii="Arial" w:hAnsi="Arial" w:cs="Arial"/>
+          <w:color w:val="333333"/>
+          <w:spacing w:val="-1"/>
+        </w:rPr>
+      </w:pPr>
+      <w:r>
+        <w:rPr>
+          <w:rStyle w:val="HTMLCode"/>
+          <w:rFonts w:ascii="Consolas" w:hAnsi="Consolas"/>
+          <w:color w:val="333333"/>
+          <w:spacing w:val="-1"/>
+          <w:bdr w:val="none" w:sz="0" w:space="0" w:color="auto" w:frame="1"/>
+        </w:rPr>
+        <w:t>&lt;</w:t>
+      </w:r>
+      <w:r>
+        <w:rPr>
+          <w:rFonts w:ascii="Arial" w:hAnsi="Arial" w:cs="Arial"/>
+          <w:color w:val="333333"/>
+          <w:spacing w:val="-1"/>
+        </w:rPr>
+        <w:t> and </w:t>
+      </w:r>
+      <w:r>
+        <w:rPr>
+          <w:rStyle w:val="HTMLCode"/>
+          <w:rFonts w:ascii="Consolas" w:hAnsi="Consolas"/>
+          <w:color w:val="333333"/>
+          <w:spacing w:val="-1"/>
+          <w:bdr w:val="none" w:sz="0" w:space="0" w:color="auto" w:frame="1"/>
+        </w:rPr>
+        <w:t>&gt;</w:t>
+      </w:r>
+      <w:r>
+        <w:rPr>
+          <w:rFonts w:ascii="Arial" w:hAnsi="Arial" w:cs="Arial"/>
+          <w:color w:val="333333"/>
+          <w:spacing w:val="-1"/>
+        </w:rPr>
+        <w:t> — test if one value is less than or greater than another.</w:t>
+      </w:r>
+    </w:p>
+    <w:p>
+      <w:pPr>
+        <w:numPr>
+          <w:ilvl w:val="0"/>
+          <w:numId w:val="28"/>
+        </w:numPr>
+        <w:shd w:val="clear" w:color="auto" w:fill="FFFFFF"/>
+        <w:spacing w:after="0" w:line="240" w:lineRule="auto"/>
+        <w:rPr>
+          <w:rFonts w:ascii="Arial" w:hAnsi="Arial" w:cs="Arial"/>
+          <w:color w:val="333333"/>
+          <w:spacing w:val="-1"/>
+        </w:rPr>
+      </w:pPr>
+      <w:r>
+        <w:rPr>
+          <w:rStyle w:val="HTMLCode"/>
+          <w:rFonts w:ascii="Consolas" w:hAnsi="Consolas"/>
+          <w:color w:val="333333"/>
+          <w:spacing w:val="-1"/>
+          <w:bdr w:val="none" w:sz="0" w:space="0" w:color="auto" w:frame="1"/>
+        </w:rPr>
+        <w:t>&lt;=</w:t>
+      </w:r>
+      <w:r>
+        <w:rPr>
+          <w:rFonts w:ascii="Arial" w:hAnsi="Arial" w:cs="Arial"/>
+          <w:color w:val="333333"/>
+          <w:spacing w:val="-1"/>
+        </w:rPr>
+        <w:t> and </w:t>
+      </w:r>
+      <w:r>
+        <w:rPr>
+          <w:rStyle w:val="HTMLCode"/>
+          <w:rFonts w:ascii="Consolas" w:hAnsi="Consolas"/>
+          <w:color w:val="333333"/>
+          <w:spacing w:val="-1"/>
+          <w:bdr w:val="none" w:sz="0" w:space="0" w:color="auto" w:frame="1"/>
+        </w:rPr>
+        <w:t>&gt;=</w:t>
+      </w:r>
+      <w:r>
+        <w:rPr>
+          <w:rFonts w:ascii="Arial" w:hAnsi="Arial" w:cs="Arial"/>
+          <w:color w:val="333333"/>
+          <w:spacing w:val="-1"/>
+        </w:rPr>
+        <w:t> — test if one value is less than or equal to, or greater than or equal to, another.</w:t>
+      </w:r>
+    </w:p>
+    <w:p>
+      <w:pPr>
+        <w:shd w:val="clear" w:color="auto" w:fill="FFFFFF"/>
+        <w:spacing w:after="0" w:line="240" w:lineRule="auto"/>
+        <w:rPr>
+          <w:rFonts w:ascii="Arial" w:hAnsi="Arial" w:cs="Arial"/>
+          <w:color w:val="333333"/>
+          <w:spacing w:val="-1"/>
+        </w:rPr>
+      </w:pPr>
+    </w:p>
+    <w:p>
+      <w:pPr>
+        <w:shd w:val="clear" w:color="auto" w:fill="FFFFFF"/>
+        <w:spacing w:after="0" w:line="240" w:lineRule="auto"/>
+        <w:rPr>
+          <w:rFonts w:ascii="Arial" w:hAnsi="Arial" w:cs="Arial"/>
+          <w:color w:val="333333"/>
+          <w:spacing w:val="-1"/>
+          <w:shd w:val="clear" w:color="auto" w:fill="FFFFFF"/>
+        </w:rPr>
+      </w:pPr>
+      <w:r>
+        <w:rPr>
+          <w:rFonts w:ascii="Arial" w:hAnsi="Arial" w:cs="Arial"/>
+          <w:color w:val="333333"/>
+          <w:spacing w:val="-1"/>
+          <w:shd w:val="clear" w:color="auto" w:fill="FFFFFF"/>
+        </w:rPr>
+        <w:t>We wanted to make a special mention of testing boolean (</w:t>
+      </w:r>
+      <w:r>
+        <w:rPr>
+          <w:rFonts w:ascii="Consolas" w:hAnsi="Consolas" w:cs="Courier New"/>
+          <w:color w:val="333333"/>
+          <w:spacing w:val="-1"/>
+          <w:sz w:val="24"/>
+          <w:szCs w:val="24"/>
+          <w:bdr w:val="none" w:sz="0" w:space="0" w:color="auto" w:frame="1"/>
+        </w:rPr>
+        <w:t>true</w:t>
+      </w:r>
+      <w:r>
+        <w:rPr>
+          <w:rFonts w:ascii="Arial" w:hAnsi="Arial" w:cs="Arial"/>
+          <w:color w:val="333333"/>
+          <w:spacing w:val="-1"/>
+          <w:shd w:val="clear" w:color="auto" w:fill="FFFFFF"/>
+        </w:rPr>
+        <w:t>/</w:t>
+      </w:r>
+      <w:r>
+        <w:rPr>
+          <w:rFonts w:ascii="Consolas" w:hAnsi="Consolas" w:cs="Courier New"/>
+          <w:color w:val="333333"/>
+          <w:spacing w:val="-1"/>
+          <w:sz w:val="24"/>
+          <w:szCs w:val="24"/>
+          <w:bdr w:val="none" w:sz="0" w:space="0" w:color="auto" w:frame="1"/>
+        </w:rPr>
+        <w:t>false</w:t>
+      </w:r>
+      <w:r>
+        <w:rPr>
+          <w:rFonts w:ascii="Arial" w:hAnsi="Arial" w:cs="Arial"/>
+          <w:color w:val="333333"/>
+          <w:spacing w:val="-1"/>
+          <w:shd w:val="clear" w:color="auto" w:fill="FFFFFF"/>
+        </w:rPr>
+        <w:t>) values, and a common pattern you'll come across again and again. Any value that is not </w:t>
+      </w:r>
+      <w:r>
+        <w:rPr>
+          <w:rFonts w:ascii="Consolas" w:hAnsi="Consolas" w:cs="Courier New"/>
+          <w:color w:val="333333"/>
+          <w:spacing w:val="-1"/>
+          <w:sz w:val="24"/>
+          <w:szCs w:val="24"/>
+          <w:bdr w:val="none" w:sz="0" w:space="0" w:color="auto" w:frame="1"/>
+        </w:rPr>
+        <w:t>false</w:t>
+      </w:r>
+      <w:r>
+        <w:rPr>
+          <w:rFonts w:ascii="Arial" w:hAnsi="Arial" w:cs="Arial"/>
+          <w:color w:val="333333"/>
+          <w:spacing w:val="-1"/>
+          <w:shd w:val="clear" w:color="auto" w:fill="FFFFFF"/>
+        </w:rPr>
+        <w:t>, </w:t>
+      </w:r>
+      <w:r>
+        <w:rPr>
+          <w:rFonts w:ascii="Consolas" w:hAnsi="Consolas" w:cs="Courier New"/>
+          <w:color w:val="333333"/>
+          <w:spacing w:val="-1"/>
+          <w:sz w:val="24"/>
+          <w:szCs w:val="24"/>
+          <w:bdr w:val="none" w:sz="0" w:space="0" w:color="auto" w:frame="1"/>
+        </w:rPr>
+        <w:t>undefined</w:t>
+      </w:r>
+      <w:r>
+        <w:rPr>
+          <w:rFonts w:ascii="Arial" w:hAnsi="Arial" w:cs="Arial"/>
+          <w:color w:val="333333"/>
+          <w:spacing w:val="-1"/>
+          <w:shd w:val="clear" w:color="auto" w:fill="FFFFFF"/>
+        </w:rPr>
+        <w:t>, </w:t>
+      </w:r>
+      <w:r>
+        <w:rPr>
+          <w:rFonts w:ascii="Consolas" w:hAnsi="Consolas" w:cs="Courier New"/>
+          <w:color w:val="333333"/>
+          <w:spacing w:val="-1"/>
+          <w:sz w:val="24"/>
+          <w:szCs w:val="24"/>
+          <w:bdr w:val="none" w:sz="0" w:space="0" w:color="auto" w:frame="1"/>
+        </w:rPr>
+        <w:t>null</w:t>
+      </w:r>
+      <w:r>
+        <w:rPr>
+          <w:rFonts w:ascii="Arial" w:hAnsi="Arial" w:cs="Arial"/>
+          <w:color w:val="333333"/>
+          <w:spacing w:val="-1"/>
+          <w:shd w:val="clear" w:color="auto" w:fill="FFFFFF"/>
+        </w:rPr>
+        <w:t>, </w:t>
+      </w:r>
+      <w:r>
+        <w:rPr>
+          <w:rFonts w:ascii="Consolas" w:hAnsi="Consolas" w:cs="Courier New"/>
+          <w:color w:val="333333"/>
+          <w:spacing w:val="-1"/>
+          <w:sz w:val="24"/>
+          <w:szCs w:val="24"/>
+          <w:bdr w:val="none" w:sz="0" w:space="0" w:color="auto" w:frame="1"/>
+        </w:rPr>
+        <w:t>0</w:t>
+      </w:r>
+      <w:r>
+        <w:rPr>
+          <w:rFonts w:ascii="Arial" w:hAnsi="Arial" w:cs="Arial"/>
+          <w:color w:val="333333"/>
+          <w:spacing w:val="-1"/>
+          <w:shd w:val="clear" w:color="auto" w:fill="FFFFFF"/>
+        </w:rPr>
+        <w:t>, </w:t>
+      </w:r>
+      <w:r>
+        <w:rPr>
+          <w:rFonts w:ascii="Consolas" w:hAnsi="Consolas" w:cs="Courier New"/>
+          <w:color w:val="333333"/>
+          <w:spacing w:val="-1"/>
+          <w:sz w:val="24"/>
+          <w:szCs w:val="24"/>
+          <w:bdr w:val="none" w:sz="0" w:space="0" w:color="auto" w:frame="1"/>
+        </w:rPr>
+        <w:t>NaN</w:t>
+      </w:r>
+      <w:r>
+        <w:rPr>
+          <w:rFonts w:ascii="Arial" w:hAnsi="Arial" w:cs="Arial"/>
+          <w:color w:val="333333"/>
+          <w:spacing w:val="-1"/>
+          <w:shd w:val="clear" w:color="auto" w:fill="FFFFFF"/>
+        </w:rPr>
+        <w:t>, or an empty string (</w:t>
+      </w:r>
+      <w:r>
+        <w:rPr>
+          <w:rFonts w:ascii="Consolas" w:hAnsi="Consolas" w:cs="Courier New"/>
+          <w:color w:val="333333"/>
+          <w:spacing w:val="-1"/>
+          <w:sz w:val="24"/>
+          <w:szCs w:val="24"/>
+          <w:bdr w:val="none" w:sz="0" w:space="0" w:color="auto" w:frame="1"/>
+        </w:rPr>
+        <w:t>''</w:t>
+      </w:r>
+      <w:r>
+        <w:rPr>
+          <w:rFonts w:ascii="Arial" w:hAnsi="Arial" w:cs="Arial"/>
+          <w:color w:val="333333"/>
+          <w:spacing w:val="-1"/>
+          <w:shd w:val="clear" w:color="auto" w:fill="FFFFFF"/>
+        </w:rPr>
+        <w:t>) actually returns </w:t>
+      </w:r>
+      <w:r>
+        <w:rPr>
+          <w:rFonts w:ascii="Consolas" w:hAnsi="Consolas" w:cs="Courier New"/>
+          <w:color w:val="333333"/>
+          <w:spacing w:val="-1"/>
+          <w:sz w:val="24"/>
+          <w:szCs w:val="24"/>
+          <w:bdr w:val="none" w:sz="0" w:space="0" w:color="auto" w:frame="1"/>
+        </w:rPr>
+        <w:t>true</w:t>
+      </w:r>
+      <w:r>
+        <w:rPr>
+          <w:rFonts w:ascii="Arial" w:hAnsi="Arial" w:cs="Arial"/>
+          <w:color w:val="333333"/>
+          <w:spacing w:val="-1"/>
+          <w:shd w:val="clear" w:color="auto" w:fill="FFFFFF"/>
+        </w:rPr>
+        <w:t> when tested as a conditional statement, therefore you can simply use a variable name on its own to test whether it is </w:t>
+      </w:r>
+      <w:r>
+        <w:rPr>
+          <w:rFonts w:ascii="Consolas" w:hAnsi="Consolas" w:cs="Courier New"/>
+          <w:color w:val="333333"/>
+          <w:spacing w:val="-1"/>
+          <w:sz w:val="24"/>
+          <w:szCs w:val="24"/>
+          <w:bdr w:val="none" w:sz="0" w:space="0" w:color="auto" w:frame="1"/>
+        </w:rPr>
+        <w:t>true</w:t>
+      </w:r>
+      <w:r>
+        <w:rPr>
+          <w:rFonts w:ascii="Arial" w:hAnsi="Arial" w:cs="Arial"/>
+          <w:color w:val="333333"/>
+          <w:spacing w:val="-1"/>
+          <w:shd w:val="clear" w:color="auto" w:fill="FFFFFF"/>
+        </w:rPr>
+        <w:t>, or even that it exists (that is, it is not undefined.) So for example:</w:t>
+      </w:r>
+    </w:p>
+    <w:p>
+      <w:pPr>
+        <w:shd w:val="clear" w:color="auto" w:fill="FFFFFF"/>
+        <w:spacing w:after="0" w:line="240" w:lineRule="auto"/>
+        <w:rPr>
+          <w:rFonts w:ascii="Arial" w:hAnsi="Arial" w:cs="Arial"/>
+          <w:color w:val="333333"/>
+          <w:spacing w:val="-1"/>
+          <w:shd w:val="clear" w:color="auto" w:fill="FFFFFF"/>
+        </w:rPr>
+      </w:pPr>
+    </w:p>
+    <w:p>
+      <w:pPr>
+        <w:pBdr>
+          <w:top w:val="single" w:sz="2" w:space="11" w:color="3D7E9A"/>
+          <w:left w:val="single" w:sz="36" w:space="31" w:color="3D7E9A"/>
+          <w:bottom w:val="single" w:sz="2" w:space="11" w:color="3D7E9A"/>
+          <w:right w:val="single" w:sz="24" w:space="11" w:color="3D7E9A"/>
+        </w:pBdr>
+        <w:shd w:val="clear" w:color="auto" w:fill="EEEEEE"/>
+        <w:tabs>
+          <w:tab w:val="left" w:pos="916"/>
+          <w:tab w:val="left" w:pos="1832"/>
+          <w:tab w:val="left" w:pos="2748"/>
+          <w:tab w:val="left" w:pos="3664"/>
+          <w:tab w:val="left" w:pos="4580"/>
+          <w:tab w:val="left" w:pos="5496"/>
+          <w:tab w:val="left" w:pos="6412"/>
+          <w:tab w:val="left" w:pos="7328"/>
+          <w:tab w:val="left" w:pos="8244"/>
+          <w:tab w:val="left" w:pos="9160"/>
+          <w:tab w:val="left" w:pos="10076"/>
+          <w:tab w:val="left" w:pos="10992"/>
+          <w:tab w:val="left" w:pos="11908"/>
+          <w:tab w:val="left" w:pos="12824"/>
+          <w:tab w:val="left" w:pos="13740"/>
+          <w:tab w:val="left" w:pos="14656"/>
+        </w:tabs>
+        <w:spacing w:after="0" w:line="240" w:lineRule="auto"/>
+        <w:rPr>
+          <w:rFonts w:ascii="Consolas" w:hAnsi="Consolas" w:cs="Courier New"/>
+          <w:color w:val="333333"/>
+          <w:spacing w:val="-1"/>
+          <w:sz w:val="24"/>
+          <w:szCs w:val="24"/>
+          <w:bdr w:val="none" w:sz="0" w:space="0" w:color="auto" w:frame="1"/>
+        </w:rPr>
+      </w:pPr>
+      <w:r>
+        <w:rPr>
+          <w:rFonts w:ascii="Consolas" w:hAnsi="Consolas" w:cs="Courier New"/>
+          <w:color w:val="0077AA"/>
+          <w:spacing w:val="-1"/>
+          <w:sz w:val="24"/>
+          <w:szCs w:val="24"/>
+          <w:bdr w:val="none" w:sz="0" w:space="0" w:color="auto" w:frame="1"/>
+        </w:rPr>
+        <w:t>let</w:t>
+      </w:r>
+      <w:r>
+        <w:rPr>
+          <w:rFonts w:ascii="Consolas" w:hAnsi="Consolas" w:cs="Courier New"/>
+          <w:color w:val="333333"/>
+          <w:spacing w:val="-1"/>
+          <w:sz w:val="24"/>
+          <w:szCs w:val="24"/>
+          <w:bdr w:val="none" w:sz="0" w:space="0" w:color="auto" w:frame="1"/>
+        </w:rPr>
+        <w:t xml:space="preserve"> cheese </w:t>
+      </w:r>
+      <w:r>
+        <w:rPr>
+          <w:rFonts w:ascii="Consolas" w:hAnsi="Consolas" w:cs="Courier New"/>
+          <w:color w:val="9A6E3A"/>
+          <w:spacing w:val="-1"/>
+          <w:sz w:val="24"/>
+          <w:szCs w:val="24"/>
+          <w:bdr w:val="none" w:sz="0" w:space="0" w:color="auto" w:frame="1"/>
+        </w:rPr>
+        <w:t>=</w:t>
+      </w:r>
+      <w:r>
+        <w:rPr>
+          <w:rFonts w:ascii="Consolas" w:hAnsi="Consolas" w:cs="Courier New"/>
+          <w:color w:val="333333"/>
+          <w:spacing w:val="-1"/>
+          <w:sz w:val="24"/>
+          <w:szCs w:val="24"/>
+          <w:bdr w:val="none" w:sz="0" w:space="0" w:color="auto" w:frame="1"/>
+        </w:rPr>
+        <w:t xml:space="preserve"> </w:t>
+      </w:r>
+      <w:r>
+        <w:rPr>
+          <w:rFonts w:ascii="Consolas" w:hAnsi="Consolas" w:cs="Courier New"/>
+          <w:color w:val="669900"/>
+          <w:spacing w:val="-1"/>
+          <w:sz w:val="24"/>
+          <w:szCs w:val="24"/>
+          <w:bdr w:val="none" w:sz="0" w:space="0" w:color="auto" w:frame="1"/>
+        </w:rPr>
+        <w:t>'Cheddar'</w:t>
+      </w:r>
+      <w:r>
+        <w:rPr>
+          <w:rFonts w:ascii="Consolas" w:hAnsi="Consolas" w:cs="Courier New"/>
+          <w:color w:val="999999"/>
+          <w:spacing w:val="-1"/>
+          <w:sz w:val="24"/>
+          <w:szCs w:val="24"/>
+          <w:bdr w:val="none" w:sz="0" w:space="0" w:color="auto" w:frame="1"/>
+        </w:rPr>
+        <w:t>;</w:t>
+      </w:r>
+    </w:p>
+    <w:p>
+      <w:pPr>
+        <w:pBdr>
+          <w:top w:val="single" w:sz="2" w:space="11" w:color="3D7E9A"/>
+          <w:left w:val="single" w:sz="36" w:space="31" w:color="3D7E9A"/>
+          <w:bottom w:val="single" w:sz="2" w:space="11" w:color="3D7E9A"/>
+          <w:right w:val="single" w:sz="24" w:space="11" w:color="3D7E9A"/>
+        </w:pBdr>
+        <w:shd w:val="clear" w:color="auto" w:fill="EEEEEE"/>
+        <w:tabs>
+          <w:tab w:val="left" w:pos="916"/>
+          <w:tab w:val="left" w:pos="1832"/>
+          <w:tab w:val="left" w:pos="2748"/>
+          <w:tab w:val="left" w:pos="3664"/>
+          <w:tab w:val="left" w:pos="4580"/>
+          <w:tab w:val="left" w:pos="5496"/>
+          <w:tab w:val="left" w:pos="6412"/>
+          <w:tab w:val="left" w:pos="7328"/>
+          <w:tab w:val="left" w:pos="8244"/>
+          <w:tab w:val="left" w:pos="9160"/>
+          <w:tab w:val="left" w:pos="10076"/>
+          <w:tab w:val="left" w:pos="10992"/>
+          <w:tab w:val="left" w:pos="11908"/>
+          <w:tab w:val="left" w:pos="12824"/>
+          <w:tab w:val="left" w:pos="13740"/>
+          <w:tab w:val="left" w:pos="14656"/>
+        </w:tabs>
+        <w:spacing w:after="0" w:line="240" w:lineRule="auto"/>
+        <w:rPr>
+          <w:rFonts w:ascii="Consolas" w:hAnsi="Consolas" w:cs="Courier New"/>
+          <w:color w:val="333333"/>
+          <w:spacing w:val="-1"/>
+          <w:sz w:val="24"/>
+          <w:szCs w:val="24"/>
+          <w:bdr w:val="none" w:sz="0" w:space="0" w:color="auto" w:frame="1"/>
+        </w:rPr>
+      </w:pPr>
+    </w:p>
+    <w:p>
+      <w:pPr>
+        <w:pBdr>
+          <w:top w:val="single" w:sz="2" w:space="11" w:color="3D7E9A"/>
+          <w:left w:val="single" w:sz="36" w:space="31" w:color="3D7E9A"/>
+          <w:bottom w:val="single" w:sz="2" w:space="11" w:color="3D7E9A"/>
+          <w:right w:val="single" w:sz="24" w:space="11" w:color="3D7E9A"/>
+        </w:pBdr>
+        <w:shd w:val="clear" w:color="auto" w:fill="EEEEEE"/>
+        <w:tabs>
+          <w:tab w:val="left" w:pos="916"/>
+          <w:tab w:val="left" w:pos="1832"/>
+          <w:tab w:val="left" w:pos="2748"/>
+          <w:tab w:val="left" w:pos="3664"/>
+          <w:tab w:val="left" w:pos="4580"/>
+          <w:tab w:val="left" w:pos="5496"/>
+          <w:tab w:val="left" w:pos="6412"/>
+          <w:tab w:val="left" w:pos="7328"/>
+          <w:tab w:val="left" w:pos="8244"/>
+          <w:tab w:val="left" w:pos="9160"/>
+          <w:tab w:val="left" w:pos="10076"/>
+          <w:tab w:val="left" w:pos="10992"/>
+          <w:tab w:val="left" w:pos="11908"/>
+          <w:tab w:val="left" w:pos="12824"/>
+          <w:tab w:val="left" w:pos="13740"/>
+          <w:tab w:val="left" w:pos="14656"/>
+        </w:tabs>
+        <w:spacing w:after="0" w:line="240" w:lineRule="auto"/>
+        <w:rPr>
+          <w:rFonts w:ascii="Consolas" w:hAnsi="Consolas" w:cs="Courier New"/>
+          <w:color w:val="333333"/>
+          <w:spacing w:val="-1"/>
+          <w:sz w:val="24"/>
+          <w:szCs w:val="24"/>
+          <w:bdr w:val="none" w:sz="0" w:space="0" w:color="auto" w:frame="1"/>
+        </w:rPr>
+      </w:pPr>
+      <w:r>
+        <w:rPr>
+          <w:rFonts w:ascii="Consolas" w:hAnsi="Consolas" w:cs="Courier New"/>
+          <w:color w:val="0077AA"/>
+          <w:spacing w:val="-1"/>
+          <w:sz w:val="24"/>
+          <w:szCs w:val="24"/>
+          <w:bdr w:val="none" w:sz="0" w:space="0" w:color="auto" w:frame="1"/>
+        </w:rPr>
+        <w:t>if</w:t>
+      </w:r>
+      <w:r>
+        <w:rPr>
+          <w:rFonts w:ascii="Consolas" w:hAnsi="Consolas" w:cs="Courier New"/>
+          <w:color w:val="333333"/>
+          <w:spacing w:val="-1"/>
+          <w:sz w:val="24"/>
+          <w:szCs w:val="24"/>
+          <w:bdr w:val="none" w:sz="0" w:space="0" w:color="auto" w:frame="1"/>
+        </w:rPr>
+        <w:t xml:space="preserve"> </w:t>
+      </w:r>
+      <w:r>
+        <w:rPr>
+          <w:rFonts w:ascii="Consolas" w:hAnsi="Consolas" w:cs="Courier New"/>
+          <w:color w:val="999999"/>
+          <w:spacing w:val="-1"/>
+          <w:sz w:val="24"/>
+          <w:szCs w:val="24"/>
+          <w:bdr w:val="none" w:sz="0" w:space="0" w:color="auto" w:frame="1"/>
+        </w:rPr>
+        <w:t>(</w:t>
+      </w:r>
+      <w:r>
+        <w:rPr>
+          <w:rFonts w:ascii="Consolas" w:hAnsi="Consolas" w:cs="Courier New"/>
+          <w:color w:val="333333"/>
+          <w:spacing w:val="-1"/>
+          <w:sz w:val="24"/>
+          <w:szCs w:val="24"/>
+          <w:bdr w:val="none" w:sz="0" w:space="0" w:color="auto" w:frame="1"/>
+        </w:rPr>
+        <w:t>cheese</w:t>
+      </w:r>
+      <w:r>
+        <w:rPr>
+          <w:rFonts w:ascii="Consolas" w:hAnsi="Consolas" w:cs="Courier New"/>
+          <w:color w:val="999999"/>
+          <w:spacing w:val="-1"/>
+          <w:sz w:val="24"/>
+          <w:szCs w:val="24"/>
+          <w:bdr w:val="none" w:sz="0" w:space="0" w:color="auto" w:frame="1"/>
+        </w:rPr>
+        <w:t>)</w:t>
+      </w:r>
+      <w:r>
+        <w:rPr>
+          <w:rFonts w:ascii="Consolas" w:hAnsi="Consolas" w:cs="Courier New"/>
+          <w:color w:val="333333"/>
+          <w:spacing w:val="-1"/>
+          <w:sz w:val="24"/>
+          <w:szCs w:val="24"/>
+          <w:bdr w:val="none" w:sz="0" w:space="0" w:color="auto" w:frame="1"/>
+        </w:rPr>
+        <w:t xml:space="preserve"> </w:t>
+      </w:r>
+      <w:r>
+        <w:rPr>
+          <w:rFonts w:ascii="Consolas" w:hAnsi="Consolas" w:cs="Courier New"/>
+          <w:color w:val="999999"/>
+          <w:spacing w:val="-1"/>
+          <w:sz w:val="24"/>
+          <w:szCs w:val="24"/>
+          <w:bdr w:val="none" w:sz="0" w:space="0" w:color="auto" w:frame="1"/>
+        </w:rPr>
+        <w:t>{</w:t>
+      </w:r>
+    </w:p>
+    <w:p>
+      <w:pPr>
+        <w:pBdr>
+          <w:top w:val="single" w:sz="2" w:space="11" w:color="3D7E9A"/>
+          <w:left w:val="single" w:sz="36" w:space="31" w:color="3D7E9A"/>
+          <w:bottom w:val="single" w:sz="2" w:space="11" w:color="3D7E9A"/>
+          <w:right w:val="single" w:sz="24" w:space="11" w:color="3D7E9A"/>
+        </w:pBdr>
+        <w:shd w:val="clear" w:color="auto" w:fill="EEEEEE"/>
+        <w:tabs>
+          <w:tab w:val="left" w:pos="916"/>
+          <w:tab w:val="left" w:pos="1832"/>
+          <w:tab w:val="left" w:pos="2748"/>
+          <w:tab w:val="left" w:pos="3664"/>
+          <w:tab w:val="left" w:pos="4580"/>
+          <w:tab w:val="left" w:pos="5496"/>
+          <w:tab w:val="left" w:pos="6412"/>
+          <w:tab w:val="left" w:pos="7328"/>
+          <w:tab w:val="left" w:pos="8244"/>
+          <w:tab w:val="left" w:pos="9160"/>
+          <w:tab w:val="left" w:pos="10076"/>
+          <w:tab w:val="left" w:pos="10992"/>
+          <w:tab w:val="left" w:pos="11908"/>
+          <w:tab w:val="left" w:pos="12824"/>
+          <w:tab w:val="left" w:pos="13740"/>
+          <w:tab w:val="left" w:pos="14656"/>
+        </w:tabs>
+        <w:spacing w:after="0" w:line="240" w:lineRule="auto"/>
+        <w:rPr>
+          <w:rFonts w:ascii="Consolas" w:hAnsi="Consolas" w:cs="Courier New"/>
+          <w:color w:val="333333"/>
+          <w:spacing w:val="-1"/>
+          <w:sz w:val="24"/>
+          <w:szCs w:val="24"/>
+          <w:bdr w:val="none" w:sz="0" w:space="0" w:color="auto" w:frame="1"/>
+        </w:rPr>
+      </w:pPr>
+      <w:r>
+        <w:rPr>
+          <w:rFonts w:ascii="Consolas" w:hAnsi="Consolas" w:cs="Courier New"/>
+          <w:color w:val="333333"/>
+          <w:spacing w:val="-1"/>
+          <w:sz w:val="24"/>
+          <w:szCs w:val="24"/>
+          <w:bdr w:val="none" w:sz="0" w:space="0" w:color="auto" w:frame="1"/>
+        </w:rPr>
+        <w:t xml:space="preserve">  console</w:t>
+      </w:r>
+      <w:r>
+        <w:rPr>
+          <w:rFonts w:ascii="Consolas" w:hAnsi="Consolas" w:cs="Courier New"/>
+          <w:color w:val="999999"/>
+          <w:spacing w:val="-1"/>
+          <w:sz w:val="24"/>
+          <w:szCs w:val="24"/>
+          <w:bdr w:val="none" w:sz="0" w:space="0" w:color="auto" w:frame="1"/>
+        </w:rPr>
+        <w:t>.</w:t>
+      </w:r>
+      <w:r>
+        <w:rPr>
+          <w:rFonts w:ascii="Consolas" w:hAnsi="Consolas" w:cs="Courier New"/>
+          <w:color w:val="DD4A68"/>
+          <w:spacing w:val="-1"/>
+          <w:sz w:val="24"/>
+          <w:szCs w:val="24"/>
+          <w:bdr w:val="none" w:sz="0" w:space="0" w:color="auto" w:frame="1"/>
+        </w:rPr>
+        <w:t>log</w:t>
+      </w:r>
+      <w:r>
+        <w:rPr>
+          <w:rFonts w:ascii="Consolas" w:hAnsi="Consolas" w:cs="Courier New"/>
+          <w:color w:val="999999"/>
+          <w:spacing w:val="-1"/>
+          <w:sz w:val="24"/>
+          <w:szCs w:val="24"/>
+          <w:bdr w:val="none" w:sz="0" w:space="0" w:color="auto" w:frame="1"/>
+        </w:rPr>
+        <w:t>(</w:t>
+      </w:r>
+      <w:r>
+        <w:rPr>
+          <w:rFonts w:ascii="Consolas" w:hAnsi="Consolas" w:cs="Courier New"/>
+          <w:color w:val="669900"/>
+          <w:spacing w:val="-1"/>
+          <w:sz w:val="24"/>
+          <w:szCs w:val="24"/>
+          <w:bdr w:val="none" w:sz="0" w:space="0" w:color="auto" w:frame="1"/>
+        </w:rPr>
+        <w:t>'Yay! Cheese available for making cheese on toast.'</w:t>
+      </w:r>
+      <w:r>
+        <w:rPr>
+          <w:rFonts w:ascii="Consolas" w:hAnsi="Consolas" w:cs="Courier New"/>
+          <w:color w:val="999999"/>
+          <w:spacing w:val="-1"/>
+          <w:sz w:val="24"/>
+          <w:szCs w:val="24"/>
+          <w:bdr w:val="none" w:sz="0" w:space="0" w:color="auto" w:frame="1"/>
+        </w:rPr>
+        <w:t>);</w:t>
+      </w:r>
+    </w:p>
+    <w:p>
+      <w:pPr>
+        <w:pBdr>
+          <w:top w:val="single" w:sz="2" w:space="11" w:color="3D7E9A"/>
+          <w:left w:val="single" w:sz="36" w:space="31" w:color="3D7E9A"/>
+          <w:bottom w:val="single" w:sz="2" w:space="11" w:color="3D7E9A"/>
+          <w:right w:val="single" w:sz="24" w:space="11" w:color="3D7E9A"/>
+        </w:pBdr>
+        <w:shd w:val="clear" w:color="auto" w:fill="EEEEEE"/>
+        <w:tabs>
+          <w:tab w:val="left" w:pos="916"/>
+          <w:tab w:val="left" w:pos="1832"/>
+          <w:tab w:val="left" w:pos="2748"/>
+          <w:tab w:val="left" w:pos="3664"/>
+          <w:tab w:val="left" w:pos="4580"/>
+          <w:tab w:val="left" w:pos="5496"/>
+          <w:tab w:val="left" w:pos="6412"/>
+          <w:tab w:val="left" w:pos="7328"/>
+          <w:tab w:val="left" w:pos="8244"/>
+          <w:tab w:val="left" w:pos="9160"/>
+          <w:tab w:val="left" w:pos="10076"/>
+          <w:tab w:val="left" w:pos="10992"/>
+          <w:tab w:val="left" w:pos="11908"/>
+          <w:tab w:val="left" w:pos="12824"/>
+          <w:tab w:val="left" w:pos="13740"/>
+          <w:tab w:val="left" w:pos="14656"/>
+        </w:tabs>
+        <w:spacing w:after="0" w:line="240" w:lineRule="auto"/>
+        <w:rPr>
+          <w:rFonts w:ascii="Consolas" w:hAnsi="Consolas" w:cs="Courier New"/>
+          <w:color w:val="333333"/>
+          <w:spacing w:val="-1"/>
+          <w:sz w:val="24"/>
+          <w:szCs w:val="24"/>
+          <w:bdr w:val="none" w:sz="0" w:space="0" w:color="auto" w:frame="1"/>
+        </w:rPr>
+      </w:pPr>
+      <w:r>
+        <w:rPr>
+          <w:rFonts w:ascii="Consolas" w:hAnsi="Consolas" w:cs="Courier New"/>
+          <w:color w:val="999999"/>
+          <w:spacing w:val="-1"/>
+          <w:sz w:val="24"/>
+          <w:szCs w:val="24"/>
+          <w:bdr w:val="none" w:sz="0" w:space="0" w:color="auto" w:frame="1"/>
+        </w:rPr>
+        <w:t>}</w:t>
+      </w:r>
+      <w:r>
+        <w:rPr>
+          <w:rFonts w:ascii="Consolas" w:hAnsi="Consolas" w:cs="Courier New"/>
+          <w:color w:val="333333"/>
+          <w:spacing w:val="-1"/>
+          <w:sz w:val="24"/>
+          <w:szCs w:val="24"/>
+          <w:bdr w:val="none" w:sz="0" w:space="0" w:color="auto" w:frame="1"/>
+        </w:rPr>
+        <w:t xml:space="preserve"> </w:t>
+      </w:r>
+      <w:r>
+        <w:rPr>
+          <w:rFonts w:ascii="Consolas" w:hAnsi="Consolas" w:cs="Courier New"/>
+          <w:color w:val="0077AA"/>
+          <w:spacing w:val="-1"/>
+          <w:sz w:val="24"/>
+          <w:szCs w:val="24"/>
+          <w:bdr w:val="none" w:sz="0" w:space="0" w:color="auto" w:frame="1"/>
+        </w:rPr>
+        <w:t>else</w:t>
+      </w:r>
+      <w:r>
+        <w:rPr>
+          <w:rFonts w:ascii="Consolas" w:hAnsi="Consolas" w:cs="Courier New"/>
+          <w:color w:val="333333"/>
+          <w:spacing w:val="-1"/>
+          <w:sz w:val="24"/>
+          <w:szCs w:val="24"/>
+          <w:bdr w:val="none" w:sz="0" w:space="0" w:color="auto" w:frame="1"/>
+        </w:rPr>
+        <w:t xml:space="preserve"> </w:t>
+      </w:r>
+      <w:r>
+        <w:rPr>
+          <w:rFonts w:ascii="Consolas" w:hAnsi="Consolas" w:cs="Courier New"/>
+          <w:color w:val="999999"/>
+          <w:spacing w:val="-1"/>
+          <w:sz w:val="24"/>
+          <w:szCs w:val="24"/>
+          <w:bdr w:val="none" w:sz="0" w:space="0" w:color="auto" w:frame="1"/>
+        </w:rPr>
+        <w:t>{</w:t>
+      </w:r>
+    </w:p>
+    <w:p>
+      <w:pPr>
+        <w:pBdr>
+          <w:top w:val="single" w:sz="2" w:space="11" w:color="3D7E9A"/>
+          <w:left w:val="single" w:sz="36" w:space="31" w:color="3D7E9A"/>
+          <w:bottom w:val="single" w:sz="2" w:space="11" w:color="3D7E9A"/>
+          <w:right w:val="single" w:sz="24" w:space="11" w:color="3D7E9A"/>
+        </w:pBdr>
+        <w:shd w:val="clear" w:color="auto" w:fill="EEEEEE"/>
+        <w:tabs>
+          <w:tab w:val="left" w:pos="916"/>
+          <w:tab w:val="left" w:pos="1832"/>
+          <w:tab w:val="left" w:pos="2748"/>
+          <w:tab w:val="left" w:pos="3664"/>
+          <w:tab w:val="left" w:pos="4580"/>
+          <w:tab w:val="left" w:pos="5496"/>
+          <w:tab w:val="left" w:pos="6412"/>
+          <w:tab w:val="left" w:pos="7328"/>
+          <w:tab w:val="left" w:pos="8244"/>
+          <w:tab w:val="left" w:pos="9160"/>
+          <w:tab w:val="left" w:pos="10076"/>
+          <w:tab w:val="left" w:pos="10992"/>
+          <w:tab w:val="left" w:pos="11908"/>
+          <w:tab w:val="left" w:pos="12824"/>
+          <w:tab w:val="left" w:pos="13740"/>
+          <w:tab w:val="left" w:pos="14656"/>
+        </w:tabs>
+        <w:spacing w:after="0" w:line="240" w:lineRule="auto"/>
+        <w:rPr>
+          <w:rFonts w:ascii="Consolas" w:hAnsi="Consolas" w:cs="Courier New"/>
+          <w:color w:val="333333"/>
+          <w:spacing w:val="-1"/>
+          <w:sz w:val="24"/>
+          <w:szCs w:val="24"/>
+          <w:bdr w:val="none" w:sz="0" w:space="0" w:color="auto" w:frame="1"/>
+        </w:rPr>
+      </w:pPr>
+      <w:r>
+        <w:rPr>
+          <w:rFonts w:ascii="Consolas" w:hAnsi="Consolas" w:cs="Courier New"/>
+          <w:color w:val="333333"/>
+          <w:spacing w:val="-1"/>
+          <w:sz w:val="24"/>
+          <w:szCs w:val="24"/>
+          <w:bdr w:val="none" w:sz="0" w:space="0" w:color="auto" w:frame="1"/>
+        </w:rPr>
+        <w:t xml:space="preserve">  console</w:t>
+      </w:r>
+      <w:r>
+        <w:rPr>
+          <w:rFonts w:ascii="Consolas" w:hAnsi="Consolas" w:cs="Courier New"/>
+          <w:color w:val="999999"/>
+          <w:spacing w:val="-1"/>
+          <w:sz w:val="24"/>
+          <w:szCs w:val="24"/>
+          <w:bdr w:val="none" w:sz="0" w:space="0" w:color="auto" w:frame="1"/>
+        </w:rPr>
+        <w:t>.</w:t>
+      </w:r>
+      <w:r>
+        <w:rPr>
+          <w:rFonts w:ascii="Consolas" w:hAnsi="Consolas" w:cs="Courier New"/>
+          <w:color w:val="DD4A68"/>
+          <w:spacing w:val="-1"/>
+          <w:sz w:val="24"/>
+          <w:szCs w:val="24"/>
+          <w:bdr w:val="none" w:sz="0" w:space="0" w:color="auto" w:frame="1"/>
+        </w:rPr>
+        <w:t>log</w:t>
+      </w:r>
+      <w:r>
+        <w:rPr>
+          <w:rFonts w:ascii="Consolas" w:hAnsi="Consolas" w:cs="Courier New"/>
+          <w:color w:val="999999"/>
+          <w:spacing w:val="-1"/>
+          <w:sz w:val="24"/>
+          <w:szCs w:val="24"/>
+          <w:bdr w:val="none" w:sz="0" w:space="0" w:color="auto" w:frame="1"/>
+        </w:rPr>
+        <w:t>(</w:t>
+      </w:r>
+      <w:r>
+        <w:rPr>
+          <w:rFonts w:ascii="Consolas" w:hAnsi="Consolas" w:cs="Courier New"/>
+          <w:color w:val="669900"/>
+          <w:spacing w:val="-1"/>
+          <w:sz w:val="24"/>
+          <w:szCs w:val="24"/>
+          <w:bdr w:val="none" w:sz="0" w:space="0" w:color="auto" w:frame="1"/>
+        </w:rPr>
+        <w:t>'No cheese on toast for you today.'</w:t>
+      </w:r>
+      <w:r>
+        <w:rPr>
+          <w:rFonts w:ascii="Consolas" w:hAnsi="Consolas" w:cs="Courier New"/>
+          <w:color w:val="999999"/>
+          <w:spacing w:val="-1"/>
+          <w:sz w:val="24"/>
+          <w:szCs w:val="24"/>
+          <w:bdr w:val="none" w:sz="0" w:space="0" w:color="auto" w:frame="1"/>
+        </w:rPr>
+        <w:t>);</w:t>
+      </w:r>
+    </w:p>
+    <w:p>
+      <w:pPr>
+        <w:pBdr>
+          <w:top w:val="single" w:sz="2" w:space="11" w:color="3D7E9A"/>
+          <w:left w:val="single" w:sz="36" w:space="31" w:color="3D7E9A"/>
+          <w:bottom w:val="single" w:sz="2" w:space="11" w:color="3D7E9A"/>
+          <w:right w:val="single" w:sz="24" w:space="11" w:color="3D7E9A"/>
+        </w:pBdr>
+        <w:shd w:val="clear" w:color="auto" w:fill="EEEEEE"/>
+        <w:tabs>
+          <w:tab w:val="left" w:pos="916"/>
+          <w:tab w:val="left" w:pos="1832"/>
+          <w:tab w:val="left" w:pos="2748"/>
+          <w:tab w:val="left" w:pos="3664"/>
+          <w:tab w:val="left" w:pos="4580"/>
+          <w:tab w:val="left" w:pos="5496"/>
+          <w:tab w:val="left" w:pos="6412"/>
+          <w:tab w:val="left" w:pos="7328"/>
+          <w:tab w:val="left" w:pos="8244"/>
+          <w:tab w:val="left" w:pos="9160"/>
+          <w:tab w:val="left" w:pos="10076"/>
+          <w:tab w:val="left" w:pos="10992"/>
+          <w:tab w:val="left" w:pos="11908"/>
+          <w:tab w:val="left" w:pos="12824"/>
+          <w:tab w:val="left" w:pos="13740"/>
+          <w:tab w:val="left" w:pos="14656"/>
+        </w:tabs>
+        <w:spacing w:after="0" w:line="240" w:lineRule="auto"/>
+        <w:rPr>
+          <w:rFonts w:ascii="Consolas" w:hAnsi="Consolas" w:cs="Courier New"/>
+          <w:color w:val="333333"/>
+          <w:spacing w:val="-1"/>
+          <w:sz w:val="24"/>
+          <w:szCs w:val="24"/>
+        </w:rPr>
+      </w:pPr>
+      <w:r>
+        <w:rPr>
+          <w:rFonts w:ascii="Consolas" w:hAnsi="Consolas" w:cs="Courier New"/>
+          <w:color w:val="999999"/>
+          <w:spacing w:val="-1"/>
+          <w:sz w:val="24"/>
+          <w:szCs w:val="24"/>
+          <w:bdr w:val="none" w:sz="0" w:space="0" w:color="auto" w:frame="1"/>
+        </w:rPr>
+        <w:t>}</w:t>
+      </w:r>
+    </w:p>
+    <w:p>
+      <w:pPr>
+        <w:shd w:val="clear" w:color="auto" w:fill="FFFFFF"/>
+        <w:spacing w:after="0" w:line="240" w:lineRule="auto"/>
+        <w:rPr>
+          <w:rFonts w:ascii="Arial" w:hAnsi="Arial" w:cs="Arial"/>
+          <w:color w:val="333333"/>
+          <w:spacing w:val="-1"/>
+        </w:rPr>
+      </w:pPr>
+    </w:p>
+    <w:p>
+      <w:pPr>
+        <w:pBdr>
+          <w:top w:val="single" w:sz="2" w:space="11" w:color="3D7E9A"/>
+          <w:left w:val="single" w:sz="36" w:space="31" w:color="3D7E9A"/>
+          <w:bottom w:val="single" w:sz="2" w:space="11" w:color="3D7E9A"/>
+          <w:right w:val="single" w:sz="24" w:space="11" w:color="3D7E9A"/>
+        </w:pBdr>
+        <w:shd w:val="clear" w:color="auto" w:fill="EEEEEE"/>
+        <w:tabs>
+          <w:tab w:val="left" w:pos="916"/>
+          <w:tab w:val="left" w:pos="1832"/>
+          <w:tab w:val="left" w:pos="2748"/>
+          <w:tab w:val="left" w:pos="3664"/>
+          <w:tab w:val="left" w:pos="4580"/>
+          <w:tab w:val="left" w:pos="5496"/>
+          <w:tab w:val="left" w:pos="6412"/>
+          <w:tab w:val="left" w:pos="7328"/>
+          <w:tab w:val="left" w:pos="8244"/>
+          <w:tab w:val="left" w:pos="9160"/>
+          <w:tab w:val="left" w:pos="10076"/>
+          <w:tab w:val="left" w:pos="10992"/>
+          <w:tab w:val="left" w:pos="11908"/>
+          <w:tab w:val="left" w:pos="12824"/>
+          <w:tab w:val="left" w:pos="13740"/>
+          <w:tab w:val="left" w:pos="14656"/>
+        </w:tabs>
+        <w:spacing w:after="0" w:line="240" w:lineRule="auto"/>
+        <w:rPr>
+          <w:rFonts w:ascii="Consolas" w:hAnsi="Consolas" w:cs="Courier New"/>
+          <w:color w:val="333333"/>
+          <w:spacing w:val="-1"/>
+          <w:sz w:val="24"/>
+          <w:szCs w:val="24"/>
+          <w:bdr w:val="none" w:sz="0" w:space="0" w:color="auto" w:frame="1"/>
+        </w:rPr>
+      </w:pPr>
+      <w:r>
+        <w:rPr>
+          <w:rFonts w:ascii="Consolas" w:hAnsi="Consolas" w:cs="Courier New"/>
+          <w:color w:val="0077AA"/>
+          <w:spacing w:val="-1"/>
+          <w:sz w:val="24"/>
+          <w:szCs w:val="24"/>
+          <w:bdr w:val="none" w:sz="0" w:space="0" w:color="auto" w:frame="1"/>
+        </w:rPr>
+        <w:t>let</w:t>
+      </w:r>
+      <w:r>
+        <w:rPr>
+          <w:rFonts w:ascii="Consolas" w:hAnsi="Consolas" w:cs="Courier New"/>
+          <w:color w:val="333333"/>
+          <w:spacing w:val="-1"/>
+          <w:sz w:val="24"/>
+          <w:szCs w:val="24"/>
+          <w:bdr w:val="none" w:sz="0" w:space="0" w:color="auto" w:frame="1"/>
+        </w:rPr>
+        <w:t xml:space="preserve"> shoppingDone </w:t>
+      </w:r>
+      <w:r>
+        <w:rPr>
+          <w:rFonts w:ascii="Consolas" w:hAnsi="Consolas" w:cs="Courier New"/>
+          <w:color w:val="9A6E3A"/>
+          <w:spacing w:val="-1"/>
+          <w:sz w:val="24"/>
+          <w:szCs w:val="24"/>
+          <w:bdr w:val="none" w:sz="0" w:space="0" w:color="auto" w:frame="1"/>
+        </w:rPr>
+        <w:t>=</w:t>
+      </w:r>
+      <w:r>
+        <w:rPr>
+          <w:rFonts w:ascii="Consolas" w:hAnsi="Consolas" w:cs="Courier New"/>
+          <w:color w:val="333333"/>
+          <w:spacing w:val="-1"/>
+          <w:sz w:val="24"/>
+          <w:szCs w:val="24"/>
+          <w:bdr w:val="none" w:sz="0" w:space="0" w:color="auto" w:frame="1"/>
+        </w:rPr>
+        <w:t xml:space="preserve"> </w:t>
+      </w:r>
+      <w:r>
+        <w:rPr>
+          <w:rFonts w:ascii="Consolas" w:hAnsi="Consolas" w:cs="Courier New"/>
+          <w:color w:val="990055"/>
+          <w:spacing w:val="-1"/>
+          <w:sz w:val="24"/>
+          <w:szCs w:val="24"/>
+          <w:bdr w:val="none" w:sz="0" w:space="0" w:color="auto" w:frame="1"/>
+        </w:rPr>
+        <w:t>false</w:t>
+      </w:r>
+      <w:r>
+        <w:rPr>
+          <w:rFonts w:ascii="Consolas" w:hAnsi="Consolas" w:cs="Courier New"/>
+          <w:color w:val="999999"/>
+          <w:spacing w:val="-1"/>
+          <w:sz w:val="24"/>
+          <w:szCs w:val="24"/>
+          <w:bdr w:val="none" w:sz="0" w:space="0" w:color="auto" w:frame="1"/>
+        </w:rPr>
+        <w:t>;</w:t>
+      </w:r>
+    </w:p>
+    <w:p>
+      <w:pPr>
+        <w:pBdr>
+          <w:top w:val="single" w:sz="2" w:space="11" w:color="3D7E9A"/>
+          <w:left w:val="single" w:sz="36" w:space="31" w:color="3D7E9A"/>
+          <w:bottom w:val="single" w:sz="2" w:space="11" w:color="3D7E9A"/>
+          <w:right w:val="single" w:sz="24" w:space="11" w:color="3D7E9A"/>
+        </w:pBdr>
+        <w:shd w:val="clear" w:color="auto" w:fill="EEEEEE"/>
+        <w:tabs>
+          <w:tab w:val="left" w:pos="916"/>
+          <w:tab w:val="left" w:pos="1832"/>
+          <w:tab w:val="left" w:pos="2748"/>
+          <w:tab w:val="left" w:pos="3664"/>
+          <w:tab w:val="left" w:pos="4580"/>
+          <w:tab w:val="left" w:pos="5496"/>
+          <w:tab w:val="left" w:pos="6412"/>
+          <w:tab w:val="left" w:pos="7328"/>
+          <w:tab w:val="left" w:pos="8244"/>
+          <w:tab w:val="left" w:pos="9160"/>
+          <w:tab w:val="left" w:pos="10076"/>
+          <w:tab w:val="left" w:pos="10992"/>
+          <w:tab w:val="left" w:pos="11908"/>
+          <w:tab w:val="left" w:pos="12824"/>
+          <w:tab w:val="left" w:pos="13740"/>
+          <w:tab w:val="left" w:pos="14656"/>
+        </w:tabs>
+        <w:spacing w:after="0" w:line="240" w:lineRule="auto"/>
+        <w:rPr>
+          <w:rFonts w:ascii="Consolas" w:hAnsi="Consolas" w:cs="Courier New"/>
+          <w:color w:val="333333"/>
+          <w:spacing w:val="-1"/>
+          <w:sz w:val="24"/>
+          <w:szCs w:val="24"/>
+          <w:bdr w:val="none" w:sz="0" w:space="0" w:color="auto" w:frame="1"/>
+        </w:rPr>
+      </w:pPr>
+    </w:p>
+    <w:p>
+      <w:pPr>
+        <w:pBdr>
+          <w:top w:val="single" w:sz="2" w:space="11" w:color="3D7E9A"/>
+          <w:left w:val="single" w:sz="36" w:space="31" w:color="3D7E9A"/>
+          <w:bottom w:val="single" w:sz="2" w:space="11" w:color="3D7E9A"/>
+          <w:right w:val="single" w:sz="24" w:space="11" w:color="3D7E9A"/>
+        </w:pBdr>
+        <w:shd w:val="clear" w:color="auto" w:fill="EEEEEE"/>
+        <w:tabs>
+          <w:tab w:val="left" w:pos="916"/>
+          <w:tab w:val="left" w:pos="1832"/>
+          <w:tab w:val="left" w:pos="2748"/>
+          <w:tab w:val="left" w:pos="3664"/>
+          <w:tab w:val="left" w:pos="4580"/>
+          <w:tab w:val="left" w:pos="5496"/>
+          <w:tab w:val="left" w:pos="6412"/>
+          <w:tab w:val="left" w:pos="7328"/>
+          <w:tab w:val="left" w:pos="8244"/>
+          <w:tab w:val="left" w:pos="9160"/>
+          <w:tab w:val="left" w:pos="10076"/>
+          <w:tab w:val="left" w:pos="10992"/>
+          <w:tab w:val="left" w:pos="11908"/>
+          <w:tab w:val="left" w:pos="12824"/>
+          <w:tab w:val="left" w:pos="13740"/>
+          <w:tab w:val="left" w:pos="14656"/>
+        </w:tabs>
+        <w:spacing w:after="0" w:line="240" w:lineRule="auto"/>
+        <w:rPr>
+          <w:rFonts w:ascii="Consolas" w:hAnsi="Consolas" w:cs="Courier New"/>
+          <w:color w:val="333333"/>
+          <w:spacing w:val="-1"/>
+          <w:sz w:val="24"/>
+          <w:szCs w:val="24"/>
+          <w:bdr w:val="none" w:sz="0" w:space="0" w:color="auto" w:frame="1"/>
+        </w:rPr>
+      </w:pPr>
+      <w:r>
+        <w:rPr>
+          <w:rFonts w:ascii="Consolas" w:hAnsi="Consolas" w:cs="Courier New"/>
+          <w:color w:val="0077AA"/>
+          <w:spacing w:val="-1"/>
+          <w:sz w:val="24"/>
+          <w:szCs w:val="24"/>
+          <w:bdr w:val="none" w:sz="0" w:space="0" w:color="auto" w:frame="1"/>
+        </w:rPr>
+        <w:t>if</w:t>
+      </w:r>
+      <w:r>
+        <w:rPr>
+          <w:rFonts w:ascii="Consolas" w:hAnsi="Consolas" w:cs="Courier New"/>
+          <w:color w:val="333333"/>
+          <w:spacing w:val="-1"/>
+          <w:sz w:val="24"/>
+          <w:szCs w:val="24"/>
+          <w:bdr w:val="none" w:sz="0" w:space="0" w:color="auto" w:frame="1"/>
+        </w:rPr>
+        <w:t xml:space="preserve"> </w:t>
+      </w:r>
+      <w:r>
+        <w:rPr>
+          <w:rFonts w:ascii="Consolas" w:hAnsi="Consolas" w:cs="Courier New"/>
+          <w:color w:val="999999"/>
+          <w:spacing w:val="-1"/>
+          <w:sz w:val="24"/>
+          <w:szCs w:val="24"/>
+          <w:bdr w:val="none" w:sz="0" w:space="0" w:color="auto" w:frame="1"/>
+        </w:rPr>
+        <w:t>(</w:t>
+      </w:r>
+      <w:r>
+        <w:rPr>
+          <w:rFonts w:ascii="Consolas" w:hAnsi="Consolas" w:cs="Courier New"/>
+          <w:color w:val="333333"/>
+          <w:spacing w:val="-1"/>
+          <w:sz w:val="24"/>
+          <w:szCs w:val="24"/>
+          <w:bdr w:val="none" w:sz="0" w:space="0" w:color="auto" w:frame="1"/>
+        </w:rPr>
+        <w:t>shoppingDone</w:t>
+      </w:r>
+      <w:r>
+        <w:rPr>
+          <w:rFonts w:ascii="Consolas" w:hAnsi="Consolas" w:cs="Courier New"/>
+          <w:color w:val="999999"/>
+          <w:spacing w:val="-1"/>
+          <w:sz w:val="24"/>
+          <w:szCs w:val="24"/>
+          <w:bdr w:val="none" w:sz="0" w:space="0" w:color="auto" w:frame="1"/>
+        </w:rPr>
+        <w:t>)</w:t>
+      </w:r>
+      <w:r>
+        <w:rPr>
+          <w:rFonts w:ascii="Consolas" w:hAnsi="Consolas" w:cs="Courier New"/>
+          <w:color w:val="333333"/>
+          <w:spacing w:val="-1"/>
+          <w:sz w:val="24"/>
+          <w:szCs w:val="24"/>
+          <w:bdr w:val="none" w:sz="0" w:space="0" w:color="auto" w:frame="1"/>
+        </w:rPr>
+        <w:t xml:space="preserve"> </w:t>
+      </w:r>
+      <w:r>
+        <w:rPr>
+          <w:rFonts w:ascii="Consolas" w:hAnsi="Consolas" w:cs="Courier New"/>
+          <w:color w:val="999999"/>
+          <w:spacing w:val="-1"/>
+          <w:sz w:val="24"/>
+          <w:szCs w:val="24"/>
+          <w:bdr w:val="none" w:sz="0" w:space="0" w:color="auto" w:frame="1"/>
+        </w:rPr>
+        <w:t>{</w:t>
+      </w:r>
+      <w:r>
+        <w:rPr>
+          <w:rFonts w:ascii="Consolas" w:hAnsi="Consolas" w:cs="Courier New"/>
+          <w:color w:val="333333"/>
+          <w:spacing w:val="-1"/>
+          <w:sz w:val="24"/>
+          <w:szCs w:val="24"/>
+          <w:bdr w:val="none" w:sz="0" w:space="0" w:color="auto" w:frame="1"/>
+        </w:rPr>
+        <w:t xml:space="preserve"> </w:t>
+      </w:r>
+      <w:r>
+        <w:rPr>
+          <w:rFonts w:ascii="Consolas" w:hAnsi="Consolas" w:cs="Courier New"/>
+          <w:color w:val="708090"/>
+          <w:spacing w:val="-1"/>
+          <w:sz w:val="24"/>
+          <w:szCs w:val="24"/>
+          <w:bdr w:val="none" w:sz="0" w:space="0" w:color="auto" w:frame="1"/>
+        </w:rPr>
+        <w:t>// don't need to explicitly specify '=== true'</w:t>
+      </w:r>
+    </w:p>
+    <w:p>
+      <w:pPr>
+        <w:pBdr>
+          <w:top w:val="single" w:sz="2" w:space="11" w:color="3D7E9A"/>
+          <w:left w:val="single" w:sz="36" w:space="31" w:color="3D7E9A"/>
+          <w:bottom w:val="single" w:sz="2" w:space="11" w:color="3D7E9A"/>
+          <w:right w:val="single" w:sz="24" w:space="11" w:color="3D7E9A"/>
+        </w:pBdr>
+        <w:shd w:val="clear" w:color="auto" w:fill="EEEEEE"/>
+        <w:tabs>
+          <w:tab w:val="left" w:pos="916"/>
+          <w:tab w:val="left" w:pos="1832"/>
+          <w:tab w:val="left" w:pos="2748"/>
+          <w:tab w:val="left" w:pos="3664"/>
+          <w:tab w:val="left" w:pos="4580"/>
+          <w:tab w:val="left" w:pos="5496"/>
+          <w:tab w:val="left" w:pos="6412"/>
+          <w:tab w:val="left" w:pos="7328"/>
+          <w:tab w:val="left" w:pos="8244"/>
+          <w:tab w:val="left" w:pos="9160"/>
+          <w:tab w:val="left" w:pos="10076"/>
+          <w:tab w:val="left" w:pos="10992"/>
+          <w:tab w:val="left" w:pos="11908"/>
+          <w:tab w:val="left" w:pos="12824"/>
+          <w:tab w:val="left" w:pos="13740"/>
+          <w:tab w:val="left" w:pos="14656"/>
+        </w:tabs>
+        <w:spacing w:after="0" w:line="240" w:lineRule="auto"/>
+        <w:rPr>
+          <w:rFonts w:ascii="Consolas" w:hAnsi="Consolas" w:cs="Courier New"/>
+          <w:color w:val="333333"/>
+          <w:spacing w:val="-1"/>
+          <w:sz w:val="24"/>
+          <w:szCs w:val="24"/>
+          <w:bdr w:val="none" w:sz="0" w:space="0" w:color="auto" w:frame="1"/>
+        </w:rPr>
+      </w:pPr>
+      <w:r>
+        <w:rPr>
+          <w:rFonts w:ascii="Consolas" w:hAnsi="Consolas" w:cs="Courier New"/>
+          <w:color w:val="333333"/>
+          <w:spacing w:val="-1"/>
+          <w:sz w:val="24"/>
+          <w:szCs w:val="24"/>
+          <w:bdr w:val="none" w:sz="0" w:space="0" w:color="auto" w:frame="1"/>
+        </w:rPr>
+        <w:t xml:space="preserve">  </w:t>
+      </w:r>
+      <w:r>
+        <w:rPr>
+          <w:rFonts w:ascii="Consolas" w:hAnsi="Consolas" w:cs="Courier New"/>
+          <w:color w:val="0077AA"/>
+          <w:spacing w:val="-1"/>
+          <w:sz w:val="24"/>
+          <w:szCs w:val="24"/>
+          <w:bdr w:val="none" w:sz="0" w:space="0" w:color="auto" w:frame="1"/>
+        </w:rPr>
+        <w:t>let</w:t>
+      </w:r>
+      <w:r>
+        <w:rPr>
+          <w:rFonts w:ascii="Consolas" w:hAnsi="Consolas" w:cs="Courier New"/>
+          <w:color w:val="333333"/>
+          <w:spacing w:val="-1"/>
+          <w:sz w:val="24"/>
+          <w:szCs w:val="24"/>
+          <w:bdr w:val="none" w:sz="0" w:space="0" w:color="auto" w:frame="1"/>
+        </w:rPr>
+        <w:t xml:space="preserve"> childsAllowance </w:t>
+      </w:r>
+      <w:r>
+        <w:rPr>
+          <w:rFonts w:ascii="Consolas" w:hAnsi="Consolas" w:cs="Courier New"/>
+          <w:color w:val="9A6E3A"/>
+          <w:spacing w:val="-1"/>
+          <w:sz w:val="24"/>
+          <w:szCs w:val="24"/>
+          <w:bdr w:val="none" w:sz="0" w:space="0" w:color="auto" w:frame="1"/>
+        </w:rPr>
+        <w:t>=</w:t>
+      </w:r>
+      <w:r>
+        <w:rPr>
+          <w:rFonts w:ascii="Consolas" w:hAnsi="Consolas" w:cs="Courier New"/>
+          <w:color w:val="333333"/>
+          <w:spacing w:val="-1"/>
+          <w:sz w:val="24"/>
+          <w:szCs w:val="24"/>
+          <w:bdr w:val="none" w:sz="0" w:space="0" w:color="auto" w:frame="1"/>
+        </w:rPr>
+        <w:t xml:space="preserve"> </w:t>
+      </w:r>
+      <w:r>
+        <w:rPr>
+          <w:rFonts w:ascii="Consolas" w:hAnsi="Consolas" w:cs="Courier New"/>
+          <w:color w:val="990055"/>
+          <w:spacing w:val="-1"/>
+          <w:sz w:val="24"/>
+          <w:szCs w:val="24"/>
+          <w:bdr w:val="none" w:sz="0" w:space="0" w:color="auto" w:frame="1"/>
+        </w:rPr>
+        <w:t>10</w:t>
+      </w:r>
+      <w:r>
+        <w:rPr>
+          <w:rFonts w:ascii="Consolas" w:hAnsi="Consolas" w:cs="Courier New"/>
+          <w:color w:val="999999"/>
+          <w:spacing w:val="-1"/>
+          <w:sz w:val="24"/>
+          <w:szCs w:val="24"/>
+          <w:bdr w:val="none" w:sz="0" w:space="0" w:color="auto" w:frame="1"/>
+        </w:rPr>
+        <w:t>;</w:t>
+      </w:r>
+    </w:p>
+    <w:p>
+      <w:pPr>
+        <w:pBdr>
+          <w:top w:val="single" w:sz="2" w:space="11" w:color="3D7E9A"/>
+          <w:left w:val="single" w:sz="36" w:space="31" w:color="3D7E9A"/>
+          <w:bottom w:val="single" w:sz="2" w:space="11" w:color="3D7E9A"/>
+          <w:right w:val="single" w:sz="24" w:space="11" w:color="3D7E9A"/>
+        </w:pBdr>
+        <w:shd w:val="clear" w:color="auto" w:fill="EEEEEE"/>
+        <w:tabs>
+          <w:tab w:val="left" w:pos="916"/>
+          <w:tab w:val="left" w:pos="1832"/>
+          <w:tab w:val="left" w:pos="2748"/>
+          <w:tab w:val="left" w:pos="3664"/>
+          <w:tab w:val="left" w:pos="4580"/>
+          <w:tab w:val="left" w:pos="5496"/>
+          <w:tab w:val="left" w:pos="6412"/>
+          <w:tab w:val="left" w:pos="7328"/>
+          <w:tab w:val="left" w:pos="8244"/>
+          <w:tab w:val="left" w:pos="9160"/>
+          <w:tab w:val="left" w:pos="10076"/>
+          <w:tab w:val="left" w:pos="10992"/>
+          <w:tab w:val="left" w:pos="11908"/>
+          <w:tab w:val="left" w:pos="12824"/>
+          <w:tab w:val="left" w:pos="13740"/>
+          <w:tab w:val="left" w:pos="14656"/>
+        </w:tabs>
+        <w:spacing w:after="0" w:line="240" w:lineRule="auto"/>
+        <w:rPr>
+          <w:rFonts w:ascii="Consolas" w:hAnsi="Consolas" w:cs="Courier New"/>
+          <w:color w:val="333333"/>
+          <w:spacing w:val="-1"/>
+          <w:sz w:val="24"/>
+          <w:szCs w:val="24"/>
+          <w:bdr w:val="none" w:sz="0" w:space="0" w:color="auto" w:frame="1"/>
+        </w:rPr>
+      </w:pPr>
+      <w:r>
+        <w:rPr>
+          <w:rFonts w:ascii="Consolas" w:hAnsi="Consolas" w:cs="Courier New"/>
+          <w:color w:val="999999"/>
+          <w:spacing w:val="-1"/>
+          <w:sz w:val="24"/>
+          <w:szCs w:val="24"/>
+          <w:bdr w:val="none" w:sz="0" w:space="0" w:color="auto" w:frame="1"/>
+        </w:rPr>
+        <w:t>}</w:t>
+      </w:r>
+      <w:r>
+        <w:rPr>
+          <w:rFonts w:ascii="Consolas" w:hAnsi="Consolas" w:cs="Courier New"/>
+          <w:color w:val="333333"/>
+          <w:spacing w:val="-1"/>
+          <w:sz w:val="24"/>
+          <w:szCs w:val="24"/>
+          <w:bdr w:val="none" w:sz="0" w:space="0" w:color="auto" w:frame="1"/>
+        </w:rPr>
+        <w:t xml:space="preserve"> </w:t>
+      </w:r>
+      <w:r>
+        <w:rPr>
+          <w:rFonts w:ascii="Consolas" w:hAnsi="Consolas" w:cs="Courier New"/>
+          <w:color w:val="0077AA"/>
+          <w:spacing w:val="-1"/>
+          <w:sz w:val="24"/>
+          <w:szCs w:val="24"/>
+          <w:bdr w:val="none" w:sz="0" w:space="0" w:color="auto" w:frame="1"/>
+        </w:rPr>
+        <w:t>else</w:t>
+      </w:r>
+      <w:r>
+        <w:rPr>
+          <w:rFonts w:ascii="Consolas" w:hAnsi="Consolas" w:cs="Courier New"/>
+          <w:color w:val="333333"/>
+          <w:spacing w:val="-1"/>
+          <w:sz w:val="24"/>
+          <w:szCs w:val="24"/>
+          <w:bdr w:val="none" w:sz="0" w:space="0" w:color="auto" w:frame="1"/>
+        </w:rPr>
+        <w:t xml:space="preserve"> </w:t>
+      </w:r>
+      <w:r>
+        <w:rPr>
+          <w:rFonts w:ascii="Consolas" w:hAnsi="Consolas" w:cs="Courier New"/>
+          <w:color w:val="999999"/>
+          <w:spacing w:val="-1"/>
+          <w:sz w:val="24"/>
+          <w:szCs w:val="24"/>
+          <w:bdr w:val="none" w:sz="0" w:space="0" w:color="auto" w:frame="1"/>
+        </w:rPr>
+        <w:t>{</w:t>
+      </w:r>
+    </w:p>
+    <w:p>
+      <w:pPr>
+        <w:pBdr>
+          <w:top w:val="single" w:sz="2" w:space="11" w:color="3D7E9A"/>
+          <w:left w:val="single" w:sz="36" w:space="31" w:color="3D7E9A"/>
+          <w:bottom w:val="single" w:sz="2" w:space="11" w:color="3D7E9A"/>
+          <w:right w:val="single" w:sz="24" w:space="11" w:color="3D7E9A"/>
+        </w:pBdr>
+        <w:shd w:val="clear" w:color="auto" w:fill="EEEEEE"/>
+        <w:tabs>
+          <w:tab w:val="left" w:pos="916"/>
+          <w:tab w:val="left" w:pos="1832"/>
+          <w:tab w:val="left" w:pos="2748"/>
+          <w:tab w:val="left" w:pos="3664"/>
+          <w:tab w:val="left" w:pos="4580"/>
+          <w:tab w:val="left" w:pos="5496"/>
+          <w:tab w:val="left" w:pos="6412"/>
+          <w:tab w:val="left" w:pos="7328"/>
+          <w:tab w:val="left" w:pos="8244"/>
+          <w:tab w:val="left" w:pos="9160"/>
+          <w:tab w:val="left" w:pos="10076"/>
+          <w:tab w:val="left" w:pos="10992"/>
+          <w:tab w:val="left" w:pos="11908"/>
+          <w:tab w:val="left" w:pos="12824"/>
+          <w:tab w:val="left" w:pos="13740"/>
+          <w:tab w:val="left" w:pos="14656"/>
+        </w:tabs>
+        <w:spacing w:after="0" w:line="240" w:lineRule="auto"/>
+        <w:rPr>
+          <w:rFonts w:ascii="Consolas" w:hAnsi="Consolas" w:cs="Courier New"/>
+          <w:color w:val="333333"/>
+          <w:spacing w:val="-1"/>
+          <w:sz w:val="24"/>
+          <w:szCs w:val="24"/>
+          <w:bdr w:val="none" w:sz="0" w:space="0" w:color="auto" w:frame="1"/>
+        </w:rPr>
+      </w:pPr>
+      <w:r>
+        <w:rPr>
+          <w:rFonts w:ascii="Consolas" w:hAnsi="Consolas" w:cs="Courier New"/>
+          <w:color w:val="333333"/>
+          <w:spacing w:val="-1"/>
+          <w:sz w:val="24"/>
+          <w:szCs w:val="24"/>
+          <w:bdr w:val="none" w:sz="0" w:space="0" w:color="auto" w:frame="1"/>
+        </w:rPr>
+        <w:t xml:space="preserve">  </w:t>
+      </w:r>
+      <w:r>
+        <w:rPr>
+          <w:rFonts w:ascii="Consolas" w:hAnsi="Consolas" w:cs="Courier New"/>
+          <w:color w:val="0077AA"/>
+          <w:spacing w:val="-1"/>
+          <w:sz w:val="24"/>
+          <w:szCs w:val="24"/>
+          <w:bdr w:val="none" w:sz="0" w:space="0" w:color="auto" w:frame="1"/>
+        </w:rPr>
+        <w:t>let</w:t>
+      </w:r>
+      <w:r>
+        <w:rPr>
+          <w:rFonts w:ascii="Consolas" w:hAnsi="Consolas" w:cs="Courier New"/>
+          <w:color w:val="333333"/>
+          <w:spacing w:val="-1"/>
+          <w:sz w:val="24"/>
+          <w:szCs w:val="24"/>
+          <w:bdr w:val="none" w:sz="0" w:space="0" w:color="auto" w:frame="1"/>
+        </w:rPr>
+        <w:t xml:space="preserve"> childsAllowance </w:t>
+      </w:r>
+      <w:r>
+        <w:rPr>
+          <w:rFonts w:ascii="Consolas" w:hAnsi="Consolas" w:cs="Courier New"/>
+          <w:color w:val="9A6E3A"/>
+          <w:spacing w:val="-1"/>
+          <w:sz w:val="24"/>
+          <w:szCs w:val="24"/>
+          <w:bdr w:val="none" w:sz="0" w:space="0" w:color="auto" w:frame="1"/>
+        </w:rPr>
+        <w:t>=</w:t>
+      </w:r>
+      <w:r>
+        <w:rPr>
+          <w:rFonts w:ascii="Consolas" w:hAnsi="Consolas" w:cs="Courier New"/>
+          <w:color w:val="333333"/>
+          <w:spacing w:val="-1"/>
+          <w:sz w:val="24"/>
+          <w:szCs w:val="24"/>
+          <w:bdr w:val="none" w:sz="0" w:space="0" w:color="auto" w:frame="1"/>
+        </w:rPr>
+        <w:t xml:space="preserve"> </w:t>
+      </w:r>
+      <w:r>
+        <w:rPr>
+          <w:rFonts w:ascii="Consolas" w:hAnsi="Consolas" w:cs="Courier New"/>
+          <w:color w:val="990055"/>
+          <w:spacing w:val="-1"/>
+          <w:sz w:val="24"/>
+          <w:szCs w:val="24"/>
+          <w:bdr w:val="none" w:sz="0" w:space="0" w:color="auto" w:frame="1"/>
+        </w:rPr>
+        <w:t>5</w:t>
+      </w:r>
+      <w:r>
+        <w:rPr>
+          <w:rFonts w:ascii="Consolas" w:hAnsi="Consolas" w:cs="Courier New"/>
+          <w:color w:val="999999"/>
+          <w:spacing w:val="-1"/>
+          <w:sz w:val="24"/>
+          <w:szCs w:val="24"/>
+          <w:bdr w:val="none" w:sz="0" w:space="0" w:color="auto" w:frame="1"/>
+        </w:rPr>
+        <w:t>;</w:t>
+      </w:r>
+    </w:p>
+    <w:p>
+      <w:pPr>
+        <w:pBdr>
+          <w:top w:val="single" w:sz="2" w:space="11" w:color="3D7E9A"/>
+          <w:left w:val="single" w:sz="36" w:space="31" w:color="3D7E9A"/>
+          <w:bottom w:val="single" w:sz="2" w:space="11" w:color="3D7E9A"/>
+          <w:right w:val="single" w:sz="24" w:space="11" w:color="3D7E9A"/>
+        </w:pBdr>
+        <w:shd w:val="clear" w:color="auto" w:fill="EEEEEE"/>
+        <w:tabs>
+          <w:tab w:val="left" w:pos="916"/>
+          <w:tab w:val="left" w:pos="1832"/>
+          <w:tab w:val="left" w:pos="2748"/>
+          <w:tab w:val="left" w:pos="3664"/>
+          <w:tab w:val="left" w:pos="4580"/>
+          <w:tab w:val="left" w:pos="5496"/>
+          <w:tab w:val="left" w:pos="6412"/>
+          <w:tab w:val="left" w:pos="7328"/>
+          <w:tab w:val="left" w:pos="8244"/>
+          <w:tab w:val="left" w:pos="9160"/>
+          <w:tab w:val="left" w:pos="10076"/>
+          <w:tab w:val="left" w:pos="10992"/>
+          <w:tab w:val="left" w:pos="11908"/>
+          <w:tab w:val="left" w:pos="12824"/>
+          <w:tab w:val="left" w:pos="13740"/>
+          <w:tab w:val="left" w:pos="14656"/>
+        </w:tabs>
+        <w:spacing w:after="0" w:line="240" w:lineRule="auto"/>
+        <w:rPr>
+          <w:rFonts w:ascii="Consolas" w:hAnsi="Consolas" w:cs="Courier New"/>
+          <w:color w:val="333333"/>
+          <w:spacing w:val="-1"/>
+          <w:sz w:val="24"/>
+          <w:szCs w:val="24"/>
+        </w:rPr>
+      </w:pPr>
+      <w:r>
+        <w:rPr>
+          <w:rFonts w:ascii="Consolas" w:hAnsi="Consolas" w:cs="Courier New"/>
+          <w:color w:val="999999"/>
+          <w:spacing w:val="-1"/>
+          <w:sz w:val="24"/>
+          <w:szCs w:val="24"/>
+          <w:bdr w:val="none" w:sz="0" w:space="0" w:color="auto" w:frame="1"/>
+        </w:rPr>
+        <w:t>}</w:t>
+      </w:r>
+    </w:p>
+    <w:p>
+      <w:pPr>
+        <w:shd w:val="clear" w:color="auto" w:fill="FFFFFF"/>
+        <w:spacing w:after="0" w:line="240" w:lineRule="auto"/>
+        <w:rPr>
+          <w:rFonts w:ascii="Arial" w:hAnsi="Arial" w:cs="Arial"/>
+          <w:color w:val="333333"/>
+          <w:spacing w:val="-1"/>
+        </w:rPr>
+      </w:pPr>
+    </w:p>
+    <w:p>
+      <w:pPr>
+        <w:shd w:val="clear" w:color="auto" w:fill="FFFFFF"/>
+        <w:spacing w:after="0" w:line="240" w:lineRule="auto"/>
+        <w:rPr>
+          <w:rFonts w:ascii="Palatino Linotype" w:hAnsi="Palatino Linotype"/>
+          <w:color w:val="FFFFFF"/>
+          <w:spacing w:val="-1"/>
+          <w:sz w:val="35"/>
+          <w:szCs w:val="35"/>
+          <w:shd w:val="clear" w:color="auto" w:fill="333333"/>
+        </w:rPr>
+      </w:pPr>
+      <w:r>
+        <w:rPr>
+          <w:rFonts w:ascii="Palatino Linotype" w:hAnsi="Palatino Linotype"/>
+          <w:color w:val="FFFFFF"/>
+          <w:spacing w:val="-1"/>
+          <w:sz w:val="35"/>
+          <w:szCs w:val="35"/>
+          <w:shd w:val="clear" w:color="auto" w:fill="333333"/>
+        </w:rPr>
+        <w:t>Nesting if ... else</w:t>
+      </w:r>
+    </w:p>
+    <w:p>
+      <w:pPr>
+        <w:shd w:val="clear" w:color="auto" w:fill="FFFFFF"/>
+        <w:spacing w:after="0" w:line="240" w:lineRule="auto"/>
+        <w:rPr>
+          <w:rFonts w:ascii="Palatino Linotype" w:hAnsi="Palatino Linotype"/>
+          <w:color w:val="FFFFFF"/>
+          <w:spacing w:val="-1"/>
+          <w:sz w:val="35"/>
+          <w:szCs w:val="35"/>
+          <w:shd w:val="clear" w:color="auto" w:fill="333333"/>
+        </w:rPr>
+      </w:pPr>
+    </w:p>
+    <w:p>
+      <w:pPr>
+        <w:shd w:val="clear" w:color="auto" w:fill="FFFFFF"/>
+        <w:spacing w:after="0" w:line="240" w:lineRule="auto"/>
+        <w:rPr>
+          <w:rFonts w:ascii="Arial" w:hAnsi="Arial" w:cs="Arial"/>
+          <w:color w:val="333333"/>
+          <w:spacing w:val="-1"/>
+          <w:shd w:val="clear" w:color="auto" w:fill="FFFFFF"/>
+        </w:rPr>
+      </w:pPr>
+      <w:r>
+        <w:rPr>
+          <w:rFonts w:ascii="Arial" w:hAnsi="Arial" w:cs="Arial"/>
+          <w:color w:val="333333"/>
+          <w:spacing w:val="-1"/>
+          <w:shd w:val="clear" w:color="auto" w:fill="FFFFFF"/>
+        </w:rPr>
+        <w:t>It is perfectly OK to put one </w:t>
+      </w:r>
+      <w:r>
+        <w:rPr>
+          <w:rFonts w:ascii="Consolas" w:hAnsi="Consolas" w:cs="Courier New"/>
+          <w:color w:val="333333"/>
+          <w:spacing w:val="-1"/>
+          <w:sz w:val="24"/>
+          <w:szCs w:val="24"/>
+          <w:bdr w:val="none" w:sz="0" w:space="0" w:color="auto" w:frame="1"/>
+        </w:rPr>
+        <w:t>if...else</w:t>
+      </w:r>
+      <w:r>
+        <w:rPr>
+          <w:rFonts w:ascii="Arial" w:hAnsi="Arial" w:cs="Arial"/>
+          <w:color w:val="333333"/>
+          <w:spacing w:val="-1"/>
+          <w:shd w:val="clear" w:color="auto" w:fill="FFFFFF"/>
+        </w:rPr>
+        <w:t xml:space="preserve"> statement inside another one — to nest them. For example, we could </w:t>
+      </w:r>
+      <w:r>
+        <w:rPr>
+          <w:rFonts w:ascii="Arial" w:hAnsi="Arial" w:cs="Arial"/>
+          <w:color w:val="333333"/>
+          <w:spacing w:val="-1"/>
+          <w:shd w:val="clear" w:color="auto" w:fill="FFFFFF"/>
+        </w:rPr>
+        <w:t>create</w:t>
+      </w:r>
+      <w:r>
+        <w:rPr>
+          <w:rFonts w:ascii="Arial" w:hAnsi="Arial" w:cs="Arial"/>
+          <w:color w:val="333333"/>
+          <w:spacing w:val="-1"/>
+          <w:shd w:val="clear" w:color="auto" w:fill="FFFFFF"/>
+        </w:rPr>
+        <w:t xml:space="preserve"> weather forecast application to show a further set of choices depending on what the temperature is</w:t>
+      </w:r>
+    </w:p>
+    <w:p>
+      <w:pPr>
+        <w:pBdr>
+          <w:top w:val="single" w:sz="2" w:space="11" w:color="3D7E9A"/>
+          <w:left w:val="single" w:sz="36" w:space="31" w:color="3D7E9A"/>
+          <w:bottom w:val="single" w:sz="2" w:space="11" w:color="3D7E9A"/>
+          <w:right w:val="single" w:sz="24" w:space="11" w:color="3D7E9A"/>
+        </w:pBdr>
+        <w:shd w:val="clear" w:color="auto" w:fill="EEEEEE"/>
+        <w:tabs>
+          <w:tab w:val="left" w:pos="916"/>
+          <w:tab w:val="left" w:pos="1832"/>
+          <w:tab w:val="left" w:pos="2748"/>
+          <w:tab w:val="left" w:pos="3664"/>
+          <w:tab w:val="left" w:pos="4580"/>
+          <w:tab w:val="left" w:pos="5496"/>
+          <w:tab w:val="left" w:pos="6412"/>
+          <w:tab w:val="left" w:pos="7328"/>
+          <w:tab w:val="left" w:pos="8244"/>
+          <w:tab w:val="left" w:pos="9160"/>
+          <w:tab w:val="left" w:pos="10076"/>
+          <w:tab w:val="left" w:pos="10992"/>
+          <w:tab w:val="left" w:pos="11908"/>
+          <w:tab w:val="left" w:pos="12824"/>
+          <w:tab w:val="left" w:pos="13740"/>
+          <w:tab w:val="left" w:pos="14656"/>
+        </w:tabs>
+        <w:spacing w:after="0" w:line="240" w:lineRule="auto"/>
+        <w:rPr>
+          <w:rFonts w:ascii="Consolas" w:hAnsi="Consolas" w:cs="Courier New"/>
+          <w:color w:val="333333"/>
+          <w:spacing w:val="-1"/>
+          <w:sz w:val="24"/>
+          <w:szCs w:val="24"/>
+          <w:bdr w:val="none" w:sz="0" w:space="0" w:color="auto" w:frame="1"/>
+        </w:rPr>
+      </w:pPr>
+      <w:r>
+        <w:rPr>
+          <w:rFonts w:ascii="Consolas" w:hAnsi="Consolas" w:cs="Courier New"/>
+          <w:color w:val="0077AA"/>
+          <w:spacing w:val="-1"/>
+          <w:sz w:val="24"/>
+          <w:szCs w:val="24"/>
+          <w:bdr w:val="none" w:sz="0" w:space="0" w:color="auto" w:frame="1"/>
+        </w:rPr>
+        <w:t>if</w:t>
+      </w:r>
+      <w:r>
+        <w:rPr>
+          <w:rFonts w:ascii="Consolas" w:hAnsi="Consolas" w:cs="Courier New"/>
+          <w:color w:val="333333"/>
+          <w:spacing w:val="-1"/>
+          <w:sz w:val="24"/>
+          <w:szCs w:val="24"/>
+          <w:bdr w:val="none" w:sz="0" w:space="0" w:color="auto" w:frame="1"/>
+        </w:rPr>
+        <w:t xml:space="preserve"> </w:t>
+      </w:r>
+      <w:r>
+        <w:rPr>
+          <w:rFonts w:ascii="Consolas" w:hAnsi="Consolas" w:cs="Courier New"/>
+          <w:color w:val="999999"/>
+          <w:spacing w:val="-1"/>
+          <w:sz w:val="24"/>
+          <w:szCs w:val="24"/>
+          <w:bdr w:val="none" w:sz="0" w:space="0" w:color="auto" w:frame="1"/>
+        </w:rPr>
+        <w:t>(</w:t>
+      </w:r>
+      <w:r>
+        <w:rPr>
+          <w:rFonts w:ascii="Consolas" w:hAnsi="Consolas" w:cs="Courier New"/>
+          <w:color w:val="333333"/>
+          <w:spacing w:val="-1"/>
+          <w:sz w:val="24"/>
+          <w:szCs w:val="24"/>
+          <w:bdr w:val="none" w:sz="0" w:space="0" w:color="auto" w:frame="1"/>
+        </w:rPr>
+        <w:t xml:space="preserve">choice </w:t>
+      </w:r>
+      <w:r>
+        <w:rPr>
+          <w:rFonts w:ascii="Consolas" w:hAnsi="Consolas" w:cs="Courier New"/>
+          <w:color w:val="9A6E3A"/>
+          <w:spacing w:val="-1"/>
+          <w:sz w:val="24"/>
+          <w:szCs w:val="24"/>
+          <w:bdr w:val="none" w:sz="0" w:space="0" w:color="auto" w:frame="1"/>
+        </w:rPr>
+        <w:t>===</w:t>
+      </w:r>
+      <w:r>
+        <w:rPr>
+          <w:rFonts w:ascii="Consolas" w:hAnsi="Consolas" w:cs="Courier New"/>
+          <w:color w:val="333333"/>
+          <w:spacing w:val="-1"/>
+          <w:sz w:val="24"/>
+          <w:szCs w:val="24"/>
+          <w:bdr w:val="none" w:sz="0" w:space="0" w:color="auto" w:frame="1"/>
+        </w:rPr>
+        <w:t xml:space="preserve"> </w:t>
+      </w:r>
+      <w:r>
+        <w:rPr>
+          <w:rFonts w:ascii="Consolas" w:hAnsi="Consolas" w:cs="Courier New"/>
+          <w:color w:val="669900"/>
+          <w:spacing w:val="-1"/>
+          <w:sz w:val="24"/>
+          <w:szCs w:val="24"/>
+          <w:bdr w:val="none" w:sz="0" w:space="0" w:color="auto" w:frame="1"/>
+        </w:rPr>
+        <w:t>'sunny'</w:t>
+      </w:r>
+      <w:r>
+        <w:rPr>
+          <w:rFonts w:ascii="Consolas" w:hAnsi="Consolas" w:cs="Courier New"/>
+          <w:color w:val="999999"/>
+          <w:spacing w:val="-1"/>
+          <w:sz w:val="24"/>
+          <w:szCs w:val="24"/>
+          <w:bdr w:val="none" w:sz="0" w:space="0" w:color="auto" w:frame="1"/>
+        </w:rPr>
+        <w:t>)</w:t>
+      </w:r>
+      <w:r>
+        <w:rPr>
+          <w:rFonts w:ascii="Consolas" w:hAnsi="Consolas" w:cs="Courier New"/>
+          <w:color w:val="333333"/>
+          <w:spacing w:val="-1"/>
+          <w:sz w:val="24"/>
+          <w:szCs w:val="24"/>
+          <w:bdr w:val="none" w:sz="0" w:space="0" w:color="auto" w:frame="1"/>
+        </w:rPr>
+        <w:t xml:space="preserve"> </w:t>
+      </w:r>
+      <w:r>
+        <w:rPr>
+          <w:rFonts w:ascii="Consolas" w:hAnsi="Consolas" w:cs="Courier New"/>
+          <w:color w:val="999999"/>
+          <w:spacing w:val="-1"/>
+          <w:sz w:val="24"/>
+          <w:szCs w:val="24"/>
+          <w:bdr w:val="none" w:sz="0" w:space="0" w:color="auto" w:frame="1"/>
+        </w:rPr>
+        <w:t>{</w:t>
+      </w:r>
+    </w:p>
+    <w:p>
+      <w:pPr>
+        <w:pBdr>
+          <w:top w:val="single" w:sz="2" w:space="11" w:color="3D7E9A"/>
+          <w:left w:val="single" w:sz="36" w:space="31" w:color="3D7E9A"/>
+          <w:bottom w:val="single" w:sz="2" w:space="11" w:color="3D7E9A"/>
+          <w:right w:val="single" w:sz="24" w:space="11" w:color="3D7E9A"/>
+        </w:pBdr>
+        <w:shd w:val="clear" w:color="auto" w:fill="EEEEEE"/>
+        <w:tabs>
+          <w:tab w:val="left" w:pos="916"/>
+          <w:tab w:val="left" w:pos="1832"/>
+          <w:tab w:val="left" w:pos="2748"/>
+          <w:tab w:val="left" w:pos="3664"/>
+          <w:tab w:val="left" w:pos="4580"/>
+          <w:tab w:val="left" w:pos="5496"/>
+          <w:tab w:val="left" w:pos="6412"/>
+          <w:tab w:val="left" w:pos="7328"/>
+          <w:tab w:val="left" w:pos="8244"/>
+          <w:tab w:val="left" w:pos="9160"/>
+          <w:tab w:val="left" w:pos="10076"/>
+          <w:tab w:val="left" w:pos="10992"/>
+          <w:tab w:val="left" w:pos="11908"/>
+          <w:tab w:val="left" w:pos="12824"/>
+          <w:tab w:val="left" w:pos="13740"/>
+          <w:tab w:val="left" w:pos="14656"/>
+        </w:tabs>
+        <w:spacing w:after="0" w:line="240" w:lineRule="auto"/>
+        <w:rPr>
+          <w:rFonts w:ascii="Consolas" w:hAnsi="Consolas" w:cs="Courier New"/>
+          <w:color w:val="333333"/>
+          <w:spacing w:val="-1"/>
+          <w:sz w:val="24"/>
+          <w:szCs w:val="24"/>
+          <w:bdr w:val="none" w:sz="0" w:space="0" w:color="auto" w:frame="1"/>
+        </w:rPr>
+      </w:pPr>
+      <w:r>
+        <w:rPr>
+          <w:rFonts w:ascii="Consolas" w:hAnsi="Consolas" w:cs="Courier New"/>
+          <w:color w:val="333333"/>
+          <w:spacing w:val="-1"/>
+          <w:sz w:val="24"/>
+          <w:szCs w:val="24"/>
+          <w:bdr w:val="none" w:sz="0" w:space="0" w:color="auto" w:frame="1"/>
+        </w:rPr>
+        <w:t xml:space="preserve">  </w:t>
+      </w:r>
+      <w:r>
+        <w:rPr>
+          <w:rFonts w:ascii="Consolas" w:hAnsi="Consolas" w:cs="Courier New"/>
+          <w:color w:val="0077AA"/>
+          <w:spacing w:val="-1"/>
+          <w:sz w:val="24"/>
+          <w:szCs w:val="24"/>
+          <w:bdr w:val="none" w:sz="0" w:space="0" w:color="auto" w:frame="1"/>
+        </w:rPr>
+        <w:t>if</w:t>
+      </w:r>
+      <w:r>
+        <w:rPr>
+          <w:rFonts w:ascii="Consolas" w:hAnsi="Consolas" w:cs="Courier New"/>
+          <w:color w:val="333333"/>
+          <w:spacing w:val="-1"/>
+          <w:sz w:val="24"/>
+          <w:szCs w:val="24"/>
+          <w:bdr w:val="none" w:sz="0" w:space="0" w:color="auto" w:frame="1"/>
+        </w:rPr>
+        <w:t xml:space="preserve"> </w:t>
+      </w:r>
+      <w:r>
+        <w:rPr>
+          <w:rFonts w:ascii="Consolas" w:hAnsi="Consolas" w:cs="Courier New"/>
+          <w:color w:val="999999"/>
+          <w:spacing w:val="-1"/>
+          <w:sz w:val="24"/>
+          <w:szCs w:val="24"/>
+          <w:bdr w:val="none" w:sz="0" w:space="0" w:color="auto" w:frame="1"/>
+        </w:rPr>
+        <w:t>(</w:t>
+      </w:r>
+      <w:r>
+        <w:rPr>
+          <w:rFonts w:ascii="Consolas" w:hAnsi="Consolas" w:cs="Courier New"/>
+          <w:color w:val="333333"/>
+          <w:spacing w:val="-1"/>
+          <w:sz w:val="24"/>
+          <w:szCs w:val="24"/>
+          <w:bdr w:val="none" w:sz="0" w:space="0" w:color="auto" w:frame="1"/>
+        </w:rPr>
+        <w:t xml:space="preserve">temperature </w:t>
+      </w:r>
+      <w:r>
+        <w:rPr>
+          <w:rFonts w:ascii="Consolas" w:hAnsi="Consolas" w:cs="Courier New"/>
+          <w:color w:val="9A6E3A"/>
+          <w:spacing w:val="-1"/>
+          <w:sz w:val="24"/>
+          <w:szCs w:val="24"/>
+          <w:bdr w:val="none" w:sz="0" w:space="0" w:color="auto" w:frame="1"/>
+        </w:rPr>
+        <w:t>&lt;</w:t>
+      </w:r>
+      <w:r>
+        <w:rPr>
+          <w:rFonts w:ascii="Consolas" w:hAnsi="Consolas" w:cs="Courier New"/>
+          <w:color w:val="333333"/>
+          <w:spacing w:val="-1"/>
+          <w:sz w:val="24"/>
+          <w:szCs w:val="24"/>
+          <w:bdr w:val="none" w:sz="0" w:space="0" w:color="auto" w:frame="1"/>
+        </w:rPr>
+        <w:t xml:space="preserve"> </w:t>
+      </w:r>
+      <w:r>
+        <w:rPr>
+          <w:rFonts w:ascii="Consolas" w:hAnsi="Consolas" w:cs="Courier New"/>
+          <w:color w:val="990055"/>
+          <w:spacing w:val="-1"/>
+          <w:sz w:val="24"/>
+          <w:szCs w:val="24"/>
+          <w:bdr w:val="none" w:sz="0" w:space="0" w:color="auto" w:frame="1"/>
+        </w:rPr>
+        <w:t>86</w:t>
+      </w:r>
+      <w:r>
+        <w:rPr>
+          <w:rFonts w:ascii="Consolas" w:hAnsi="Consolas" w:cs="Courier New"/>
+          <w:color w:val="999999"/>
+          <w:spacing w:val="-1"/>
+          <w:sz w:val="24"/>
+          <w:szCs w:val="24"/>
+          <w:bdr w:val="none" w:sz="0" w:space="0" w:color="auto" w:frame="1"/>
+        </w:rPr>
+        <w:t>)</w:t>
+      </w:r>
+      <w:r>
+        <w:rPr>
+          <w:rFonts w:ascii="Consolas" w:hAnsi="Consolas" w:cs="Courier New"/>
+          <w:color w:val="333333"/>
+          <w:spacing w:val="-1"/>
+          <w:sz w:val="24"/>
+          <w:szCs w:val="24"/>
+          <w:bdr w:val="none" w:sz="0" w:space="0" w:color="auto" w:frame="1"/>
+        </w:rPr>
+        <w:t xml:space="preserve"> </w:t>
+      </w:r>
+      <w:r>
+        <w:rPr>
+          <w:rFonts w:ascii="Consolas" w:hAnsi="Consolas" w:cs="Courier New"/>
+          <w:color w:val="999999"/>
+          <w:spacing w:val="-1"/>
+          <w:sz w:val="24"/>
+          <w:szCs w:val="24"/>
+          <w:bdr w:val="none" w:sz="0" w:space="0" w:color="auto" w:frame="1"/>
+        </w:rPr>
+        <w:t>{</w:t>
+      </w:r>
+    </w:p>
+    <w:p>
+      <w:pPr>
+        <w:pBdr>
+          <w:top w:val="single" w:sz="2" w:space="11" w:color="3D7E9A"/>
+          <w:left w:val="single" w:sz="36" w:space="31" w:color="3D7E9A"/>
+          <w:bottom w:val="single" w:sz="2" w:space="11" w:color="3D7E9A"/>
+          <w:right w:val="single" w:sz="24" w:space="11" w:color="3D7E9A"/>
+        </w:pBdr>
+        <w:shd w:val="clear" w:color="auto" w:fill="EEEEEE"/>
+        <w:tabs>
+          <w:tab w:val="left" w:pos="916"/>
+          <w:tab w:val="left" w:pos="1832"/>
+          <w:tab w:val="left" w:pos="2748"/>
+          <w:tab w:val="left" w:pos="3664"/>
+          <w:tab w:val="left" w:pos="4580"/>
+          <w:tab w:val="left" w:pos="5496"/>
+          <w:tab w:val="left" w:pos="6412"/>
+          <w:tab w:val="left" w:pos="7328"/>
+          <w:tab w:val="left" w:pos="8244"/>
+          <w:tab w:val="left" w:pos="9160"/>
+          <w:tab w:val="left" w:pos="10076"/>
+          <w:tab w:val="left" w:pos="10992"/>
+          <w:tab w:val="left" w:pos="11908"/>
+          <w:tab w:val="left" w:pos="12824"/>
+          <w:tab w:val="left" w:pos="13740"/>
+          <w:tab w:val="left" w:pos="14656"/>
+        </w:tabs>
+        <w:spacing w:after="0" w:line="240" w:lineRule="auto"/>
+        <w:rPr>
+          <w:rFonts w:ascii="Consolas" w:hAnsi="Consolas" w:cs="Courier New"/>
+          <w:color w:val="333333"/>
+          <w:spacing w:val="-1"/>
+          <w:sz w:val="24"/>
+          <w:szCs w:val="24"/>
+          <w:bdr w:val="none" w:sz="0" w:space="0" w:color="auto" w:frame="1"/>
+        </w:rPr>
+      </w:pPr>
+      <w:r>
+        <w:rPr>
+          <w:rFonts w:ascii="Consolas" w:hAnsi="Consolas" w:cs="Courier New"/>
+          <w:color w:val="333333"/>
+          <w:spacing w:val="-1"/>
+          <w:sz w:val="24"/>
+          <w:szCs w:val="24"/>
+          <w:bdr w:val="none" w:sz="0" w:space="0" w:color="auto" w:frame="1"/>
+        </w:rPr>
+        <w:t xml:space="preserve">    para</w:t>
+      </w:r>
+      <w:r>
+        <w:rPr>
+          <w:rFonts w:ascii="Consolas" w:hAnsi="Consolas" w:cs="Courier New"/>
+          <w:color w:val="999999"/>
+          <w:spacing w:val="-1"/>
+          <w:sz w:val="24"/>
+          <w:szCs w:val="24"/>
+          <w:bdr w:val="none" w:sz="0" w:space="0" w:color="auto" w:frame="1"/>
+        </w:rPr>
+        <w:t>.</w:t>
+      </w:r>
+      <w:r>
+        <w:rPr>
+          <w:rFonts w:ascii="Consolas" w:hAnsi="Consolas" w:cs="Courier New"/>
+          <w:color w:val="333333"/>
+          <w:spacing w:val="-1"/>
+          <w:sz w:val="24"/>
+          <w:szCs w:val="24"/>
+          <w:bdr w:val="none" w:sz="0" w:space="0" w:color="auto" w:frame="1"/>
+        </w:rPr>
+        <w:t xml:space="preserve">textContent </w:t>
+      </w:r>
+      <w:r>
+        <w:rPr>
+          <w:rFonts w:ascii="Consolas" w:hAnsi="Consolas" w:cs="Courier New"/>
+          <w:color w:val="9A6E3A"/>
+          <w:spacing w:val="-1"/>
+          <w:sz w:val="24"/>
+          <w:szCs w:val="24"/>
+          <w:bdr w:val="none" w:sz="0" w:space="0" w:color="auto" w:frame="1"/>
+        </w:rPr>
+        <w:t>=</w:t>
+      </w:r>
+      <w:r>
+        <w:rPr>
+          <w:rFonts w:ascii="Consolas" w:hAnsi="Consolas" w:cs="Courier New"/>
+          <w:color w:val="333333"/>
+          <w:spacing w:val="-1"/>
+          <w:sz w:val="24"/>
+          <w:szCs w:val="24"/>
+          <w:bdr w:val="none" w:sz="0" w:space="0" w:color="auto" w:frame="1"/>
+        </w:rPr>
+        <w:t xml:space="preserve"> </w:t>
+      </w:r>
+      <w:r>
+        <w:rPr>
+          <w:rFonts w:ascii="Consolas" w:hAnsi="Consolas" w:cs="Courier New"/>
+          <w:color w:val="669900"/>
+          <w:spacing w:val="-1"/>
+          <w:sz w:val="24"/>
+          <w:szCs w:val="24"/>
+          <w:bdr w:val="none" w:sz="0" w:space="0" w:color="auto" w:frame="1"/>
+        </w:rPr>
+        <w:t>'It is '</w:t>
+      </w:r>
+      <w:r>
+        <w:rPr>
+          <w:rFonts w:ascii="Consolas" w:hAnsi="Consolas" w:cs="Courier New"/>
+          <w:color w:val="333333"/>
+          <w:spacing w:val="-1"/>
+          <w:sz w:val="24"/>
+          <w:szCs w:val="24"/>
+          <w:bdr w:val="none" w:sz="0" w:space="0" w:color="auto" w:frame="1"/>
+        </w:rPr>
+        <w:t xml:space="preserve"> </w:t>
+      </w:r>
+      <w:r>
+        <w:rPr>
+          <w:rFonts w:ascii="Consolas" w:hAnsi="Consolas" w:cs="Courier New"/>
+          <w:color w:val="9A6E3A"/>
+          <w:spacing w:val="-1"/>
+          <w:sz w:val="24"/>
+          <w:szCs w:val="24"/>
+          <w:bdr w:val="none" w:sz="0" w:space="0" w:color="auto" w:frame="1"/>
+        </w:rPr>
+        <w:t>+</w:t>
+      </w:r>
+      <w:r>
+        <w:rPr>
+          <w:rFonts w:ascii="Consolas" w:hAnsi="Consolas" w:cs="Courier New"/>
+          <w:color w:val="333333"/>
+          <w:spacing w:val="-1"/>
+          <w:sz w:val="24"/>
+          <w:szCs w:val="24"/>
+          <w:bdr w:val="none" w:sz="0" w:space="0" w:color="auto" w:frame="1"/>
+        </w:rPr>
+        <w:t xml:space="preserve"> temperature </w:t>
+      </w:r>
+      <w:r>
+        <w:rPr>
+          <w:rFonts w:ascii="Consolas" w:hAnsi="Consolas" w:cs="Courier New"/>
+          <w:color w:val="9A6E3A"/>
+          <w:spacing w:val="-1"/>
+          <w:sz w:val="24"/>
+          <w:szCs w:val="24"/>
+          <w:bdr w:val="none" w:sz="0" w:space="0" w:color="auto" w:frame="1"/>
+        </w:rPr>
+        <w:t>+</w:t>
+      </w:r>
+      <w:r>
+        <w:rPr>
+          <w:rFonts w:ascii="Consolas" w:hAnsi="Consolas" w:cs="Courier New"/>
+          <w:color w:val="333333"/>
+          <w:spacing w:val="-1"/>
+          <w:sz w:val="24"/>
+          <w:szCs w:val="24"/>
+          <w:bdr w:val="none" w:sz="0" w:space="0" w:color="auto" w:frame="1"/>
+        </w:rPr>
+        <w:t xml:space="preserve"> </w:t>
+      </w:r>
+      <w:r>
+        <w:rPr>
+          <w:rFonts w:ascii="Consolas" w:hAnsi="Consolas" w:cs="Courier New"/>
+          <w:color w:val="669900"/>
+          <w:spacing w:val="-1"/>
+          <w:sz w:val="24"/>
+          <w:szCs w:val="24"/>
+          <w:bdr w:val="none" w:sz="0" w:space="0" w:color="auto" w:frame="1"/>
+        </w:rPr>
+        <w:t>' degrees outside — nice and sunny. Let\'s go out to the beach, or the park, and get an ice cream.'</w:t>
+      </w:r>
+      <w:r>
+        <w:rPr>
+          <w:rFonts w:ascii="Consolas" w:hAnsi="Consolas" w:cs="Courier New"/>
+          <w:color w:val="999999"/>
+          <w:spacing w:val="-1"/>
+          <w:sz w:val="24"/>
+          <w:szCs w:val="24"/>
+          <w:bdr w:val="none" w:sz="0" w:space="0" w:color="auto" w:frame="1"/>
+        </w:rPr>
+        <w:t>;</w:t>
+      </w:r>
+    </w:p>
+    <w:p>
+      <w:pPr>
+        <w:pBdr>
+          <w:top w:val="single" w:sz="2" w:space="11" w:color="3D7E9A"/>
+          <w:left w:val="single" w:sz="36" w:space="31" w:color="3D7E9A"/>
+          <w:bottom w:val="single" w:sz="2" w:space="11" w:color="3D7E9A"/>
+          <w:right w:val="single" w:sz="24" w:space="11" w:color="3D7E9A"/>
+        </w:pBdr>
+        <w:shd w:val="clear" w:color="auto" w:fill="EEEEEE"/>
+        <w:tabs>
+          <w:tab w:val="left" w:pos="916"/>
+          <w:tab w:val="left" w:pos="1832"/>
+          <w:tab w:val="left" w:pos="2748"/>
+          <w:tab w:val="left" w:pos="3664"/>
+          <w:tab w:val="left" w:pos="4580"/>
+          <w:tab w:val="left" w:pos="5496"/>
+          <w:tab w:val="left" w:pos="6412"/>
+          <w:tab w:val="left" w:pos="7328"/>
+          <w:tab w:val="left" w:pos="8244"/>
+          <w:tab w:val="left" w:pos="9160"/>
+          <w:tab w:val="left" w:pos="10076"/>
+          <w:tab w:val="left" w:pos="10992"/>
+          <w:tab w:val="left" w:pos="11908"/>
+          <w:tab w:val="left" w:pos="12824"/>
+          <w:tab w:val="left" w:pos="13740"/>
+          <w:tab w:val="left" w:pos="14656"/>
+        </w:tabs>
+        <w:spacing w:after="0" w:line="240" w:lineRule="auto"/>
+        <w:rPr>
+          <w:rFonts w:ascii="Consolas" w:hAnsi="Consolas" w:cs="Courier New"/>
+          <w:color w:val="333333"/>
+          <w:spacing w:val="-1"/>
+          <w:sz w:val="24"/>
+          <w:szCs w:val="24"/>
+          <w:bdr w:val="none" w:sz="0" w:space="0" w:color="auto" w:frame="1"/>
+        </w:rPr>
+      </w:pPr>
+      <w:r>
+        <w:rPr>
+          <w:rFonts w:ascii="Consolas" w:hAnsi="Consolas" w:cs="Courier New"/>
+          <w:color w:val="333333"/>
+          <w:spacing w:val="-1"/>
+          <w:sz w:val="24"/>
+          <w:szCs w:val="24"/>
+          <w:bdr w:val="none" w:sz="0" w:space="0" w:color="auto" w:frame="1"/>
+        </w:rPr>
+        <w:t xml:space="preserve">  </w:t>
+      </w:r>
+      <w:r>
+        <w:rPr>
+          <w:rFonts w:ascii="Consolas" w:hAnsi="Consolas" w:cs="Courier New"/>
+          <w:color w:val="999999"/>
+          <w:spacing w:val="-1"/>
+          <w:sz w:val="24"/>
+          <w:szCs w:val="24"/>
+          <w:bdr w:val="none" w:sz="0" w:space="0" w:color="auto" w:frame="1"/>
+        </w:rPr>
+        <w:t>}</w:t>
+      </w:r>
+      <w:r>
+        <w:rPr>
+          <w:rFonts w:ascii="Consolas" w:hAnsi="Consolas" w:cs="Courier New"/>
+          <w:color w:val="333333"/>
+          <w:spacing w:val="-1"/>
+          <w:sz w:val="24"/>
+          <w:szCs w:val="24"/>
+          <w:bdr w:val="none" w:sz="0" w:space="0" w:color="auto" w:frame="1"/>
+        </w:rPr>
+        <w:t xml:space="preserve"> </w:t>
+      </w:r>
+      <w:r>
+        <w:rPr>
+          <w:rFonts w:ascii="Consolas" w:hAnsi="Consolas" w:cs="Courier New"/>
+          <w:color w:val="0077AA"/>
+          <w:spacing w:val="-1"/>
+          <w:sz w:val="24"/>
+          <w:szCs w:val="24"/>
+          <w:bdr w:val="none" w:sz="0" w:space="0" w:color="auto" w:frame="1"/>
+        </w:rPr>
+        <w:t>else</w:t>
+      </w:r>
+      <w:r>
+        <w:rPr>
+          <w:rFonts w:ascii="Consolas" w:hAnsi="Consolas" w:cs="Courier New"/>
+          <w:color w:val="333333"/>
+          <w:spacing w:val="-1"/>
+          <w:sz w:val="24"/>
+          <w:szCs w:val="24"/>
+          <w:bdr w:val="none" w:sz="0" w:space="0" w:color="auto" w:frame="1"/>
+        </w:rPr>
+        <w:t xml:space="preserve"> </w:t>
+      </w:r>
+      <w:r>
+        <w:rPr>
+          <w:rFonts w:ascii="Consolas" w:hAnsi="Consolas" w:cs="Courier New"/>
+          <w:color w:val="0077AA"/>
+          <w:spacing w:val="-1"/>
+          <w:sz w:val="24"/>
+          <w:szCs w:val="24"/>
+          <w:bdr w:val="none" w:sz="0" w:space="0" w:color="auto" w:frame="1"/>
+        </w:rPr>
+        <w:t>if</w:t>
+      </w:r>
+      <w:r>
+        <w:rPr>
+          <w:rFonts w:ascii="Consolas" w:hAnsi="Consolas" w:cs="Courier New"/>
+          <w:color w:val="333333"/>
+          <w:spacing w:val="-1"/>
+          <w:sz w:val="24"/>
+          <w:szCs w:val="24"/>
+          <w:bdr w:val="none" w:sz="0" w:space="0" w:color="auto" w:frame="1"/>
+        </w:rPr>
+        <w:t xml:space="preserve"> </w:t>
+      </w:r>
+      <w:r>
+        <w:rPr>
+          <w:rFonts w:ascii="Consolas" w:hAnsi="Consolas" w:cs="Courier New"/>
+          <w:color w:val="999999"/>
+          <w:spacing w:val="-1"/>
+          <w:sz w:val="24"/>
+          <w:szCs w:val="24"/>
+          <w:bdr w:val="none" w:sz="0" w:space="0" w:color="auto" w:frame="1"/>
+        </w:rPr>
+        <w:t>(</w:t>
+      </w:r>
+      <w:r>
+        <w:rPr>
+          <w:rFonts w:ascii="Consolas" w:hAnsi="Consolas" w:cs="Courier New"/>
+          <w:color w:val="333333"/>
+          <w:spacing w:val="-1"/>
+          <w:sz w:val="24"/>
+          <w:szCs w:val="24"/>
+          <w:bdr w:val="none" w:sz="0" w:space="0" w:color="auto" w:frame="1"/>
+        </w:rPr>
+        <w:t xml:space="preserve">temperature </w:t>
+      </w:r>
+      <w:r>
+        <w:rPr>
+          <w:rFonts w:ascii="Consolas" w:hAnsi="Consolas" w:cs="Courier New"/>
+          <w:color w:val="9A6E3A"/>
+          <w:spacing w:val="-1"/>
+          <w:sz w:val="24"/>
+          <w:szCs w:val="24"/>
+          <w:bdr w:val="none" w:sz="0" w:space="0" w:color="auto" w:frame="1"/>
+        </w:rPr>
+        <w:t>&gt;=</w:t>
+      </w:r>
+      <w:r>
+        <w:rPr>
+          <w:rFonts w:ascii="Consolas" w:hAnsi="Consolas" w:cs="Courier New"/>
+          <w:color w:val="333333"/>
+          <w:spacing w:val="-1"/>
+          <w:sz w:val="24"/>
+          <w:szCs w:val="24"/>
+          <w:bdr w:val="none" w:sz="0" w:space="0" w:color="auto" w:frame="1"/>
+        </w:rPr>
+        <w:t xml:space="preserve"> </w:t>
+      </w:r>
+      <w:r>
+        <w:rPr>
+          <w:rFonts w:ascii="Consolas" w:hAnsi="Consolas" w:cs="Courier New"/>
+          <w:color w:val="990055"/>
+          <w:spacing w:val="-1"/>
+          <w:sz w:val="24"/>
+          <w:szCs w:val="24"/>
+          <w:bdr w:val="none" w:sz="0" w:space="0" w:color="auto" w:frame="1"/>
+        </w:rPr>
+        <w:t>86</w:t>
+      </w:r>
+      <w:r>
+        <w:rPr>
+          <w:rFonts w:ascii="Consolas" w:hAnsi="Consolas" w:cs="Courier New"/>
+          <w:color w:val="999999"/>
+          <w:spacing w:val="-1"/>
+          <w:sz w:val="24"/>
+          <w:szCs w:val="24"/>
+          <w:bdr w:val="none" w:sz="0" w:space="0" w:color="auto" w:frame="1"/>
+        </w:rPr>
+        <w:t>)</w:t>
+      </w:r>
+      <w:r>
+        <w:rPr>
+          <w:rFonts w:ascii="Consolas" w:hAnsi="Consolas" w:cs="Courier New"/>
+          <w:color w:val="333333"/>
+          <w:spacing w:val="-1"/>
+          <w:sz w:val="24"/>
+          <w:szCs w:val="24"/>
+          <w:bdr w:val="none" w:sz="0" w:space="0" w:color="auto" w:frame="1"/>
+        </w:rPr>
+        <w:t xml:space="preserve"> </w:t>
+      </w:r>
+      <w:r>
+        <w:rPr>
+          <w:rFonts w:ascii="Consolas" w:hAnsi="Consolas" w:cs="Courier New"/>
+          <w:color w:val="999999"/>
+          <w:spacing w:val="-1"/>
+          <w:sz w:val="24"/>
+          <w:szCs w:val="24"/>
+          <w:bdr w:val="none" w:sz="0" w:space="0" w:color="auto" w:frame="1"/>
+        </w:rPr>
+        <w:t>{</w:t>
+      </w:r>
+    </w:p>
+    <w:p>
+      <w:pPr>
+        <w:pBdr>
+          <w:top w:val="single" w:sz="2" w:space="11" w:color="3D7E9A"/>
+          <w:left w:val="single" w:sz="36" w:space="31" w:color="3D7E9A"/>
+          <w:bottom w:val="single" w:sz="2" w:space="11" w:color="3D7E9A"/>
+          <w:right w:val="single" w:sz="24" w:space="11" w:color="3D7E9A"/>
+        </w:pBdr>
+        <w:shd w:val="clear" w:color="auto" w:fill="EEEEEE"/>
+        <w:tabs>
+          <w:tab w:val="left" w:pos="916"/>
+          <w:tab w:val="left" w:pos="1832"/>
+          <w:tab w:val="left" w:pos="2748"/>
+          <w:tab w:val="left" w:pos="3664"/>
+          <w:tab w:val="left" w:pos="4580"/>
+          <w:tab w:val="left" w:pos="5496"/>
+          <w:tab w:val="left" w:pos="6412"/>
+          <w:tab w:val="left" w:pos="7328"/>
+          <w:tab w:val="left" w:pos="8244"/>
+          <w:tab w:val="left" w:pos="9160"/>
+          <w:tab w:val="left" w:pos="10076"/>
+          <w:tab w:val="left" w:pos="10992"/>
+          <w:tab w:val="left" w:pos="11908"/>
+          <w:tab w:val="left" w:pos="12824"/>
+          <w:tab w:val="left" w:pos="13740"/>
+          <w:tab w:val="left" w:pos="14656"/>
+        </w:tabs>
+        <w:spacing w:after="0" w:line="240" w:lineRule="auto"/>
+        <w:rPr>
+          <w:rFonts w:ascii="Consolas" w:hAnsi="Consolas" w:cs="Courier New"/>
+          <w:color w:val="333333"/>
+          <w:spacing w:val="-1"/>
+          <w:sz w:val="24"/>
+          <w:szCs w:val="24"/>
+          <w:bdr w:val="none" w:sz="0" w:space="0" w:color="auto" w:frame="1"/>
+        </w:rPr>
+      </w:pPr>
+      <w:r>
+        <w:rPr>
+          <w:rFonts w:ascii="Consolas" w:hAnsi="Consolas" w:cs="Courier New"/>
+          <w:color w:val="333333"/>
+          <w:spacing w:val="-1"/>
+          <w:sz w:val="24"/>
+          <w:szCs w:val="24"/>
+          <w:bdr w:val="none" w:sz="0" w:space="0" w:color="auto" w:frame="1"/>
+        </w:rPr>
+        <w:lastRenderedPageBreak/>
+        <w:t xml:space="preserve">    para</w:t>
+      </w:r>
+      <w:r>
+        <w:rPr>
+          <w:rFonts w:ascii="Consolas" w:hAnsi="Consolas" w:cs="Courier New"/>
+          <w:color w:val="999999"/>
+          <w:spacing w:val="-1"/>
+          <w:sz w:val="24"/>
+          <w:szCs w:val="24"/>
+          <w:bdr w:val="none" w:sz="0" w:space="0" w:color="auto" w:frame="1"/>
+        </w:rPr>
+        <w:t>.</w:t>
+      </w:r>
+      <w:r>
+        <w:rPr>
+          <w:rFonts w:ascii="Consolas" w:hAnsi="Consolas" w:cs="Courier New"/>
+          <w:color w:val="333333"/>
+          <w:spacing w:val="-1"/>
+          <w:sz w:val="24"/>
+          <w:szCs w:val="24"/>
+          <w:bdr w:val="none" w:sz="0" w:space="0" w:color="auto" w:frame="1"/>
+        </w:rPr>
+        <w:t xml:space="preserve">textContent </w:t>
+      </w:r>
+      <w:r>
+        <w:rPr>
+          <w:rFonts w:ascii="Consolas" w:hAnsi="Consolas" w:cs="Courier New"/>
+          <w:color w:val="9A6E3A"/>
+          <w:spacing w:val="-1"/>
+          <w:sz w:val="24"/>
+          <w:szCs w:val="24"/>
+          <w:bdr w:val="none" w:sz="0" w:space="0" w:color="auto" w:frame="1"/>
+        </w:rPr>
+        <w:t>=</w:t>
+      </w:r>
+      <w:r>
+        <w:rPr>
+          <w:rFonts w:ascii="Consolas" w:hAnsi="Consolas" w:cs="Courier New"/>
+          <w:color w:val="333333"/>
+          <w:spacing w:val="-1"/>
+          <w:sz w:val="24"/>
+          <w:szCs w:val="24"/>
+          <w:bdr w:val="none" w:sz="0" w:space="0" w:color="auto" w:frame="1"/>
+        </w:rPr>
+        <w:t xml:space="preserve"> </w:t>
+      </w:r>
+      <w:r>
+        <w:rPr>
+          <w:rFonts w:ascii="Consolas" w:hAnsi="Consolas" w:cs="Courier New"/>
+          <w:color w:val="669900"/>
+          <w:spacing w:val="-1"/>
+          <w:sz w:val="24"/>
+          <w:szCs w:val="24"/>
+          <w:bdr w:val="none" w:sz="0" w:space="0" w:color="auto" w:frame="1"/>
+        </w:rPr>
+        <w:t>'It is '</w:t>
+      </w:r>
+      <w:r>
+        <w:rPr>
+          <w:rFonts w:ascii="Consolas" w:hAnsi="Consolas" w:cs="Courier New"/>
+          <w:color w:val="333333"/>
+          <w:spacing w:val="-1"/>
+          <w:sz w:val="24"/>
+          <w:szCs w:val="24"/>
+          <w:bdr w:val="none" w:sz="0" w:space="0" w:color="auto" w:frame="1"/>
+        </w:rPr>
+        <w:t xml:space="preserve"> </w:t>
+      </w:r>
+      <w:r>
+        <w:rPr>
+          <w:rFonts w:ascii="Consolas" w:hAnsi="Consolas" w:cs="Courier New"/>
+          <w:color w:val="9A6E3A"/>
+          <w:spacing w:val="-1"/>
+          <w:sz w:val="24"/>
+          <w:szCs w:val="24"/>
+          <w:bdr w:val="none" w:sz="0" w:space="0" w:color="auto" w:frame="1"/>
+        </w:rPr>
+        <w:t>+</w:t>
+      </w:r>
+      <w:r>
+        <w:rPr>
+          <w:rFonts w:ascii="Consolas" w:hAnsi="Consolas" w:cs="Courier New"/>
+          <w:color w:val="333333"/>
+          <w:spacing w:val="-1"/>
+          <w:sz w:val="24"/>
+          <w:szCs w:val="24"/>
+          <w:bdr w:val="none" w:sz="0" w:space="0" w:color="auto" w:frame="1"/>
+        </w:rPr>
+        <w:t xml:space="preserve"> temperature </w:t>
+      </w:r>
+      <w:r>
+        <w:rPr>
+          <w:rFonts w:ascii="Consolas" w:hAnsi="Consolas" w:cs="Courier New"/>
+          <w:color w:val="9A6E3A"/>
+          <w:spacing w:val="-1"/>
+          <w:sz w:val="24"/>
+          <w:szCs w:val="24"/>
+          <w:bdr w:val="none" w:sz="0" w:space="0" w:color="auto" w:frame="1"/>
+        </w:rPr>
+        <w:t>+</w:t>
+      </w:r>
+      <w:r>
+        <w:rPr>
+          <w:rFonts w:ascii="Consolas" w:hAnsi="Consolas" w:cs="Courier New"/>
+          <w:color w:val="333333"/>
+          <w:spacing w:val="-1"/>
+          <w:sz w:val="24"/>
+          <w:szCs w:val="24"/>
+          <w:bdr w:val="none" w:sz="0" w:space="0" w:color="auto" w:frame="1"/>
+        </w:rPr>
+        <w:t xml:space="preserve"> </w:t>
+      </w:r>
+      <w:r>
+        <w:rPr>
+          <w:rFonts w:ascii="Consolas" w:hAnsi="Consolas" w:cs="Courier New"/>
+          <w:color w:val="669900"/>
+          <w:spacing w:val="-1"/>
+          <w:sz w:val="24"/>
+          <w:szCs w:val="24"/>
+          <w:bdr w:val="none" w:sz="0" w:space="0" w:color="auto" w:frame="1"/>
+        </w:rPr>
+        <w:t>' degrees outside — REALLY HOT! If you want to go outside, make sure to put some sunscreen on.'</w:t>
+      </w:r>
+      <w:r>
+        <w:rPr>
+          <w:rFonts w:ascii="Consolas" w:hAnsi="Consolas" w:cs="Courier New"/>
+          <w:color w:val="999999"/>
+          <w:spacing w:val="-1"/>
+          <w:sz w:val="24"/>
+          <w:szCs w:val="24"/>
+          <w:bdr w:val="none" w:sz="0" w:space="0" w:color="auto" w:frame="1"/>
+        </w:rPr>
+        <w:t>;</w:t>
+      </w:r>
+    </w:p>
+    <w:p>
+      <w:pPr>
+        <w:pBdr>
+          <w:top w:val="single" w:sz="2" w:space="11" w:color="3D7E9A"/>
+          <w:left w:val="single" w:sz="36" w:space="31" w:color="3D7E9A"/>
+          <w:bottom w:val="single" w:sz="2" w:space="11" w:color="3D7E9A"/>
+          <w:right w:val="single" w:sz="24" w:space="11" w:color="3D7E9A"/>
+        </w:pBdr>
+        <w:shd w:val="clear" w:color="auto" w:fill="EEEEEE"/>
+        <w:tabs>
+          <w:tab w:val="left" w:pos="916"/>
+          <w:tab w:val="left" w:pos="1832"/>
+          <w:tab w:val="left" w:pos="2748"/>
+          <w:tab w:val="left" w:pos="3664"/>
+          <w:tab w:val="left" w:pos="4580"/>
+          <w:tab w:val="left" w:pos="5496"/>
+          <w:tab w:val="left" w:pos="6412"/>
+          <w:tab w:val="left" w:pos="7328"/>
+          <w:tab w:val="left" w:pos="8244"/>
+          <w:tab w:val="left" w:pos="9160"/>
+          <w:tab w:val="left" w:pos="10076"/>
+          <w:tab w:val="left" w:pos="10992"/>
+          <w:tab w:val="left" w:pos="11908"/>
+          <w:tab w:val="left" w:pos="12824"/>
+          <w:tab w:val="left" w:pos="13740"/>
+          <w:tab w:val="left" w:pos="14656"/>
+        </w:tabs>
+        <w:spacing w:after="0" w:line="240" w:lineRule="auto"/>
+        <w:rPr>
+          <w:rFonts w:ascii="Consolas" w:hAnsi="Consolas" w:cs="Courier New"/>
+          <w:color w:val="333333"/>
+          <w:spacing w:val="-1"/>
+          <w:sz w:val="24"/>
+          <w:szCs w:val="24"/>
+          <w:bdr w:val="none" w:sz="0" w:space="0" w:color="auto" w:frame="1"/>
+        </w:rPr>
+      </w:pPr>
+      <w:r>
+        <w:rPr>
+          <w:rFonts w:ascii="Consolas" w:hAnsi="Consolas" w:cs="Courier New"/>
+          <w:color w:val="333333"/>
+          <w:spacing w:val="-1"/>
+          <w:sz w:val="24"/>
+          <w:szCs w:val="24"/>
+          <w:bdr w:val="none" w:sz="0" w:space="0" w:color="auto" w:frame="1"/>
+        </w:rPr>
+        <w:t xml:space="preserve">  </w:t>
+      </w:r>
+      <w:r>
+        <w:rPr>
+          <w:rFonts w:ascii="Consolas" w:hAnsi="Consolas" w:cs="Courier New"/>
+          <w:color w:val="999999"/>
+          <w:spacing w:val="-1"/>
+          <w:sz w:val="24"/>
+          <w:szCs w:val="24"/>
+          <w:bdr w:val="none" w:sz="0" w:space="0" w:color="auto" w:frame="1"/>
+        </w:rPr>
+        <w:t>}</w:t>
+      </w:r>
+    </w:p>
+    <w:p>
+      <w:pPr>
+        <w:pBdr>
+          <w:top w:val="single" w:sz="2" w:space="11" w:color="3D7E9A"/>
+          <w:left w:val="single" w:sz="36" w:space="31" w:color="3D7E9A"/>
+          <w:bottom w:val="single" w:sz="2" w:space="11" w:color="3D7E9A"/>
+          <w:right w:val="single" w:sz="24" w:space="11" w:color="3D7E9A"/>
+        </w:pBdr>
+        <w:shd w:val="clear" w:color="auto" w:fill="EEEEEE"/>
+        <w:tabs>
+          <w:tab w:val="left" w:pos="916"/>
+          <w:tab w:val="left" w:pos="1832"/>
+          <w:tab w:val="left" w:pos="2748"/>
+          <w:tab w:val="left" w:pos="3664"/>
+          <w:tab w:val="left" w:pos="4580"/>
+          <w:tab w:val="left" w:pos="5496"/>
+          <w:tab w:val="left" w:pos="6412"/>
+          <w:tab w:val="left" w:pos="7328"/>
+          <w:tab w:val="left" w:pos="8244"/>
+          <w:tab w:val="left" w:pos="9160"/>
+          <w:tab w:val="left" w:pos="10076"/>
+          <w:tab w:val="left" w:pos="10992"/>
+          <w:tab w:val="left" w:pos="11908"/>
+          <w:tab w:val="left" w:pos="12824"/>
+          <w:tab w:val="left" w:pos="13740"/>
+          <w:tab w:val="left" w:pos="14656"/>
+        </w:tabs>
+        <w:spacing w:after="0" w:line="240" w:lineRule="auto"/>
+        <w:rPr>
+          <w:rFonts w:ascii="Consolas" w:hAnsi="Consolas" w:cs="Courier New"/>
+          <w:color w:val="333333"/>
+          <w:spacing w:val="-1"/>
+          <w:sz w:val="24"/>
+          <w:szCs w:val="24"/>
+        </w:rPr>
+      </w:pPr>
+      <w:r>
+        <w:rPr>
+          <w:rFonts w:ascii="Consolas" w:hAnsi="Consolas" w:cs="Courier New"/>
+          <w:color w:val="999999"/>
+          <w:spacing w:val="-1"/>
+          <w:sz w:val="24"/>
+          <w:szCs w:val="24"/>
+          <w:bdr w:val="none" w:sz="0" w:space="0" w:color="auto" w:frame="1"/>
+        </w:rPr>
+        <w:t>}</w:t>
+      </w:r>
+    </w:p>
+    <w:p>
+      <w:pPr>
+        <w:shd w:val="clear" w:color="auto" w:fill="FFFFFF"/>
+        <w:spacing w:after="0" w:line="240" w:lineRule="auto"/>
+        <w:rPr>
+          <w:rFonts w:ascii="Arial" w:hAnsi="Arial" w:cs="Arial"/>
+          <w:color w:val="333333"/>
+          <w:spacing w:val="-1"/>
+        </w:rPr>
+      </w:pPr>
+    </w:p>
+    <w:p>
+      <w:pPr>
+        <w:shd w:val="clear" w:color="auto" w:fill="FFFFFF"/>
+        <w:spacing w:after="0" w:line="240" w:lineRule="auto"/>
+        <w:rPr>
+          <w:rFonts w:ascii="Palatino Linotype" w:hAnsi="Palatino Linotype"/>
+          <w:color w:val="FFFFFF"/>
+          <w:spacing w:val="-1"/>
+          <w:sz w:val="35"/>
+          <w:szCs w:val="35"/>
+          <w:shd w:val="clear" w:color="auto" w:fill="333333"/>
+        </w:rPr>
+      </w:pPr>
+      <w:r>
+        <w:rPr>
+          <w:rFonts w:ascii="Palatino Linotype" w:hAnsi="Palatino Linotype"/>
+          <w:color w:val="FFFFFF"/>
+          <w:spacing w:val="-1"/>
+          <w:sz w:val="35"/>
+          <w:szCs w:val="35"/>
+          <w:shd w:val="clear" w:color="auto" w:fill="333333"/>
+        </w:rPr>
+        <w:t>Logical operators: AND, OR and NOT</w:t>
+      </w:r>
+    </w:p>
+    <w:p>
+      <w:pPr>
+        <w:shd w:val="clear" w:color="auto" w:fill="FFFFFF"/>
+        <w:spacing w:after="0" w:line="240" w:lineRule="auto"/>
+        <w:rPr>
+          <w:rFonts w:ascii="Palatino Linotype" w:hAnsi="Palatino Linotype"/>
+          <w:color w:val="FFFFFF"/>
+          <w:spacing w:val="-1"/>
+          <w:sz w:val="35"/>
+          <w:szCs w:val="35"/>
+          <w:shd w:val="clear" w:color="auto" w:fill="333333"/>
+        </w:rPr>
+      </w:pPr>
+    </w:p>
+    <w:p>
+      <w:pPr>
+        <w:numPr>
+          <w:ilvl w:val="0"/>
+          <w:numId w:val="29"/>
+        </w:numPr>
+        <w:shd w:val="clear" w:color="auto" w:fill="FFFFFF"/>
+        <w:spacing w:after="0" w:line="240" w:lineRule="auto"/>
+        <w:rPr>
+          <w:rFonts w:ascii="Arial" w:hAnsi="Arial" w:cs="Arial"/>
+          <w:color w:val="333333"/>
+          <w:spacing w:val="-1"/>
+          <w:sz w:val="24"/>
+          <w:szCs w:val="24"/>
+        </w:rPr>
+      </w:pPr>
+      <w:r>
+        <w:rPr>
+          <w:rFonts w:ascii="Consolas" w:hAnsi="Consolas" w:cs="Courier New"/>
+          <w:color w:val="333333"/>
+          <w:spacing w:val="-1"/>
+          <w:sz w:val="20"/>
+          <w:szCs w:val="20"/>
+          <w:bdr w:val="none" w:sz="0" w:space="0" w:color="auto" w:frame="1"/>
+        </w:rPr>
+        <w:t>&amp;&amp;</w:t>
+      </w:r>
+      <w:r>
+        <w:rPr>
+          <w:rFonts w:ascii="Arial" w:hAnsi="Arial" w:cs="Arial"/>
+          <w:color w:val="333333"/>
+          <w:spacing w:val="-1"/>
+          <w:sz w:val="24"/>
+          <w:szCs w:val="24"/>
+        </w:rPr>
+        <w:t> — AND; allows you to chain together two or more expressions so that all of them have to individually evaluate to </w:t>
+      </w:r>
+      <w:r>
+        <w:rPr>
+          <w:rFonts w:ascii="Consolas" w:hAnsi="Consolas" w:cs="Courier New"/>
+          <w:color w:val="333333"/>
+          <w:spacing w:val="-1"/>
+          <w:sz w:val="20"/>
+          <w:szCs w:val="20"/>
+          <w:bdr w:val="none" w:sz="0" w:space="0" w:color="auto" w:frame="1"/>
+        </w:rPr>
+        <w:t>true</w:t>
+      </w:r>
+      <w:r>
+        <w:rPr>
+          <w:rFonts w:ascii="Arial" w:hAnsi="Arial" w:cs="Arial"/>
+          <w:color w:val="333333"/>
+          <w:spacing w:val="-1"/>
+          <w:sz w:val="24"/>
+          <w:szCs w:val="24"/>
+        </w:rPr>
+        <w:t> for the whole expression to return </w:t>
+      </w:r>
+      <w:r>
+        <w:rPr>
+          <w:rFonts w:ascii="Consolas" w:hAnsi="Consolas" w:cs="Courier New"/>
+          <w:color w:val="333333"/>
+          <w:spacing w:val="-1"/>
+          <w:sz w:val="20"/>
+          <w:szCs w:val="20"/>
+          <w:bdr w:val="none" w:sz="0" w:space="0" w:color="auto" w:frame="1"/>
+        </w:rPr>
+        <w:t>true</w:t>
+      </w:r>
+      <w:r>
+        <w:rPr>
+          <w:rFonts w:ascii="Arial" w:hAnsi="Arial" w:cs="Arial"/>
+          <w:color w:val="333333"/>
+          <w:spacing w:val="-1"/>
+          <w:sz w:val="24"/>
+          <w:szCs w:val="24"/>
+        </w:rPr>
+        <w:t>.</w:t>
+      </w:r>
+    </w:p>
+    <w:p>
+      <w:pPr>
+        <w:numPr>
+          <w:ilvl w:val="0"/>
+          <w:numId w:val="29"/>
+        </w:numPr>
+        <w:shd w:val="clear" w:color="auto" w:fill="FFFFFF"/>
+        <w:spacing w:after="0" w:line="240" w:lineRule="auto"/>
+        <w:rPr>
+          <w:rFonts w:ascii="Arial" w:hAnsi="Arial" w:cs="Arial"/>
+          <w:color w:val="333333"/>
+          <w:spacing w:val="-1"/>
+          <w:sz w:val="24"/>
+          <w:szCs w:val="24"/>
+        </w:rPr>
+      </w:pPr>
+      <w:r>
+        <w:rPr>
+          <w:rFonts w:ascii="Consolas" w:hAnsi="Consolas" w:cs="Courier New"/>
+          <w:color w:val="333333"/>
+          <w:spacing w:val="-1"/>
+          <w:sz w:val="20"/>
+          <w:szCs w:val="20"/>
+          <w:bdr w:val="none" w:sz="0" w:space="0" w:color="auto" w:frame="1"/>
+        </w:rPr>
+        <w:t>||</w:t>
+      </w:r>
+      <w:r>
+        <w:rPr>
+          <w:rFonts w:ascii="Arial" w:hAnsi="Arial" w:cs="Arial"/>
+          <w:color w:val="333333"/>
+          <w:spacing w:val="-1"/>
+          <w:sz w:val="24"/>
+          <w:szCs w:val="24"/>
+        </w:rPr>
+        <w:t> — OR; allows you to chain together two or more expressions so that one or more of them have to individually evaluate to </w:t>
+      </w:r>
+      <w:r>
+        <w:rPr>
+          <w:rFonts w:ascii="Consolas" w:hAnsi="Consolas" w:cs="Courier New"/>
+          <w:color w:val="333333"/>
+          <w:spacing w:val="-1"/>
+          <w:sz w:val="20"/>
+          <w:szCs w:val="20"/>
+          <w:bdr w:val="none" w:sz="0" w:space="0" w:color="auto" w:frame="1"/>
+        </w:rPr>
+        <w:t>true</w:t>
+      </w:r>
+      <w:r>
+        <w:rPr>
+          <w:rFonts w:ascii="Arial" w:hAnsi="Arial" w:cs="Arial"/>
+          <w:color w:val="333333"/>
+          <w:spacing w:val="-1"/>
+          <w:sz w:val="24"/>
+          <w:szCs w:val="24"/>
+        </w:rPr>
+        <w:t> for the whole expression to return </w:t>
+      </w:r>
+      <w:r>
+        <w:rPr>
+          <w:rFonts w:ascii="Consolas" w:hAnsi="Consolas" w:cs="Courier New"/>
+          <w:color w:val="333333"/>
+          <w:spacing w:val="-1"/>
+          <w:sz w:val="20"/>
+          <w:szCs w:val="20"/>
+          <w:bdr w:val="none" w:sz="0" w:space="0" w:color="auto" w:frame="1"/>
+        </w:rPr>
+        <w:t>true</w:t>
+      </w:r>
+      <w:r>
+        <w:rPr>
+          <w:rFonts w:ascii="Arial" w:hAnsi="Arial" w:cs="Arial"/>
+          <w:color w:val="333333"/>
+          <w:spacing w:val="-1"/>
+          <w:sz w:val="24"/>
+          <w:szCs w:val="24"/>
+        </w:rPr>
+        <w:t>.</w:t>
+      </w:r>
+    </w:p>
+    <w:p>
+      <w:pPr>
+        <w:shd w:val="clear" w:color="auto" w:fill="FFFFFF"/>
+        <w:spacing w:after="0" w:line="240" w:lineRule="auto"/>
+        <w:rPr>
+          <w:rFonts w:ascii="Arial" w:hAnsi="Arial" w:cs="Arial"/>
+          <w:color w:val="333333"/>
+          <w:spacing w:val="-1"/>
+          <w:sz w:val="24"/>
+          <w:szCs w:val="24"/>
+        </w:rPr>
+      </w:pPr>
+    </w:p>
+    <w:p>
+      <w:pPr>
+        <w:pBdr>
+          <w:top w:val="single" w:sz="2" w:space="11" w:color="3D7E9A"/>
+          <w:left w:val="single" w:sz="36" w:space="31" w:color="3D7E9A"/>
+          <w:bottom w:val="single" w:sz="2" w:space="11" w:color="3D7E9A"/>
+          <w:right w:val="single" w:sz="24" w:space="11" w:color="3D7E9A"/>
+        </w:pBdr>
+        <w:shd w:val="clear" w:color="auto" w:fill="EEEEEE"/>
+        <w:tabs>
+          <w:tab w:val="left" w:pos="916"/>
+          <w:tab w:val="left" w:pos="1832"/>
+          <w:tab w:val="left" w:pos="2748"/>
+          <w:tab w:val="left" w:pos="3664"/>
+          <w:tab w:val="left" w:pos="4580"/>
+          <w:tab w:val="left" w:pos="5496"/>
+          <w:tab w:val="left" w:pos="6412"/>
+          <w:tab w:val="left" w:pos="7328"/>
+          <w:tab w:val="left" w:pos="8244"/>
+          <w:tab w:val="left" w:pos="9160"/>
+          <w:tab w:val="left" w:pos="10076"/>
+          <w:tab w:val="left" w:pos="10992"/>
+          <w:tab w:val="left" w:pos="11908"/>
+          <w:tab w:val="left" w:pos="12824"/>
+          <w:tab w:val="left" w:pos="13740"/>
+          <w:tab w:val="left" w:pos="14656"/>
+        </w:tabs>
+        <w:spacing w:after="0" w:line="240" w:lineRule="auto"/>
+        <w:rPr>
+          <w:rFonts w:ascii="Consolas" w:hAnsi="Consolas" w:cs="Courier New"/>
+          <w:color w:val="333333"/>
+          <w:spacing w:val="-1"/>
+          <w:sz w:val="24"/>
+          <w:szCs w:val="24"/>
+          <w:bdr w:val="none" w:sz="0" w:space="0" w:color="auto" w:frame="1"/>
+        </w:rPr>
+      </w:pPr>
+      <w:r>
+        <w:rPr>
+          <w:rFonts w:ascii="Consolas" w:hAnsi="Consolas" w:cs="Courier New"/>
+          <w:color w:val="0077AA"/>
+          <w:spacing w:val="-1"/>
+          <w:sz w:val="24"/>
+          <w:szCs w:val="24"/>
+          <w:bdr w:val="none" w:sz="0" w:space="0" w:color="auto" w:frame="1"/>
+        </w:rPr>
+        <w:t>if</w:t>
+      </w:r>
+      <w:r>
+        <w:rPr>
+          <w:rFonts w:ascii="Consolas" w:hAnsi="Consolas" w:cs="Courier New"/>
+          <w:color w:val="333333"/>
+          <w:spacing w:val="-1"/>
+          <w:sz w:val="24"/>
+          <w:szCs w:val="24"/>
+          <w:bdr w:val="none" w:sz="0" w:space="0" w:color="auto" w:frame="1"/>
+        </w:rPr>
+        <w:t xml:space="preserve"> </w:t>
+      </w:r>
+      <w:r>
+        <w:rPr>
+          <w:rFonts w:ascii="Consolas" w:hAnsi="Consolas" w:cs="Courier New"/>
+          <w:color w:val="999999"/>
+          <w:spacing w:val="-1"/>
+          <w:sz w:val="24"/>
+          <w:szCs w:val="24"/>
+          <w:bdr w:val="none" w:sz="0" w:space="0" w:color="auto" w:frame="1"/>
+        </w:rPr>
+        <w:t>(</w:t>
+      </w:r>
+      <w:r>
+        <w:rPr>
+          <w:rFonts w:ascii="Consolas" w:hAnsi="Consolas" w:cs="Courier New"/>
+          <w:color w:val="333333"/>
+          <w:spacing w:val="-1"/>
+          <w:sz w:val="24"/>
+          <w:szCs w:val="24"/>
+          <w:bdr w:val="none" w:sz="0" w:space="0" w:color="auto" w:frame="1"/>
+        </w:rPr>
+        <w:t xml:space="preserve">choice </w:t>
+      </w:r>
+      <w:r>
+        <w:rPr>
+          <w:rFonts w:ascii="Consolas" w:hAnsi="Consolas" w:cs="Courier New"/>
+          <w:color w:val="9A6E3A"/>
+          <w:spacing w:val="-1"/>
+          <w:sz w:val="24"/>
+          <w:szCs w:val="24"/>
+          <w:bdr w:val="none" w:sz="0" w:space="0" w:color="auto" w:frame="1"/>
+        </w:rPr>
+        <w:t>===</w:t>
+      </w:r>
+      <w:r>
+        <w:rPr>
+          <w:rFonts w:ascii="Consolas" w:hAnsi="Consolas" w:cs="Courier New"/>
+          <w:color w:val="333333"/>
+          <w:spacing w:val="-1"/>
+          <w:sz w:val="24"/>
+          <w:szCs w:val="24"/>
+          <w:bdr w:val="none" w:sz="0" w:space="0" w:color="auto" w:frame="1"/>
+        </w:rPr>
+        <w:t xml:space="preserve"> </w:t>
+      </w:r>
+      <w:r>
+        <w:rPr>
+          <w:rFonts w:ascii="Consolas" w:hAnsi="Consolas" w:cs="Courier New"/>
+          <w:color w:val="669900"/>
+          <w:spacing w:val="-1"/>
+          <w:sz w:val="24"/>
+          <w:szCs w:val="24"/>
+          <w:bdr w:val="none" w:sz="0" w:space="0" w:color="auto" w:frame="1"/>
+        </w:rPr>
+        <w:t>'sunny'</w:t>
+      </w:r>
+      <w:r>
+        <w:rPr>
+          <w:rFonts w:ascii="Consolas" w:hAnsi="Consolas" w:cs="Courier New"/>
+          <w:color w:val="333333"/>
+          <w:spacing w:val="-1"/>
+          <w:sz w:val="24"/>
+          <w:szCs w:val="24"/>
+          <w:bdr w:val="none" w:sz="0" w:space="0" w:color="auto" w:frame="1"/>
+        </w:rPr>
+        <w:t xml:space="preserve"> </w:t>
+      </w:r>
+      <w:r>
+        <w:rPr>
+          <w:rFonts w:ascii="Consolas" w:hAnsi="Consolas" w:cs="Courier New"/>
+          <w:color w:val="9A6E3A"/>
+          <w:spacing w:val="-1"/>
+          <w:sz w:val="24"/>
+          <w:szCs w:val="24"/>
+          <w:bdr w:val="none" w:sz="0" w:space="0" w:color="auto" w:frame="1"/>
+        </w:rPr>
+        <w:t>&amp;&amp;</w:t>
+      </w:r>
+      <w:r>
+        <w:rPr>
+          <w:rFonts w:ascii="Consolas" w:hAnsi="Consolas" w:cs="Courier New"/>
+          <w:color w:val="333333"/>
+          <w:spacing w:val="-1"/>
+          <w:sz w:val="24"/>
+          <w:szCs w:val="24"/>
+          <w:bdr w:val="none" w:sz="0" w:space="0" w:color="auto" w:frame="1"/>
+        </w:rPr>
+        <w:t xml:space="preserve"> temperature </w:t>
+      </w:r>
+      <w:r>
+        <w:rPr>
+          <w:rFonts w:ascii="Consolas" w:hAnsi="Consolas" w:cs="Courier New"/>
+          <w:color w:val="9A6E3A"/>
+          <w:spacing w:val="-1"/>
+          <w:sz w:val="24"/>
+          <w:szCs w:val="24"/>
+          <w:bdr w:val="none" w:sz="0" w:space="0" w:color="auto" w:frame="1"/>
+        </w:rPr>
+        <w:t>&lt;</w:t>
+      </w:r>
+      <w:r>
+        <w:rPr>
+          <w:rFonts w:ascii="Consolas" w:hAnsi="Consolas" w:cs="Courier New"/>
+          <w:color w:val="333333"/>
+          <w:spacing w:val="-1"/>
+          <w:sz w:val="24"/>
+          <w:szCs w:val="24"/>
+          <w:bdr w:val="none" w:sz="0" w:space="0" w:color="auto" w:frame="1"/>
+        </w:rPr>
+        <w:t xml:space="preserve"> </w:t>
+      </w:r>
+      <w:r>
+        <w:rPr>
+          <w:rFonts w:ascii="Consolas" w:hAnsi="Consolas" w:cs="Courier New"/>
+          <w:color w:val="990055"/>
+          <w:spacing w:val="-1"/>
+          <w:sz w:val="24"/>
+          <w:szCs w:val="24"/>
+          <w:bdr w:val="none" w:sz="0" w:space="0" w:color="auto" w:frame="1"/>
+        </w:rPr>
+        <w:t>86</w:t>
+      </w:r>
+      <w:r>
+        <w:rPr>
+          <w:rFonts w:ascii="Consolas" w:hAnsi="Consolas" w:cs="Courier New"/>
+          <w:color w:val="999999"/>
+          <w:spacing w:val="-1"/>
+          <w:sz w:val="24"/>
+          <w:szCs w:val="24"/>
+          <w:bdr w:val="none" w:sz="0" w:space="0" w:color="auto" w:frame="1"/>
+        </w:rPr>
+        <w:t>)</w:t>
+      </w:r>
+      <w:r>
+        <w:rPr>
+          <w:rFonts w:ascii="Consolas" w:hAnsi="Consolas" w:cs="Courier New"/>
+          <w:color w:val="333333"/>
+          <w:spacing w:val="-1"/>
+          <w:sz w:val="24"/>
+          <w:szCs w:val="24"/>
+          <w:bdr w:val="none" w:sz="0" w:space="0" w:color="auto" w:frame="1"/>
+        </w:rPr>
+        <w:t xml:space="preserve"> </w:t>
+      </w:r>
+      <w:r>
+        <w:rPr>
+          <w:rFonts w:ascii="Consolas" w:hAnsi="Consolas" w:cs="Courier New"/>
+          <w:color w:val="999999"/>
+          <w:spacing w:val="-1"/>
+          <w:sz w:val="24"/>
+          <w:szCs w:val="24"/>
+          <w:bdr w:val="none" w:sz="0" w:space="0" w:color="auto" w:frame="1"/>
+        </w:rPr>
+        <w:t>{</w:t>
+      </w:r>
+    </w:p>
+    <w:p>
+      <w:pPr>
+        <w:pBdr>
+          <w:top w:val="single" w:sz="2" w:space="11" w:color="3D7E9A"/>
+          <w:left w:val="single" w:sz="36" w:space="31" w:color="3D7E9A"/>
+          <w:bottom w:val="single" w:sz="2" w:space="11" w:color="3D7E9A"/>
+          <w:right w:val="single" w:sz="24" w:space="11" w:color="3D7E9A"/>
+        </w:pBdr>
+        <w:shd w:val="clear" w:color="auto" w:fill="EEEEEE"/>
+        <w:tabs>
+          <w:tab w:val="left" w:pos="916"/>
+          <w:tab w:val="left" w:pos="1832"/>
+          <w:tab w:val="left" w:pos="2748"/>
+          <w:tab w:val="left" w:pos="3664"/>
+          <w:tab w:val="left" w:pos="4580"/>
+          <w:tab w:val="left" w:pos="5496"/>
+          <w:tab w:val="left" w:pos="6412"/>
+          <w:tab w:val="left" w:pos="7328"/>
+          <w:tab w:val="left" w:pos="8244"/>
+          <w:tab w:val="left" w:pos="9160"/>
+          <w:tab w:val="left" w:pos="10076"/>
+          <w:tab w:val="left" w:pos="10992"/>
+          <w:tab w:val="left" w:pos="11908"/>
+          <w:tab w:val="left" w:pos="12824"/>
+          <w:tab w:val="left" w:pos="13740"/>
+          <w:tab w:val="left" w:pos="14656"/>
+        </w:tabs>
+        <w:spacing w:after="0" w:line="240" w:lineRule="auto"/>
+        <w:rPr>
+          <w:rFonts w:ascii="Consolas" w:hAnsi="Consolas" w:cs="Courier New"/>
+          <w:color w:val="333333"/>
+          <w:spacing w:val="-1"/>
+          <w:sz w:val="24"/>
+          <w:szCs w:val="24"/>
+          <w:bdr w:val="none" w:sz="0" w:space="0" w:color="auto" w:frame="1"/>
+        </w:rPr>
+      </w:pPr>
+      <w:r>
+        <w:rPr>
+          <w:rFonts w:ascii="Consolas" w:hAnsi="Consolas" w:cs="Courier New"/>
+          <w:color w:val="333333"/>
+          <w:spacing w:val="-1"/>
+          <w:sz w:val="24"/>
+          <w:szCs w:val="24"/>
+          <w:bdr w:val="none" w:sz="0" w:space="0" w:color="auto" w:frame="1"/>
+        </w:rPr>
+        <w:t xml:space="preserve">  para</w:t>
+      </w:r>
+      <w:r>
+        <w:rPr>
+          <w:rFonts w:ascii="Consolas" w:hAnsi="Consolas" w:cs="Courier New"/>
+          <w:color w:val="999999"/>
+          <w:spacing w:val="-1"/>
+          <w:sz w:val="24"/>
+          <w:szCs w:val="24"/>
+          <w:bdr w:val="none" w:sz="0" w:space="0" w:color="auto" w:frame="1"/>
+        </w:rPr>
+        <w:t>.</w:t>
+      </w:r>
+      <w:r>
+        <w:rPr>
+          <w:rFonts w:ascii="Consolas" w:hAnsi="Consolas" w:cs="Courier New"/>
+          <w:color w:val="333333"/>
+          <w:spacing w:val="-1"/>
+          <w:sz w:val="24"/>
+          <w:szCs w:val="24"/>
+          <w:bdr w:val="none" w:sz="0" w:space="0" w:color="auto" w:frame="1"/>
+        </w:rPr>
+        <w:t xml:space="preserve">textContent </w:t>
+      </w:r>
+      <w:r>
+        <w:rPr>
+          <w:rFonts w:ascii="Consolas" w:hAnsi="Consolas" w:cs="Courier New"/>
+          <w:color w:val="9A6E3A"/>
+          <w:spacing w:val="-1"/>
+          <w:sz w:val="24"/>
+          <w:szCs w:val="24"/>
+          <w:bdr w:val="none" w:sz="0" w:space="0" w:color="auto" w:frame="1"/>
+        </w:rPr>
+        <w:t>=</w:t>
+      </w:r>
+      <w:r>
+        <w:rPr>
+          <w:rFonts w:ascii="Consolas" w:hAnsi="Consolas" w:cs="Courier New"/>
+          <w:color w:val="333333"/>
+          <w:spacing w:val="-1"/>
+          <w:sz w:val="24"/>
+          <w:szCs w:val="24"/>
+          <w:bdr w:val="none" w:sz="0" w:space="0" w:color="auto" w:frame="1"/>
+        </w:rPr>
+        <w:t xml:space="preserve"> </w:t>
+      </w:r>
+      <w:r>
+        <w:rPr>
+          <w:rFonts w:ascii="Consolas" w:hAnsi="Consolas" w:cs="Courier New"/>
+          <w:color w:val="669900"/>
+          <w:spacing w:val="-1"/>
+          <w:sz w:val="24"/>
+          <w:szCs w:val="24"/>
+          <w:bdr w:val="none" w:sz="0" w:space="0" w:color="auto" w:frame="1"/>
+        </w:rPr>
+        <w:t>'It is '</w:t>
+      </w:r>
+      <w:r>
+        <w:rPr>
+          <w:rFonts w:ascii="Consolas" w:hAnsi="Consolas" w:cs="Courier New"/>
+          <w:color w:val="333333"/>
+          <w:spacing w:val="-1"/>
+          <w:sz w:val="24"/>
+          <w:szCs w:val="24"/>
+          <w:bdr w:val="none" w:sz="0" w:space="0" w:color="auto" w:frame="1"/>
+        </w:rPr>
+        <w:t xml:space="preserve"> </w:t>
+      </w:r>
+      <w:r>
+        <w:rPr>
+          <w:rFonts w:ascii="Consolas" w:hAnsi="Consolas" w:cs="Courier New"/>
+          <w:color w:val="9A6E3A"/>
+          <w:spacing w:val="-1"/>
+          <w:sz w:val="24"/>
+          <w:szCs w:val="24"/>
+          <w:bdr w:val="none" w:sz="0" w:space="0" w:color="auto" w:frame="1"/>
+        </w:rPr>
+        <w:t>+</w:t>
+      </w:r>
+      <w:r>
+        <w:rPr>
+          <w:rFonts w:ascii="Consolas" w:hAnsi="Consolas" w:cs="Courier New"/>
+          <w:color w:val="333333"/>
+          <w:spacing w:val="-1"/>
+          <w:sz w:val="24"/>
+          <w:szCs w:val="24"/>
+          <w:bdr w:val="none" w:sz="0" w:space="0" w:color="auto" w:frame="1"/>
+        </w:rPr>
+        <w:t xml:space="preserve"> temperature </w:t>
+      </w:r>
+      <w:r>
+        <w:rPr>
+          <w:rFonts w:ascii="Consolas" w:hAnsi="Consolas" w:cs="Courier New"/>
+          <w:color w:val="9A6E3A"/>
+          <w:spacing w:val="-1"/>
+          <w:sz w:val="24"/>
+          <w:szCs w:val="24"/>
+          <w:bdr w:val="none" w:sz="0" w:space="0" w:color="auto" w:frame="1"/>
+        </w:rPr>
+        <w:t>+</w:t>
+      </w:r>
+      <w:r>
+        <w:rPr>
+          <w:rFonts w:ascii="Consolas" w:hAnsi="Consolas" w:cs="Courier New"/>
+          <w:color w:val="333333"/>
+          <w:spacing w:val="-1"/>
+          <w:sz w:val="24"/>
+          <w:szCs w:val="24"/>
+          <w:bdr w:val="none" w:sz="0" w:space="0" w:color="auto" w:frame="1"/>
+        </w:rPr>
+        <w:t xml:space="preserve"> </w:t>
+      </w:r>
+      <w:r>
+        <w:rPr>
+          <w:rFonts w:ascii="Consolas" w:hAnsi="Consolas" w:cs="Courier New"/>
+          <w:color w:val="669900"/>
+          <w:spacing w:val="-1"/>
+          <w:sz w:val="24"/>
+          <w:szCs w:val="24"/>
+          <w:bdr w:val="none" w:sz="0" w:space="0" w:color="auto" w:frame="1"/>
+        </w:rPr>
+        <w:t>' degrees outside — nice and sunny. Let\'s go out to the beach, or the park, and get an ice cream.'</w:t>
+      </w:r>
+      <w:r>
+        <w:rPr>
+          <w:rFonts w:ascii="Consolas" w:hAnsi="Consolas" w:cs="Courier New"/>
+          <w:color w:val="999999"/>
+          <w:spacing w:val="-1"/>
+          <w:sz w:val="24"/>
+          <w:szCs w:val="24"/>
+          <w:bdr w:val="none" w:sz="0" w:space="0" w:color="auto" w:frame="1"/>
+        </w:rPr>
+        <w:t>;</w:t>
+      </w:r>
+    </w:p>
+    <w:p>
+      <w:pPr>
+        <w:pBdr>
+          <w:top w:val="single" w:sz="2" w:space="11" w:color="3D7E9A"/>
+          <w:left w:val="single" w:sz="36" w:space="31" w:color="3D7E9A"/>
+          <w:bottom w:val="single" w:sz="2" w:space="11" w:color="3D7E9A"/>
+          <w:right w:val="single" w:sz="24" w:space="11" w:color="3D7E9A"/>
+        </w:pBdr>
+        <w:shd w:val="clear" w:color="auto" w:fill="EEEEEE"/>
+        <w:tabs>
+          <w:tab w:val="left" w:pos="916"/>
+          <w:tab w:val="left" w:pos="1832"/>
+          <w:tab w:val="left" w:pos="2748"/>
+          <w:tab w:val="left" w:pos="3664"/>
+          <w:tab w:val="left" w:pos="4580"/>
+          <w:tab w:val="left" w:pos="5496"/>
+          <w:tab w:val="left" w:pos="6412"/>
+          <w:tab w:val="left" w:pos="7328"/>
+          <w:tab w:val="left" w:pos="8244"/>
+          <w:tab w:val="left" w:pos="9160"/>
+          <w:tab w:val="left" w:pos="10076"/>
+          <w:tab w:val="left" w:pos="10992"/>
+          <w:tab w:val="left" w:pos="11908"/>
+          <w:tab w:val="left" w:pos="12824"/>
+          <w:tab w:val="left" w:pos="13740"/>
+          <w:tab w:val="left" w:pos="14656"/>
+        </w:tabs>
+        <w:spacing w:after="0" w:line="240" w:lineRule="auto"/>
+        <w:rPr>
+          <w:rFonts w:ascii="Consolas" w:hAnsi="Consolas" w:cs="Courier New"/>
+          <w:color w:val="333333"/>
+          <w:spacing w:val="-1"/>
+          <w:sz w:val="24"/>
+          <w:szCs w:val="24"/>
+          <w:bdr w:val="none" w:sz="0" w:space="0" w:color="auto" w:frame="1"/>
+        </w:rPr>
+      </w:pPr>
+      <w:r>
+        <w:rPr>
+          <w:rFonts w:ascii="Consolas" w:hAnsi="Consolas" w:cs="Courier New"/>
+          <w:color w:val="999999"/>
+          <w:spacing w:val="-1"/>
+          <w:sz w:val="24"/>
+          <w:szCs w:val="24"/>
+          <w:bdr w:val="none" w:sz="0" w:space="0" w:color="auto" w:frame="1"/>
+        </w:rPr>
+        <w:t>}</w:t>
+      </w:r>
+      <w:r>
+        <w:rPr>
+          <w:rFonts w:ascii="Consolas" w:hAnsi="Consolas" w:cs="Courier New"/>
+          <w:color w:val="333333"/>
+          <w:spacing w:val="-1"/>
+          <w:sz w:val="24"/>
+          <w:szCs w:val="24"/>
+          <w:bdr w:val="none" w:sz="0" w:space="0" w:color="auto" w:frame="1"/>
+        </w:rPr>
+        <w:t xml:space="preserve"> </w:t>
+      </w:r>
+      <w:r>
+        <w:rPr>
+          <w:rFonts w:ascii="Consolas" w:hAnsi="Consolas" w:cs="Courier New"/>
+          <w:color w:val="0077AA"/>
+          <w:spacing w:val="-1"/>
+          <w:sz w:val="24"/>
+          <w:szCs w:val="24"/>
+          <w:bdr w:val="none" w:sz="0" w:space="0" w:color="auto" w:frame="1"/>
+        </w:rPr>
+        <w:t>else</w:t>
+      </w:r>
+      <w:r>
+        <w:rPr>
+          <w:rFonts w:ascii="Consolas" w:hAnsi="Consolas" w:cs="Courier New"/>
+          <w:color w:val="333333"/>
+          <w:spacing w:val="-1"/>
+          <w:sz w:val="24"/>
+          <w:szCs w:val="24"/>
+          <w:bdr w:val="none" w:sz="0" w:space="0" w:color="auto" w:frame="1"/>
+        </w:rPr>
+        <w:t xml:space="preserve"> </w:t>
+      </w:r>
+      <w:r>
+        <w:rPr>
+          <w:rFonts w:ascii="Consolas" w:hAnsi="Consolas" w:cs="Courier New"/>
+          <w:color w:val="0077AA"/>
+          <w:spacing w:val="-1"/>
+          <w:sz w:val="24"/>
+          <w:szCs w:val="24"/>
+          <w:bdr w:val="none" w:sz="0" w:space="0" w:color="auto" w:frame="1"/>
+        </w:rPr>
+        <w:t>if</w:t>
+      </w:r>
+      <w:r>
+        <w:rPr>
+          <w:rFonts w:ascii="Consolas" w:hAnsi="Consolas" w:cs="Courier New"/>
+          <w:color w:val="333333"/>
+          <w:spacing w:val="-1"/>
+          <w:sz w:val="24"/>
+          <w:szCs w:val="24"/>
+          <w:bdr w:val="none" w:sz="0" w:space="0" w:color="auto" w:frame="1"/>
+        </w:rPr>
+        <w:t xml:space="preserve"> </w:t>
+      </w:r>
+      <w:r>
+        <w:rPr>
+          <w:rFonts w:ascii="Consolas" w:hAnsi="Consolas" w:cs="Courier New"/>
+          <w:color w:val="999999"/>
+          <w:spacing w:val="-1"/>
+          <w:sz w:val="24"/>
+          <w:szCs w:val="24"/>
+          <w:bdr w:val="none" w:sz="0" w:space="0" w:color="auto" w:frame="1"/>
+        </w:rPr>
+        <w:t>(</w:t>
+      </w:r>
+      <w:r>
+        <w:rPr>
+          <w:rFonts w:ascii="Consolas" w:hAnsi="Consolas" w:cs="Courier New"/>
+          <w:color w:val="333333"/>
+          <w:spacing w:val="-1"/>
+          <w:sz w:val="24"/>
+          <w:szCs w:val="24"/>
+          <w:bdr w:val="none" w:sz="0" w:space="0" w:color="auto" w:frame="1"/>
+        </w:rPr>
+        <w:t xml:space="preserve">choice </w:t>
+      </w:r>
+      <w:r>
+        <w:rPr>
+          <w:rFonts w:ascii="Consolas" w:hAnsi="Consolas" w:cs="Courier New"/>
+          <w:color w:val="9A6E3A"/>
+          <w:spacing w:val="-1"/>
+          <w:sz w:val="24"/>
+          <w:szCs w:val="24"/>
+          <w:bdr w:val="none" w:sz="0" w:space="0" w:color="auto" w:frame="1"/>
+        </w:rPr>
+        <w:t>===</w:t>
+      </w:r>
+      <w:r>
+        <w:rPr>
+          <w:rFonts w:ascii="Consolas" w:hAnsi="Consolas" w:cs="Courier New"/>
+          <w:color w:val="333333"/>
+          <w:spacing w:val="-1"/>
+          <w:sz w:val="24"/>
+          <w:szCs w:val="24"/>
+          <w:bdr w:val="none" w:sz="0" w:space="0" w:color="auto" w:frame="1"/>
+        </w:rPr>
+        <w:t xml:space="preserve"> </w:t>
+      </w:r>
+      <w:r>
+        <w:rPr>
+          <w:rFonts w:ascii="Consolas" w:hAnsi="Consolas" w:cs="Courier New"/>
+          <w:color w:val="669900"/>
+          <w:spacing w:val="-1"/>
+          <w:sz w:val="24"/>
+          <w:szCs w:val="24"/>
+          <w:bdr w:val="none" w:sz="0" w:space="0" w:color="auto" w:frame="1"/>
+        </w:rPr>
+        <w:t>'sunny'</w:t>
+      </w:r>
+      <w:r>
+        <w:rPr>
+          <w:rFonts w:ascii="Consolas" w:hAnsi="Consolas" w:cs="Courier New"/>
+          <w:color w:val="333333"/>
+          <w:spacing w:val="-1"/>
+          <w:sz w:val="24"/>
+          <w:szCs w:val="24"/>
+          <w:bdr w:val="none" w:sz="0" w:space="0" w:color="auto" w:frame="1"/>
+        </w:rPr>
+        <w:t xml:space="preserve"> </w:t>
+      </w:r>
+      <w:r>
+        <w:rPr>
+          <w:rFonts w:ascii="Consolas" w:hAnsi="Consolas" w:cs="Courier New"/>
+          <w:color w:val="9A6E3A"/>
+          <w:spacing w:val="-1"/>
+          <w:sz w:val="24"/>
+          <w:szCs w:val="24"/>
+          <w:bdr w:val="none" w:sz="0" w:space="0" w:color="auto" w:frame="1"/>
+        </w:rPr>
+        <w:t>&amp;&amp;</w:t>
+      </w:r>
+      <w:r>
+        <w:rPr>
+          <w:rFonts w:ascii="Consolas" w:hAnsi="Consolas" w:cs="Courier New"/>
+          <w:color w:val="333333"/>
+          <w:spacing w:val="-1"/>
+          <w:sz w:val="24"/>
+          <w:szCs w:val="24"/>
+          <w:bdr w:val="none" w:sz="0" w:space="0" w:color="auto" w:frame="1"/>
+        </w:rPr>
+        <w:t xml:space="preserve"> temperature </w:t>
+      </w:r>
+      <w:r>
+        <w:rPr>
+          <w:rFonts w:ascii="Consolas" w:hAnsi="Consolas" w:cs="Courier New"/>
+          <w:color w:val="9A6E3A"/>
+          <w:spacing w:val="-1"/>
+          <w:sz w:val="24"/>
+          <w:szCs w:val="24"/>
+          <w:bdr w:val="none" w:sz="0" w:space="0" w:color="auto" w:frame="1"/>
+        </w:rPr>
+        <w:t>&gt;=</w:t>
+      </w:r>
+      <w:r>
+        <w:rPr>
+          <w:rFonts w:ascii="Consolas" w:hAnsi="Consolas" w:cs="Courier New"/>
+          <w:color w:val="333333"/>
+          <w:spacing w:val="-1"/>
+          <w:sz w:val="24"/>
+          <w:szCs w:val="24"/>
+          <w:bdr w:val="none" w:sz="0" w:space="0" w:color="auto" w:frame="1"/>
+        </w:rPr>
+        <w:t xml:space="preserve"> </w:t>
+      </w:r>
+      <w:r>
+        <w:rPr>
+          <w:rFonts w:ascii="Consolas" w:hAnsi="Consolas" w:cs="Courier New"/>
+          <w:color w:val="990055"/>
+          <w:spacing w:val="-1"/>
+          <w:sz w:val="24"/>
+          <w:szCs w:val="24"/>
+          <w:bdr w:val="none" w:sz="0" w:space="0" w:color="auto" w:frame="1"/>
+        </w:rPr>
+        <w:t>86</w:t>
+      </w:r>
+      <w:r>
+        <w:rPr>
+          <w:rFonts w:ascii="Consolas" w:hAnsi="Consolas" w:cs="Courier New"/>
+          <w:color w:val="999999"/>
+          <w:spacing w:val="-1"/>
+          <w:sz w:val="24"/>
+          <w:szCs w:val="24"/>
+          <w:bdr w:val="none" w:sz="0" w:space="0" w:color="auto" w:frame="1"/>
+        </w:rPr>
+        <w:t>)</w:t>
+      </w:r>
+      <w:r>
+        <w:rPr>
+          <w:rFonts w:ascii="Consolas" w:hAnsi="Consolas" w:cs="Courier New"/>
+          <w:color w:val="333333"/>
+          <w:spacing w:val="-1"/>
+          <w:sz w:val="24"/>
+          <w:szCs w:val="24"/>
+          <w:bdr w:val="none" w:sz="0" w:space="0" w:color="auto" w:frame="1"/>
+        </w:rPr>
+        <w:t xml:space="preserve"> </w:t>
+      </w:r>
+      <w:r>
+        <w:rPr>
+          <w:rFonts w:ascii="Consolas" w:hAnsi="Consolas" w:cs="Courier New"/>
+          <w:color w:val="999999"/>
+          <w:spacing w:val="-1"/>
+          <w:sz w:val="24"/>
+          <w:szCs w:val="24"/>
+          <w:bdr w:val="none" w:sz="0" w:space="0" w:color="auto" w:frame="1"/>
+        </w:rPr>
+        <w:t>{</w:t>
+      </w:r>
+    </w:p>
+    <w:p>
+      <w:pPr>
+        <w:pBdr>
+          <w:top w:val="single" w:sz="2" w:space="11" w:color="3D7E9A"/>
+          <w:left w:val="single" w:sz="36" w:space="31" w:color="3D7E9A"/>
+          <w:bottom w:val="single" w:sz="2" w:space="11" w:color="3D7E9A"/>
+          <w:right w:val="single" w:sz="24" w:space="11" w:color="3D7E9A"/>
+        </w:pBdr>
+        <w:shd w:val="clear" w:color="auto" w:fill="EEEEEE"/>
+        <w:tabs>
+          <w:tab w:val="left" w:pos="916"/>
+          <w:tab w:val="left" w:pos="1832"/>
+          <w:tab w:val="left" w:pos="2748"/>
+          <w:tab w:val="left" w:pos="3664"/>
+          <w:tab w:val="left" w:pos="4580"/>
+          <w:tab w:val="left" w:pos="5496"/>
+          <w:tab w:val="left" w:pos="6412"/>
+          <w:tab w:val="left" w:pos="7328"/>
+          <w:tab w:val="left" w:pos="8244"/>
+          <w:tab w:val="left" w:pos="9160"/>
+          <w:tab w:val="left" w:pos="10076"/>
+          <w:tab w:val="left" w:pos="10992"/>
+          <w:tab w:val="left" w:pos="11908"/>
+          <w:tab w:val="left" w:pos="12824"/>
+          <w:tab w:val="left" w:pos="13740"/>
+          <w:tab w:val="left" w:pos="14656"/>
+        </w:tabs>
+        <w:spacing w:after="0" w:line="240" w:lineRule="auto"/>
+        <w:rPr>
+          <w:rFonts w:ascii="Consolas" w:hAnsi="Consolas" w:cs="Courier New"/>
+          <w:color w:val="333333"/>
+          <w:spacing w:val="-1"/>
+          <w:sz w:val="24"/>
+          <w:szCs w:val="24"/>
+          <w:bdr w:val="none" w:sz="0" w:space="0" w:color="auto" w:frame="1"/>
+        </w:rPr>
+      </w:pPr>
+      <w:r>
+        <w:rPr>
+          <w:rFonts w:ascii="Consolas" w:hAnsi="Consolas" w:cs="Courier New"/>
+          <w:color w:val="333333"/>
+          <w:spacing w:val="-1"/>
+          <w:sz w:val="24"/>
+          <w:szCs w:val="24"/>
+          <w:bdr w:val="none" w:sz="0" w:space="0" w:color="auto" w:frame="1"/>
+        </w:rPr>
+        <w:t xml:space="preserve">  para</w:t>
+      </w:r>
+      <w:r>
+        <w:rPr>
+          <w:rFonts w:ascii="Consolas" w:hAnsi="Consolas" w:cs="Courier New"/>
+          <w:color w:val="999999"/>
+          <w:spacing w:val="-1"/>
+          <w:sz w:val="24"/>
+          <w:szCs w:val="24"/>
+          <w:bdr w:val="none" w:sz="0" w:space="0" w:color="auto" w:frame="1"/>
+        </w:rPr>
+        <w:t>.</w:t>
+      </w:r>
+      <w:r>
+        <w:rPr>
+          <w:rFonts w:ascii="Consolas" w:hAnsi="Consolas" w:cs="Courier New"/>
+          <w:color w:val="333333"/>
+          <w:spacing w:val="-1"/>
+          <w:sz w:val="24"/>
+          <w:szCs w:val="24"/>
+          <w:bdr w:val="none" w:sz="0" w:space="0" w:color="auto" w:frame="1"/>
+        </w:rPr>
+        <w:t xml:space="preserve">textContent </w:t>
+      </w:r>
+      <w:r>
+        <w:rPr>
+          <w:rFonts w:ascii="Consolas" w:hAnsi="Consolas" w:cs="Courier New"/>
+          <w:color w:val="9A6E3A"/>
+          <w:spacing w:val="-1"/>
+          <w:sz w:val="24"/>
+          <w:szCs w:val="24"/>
+          <w:bdr w:val="none" w:sz="0" w:space="0" w:color="auto" w:frame="1"/>
+        </w:rPr>
+        <w:t>=</w:t>
+      </w:r>
+      <w:r>
+        <w:rPr>
+          <w:rFonts w:ascii="Consolas" w:hAnsi="Consolas" w:cs="Courier New"/>
+          <w:color w:val="333333"/>
+          <w:spacing w:val="-1"/>
+          <w:sz w:val="24"/>
+          <w:szCs w:val="24"/>
+          <w:bdr w:val="none" w:sz="0" w:space="0" w:color="auto" w:frame="1"/>
+        </w:rPr>
+        <w:t xml:space="preserve"> </w:t>
+      </w:r>
+      <w:r>
+        <w:rPr>
+          <w:rFonts w:ascii="Consolas" w:hAnsi="Consolas" w:cs="Courier New"/>
+          <w:color w:val="669900"/>
+          <w:spacing w:val="-1"/>
+          <w:sz w:val="24"/>
+          <w:szCs w:val="24"/>
+          <w:bdr w:val="none" w:sz="0" w:space="0" w:color="auto" w:frame="1"/>
+        </w:rPr>
+        <w:t>'It is '</w:t>
+      </w:r>
+      <w:r>
+        <w:rPr>
+          <w:rFonts w:ascii="Consolas" w:hAnsi="Consolas" w:cs="Courier New"/>
+          <w:color w:val="333333"/>
+          <w:spacing w:val="-1"/>
+          <w:sz w:val="24"/>
+          <w:szCs w:val="24"/>
+          <w:bdr w:val="none" w:sz="0" w:space="0" w:color="auto" w:frame="1"/>
+        </w:rPr>
+        <w:t xml:space="preserve"> </w:t>
+      </w:r>
+      <w:r>
+        <w:rPr>
+          <w:rFonts w:ascii="Consolas" w:hAnsi="Consolas" w:cs="Courier New"/>
+          <w:color w:val="9A6E3A"/>
+          <w:spacing w:val="-1"/>
+          <w:sz w:val="24"/>
+          <w:szCs w:val="24"/>
+          <w:bdr w:val="none" w:sz="0" w:space="0" w:color="auto" w:frame="1"/>
+        </w:rPr>
+        <w:t>+</w:t>
+      </w:r>
+      <w:r>
+        <w:rPr>
+          <w:rFonts w:ascii="Consolas" w:hAnsi="Consolas" w:cs="Courier New"/>
+          <w:color w:val="333333"/>
+          <w:spacing w:val="-1"/>
+          <w:sz w:val="24"/>
+          <w:szCs w:val="24"/>
+          <w:bdr w:val="none" w:sz="0" w:space="0" w:color="auto" w:frame="1"/>
+        </w:rPr>
+        <w:t xml:space="preserve"> temperature </w:t>
+      </w:r>
+      <w:r>
+        <w:rPr>
+          <w:rFonts w:ascii="Consolas" w:hAnsi="Consolas" w:cs="Courier New"/>
+          <w:color w:val="9A6E3A"/>
+          <w:spacing w:val="-1"/>
+          <w:sz w:val="24"/>
+          <w:szCs w:val="24"/>
+          <w:bdr w:val="none" w:sz="0" w:space="0" w:color="auto" w:frame="1"/>
+        </w:rPr>
+        <w:t>+</w:t>
+      </w:r>
+      <w:r>
+        <w:rPr>
+          <w:rFonts w:ascii="Consolas" w:hAnsi="Consolas" w:cs="Courier New"/>
+          <w:color w:val="333333"/>
+          <w:spacing w:val="-1"/>
+          <w:sz w:val="24"/>
+          <w:szCs w:val="24"/>
+          <w:bdr w:val="none" w:sz="0" w:space="0" w:color="auto" w:frame="1"/>
+        </w:rPr>
+        <w:t xml:space="preserve"> </w:t>
+      </w:r>
+      <w:r>
+        <w:rPr>
+          <w:rFonts w:ascii="Consolas" w:hAnsi="Consolas" w:cs="Courier New"/>
+          <w:color w:val="669900"/>
+          <w:spacing w:val="-1"/>
+          <w:sz w:val="24"/>
+          <w:szCs w:val="24"/>
+          <w:bdr w:val="none" w:sz="0" w:space="0" w:color="auto" w:frame="1"/>
+        </w:rPr>
+        <w:t>' degrees outside — REALLY HOT! If you want to go outside, make sure to put some sunscreen on.'</w:t>
+      </w:r>
+      <w:r>
+        <w:rPr>
+          <w:rFonts w:ascii="Consolas" w:hAnsi="Consolas" w:cs="Courier New"/>
+          <w:color w:val="999999"/>
+          <w:spacing w:val="-1"/>
+          <w:sz w:val="24"/>
+          <w:szCs w:val="24"/>
+          <w:bdr w:val="none" w:sz="0" w:space="0" w:color="auto" w:frame="1"/>
+        </w:rPr>
+        <w:t>;</w:t>
+      </w:r>
+    </w:p>
+    <w:p>
+      <w:pPr>
+        <w:pBdr>
+          <w:top w:val="single" w:sz="2" w:space="11" w:color="3D7E9A"/>
+          <w:left w:val="single" w:sz="36" w:space="31" w:color="3D7E9A"/>
+          <w:bottom w:val="single" w:sz="2" w:space="11" w:color="3D7E9A"/>
+          <w:right w:val="single" w:sz="24" w:space="11" w:color="3D7E9A"/>
+        </w:pBdr>
+        <w:shd w:val="clear" w:color="auto" w:fill="EEEEEE"/>
+        <w:tabs>
+          <w:tab w:val="left" w:pos="916"/>
+          <w:tab w:val="left" w:pos="1832"/>
+          <w:tab w:val="left" w:pos="2748"/>
+          <w:tab w:val="left" w:pos="3664"/>
+          <w:tab w:val="left" w:pos="4580"/>
+          <w:tab w:val="left" w:pos="5496"/>
+          <w:tab w:val="left" w:pos="6412"/>
+          <w:tab w:val="left" w:pos="7328"/>
+          <w:tab w:val="left" w:pos="8244"/>
+          <w:tab w:val="left" w:pos="9160"/>
+          <w:tab w:val="left" w:pos="10076"/>
+          <w:tab w:val="left" w:pos="10992"/>
+          <w:tab w:val="left" w:pos="11908"/>
+          <w:tab w:val="left" w:pos="12824"/>
+          <w:tab w:val="left" w:pos="13740"/>
+          <w:tab w:val="left" w:pos="14656"/>
+        </w:tabs>
+        <w:spacing w:after="0" w:line="240" w:lineRule="auto"/>
+        <w:rPr>
+          <w:rFonts w:ascii="Consolas" w:hAnsi="Consolas" w:cs="Courier New"/>
+          <w:color w:val="333333"/>
+          <w:spacing w:val="-1"/>
+          <w:sz w:val="24"/>
+          <w:szCs w:val="24"/>
+        </w:rPr>
+      </w:pPr>
+      <w:r>
+        <w:rPr>
+          <w:rFonts w:ascii="Consolas" w:hAnsi="Consolas" w:cs="Courier New"/>
+          <w:color w:val="999999"/>
+          <w:spacing w:val="-1"/>
+          <w:sz w:val="24"/>
+          <w:szCs w:val="24"/>
+          <w:bdr w:val="none" w:sz="0" w:space="0" w:color="auto" w:frame="1"/>
+        </w:rPr>
+        <w:t>}</w:t>
+      </w:r>
+    </w:p>
+    <w:p>
+      <w:pPr>
+        <w:shd w:val="clear" w:color="auto" w:fill="FFFFFF"/>
+        <w:spacing w:after="0" w:line="240" w:lineRule="auto"/>
+        <w:rPr>
+          <w:rFonts w:ascii="Arial" w:hAnsi="Arial" w:cs="Arial"/>
+          <w:color w:val="333333"/>
+          <w:spacing w:val="-1"/>
+          <w:sz w:val="24"/>
+          <w:szCs w:val="24"/>
+        </w:rPr>
+      </w:pPr>
+    </w:p>
+    <w:p>
+      <w:pPr>
+        <w:shd w:val="clear" w:color="auto" w:fill="FFFFFF"/>
+        <w:spacing w:after="0" w:line="240" w:lineRule="auto"/>
+        <w:rPr>
+          <w:rFonts w:ascii="Arial" w:hAnsi="Arial" w:cs="Arial"/>
+          <w:color w:val="333333"/>
+          <w:spacing w:val="-1"/>
+          <w:sz w:val="24"/>
+          <w:szCs w:val="24"/>
+        </w:rPr>
+      </w:pPr>
+    </w:p>
+    <w:p>
+      <w:pPr>
+        <w:shd w:val="clear" w:color="auto" w:fill="FFFFFF"/>
+        <w:spacing w:after="0" w:line="240" w:lineRule="auto"/>
+        <w:rPr>
+          <w:rFonts w:ascii="Palatino Linotype" w:hAnsi="Palatino Linotype"/>
+          <w:color w:val="FFFFFF"/>
+          <w:spacing w:val="-1"/>
+          <w:sz w:val="35"/>
+          <w:szCs w:val="35"/>
+          <w:shd w:val="clear" w:color="auto" w:fill="333333"/>
+        </w:rPr>
+      </w:pPr>
+      <w:r>
+        <w:rPr>
+          <w:rFonts w:ascii="Palatino Linotype" w:hAnsi="Palatino Linotype"/>
+          <w:color w:val="FFFFFF"/>
+          <w:spacing w:val="-1"/>
+          <w:sz w:val="35"/>
+          <w:szCs w:val="35"/>
+          <w:shd w:val="clear" w:color="auto" w:fill="333333"/>
+        </w:rPr>
+        <w:t>switch statements</w:t>
+      </w:r>
+    </w:p>
+    <w:p>
+      <w:pPr>
+        <w:shd w:val="clear" w:color="auto" w:fill="FFFFFF"/>
+        <w:spacing w:after="0" w:line="240" w:lineRule="auto"/>
+        <w:rPr>
+          <w:rFonts w:ascii="Arial" w:hAnsi="Arial" w:cs="Arial"/>
+          <w:color w:val="333333"/>
+          <w:spacing w:val="-1"/>
+          <w:sz w:val="24"/>
+          <w:szCs w:val="24"/>
+        </w:rPr>
+      </w:pPr>
+    </w:p>
+    <w:p>
+      <w:pPr>
+        <w:shd w:val="clear" w:color="auto" w:fill="FFFFFF"/>
+        <w:spacing w:after="0" w:line="240" w:lineRule="auto"/>
+        <w:rPr>
+          <w:rFonts w:ascii="Arial" w:hAnsi="Arial" w:cs="Arial"/>
+          <w:color w:val="333333"/>
+          <w:spacing w:val="-1"/>
+        </w:rPr>
+      </w:pPr>
+    </w:p>
+    <w:p>
+      <w:pPr>
+        <w:rPr>
+          <w:rFonts w:ascii="Arial" w:hAnsi="Arial" w:cs="Arial"/>
+          <w:color w:val="333333"/>
+          <w:spacing w:val="-1"/>
+          <w:shd w:val="clear" w:color="auto" w:fill="FFFFFF"/>
+        </w:rPr>
+      </w:pPr>
+      <w:r>
+        <w:rPr>
+          <w:rFonts w:ascii="Consolas" w:hAnsi="Consolas" w:cs="Courier New"/>
+          <w:color w:val="333333"/>
+          <w:spacing w:val="-1"/>
+          <w:sz w:val="24"/>
+          <w:szCs w:val="24"/>
+          <w:bdr w:val="none" w:sz="0" w:space="0" w:color="auto" w:frame="1"/>
+        </w:rPr>
+        <w:t>if...else</w:t>
+      </w:r>
+      <w:r>
+        <w:rPr>
+          <w:rFonts w:ascii="Arial" w:hAnsi="Arial" w:cs="Arial"/>
+          <w:color w:val="333333"/>
+          <w:spacing w:val="-1"/>
+          <w:shd w:val="clear" w:color="auto" w:fill="FFFFFF"/>
+        </w:rPr>
+        <w:t> statements do the job of enabling conditional code well, but they are not without their downsides. They are mainly good for cases where you've got a couple of choices, and each one requires a reasonable amount of code to be run, and/or the conditions are complex (for example, multiple logical operators). For cases where you just want to set a variable to a certain choice of value or print out a particular statement depending on a condition, the syntax can be a bit cumbersome, especially if you've got a large number of choices.</w:t>
+      </w:r>
+    </w:p>
+    <w:p>
+      <w:pPr>
+        <w:rPr>
+          <w:rFonts w:ascii="Arial" w:hAnsi="Arial" w:cs="Arial"/>
+          <w:color w:val="333333"/>
+          <w:spacing w:val="-1"/>
+          <w:shd w:val="clear" w:color="auto" w:fill="FFFFFF"/>
+        </w:rPr>
+      </w:pPr>
+    </w:p>
+    <w:p>
+      <w:pPr>
+        <w:pBdr>
+          <w:top w:val="single" w:sz="2" w:space="11" w:color="3D7E9A"/>
+          <w:left w:val="single" w:sz="36" w:space="31" w:color="3D7E9A"/>
+          <w:bottom w:val="single" w:sz="2" w:space="11" w:color="3D7E9A"/>
+          <w:right w:val="single" w:sz="24" w:space="11" w:color="3D7E9A"/>
+        </w:pBdr>
+        <w:shd w:val="clear" w:color="auto" w:fill="EEEEEE"/>
+        <w:tabs>
+          <w:tab w:val="left" w:pos="916"/>
+          <w:tab w:val="left" w:pos="1832"/>
+          <w:tab w:val="left" w:pos="2748"/>
+          <w:tab w:val="left" w:pos="3664"/>
+          <w:tab w:val="left" w:pos="4580"/>
+          <w:tab w:val="left" w:pos="5496"/>
+          <w:tab w:val="left" w:pos="6412"/>
+          <w:tab w:val="left" w:pos="7328"/>
+          <w:tab w:val="left" w:pos="8244"/>
+          <w:tab w:val="left" w:pos="9160"/>
+          <w:tab w:val="left" w:pos="10076"/>
+          <w:tab w:val="left" w:pos="10992"/>
+          <w:tab w:val="left" w:pos="11908"/>
+          <w:tab w:val="left" w:pos="12824"/>
+          <w:tab w:val="left" w:pos="13740"/>
+          <w:tab w:val="left" w:pos="14656"/>
+        </w:tabs>
+        <w:spacing w:after="0" w:line="240" w:lineRule="auto"/>
+        <w:rPr>
+          <w:rFonts w:ascii="Consolas" w:hAnsi="Consolas" w:cs="Courier New"/>
+          <w:color w:val="333333"/>
+          <w:spacing w:val="-1"/>
+          <w:sz w:val="24"/>
+          <w:szCs w:val="24"/>
+          <w:bdr w:val="none" w:sz="0" w:space="0" w:color="auto" w:frame="1"/>
+        </w:rPr>
+      </w:pPr>
+      <w:r>
+        <w:rPr>
+          <w:rFonts w:ascii="Consolas" w:hAnsi="Consolas" w:cs="Courier New"/>
+          <w:color w:val="333333"/>
+          <w:spacing w:val="-1"/>
+          <w:sz w:val="24"/>
+          <w:szCs w:val="24"/>
+          <w:bdr w:val="none" w:sz="0" w:space="0" w:color="auto" w:frame="1"/>
+        </w:rPr>
+        <w:t>switch (expression) {</w:t>
+      </w:r>
+    </w:p>
+    <w:p>
+      <w:pPr>
+        <w:pBdr>
+          <w:top w:val="single" w:sz="2" w:space="11" w:color="3D7E9A"/>
+          <w:left w:val="single" w:sz="36" w:space="31" w:color="3D7E9A"/>
+          <w:bottom w:val="single" w:sz="2" w:space="11" w:color="3D7E9A"/>
+          <w:right w:val="single" w:sz="24" w:space="11" w:color="3D7E9A"/>
+        </w:pBdr>
+        <w:shd w:val="clear" w:color="auto" w:fill="EEEEEE"/>
+        <w:tabs>
+          <w:tab w:val="left" w:pos="916"/>
+          <w:tab w:val="left" w:pos="1832"/>
+          <w:tab w:val="left" w:pos="2748"/>
+          <w:tab w:val="left" w:pos="3664"/>
+          <w:tab w:val="left" w:pos="4580"/>
+          <w:tab w:val="left" w:pos="5496"/>
+          <w:tab w:val="left" w:pos="6412"/>
+          <w:tab w:val="left" w:pos="7328"/>
+          <w:tab w:val="left" w:pos="8244"/>
+          <w:tab w:val="left" w:pos="9160"/>
+          <w:tab w:val="left" w:pos="10076"/>
+          <w:tab w:val="left" w:pos="10992"/>
+          <w:tab w:val="left" w:pos="11908"/>
+          <w:tab w:val="left" w:pos="12824"/>
+          <w:tab w:val="left" w:pos="13740"/>
+          <w:tab w:val="left" w:pos="14656"/>
+        </w:tabs>
+        <w:spacing w:after="0" w:line="240" w:lineRule="auto"/>
+        <w:rPr>
+          <w:rFonts w:ascii="Consolas" w:hAnsi="Consolas" w:cs="Courier New"/>
+          <w:color w:val="333333"/>
+          <w:spacing w:val="-1"/>
+          <w:sz w:val="24"/>
+          <w:szCs w:val="24"/>
+          <w:bdr w:val="none" w:sz="0" w:space="0" w:color="auto" w:frame="1"/>
+        </w:rPr>
+      </w:pPr>
+      <w:r>
+        <w:rPr>
+          <w:rFonts w:ascii="Consolas" w:hAnsi="Consolas" w:cs="Courier New"/>
+          <w:color w:val="333333"/>
+          <w:spacing w:val="-1"/>
+          <w:sz w:val="24"/>
+          <w:szCs w:val="24"/>
+          <w:bdr w:val="none" w:sz="0" w:space="0" w:color="auto" w:frame="1"/>
+        </w:rPr>
+        <w:t xml:space="preserve">  case choice1:</w:t>
+      </w:r>
+    </w:p>
+    <w:p>
+      <w:pPr>
+        <w:pBdr>
+          <w:top w:val="single" w:sz="2" w:space="11" w:color="3D7E9A"/>
+          <w:left w:val="single" w:sz="36" w:space="31" w:color="3D7E9A"/>
+          <w:bottom w:val="single" w:sz="2" w:space="11" w:color="3D7E9A"/>
+          <w:right w:val="single" w:sz="24" w:space="11" w:color="3D7E9A"/>
+        </w:pBdr>
+        <w:shd w:val="clear" w:color="auto" w:fill="EEEEEE"/>
+        <w:tabs>
+          <w:tab w:val="left" w:pos="916"/>
+          <w:tab w:val="left" w:pos="1832"/>
+          <w:tab w:val="left" w:pos="2748"/>
+          <w:tab w:val="left" w:pos="3664"/>
+          <w:tab w:val="left" w:pos="4580"/>
+          <w:tab w:val="left" w:pos="5496"/>
+          <w:tab w:val="left" w:pos="6412"/>
+          <w:tab w:val="left" w:pos="7328"/>
+          <w:tab w:val="left" w:pos="8244"/>
+          <w:tab w:val="left" w:pos="9160"/>
+          <w:tab w:val="left" w:pos="10076"/>
+          <w:tab w:val="left" w:pos="10992"/>
+          <w:tab w:val="left" w:pos="11908"/>
+          <w:tab w:val="left" w:pos="12824"/>
+          <w:tab w:val="left" w:pos="13740"/>
+          <w:tab w:val="left" w:pos="14656"/>
+        </w:tabs>
+        <w:spacing w:after="0" w:line="240" w:lineRule="auto"/>
+        <w:rPr>
+          <w:rFonts w:ascii="Consolas" w:hAnsi="Consolas" w:cs="Courier New"/>
+          <w:color w:val="333333"/>
+          <w:spacing w:val="-1"/>
+          <w:sz w:val="24"/>
+          <w:szCs w:val="24"/>
+          <w:bdr w:val="none" w:sz="0" w:space="0" w:color="auto" w:frame="1"/>
+        </w:rPr>
+      </w:pPr>
+      <w:r>
+        <w:rPr>
+          <w:rFonts w:ascii="Consolas" w:hAnsi="Consolas" w:cs="Courier New"/>
+          <w:color w:val="333333"/>
+          <w:spacing w:val="-1"/>
+          <w:sz w:val="24"/>
+          <w:szCs w:val="24"/>
+          <w:bdr w:val="none" w:sz="0" w:space="0" w:color="auto" w:frame="1"/>
+        </w:rPr>
+        <w:t xml:space="preserve">    run this code</w:t>
+      </w:r>
+    </w:p>
+    <w:p>
+      <w:pPr>
+        <w:pBdr>
+          <w:top w:val="single" w:sz="2" w:space="11" w:color="3D7E9A"/>
+          <w:left w:val="single" w:sz="36" w:space="31" w:color="3D7E9A"/>
+          <w:bottom w:val="single" w:sz="2" w:space="11" w:color="3D7E9A"/>
+          <w:right w:val="single" w:sz="24" w:space="11" w:color="3D7E9A"/>
+        </w:pBdr>
+        <w:shd w:val="clear" w:color="auto" w:fill="EEEEEE"/>
+        <w:tabs>
+          <w:tab w:val="left" w:pos="916"/>
+          <w:tab w:val="left" w:pos="1832"/>
+          <w:tab w:val="left" w:pos="2748"/>
+          <w:tab w:val="left" w:pos="3664"/>
+          <w:tab w:val="left" w:pos="4580"/>
+          <w:tab w:val="left" w:pos="5496"/>
+          <w:tab w:val="left" w:pos="6412"/>
+          <w:tab w:val="left" w:pos="7328"/>
+          <w:tab w:val="left" w:pos="8244"/>
+          <w:tab w:val="left" w:pos="9160"/>
+          <w:tab w:val="left" w:pos="10076"/>
+          <w:tab w:val="left" w:pos="10992"/>
+          <w:tab w:val="left" w:pos="11908"/>
+          <w:tab w:val="left" w:pos="12824"/>
+          <w:tab w:val="left" w:pos="13740"/>
+          <w:tab w:val="left" w:pos="14656"/>
+        </w:tabs>
+        <w:spacing w:after="0" w:line="240" w:lineRule="auto"/>
+        <w:rPr>
+          <w:rFonts w:ascii="Consolas" w:hAnsi="Consolas" w:cs="Courier New"/>
+          <w:color w:val="333333"/>
+          <w:spacing w:val="-1"/>
+          <w:sz w:val="24"/>
+          <w:szCs w:val="24"/>
+          <w:bdr w:val="none" w:sz="0" w:space="0" w:color="auto" w:frame="1"/>
+        </w:rPr>
+      </w:pPr>
+      <w:r>
+        <w:rPr>
+          <w:rFonts w:ascii="Consolas" w:hAnsi="Consolas" w:cs="Courier New"/>
+          <w:color w:val="333333"/>
+          <w:spacing w:val="-1"/>
+          <w:sz w:val="24"/>
+          <w:szCs w:val="24"/>
+          <w:bdr w:val="none" w:sz="0" w:space="0" w:color="auto" w:frame="1"/>
+        </w:rPr>
+        <w:t xml:space="preserve">    break;</w:t>
+      </w:r>
+    </w:p>
+    <w:p>
+      <w:pPr>
+        <w:pBdr>
+          <w:top w:val="single" w:sz="2" w:space="11" w:color="3D7E9A"/>
+          <w:left w:val="single" w:sz="36" w:space="31" w:color="3D7E9A"/>
+          <w:bottom w:val="single" w:sz="2" w:space="11" w:color="3D7E9A"/>
+          <w:right w:val="single" w:sz="24" w:space="11" w:color="3D7E9A"/>
+        </w:pBdr>
+        <w:shd w:val="clear" w:color="auto" w:fill="EEEEEE"/>
+        <w:tabs>
+          <w:tab w:val="left" w:pos="916"/>
+          <w:tab w:val="left" w:pos="1832"/>
+          <w:tab w:val="left" w:pos="2748"/>
+          <w:tab w:val="left" w:pos="3664"/>
+          <w:tab w:val="left" w:pos="4580"/>
+          <w:tab w:val="left" w:pos="5496"/>
+          <w:tab w:val="left" w:pos="6412"/>
+          <w:tab w:val="left" w:pos="7328"/>
+          <w:tab w:val="left" w:pos="8244"/>
+          <w:tab w:val="left" w:pos="9160"/>
+          <w:tab w:val="left" w:pos="10076"/>
+          <w:tab w:val="left" w:pos="10992"/>
+          <w:tab w:val="left" w:pos="11908"/>
+          <w:tab w:val="left" w:pos="12824"/>
+          <w:tab w:val="left" w:pos="13740"/>
+          <w:tab w:val="left" w:pos="14656"/>
+        </w:tabs>
+        <w:spacing w:after="0" w:line="240" w:lineRule="auto"/>
+        <w:rPr>
+          <w:rFonts w:ascii="Consolas" w:hAnsi="Consolas" w:cs="Courier New"/>
+          <w:color w:val="333333"/>
+          <w:spacing w:val="-1"/>
+          <w:sz w:val="24"/>
+          <w:szCs w:val="24"/>
+          <w:bdr w:val="none" w:sz="0" w:space="0" w:color="auto" w:frame="1"/>
+        </w:rPr>
+      </w:pPr>
+    </w:p>
+    <w:p>
+      <w:pPr>
+        <w:pBdr>
+          <w:top w:val="single" w:sz="2" w:space="11" w:color="3D7E9A"/>
+          <w:left w:val="single" w:sz="36" w:space="31" w:color="3D7E9A"/>
+          <w:bottom w:val="single" w:sz="2" w:space="11" w:color="3D7E9A"/>
+          <w:right w:val="single" w:sz="24" w:space="11" w:color="3D7E9A"/>
+        </w:pBdr>
+        <w:shd w:val="clear" w:color="auto" w:fill="EEEEEE"/>
+        <w:tabs>
+          <w:tab w:val="left" w:pos="916"/>
+          <w:tab w:val="left" w:pos="1832"/>
+          <w:tab w:val="left" w:pos="2748"/>
+          <w:tab w:val="left" w:pos="3664"/>
+          <w:tab w:val="left" w:pos="4580"/>
+          <w:tab w:val="left" w:pos="5496"/>
+          <w:tab w:val="left" w:pos="6412"/>
+          <w:tab w:val="left" w:pos="7328"/>
+          <w:tab w:val="left" w:pos="8244"/>
+          <w:tab w:val="left" w:pos="9160"/>
+          <w:tab w:val="left" w:pos="10076"/>
+          <w:tab w:val="left" w:pos="10992"/>
+          <w:tab w:val="left" w:pos="11908"/>
+          <w:tab w:val="left" w:pos="12824"/>
+          <w:tab w:val="left" w:pos="13740"/>
+          <w:tab w:val="left" w:pos="14656"/>
+        </w:tabs>
+        <w:spacing w:after="0" w:line="240" w:lineRule="auto"/>
+        <w:rPr>
+          <w:rFonts w:ascii="Consolas" w:hAnsi="Consolas" w:cs="Courier New"/>
+          <w:color w:val="333333"/>
+          <w:spacing w:val="-1"/>
+          <w:sz w:val="24"/>
+          <w:szCs w:val="24"/>
+          <w:bdr w:val="none" w:sz="0" w:space="0" w:color="auto" w:frame="1"/>
+        </w:rPr>
+      </w:pPr>
+      <w:r>
+        <w:rPr>
+          <w:rFonts w:ascii="Consolas" w:hAnsi="Consolas" w:cs="Courier New"/>
+          <w:color w:val="333333"/>
+          <w:spacing w:val="-1"/>
+          <w:sz w:val="24"/>
+          <w:szCs w:val="24"/>
+          <w:bdr w:val="none" w:sz="0" w:space="0" w:color="auto" w:frame="1"/>
+        </w:rPr>
+        <w:lastRenderedPageBreak/>
+        <w:t xml:space="preserve">  case choice2:</w:t>
+      </w:r>
+    </w:p>
+    <w:p>
+      <w:pPr>
+        <w:pBdr>
+          <w:top w:val="single" w:sz="2" w:space="11" w:color="3D7E9A"/>
+          <w:left w:val="single" w:sz="36" w:space="31" w:color="3D7E9A"/>
+          <w:bottom w:val="single" w:sz="2" w:space="11" w:color="3D7E9A"/>
+          <w:right w:val="single" w:sz="24" w:space="11" w:color="3D7E9A"/>
+        </w:pBdr>
+        <w:shd w:val="clear" w:color="auto" w:fill="EEEEEE"/>
+        <w:tabs>
+          <w:tab w:val="left" w:pos="916"/>
+          <w:tab w:val="left" w:pos="1832"/>
+          <w:tab w:val="left" w:pos="2748"/>
+          <w:tab w:val="left" w:pos="3664"/>
+          <w:tab w:val="left" w:pos="4580"/>
+          <w:tab w:val="left" w:pos="5496"/>
+          <w:tab w:val="left" w:pos="6412"/>
+          <w:tab w:val="left" w:pos="7328"/>
+          <w:tab w:val="left" w:pos="8244"/>
+          <w:tab w:val="left" w:pos="9160"/>
+          <w:tab w:val="left" w:pos="10076"/>
+          <w:tab w:val="left" w:pos="10992"/>
+          <w:tab w:val="left" w:pos="11908"/>
+          <w:tab w:val="left" w:pos="12824"/>
+          <w:tab w:val="left" w:pos="13740"/>
+          <w:tab w:val="left" w:pos="14656"/>
+        </w:tabs>
+        <w:spacing w:after="0" w:line="240" w:lineRule="auto"/>
+        <w:rPr>
+          <w:rFonts w:ascii="Consolas" w:hAnsi="Consolas" w:cs="Courier New"/>
+          <w:color w:val="333333"/>
+          <w:spacing w:val="-1"/>
+          <w:sz w:val="24"/>
+          <w:szCs w:val="24"/>
+          <w:bdr w:val="none" w:sz="0" w:space="0" w:color="auto" w:frame="1"/>
+        </w:rPr>
+      </w:pPr>
+      <w:r>
+        <w:rPr>
+          <w:rFonts w:ascii="Consolas" w:hAnsi="Consolas" w:cs="Courier New"/>
+          <w:color w:val="333333"/>
+          <w:spacing w:val="-1"/>
+          <w:sz w:val="24"/>
+          <w:szCs w:val="24"/>
+          <w:bdr w:val="none" w:sz="0" w:space="0" w:color="auto" w:frame="1"/>
+        </w:rPr>
+        <w:t xml:space="preserve">    run this code instead</w:t>
+      </w:r>
+    </w:p>
+    <w:p>
+      <w:pPr>
+        <w:pBdr>
+          <w:top w:val="single" w:sz="2" w:space="11" w:color="3D7E9A"/>
+          <w:left w:val="single" w:sz="36" w:space="31" w:color="3D7E9A"/>
+          <w:bottom w:val="single" w:sz="2" w:space="11" w:color="3D7E9A"/>
+          <w:right w:val="single" w:sz="24" w:space="11" w:color="3D7E9A"/>
+        </w:pBdr>
+        <w:shd w:val="clear" w:color="auto" w:fill="EEEEEE"/>
+        <w:tabs>
+          <w:tab w:val="left" w:pos="916"/>
+          <w:tab w:val="left" w:pos="1832"/>
+          <w:tab w:val="left" w:pos="2748"/>
+          <w:tab w:val="left" w:pos="3664"/>
+          <w:tab w:val="left" w:pos="4580"/>
+          <w:tab w:val="left" w:pos="5496"/>
+          <w:tab w:val="left" w:pos="6412"/>
+          <w:tab w:val="left" w:pos="7328"/>
+          <w:tab w:val="left" w:pos="8244"/>
+          <w:tab w:val="left" w:pos="9160"/>
+          <w:tab w:val="left" w:pos="10076"/>
+          <w:tab w:val="left" w:pos="10992"/>
+          <w:tab w:val="left" w:pos="11908"/>
+          <w:tab w:val="left" w:pos="12824"/>
+          <w:tab w:val="left" w:pos="13740"/>
+          <w:tab w:val="left" w:pos="14656"/>
+        </w:tabs>
+        <w:spacing w:after="0" w:line="240" w:lineRule="auto"/>
+        <w:rPr>
+          <w:rFonts w:ascii="Consolas" w:hAnsi="Consolas" w:cs="Courier New"/>
+          <w:color w:val="333333"/>
+          <w:spacing w:val="-1"/>
+          <w:sz w:val="24"/>
+          <w:szCs w:val="24"/>
+          <w:bdr w:val="none" w:sz="0" w:space="0" w:color="auto" w:frame="1"/>
+        </w:rPr>
+      </w:pPr>
+      <w:r>
+        <w:rPr>
+          <w:rFonts w:ascii="Consolas" w:hAnsi="Consolas" w:cs="Courier New"/>
+          <w:color w:val="333333"/>
+          <w:spacing w:val="-1"/>
+          <w:sz w:val="24"/>
+          <w:szCs w:val="24"/>
+          <w:bdr w:val="none" w:sz="0" w:space="0" w:color="auto" w:frame="1"/>
+        </w:rPr>
+        <w:t xml:space="preserve">    break;</w:t>
+      </w:r>
+    </w:p>
+    <w:p>
+      <w:pPr>
+        <w:pBdr>
+          <w:top w:val="single" w:sz="2" w:space="11" w:color="3D7E9A"/>
+          <w:left w:val="single" w:sz="36" w:space="31" w:color="3D7E9A"/>
+          <w:bottom w:val="single" w:sz="2" w:space="11" w:color="3D7E9A"/>
+          <w:right w:val="single" w:sz="24" w:space="11" w:color="3D7E9A"/>
+        </w:pBdr>
+        <w:shd w:val="clear" w:color="auto" w:fill="EEEEEE"/>
+        <w:tabs>
+          <w:tab w:val="left" w:pos="916"/>
+          <w:tab w:val="left" w:pos="1832"/>
+          <w:tab w:val="left" w:pos="2748"/>
+          <w:tab w:val="left" w:pos="3664"/>
+          <w:tab w:val="left" w:pos="4580"/>
+          <w:tab w:val="left" w:pos="5496"/>
+          <w:tab w:val="left" w:pos="6412"/>
+          <w:tab w:val="left" w:pos="7328"/>
+          <w:tab w:val="left" w:pos="8244"/>
+          <w:tab w:val="left" w:pos="9160"/>
+          <w:tab w:val="left" w:pos="10076"/>
+          <w:tab w:val="left" w:pos="10992"/>
+          <w:tab w:val="left" w:pos="11908"/>
+          <w:tab w:val="left" w:pos="12824"/>
+          <w:tab w:val="left" w:pos="13740"/>
+          <w:tab w:val="left" w:pos="14656"/>
+        </w:tabs>
+        <w:spacing w:after="0" w:line="240" w:lineRule="auto"/>
+        <w:rPr>
+          <w:rFonts w:ascii="Consolas" w:hAnsi="Consolas" w:cs="Courier New"/>
+          <w:color w:val="333333"/>
+          <w:spacing w:val="-1"/>
+          <w:sz w:val="24"/>
+          <w:szCs w:val="24"/>
+          <w:bdr w:val="none" w:sz="0" w:space="0" w:color="auto" w:frame="1"/>
+        </w:rPr>
+      </w:pPr>
+      <w:r>
+        <w:rPr>
+          <w:rFonts w:ascii="Consolas" w:hAnsi="Consolas" w:cs="Courier New"/>
+          <w:color w:val="333333"/>
+          <w:spacing w:val="-1"/>
+          <w:sz w:val="24"/>
+          <w:szCs w:val="24"/>
+          <w:bdr w:val="none" w:sz="0" w:space="0" w:color="auto" w:frame="1"/>
+        </w:rPr>
+        <w:t xml:space="preserve">    </w:t>
+      </w:r>
+    </w:p>
+    <w:p>
+      <w:pPr>
+        <w:pBdr>
+          <w:top w:val="single" w:sz="2" w:space="11" w:color="3D7E9A"/>
+          <w:left w:val="single" w:sz="36" w:space="31" w:color="3D7E9A"/>
+          <w:bottom w:val="single" w:sz="2" w:space="11" w:color="3D7E9A"/>
+          <w:right w:val="single" w:sz="24" w:space="11" w:color="3D7E9A"/>
+        </w:pBdr>
+        <w:shd w:val="clear" w:color="auto" w:fill="EEEEEE"/>
+        <w:tabs>
+          <w:tab w:val="left" w:pos="916"/>
+          <w:tab w:val="left" w:pos="1832"/>
+          <w:tab w:val="left" w:pos="2748"/>
+          <w:tab w:val="left" w:pos="3664"/>
+          <w:tab w:val="left" w:pos="4580"/>
+          <w:tab w:val="left" w:pos="5496"/>
+          <w:tab w:val="left" w:pos="6412"/>
+          <w:tab w:val="left" w:pos="7328"/>
+          <w:tab w:val="left" w:pos="8244"/>
+          <w:tab w:val="left" w:pos="9160"/>
+          <w:tab w:val="left" w:pos="10076"/>
+          <w:tab w:val="left" w:pos="10992"/>
+          <w:tab w:val="left" w:pos="11908"/>
+          <w:tab w:val="left" w:pos="12824"/>
+          <w:tab w:val="left" w:pos="13740"/>
+          <w:tab w:val="left" w:pos="14656"/>
+        </w:tabs>
+        <w:spacing w:after="0" w:line="240" w:lineRule="auto"/>
+        <w:rPr>
+          <w:rFonts w:ascii="Consolas" w:hAnsi="Consolas" w:cs="Courier New"/>
+          <w:color w:val="333333"/>
+          <w:spacing w:val="-1"/>
+          <w:sz w:val="24"/>
+          <w:szCs w:val="24"/>
+          <w:bdr w:val="none" w:sz="0" w:space="0" w:color="auto" w:frame="1"/>
+        </w:rPr>
+      </w:pPr>
+      <w:r>
+        <w:rPr>
+          <w:rFonts w:ascii="Consolas" w:hAnsi="Consolas" w:cs="Courier New"/>
+          <w:color w:val="333333"/>
+          <w:spacing w:val="-1"/>
+          <w:sz w:val="24"/>
+          <w:szCs w:val="24"/>
+          <w:bdr w:val="none" w:sz="0" w:space="0" w:color="auto" w:frame="1"/>
+        </w:rPr>
+        <w:t xml:space="preserve">  // include as many cases as you like</w:t>
+      </w:r>
+    </w:p>
+    <w:p>
+      <w:pPr>
+        <w:pBdr>
+          <w:top w:val="single" w:sz="2" w:space="11" w:color="3D7E9A"/>
+          <w:left w:val="single" w:sz="36" w:space="31" w:color="3D7E9A"/>
+          <w:bottom w:val="single" w:sz="2" w:space="11" w:color="3D7E9A"/>
+          <w:right w:val="single" w:sz="24" w:space="11" w:color="3D7E9A"/>
+        </w:pBdr>
+        <w:shd w:val="clear" w:color="auto" w:fill="EEEEEE"/>
+        <w:tabs>
+          <w:tab w:val="left" w:pos="916"/>
+          <w:tab w:val="left" w:pos="1832"/>
+          <w:tab w:val="left" w:pos="2748"/>
+          <w:tab w:val="left" w:pos="3664"/>
+          <w:tab w:val="left" w:pos="4580"/>
+          <w:tab w:val="left" w:pos="5496"/>
+          <w:tab w:val="left" w:pos="6412"/>
+          <w:tab w:val="left" w:pos="7328"/>
+          <w:tab w:val="left" w:pos="8244"/>
+          <w:tab w:val="left" w:pos="9160"/>
+          <w:tab w:val="left" w:pos="10076"/>
+          <w:tab w:val="left" w:pos="10992"/>
+          <w:tab w:val="left" w:pos="11908"/>
+          <w:tab w:val="left" w:pos="12824"/>
+          <w:tab w:val="left" w:pos="13740"/>
+          <w:tab w:val="left" w:pos="14656"/>
+        </w:tabs>
+        <w:spacing w:after="0" w:line="240" w:lineRule="auto"/>
+        <w:rPr>
+          <w:rFonts w:ascii="Consolas" w:hAnsi="Consolas" w:cs="Courier New"/>
+          <w:color w:val="333333"/>
+          <w:spacing w:val="-1"/>
+          <w:sz w:val="24"/>
+          <w:szCs w:val="24"/>
+          <w:bdr w:val="none" w:sz="0" w:space="0" w:color="auto" w:frame="1"/>
+        </w:rPr>
+      </w:pPr>
+    </w:p>
+    <w:p>
+      <w:pPr>
+        <w:pBdr>
+          <w:top w:val="single" w:sz="2" w:space="11" w:color="3D7E9A"/>
+          <w:left w:val="single" w:sz="36" w:space="31" w:color="3D7E9A"/>
+          <w:bottom w:val="single" w:sz="2" w:space="11" w:color="3D7E9A"/>
+          <w:right w:val="single" w:sz="24" w:space="11" w:color="3D7E9A"/>
+        </w:pBdr>
+        <w:shd w:val="clear" w:color="auto" w:fill="EEEEEE"/>
+        <w:tabs>
+          <w:tab w:val="left" w:pos="916"/>
+          <w:tab w:val="left" w:pos="1832"/>
+          <w:tab w:val="left" w:pos="2748"/>
+          <w:tab w:val="left" w:pos="3664"/>
+          <w:tab w:val="left" w:pos="4580"/>
+          <w:tab w:val="left" w:pos="5496"/>
+          <w:tab w:val="left" w:pos="6412"/>
+          <w:tab w:val="left" w:pos="7328"/>
+          <w:tab w:val="left" w:pos="8244"/>
+          <w:tab w:val="left" w:pos="9160"/>
+          <w:tab w:val="left" w:pos="10076"/>
+          <w:tab w:val="left" w:pos="10992"/>
+          <w:tab w:val="left" w:pos="11908"/>
+          <w:tab w:val="left" w:pos="12824"/>
+          <w:tab w:val="left" w:pos="13740"/>
+          <w:tab w:val="left" w:pos="14656"/>
+        </w:tabs>
+        <w:spacing w:after="0" w:line="240" w:lineRule="auto"/>
+        <w:rPr>
+          <w:rFonts w:ascii="Consolas" w:hAnsi="Consolas" w:cs="Courier New"/>
+          <w:color w:val="333333"/>
+          <w:spacing w:val="-1"/>
+          <w:sz w:val="24"/>
+          <w:szCs w:val="24"/>
+          <w:bdr w:val="none" w:sz="0" w:space="0" w:color="auto" w:frame="1"/>
+        </w:rPr>
+      </w:pPr>
+      <w:r>
+        <w:rPr>
+          <w:rFonts w:ascii="Consolas" w:hAnsi="Consolas" w:cs="Courier New"/>
+          <w:color w:val="333333"/>
+          <w:spacing w:val="-1"/>
+          <w:sz w:val="24"/>
+          <w:szCs w:val="24"/>
+          <w:bdr w:val="none" w:sz="0" w:space="0" w:color="auto" w:frame="1"/>
+        </w:rPr>
+        <w:t xml:space="preserve">  default:</w:t>
+      </w:r>
+    </w:p>
+    <w:p>
+      <w:pPr>
+        <w:pBdr>
+          <w:top w:val="single" w:sz="2" w:space="11" w:color="3D7E9A"/>
+          <w:left w:val="single" w:sz="36" w:space="31" w:color="3D7E9A"/>
+          <w:bottom w:val="single" w:sz="2" w:space="11" w:color="3D7E9A"/>
+          <w:right w:val="single" w:sz="24" w:space="11" w:color="3D7E9A"/>
+        </w:pBdr>
+        <w:shd w:val="clear" w:color="auto" w:fill="EEEEEE"/>
+        <w:tabs>
+          <w:tab w:val="left" w:pos="916"/>
+          <w:tab w:val="left" w:pos="1832"/>
+          <w:tab w:val="left" w:pos="2748"/>
+          <w:tab w:val="left" w:pos="3664"/>
+          <w:tab w:val="left" w:pos="4580"/>
+          <w:tab w:val="left" w:pos="5496"/>
+          <w:tab w:val="left" w:pos="6412"/>
+          <w:tab w:val="left" w:pos="7328"/>
+          <w:tab w:val="left" w:pos="8244"/>
+          <w:tab w:val="left" w:pos="9160"/>
+          <w:tab w:val="left" w:pos="10076"/>
+          <w:tab w:val="left" w:pos="10992"/>
+          <w:tab w:val="left" w:pos="11908"/>
+          <w:tab w:val="left" w:pos="12824"/>
+          <w:tab w:val="left" w:pos="13740"/>
+          <w:tab w:val="left" w:pos="14656"/>
+        </w:tabs>
+        <w:spacing w:after="0" w:line="240" w:lineRule="auto"/>
+        <w:rPr>
+          <w:rFonts w:ascii="Consolas" w:hAnsi="Consolas" w:cs="Courier New"/>
+          <w:color w:val="333333"/>
+          <w:spacing w:val="-1"/>
+          <w:sz w:val="24"/>
+          <w:szCs w:val="24"/>
+          <w:bdr w:val="none" w:sz="0" w:space="0" w:color="auto" w:frame="1"/>
+        </w:rPr>
+      </w:pPr>
+      <w:r>
+        <w:rPr>
+          <w:rFonts w:ascii="Consolas" w:hAnsi="Consolas" w:cs="Courier New"/>
+          <w:color w:val="333333"/>
+          <w:spacing w:val="-1"/>
+          <w:sz w:val="24"/>
+          <w:szCs w:val="24"/>
+          <w:bdr w:val="none" w:sz="0" w:space="0" w:color="auto" w:frame="1"/>
+        </w:rPr>
+        <w:t xml:space="preserve">    actually, just run this code</w:t>
+      </w:r>
+    </w:p>
+    <w:p>
+      <w:pPr>
+        <w:pBdr>
+          <w:top w:val="single" w:sz="2" w:space="11" w:color="3D7E9A"/>
+          <w:left w:val="single" w:sz="36" w:space="31" w:color="3D7E9A"/>
+          <w:bottom w:val="single" w:sz="2" w:space="11" w:color="3D7E9A"/>
+          <w:right w:val="single" w:sz="24" w:space="11" w:color="3D7E9A"/>
+        </w:pBdr>
+        <w:shd w:val="clear" w:color="auto" w:fill="EEEEEE"/>
+        <w:tabs>
+          <w:tab w:val="left" w:pos="916"/>
+          <w:tab w:val="left" w:pos="1832"/>
+          <w:tab w:val="left" w:pos="2748"/>
+          <w:tab w:val="left" w:pos="3664"/>
+          <w:tab w:val="left" w:pos="4580"/>
+          <w:tab w:val="left" w:pos="5496"/>
+          <w:tab w:val="left" w:pos="6412"/>
+          <w:tab w:val="left" w:pos="7328"/>
+          <w:tab w:val="left" w:pos="8244"/>
+          <w:tab w:val="left" w:pos="9160"/>
+          <w:tab w:val="left" w:pos="10076"/>
+          <w:tab w:val="left" w:pos="10992"/>
+          <w:tab w:val="left" w:pos="11908"/>
+          <w:tab w:val="left" w:pos="12824"/>
+          <w:tab w:val="left" w:pos="13740"/>
+          <w:tab w:val="left" w:pos="14656"/>
+        </w:tabs>
+        <w:spacing w:after="0" w:line="240" w:lineRule="auto"/>
+        <w:rPr>
+          <w:rFonts w:ascii="Consolas" w:hAnsi="Consolas" w:cs="Courier New"/>
+          <w:color w:val="333333"/>
+          <w:spacing w:val="-1"/>
+          <w:sz w:val="24"/>
+          <w:szCs w:val="24"/>
+        </w:rPr>
+      </w:pPr>
+      <w:r>
+        <w:rPr>
+          <w:rFonts w:ascii="Consolas" w:hAnsi="Consolas" w:cs="Courier New"/>
+          <w:color w:val="333333"/>
+          <w:spacing w:val="-1"/>
+          <w:sz w:val="24"/>
+          <w:szCs w:val="24"/>
+          <w:bdr w:val="none" w:sz="0" w:space="0" w:color="auto" w:frame="1"/>
+        </w:rPr>
+        <w:t>}</w:t>
+      </w:r>
+    </w:p>
+    <w:p>
+      <w:pPr>
+        <w:rPr>
+          <w:rFonts w:ascii="Palatino Linotype" w:hAnsi="Palatino Linotype"/>
+          <w:color w:val="FFFFFF"/>
+          <w:spacing w:val="-1"/>
+          <w:sz w:val="35"/>
+          <w:szCs w:val="35"/>
+          <w:shd w:val="clear" w:color="auto" w:fill="333333"/>
+        </w:rPr>
+      </w:pPr>
+    </w:p>
+    <w:p>
+      <w:pPr>
+        <w:rPr>
+          <w:rFonts w:ascii="Palatino Linotype" w:hAnsi="Palatino Linotype"/>
+          <w:color w:val="FFFFFF"/>
+          <w:spacing w:val="-1"/>
+          <w:sz w:val="35"/>
+          <w:szCs w:val="35"/>
+          <w:shd w:val="clear" w:color="auto" w:fill="333333"/>
+        </w:rPr>
+      </w:pPr>
+      <w:r>
+        <w:rPr>
+          <w:rFonts w:ascii="Palatino Linotype" w:hAnsi="Palatino Linotype"/>
+          <w:color w:val="FFFFFF"/>
+          <w:spacing w:val="-1"/>
+          <w:sz w:val="35"/>
+          <w:szCs w:val="35"/>
+          <w:shd w:val="clear" w:color="auto" w:fill="333333"/>
+        </w:rPr>
+        <w:t>Ternary operator</w:t>
+      </w:r>
+    </w:p>
+    <w:p>
+      <w:pPr>
+        <w:rPr>
+          <w:rFonts w:ascii="Palatino Linotype" w:hAnsi="Palatino Linotype"/>
+          <w:color w:val="FFFFFF"/>
+          <w:spacing w:val="-1"/>
+          <w:sz w:val="35"/>
+          <w:szCs w:val="35"/>
+          <w:shd w:val="clear" w:color="auto" w:fill="333333"/>
+        </w:rPr>
+      </w:pPr>
+      <w:r>
+        <w:rPr>
+          <w:rFonts w:ascii="Arial" w:hAnsi="Arial" w:cs="Arial"/>
+          <w:color w:val="333333"/>
+          <w:spacing w:val="-1"/>
+          <w:shd w:val="clear" w:color="auto" w:fill="FFFFFF"/>
+        </w:rPr>
+        <w:t>The </w:t>
+      </w:r>
+      <w:hyperlink r:id="rId50" w:history="1">
+        <w:r>
+          <w:rPr>
+            <w:rStyle w:val="Hyperlink"/>
+            <w:rFonts w:ascii="Arial" w:hAnsi="Arial" w:cs="Arial"/>
+            <w:color w:val="3D7E9A"/>
+            <w:spacing w:val="-1"/>
+            <w:bdr w:val="none" w:sz="0" w:space="0" w:color="auto" w:frame="1"/>
+            <w:shd w:val="clear" w:color="auto" w:fill="FFFFFF"/>
+          </w:rPr>
+          <w:t>ternary or conditional operator</w:t>
+        </w:r>
+      </w:hyperlink>
+      <w:r>
+        <w:rPr>
+          <w:rFonts w:ascii="Arial" w:hAnsi="Arial" w:cs="Arial"/>
+          <w:color w:val="333333"/>
+          <w:spacing w:val="-1"/>
+          <w:shd w:val="clear" w:color="auto" w:fill="FFFFFF"/>
+        </w:rPr>
+        <w:t> is a small bit of syntax that tests a condition and returns one value/expression if it is </w:t>
+      </w:r>
+      <w:r>
+        <w:rPr>
+          <w:rStyle w:val="HTMLCode"/>
+          <w:rFonts w:ascii="Consolas" w:hAnsi="Consolas"/>
+          <w:color w:val="333333"/>
+          <w:spacing w:val="-1"/>
+          <w:sz w:val="24"/>
+          <w:szCs w:val="24"/>
+          <w:bdr w:val="none" w:sz="0" w:space="0" w:color="auto" w:frame="1"/>
+        </w:rPr>
+        <w:t>true</w:t>
+      </w:r>
+      <w:r>
+        <w:rPr>
+          <w:rFonts w:ascii="Arial" w:hAnsi="Arial" w:cs="Arial"/>
+          <w:color w:val="333333"/>
+          <w:spacing w:val="-1"/>
+          <w:shd w:val="clear" w:color="auto" w:fill="FFFFFF"/>
+        </w:rPr>
+        <w:t>, and another if it is </w:t>
+      </w:r>
+      <w:r>
+        <w:rPr>
+          <w:rStyle w:val="HTMLCode"/>
+          <w:rFonts w:ascii="Consolas" w:hAnsi="Consolas"/>
+          <w:color w:val="333333"/>
+          <w:spacing w:val="-1"/>
+          <w:sz w:val="24"/>
+          <w:szCs w:val="24"/>
+          <w:bdr w:val="none" w:sz="0" w:space="0" w:color="auto" w:frame="1"/>
+        </w:rPr>
+        <w:t>false</w:t>
+      </w:r>
+      <w:r>
+        <w:rPr>
+          <w:rFonts w:ascii="Arial" w:hAnsi="Arial" w:cs="Arial"/>
+          <w:color w:val="333333"/>
+          <w:spacing w:val="-1"/>
+          <w:shd w:val="clear" w:color="auto" w:fill="FFFFFF"/>
+        </w:rPr>
+        <w:t> </w:t>
+      </w:r>
+    </w:p>
+    <w:p>
+      <w:pPr>
+        <w:pBdr>
+          <w:top w:val="single" w:sz="2" w:space="11" w:color="3D7E9A"/>
+          <w:left w:val="single" w:sz="36" w:space="31" w:color="3D7E9A"/>
+          <w:bottom w:val="single" w:sz="2" w:space="11" w:color="3D7E9A"/>
+          <w:right w:val="single" w:sz="24" w:space="11" w:color="3D7E9A"/>
+        </w:pBdr>
+        <w:shd w:val="clear" w:color="auto" w:fill="EEEEEE"/>
+        <w:tabs>
+          <w:tab w:val="left" w:pos="916"/>
+          <w:tab w:val="left" w:pos="1832"/>
+          <w:tab w:val="left" w:pos="2748"/>
+          <w:tab w:val="left" w:pos="3664"/>
+          <w:tab w:val="left" w:pos="4580"/>
+          <w:tab w:val="left" w:pos="5496"/>
+          <w:tab w:val="left" w:pos="6412"/>
+          <w:tab w:val="left" w:pos="7328"/>
+          <w:tab w:val="left" w:pos="8244"/>
+          <w:tab w:val="left" w:pos="9160"/>
+          <w:tab w:val="left" w:pos="10076"/>
+          <w:tab w:val="left" w:pos="10992"/>
+          <w:tab w:val="left" w:pos="11908"/>
+          <w:tab w:val="left" w:pos="12824"/>
+          <w:tab w:val="left" w:pos="13740"/>
+          <w:tab w:val="left" w:pos="14656"/>
+        </w:tabs>
+        <w:spacing w:after="0" w:line="240" w:lineRule="auto"/>
+        <w:rPr>
+          <w:rFonts w:ascii="Consolas" w:hAnsi="Consolas" w:cs="Courier New"/>
+          <w:color w:val="333333"/>
+          <w:spacing w:val="-1"/>
+          <w:sz w:val="24"/>
+          <w:szCs w:val="24"/>
+        </w:rPr>
+      </w:pPr>
+      <w:r>
+        <w:rPr>
+          <w:rFonts w:ascii="Consolas" w:hAnsi="Consolas" w:cs="Courier New"/>
+          <w:color w:val="333333"/>
+          <w:spacing w:val="-1"/>
+          <w:sz w:val="24"/>
+          <w:szCs w:val="24"/>
+          <w:bdr w:val="none" w:sz="0" w:space="0" w:color="auto" w:frame="1"/>
+        </w:rPr>
+        <w:t>( condition ) ? run this code : run this code instead</w:t>
+      </w:r>
+    </w:p>
+    <w:p>
+      <w:pPr>
+        <w:rPr>
+          <w:rFonts w:ascii="Palatino Linotype" w:hAnsi="Palatino Linotype"/>
+          <w:color w:val="FFFFFF"/>
+          <w:spacing w:val="-1"/>
+          <w:sz w:val="35"/>
+          <w:szCs w:val="35"/>
+          <w:shd w:val="clear" w:color="auto" w:fill="333333"/>
+        </w:rPr>
+      </w:pPr>
+    </w:p>
+    <w:p>
+      <w:pPr>
+        <w:pBdr>
+          <w:top w:val="single" w:sz="2" w:space="11" w:color="3D7E9A"/>
+          <w:left w:val="single" w:sz="36" w:space="31" w:color="3D7E9A"/>
+          <w:bottom w:val="single" w:sz="2" w:space="11" w:color="3D7E9A"/>
+          <w:right w:val="single" w:sz="24" w:space="11" w:color="3D7E9A"/>
+        </w:pBdr>
+        <w:shd w:val="clear" w:color="auto" w:fill="EEEEEE"/>
+        <w:tabs>
+          <w:tab w:val="left" w:pos="916"/>
+          <w:tab w:val="left" w:pos="1832"/>
+          <w:tab w:val="left" w:pos="2748"/>
+          <w:tab w:val="left" w:pos="3664"/>
+          <w:tab w:val="left" w:pos="4580"/>
+          <w:tab w:val="left" w:pos="5496"/>
+          <w:tab w:val="left" w:pos="6412"/>
+          <w:tab w:val="left" w:pos="7328"/>
+          <w:tab w:val="left" w:pos="8244"/>
+          <w:tab w:val="left" w:pos="9160"/>
+          <w:tab w:val="left" w:pos="10076"/>
+          <w:tab w:val="left" w:pos="10992"/>
+          <w:tab w:val="left" w:pos="11908"/>
+          <w:tab w:val="left" w:pos="12824"/>
+          <w:tab w:val="left" w:pos="13740"/>
+          <w:tab w:val="left" w:pos="14656"/>
+        </w:tabs>
+        <w:spacing w:after="0" w:line="240" w:lineRule="auto"/>
+        <w:rPr>
+          <w:rFonts w:ascii="Consolas" w:hAnsi="Consolas" w:cs="Courier New"/>
+          <w:color w:val="333333"/>
+          <w:spacing w:val="-1"/>
+          <w:sz w:val="24"/>
+          <w:szCs w:val="24"/>
+        </w:rPr>
+      </w:pPr>
+      <w:r>
+        <w:rPr>
+          <w:rFonts w:ascii="Consolas" w:hAnsi="Consolas" w:cs="Courier New"/>
+          <w:color w:val="0077AA"/>
+          <w:spacing w:val="-1"/>
+          <w:sz w:val="24"/>
+          <w:szCs w:val="24"/>
+          <w:bdr w:val="none" w:sz="0" w:space="0" w:color="auto" w:frame="1"/>
+        </w:rPr>
+        <w:t>let</w:t>
+      </w:r>
+      <w:r>
+        <w:rPr>
+          <w:rFonts w:ascii="Consolas" w:hAnsi="Consolas" w:cs="Courier New"/>
+          <w:color w:val="333333"/>
+          <w:spacing w:val="-1"/>
+          <w:sz w:val="24"/>
+          <w:szCs w:val="24"/>
+          <w:bdr w:val="none" w:sz="0" w:space="0" w:color="auto" w:frame="1"/>
+        </w:rPr>
+        <w:t xml:space="preserve"> greeting </w:t>
+      </w:r>
+      <w:r>
+        <w:rPr>
+          <w:rFonts w:ascii="Consolas" w:hAnsi="Consolas" w:cs="Courier New"/>
+          <w:color w:val="9A6E3A"/>
+          <w:spacing w:val="-1"/>
+          <w:sz w:val="24"/>
+          <w:szCs w:val="24"/>
+          <w:bdr w:val="none" w:sz="0" w:space="0" w:color="auto" w:frame="1"/>
+        </w:rPr>
+        <w:t>=</w:t>
+      </w:r>
+      <w:r>
+        <w:rPr>
+          <w:rFonts w:ascii="Consolas" w:hAnsi="Consolas" w:cs="Courier New"/>
+          <w:color w:val="333333"/>
+          <w:spacing w:val="-1"/>
+          <w:sz w:val="24"/>
+          <w:szCs w:val="24"/>
+          <w:bdr w:val="none" w:sz="0" w:space="0" w:color="auto" w:frame="1"/>
+        </w:rPr>
+        <w:t xml:space="preserve"> </w:t>
+      </w:r>
+      <w:r>
+        <w:rPr>
+          <w:rFonts w:ascii="Consolas" w:hAnsi="Consolas" w:cs="Courier New"/>
+          <w:color w:val="999999"/>
+          <w:spacing w:val="-1"/>
+          <w:sz w:val="24"/>
+          <w:szCs w:val="24"/>
+          <w:bdr w:val="none" w:sz="0" w:space="0" w:color="auto" w:frame="1"/>
+        </w:rPr>
+        <w:t>(</w:t>
+      </w:r>
+      <w:r>
+        <w:rPr>
+          <w:rFonts w:ascii="Consolas" w:hAnsi="Consolas" w:cs="Courier New"/>
+          <w:color w:val="333333"/>
+          <w:spacing w:val="-1"/>
+          <w:sz w:val="24"/>
+          <w:szCs w:val="24"/>
+          <w:bdr w:val="none" w:sz="0" w:space="0" w:color="auto" w:frame="1"/>
+        </w:rPr>
+        <w:t xml:space="preserve"> isBirthday </w:t>
+      </w:r>
+      <w:r>
+        <w:rPr>
+          <w:rFonts w:ascii="Consolas" w:hAnsi="Consolas" w:cs="Courier New"/>
+          <w:color w:val="999999"/>
+          <w:spacing w:val="-1"/>
+          <w:sz w:val="24"/>
+          <w:szCs w:val="24"/>
+          <w:bdr w:val="none" w:sz="0" w:space="0" w:color="auto" w:frame="1"/>
+        </w:rPr>
+        <w:t>)</w:t>
+      </w:r>
+      <w:r>
+        <w:rPr>
+          <w:rFonts w:ascii="Consolas" w:hAnsi="Consolas" w:cs="Courier New"/>
+          <w:color w:val="333333"/>
+          <w:spacing w:val="-1"/>
+          <w:sz w:val="24"/>
+          <w:szCs w:val="24"/>
+          <w:bdr w:val="none" w:sz="0" w:space="0" w:color="auto" w:frame="1"/>
+        </w:rPr>
+        <w:t xml:space="preserve"> </w:t>
+      </w:r>
+      <w:r>
+        <w:rPr>
+          <w:rFonts w:ascii="Consolas" w:hAnsi="Consolas" w:cs="Courier New"/>
+          <w:color w:val="9A6E3A"/>
+          <w:spacing w:val="-1"/>
+          <w:sz w:val="24"/>
+          <w:szCs w:val="24"/>
+          <w:bdr w:val="none" w:sz="0" w:space="0" w:color="auto" w:frame="1"/>
+        </w:rPr>
+        <w:t>?</w:t>
+      </w:r>
+      <w:r>
+        <w:rPr>
+          <w:rFonts w:ascii="Consolas" w:hAnsi="Consolas" w:cs="Courier New"/>
+          <w:color w:val="333333"/>
+          <w:spacing w:val="-1"/>
+          <w:sz w:val="24"/>
+          <w:szCs w:val="24"/>
+          <w:bdr w:val="none" w:sz="0" w:space="0" w:color="auto" w:frame="1"/>
+        </w:rPr>
+        <w:t xml:space="preserve"> </w:t>
+      </w:r>
+      <w:r>
+        <w:rPr>
+          <w:rFonts w:ascii="Consolas" w:hAnsi="Consolas" w:cs="Courier New"/>
+          <w:color w:val="669900"/>
+          <w:spacing w:val="-1"/>
+          <w:sz w:val="24"/>
+          <w:szCs w:val="24"/>
+          <w:bdr w:val="none" w:sz="0" w:space="0" w:color="auto" w:frame="1"/>
+        </w:rPr>
+        <w:t>'Happy birthday Mrs. Smith — we hope you have a great day!'</w:t>
+      </w:r>
+      <w:r>
+        <w:rPr>
+          <w:rFonts w:ascii="Consolas" w:hAnsi="Consolas" w:cs="Courier New"/>
+          <w:color w:val="333333"/>
+          <w:spacing w:val="-1"/>
+          <w:sz w:val="24"/>
+          <w:szCs w:val="24"/>
+          <w:bdr w:val="none" w:sz="0" w:space="0" w:color="auto" w:frame="1"/>
+        </w:rPr>
+        <w:t xml:space="preserve"> </w:t>
+      </w:r>
+      <w:r>
+        <w:rPr>
+          <w:rFonts w:ascii="Consolas" w:hAnsi="Consolas" w:cs="Courier New"/>
+          <w:color w:val="999999"/>
+          <w:spacing w:val="-1"/>
+          <w:sz w:val="24"/>
+          <w:szCs w:val="24"/>
+          <w:bdr w:val="none" w:sz="0" w:space="0" w:color="auto" w:frame="1"/>
+        </w:rPr>
+        <w:t>:</w:t>
+      </w:r>
+      <w:r>
+        <w:rPr>
+          <w:rFonts w:ascii="Consolas" w:hAnsi="Consolas" w:cs="Courier New"/>
+          <w:color w:val="333333"/>
+          <w:spacing w:val="-1"/>
+          <w:sz w:val="24"/>
+          <w:szCs w:val="24"/>
+          <w:bdr w:val="none" w:sz="0" w:space="0" w:color="auto" w:frame="1"/>
+        </w:rPr>
+        <w:t xml:space="preserve"> </w:t>
+      </w:r>
+      <w:r>
+        <w:rPr>
+          <w:rFonts w:ascii="Consolas" w:hAnsi="Consolas" w:cs="Courier New"/>
+          <w:color w:val="669900"/>
+          <w:spacing w:val="-1"/>
+          <w:sz w:val="24"/>
+          <w:szCs w:val="24"/>
+          <w:bdr w:val="none" w:sz="0" w:space="0" w:color="auto" w:frame="1"/>
+        </w:rPr>
+        <w:t>'Good morning Mrs. Smith.'</w:t>
+      </w:r>
+      <w:r>
+        <w:rPr>
+          <w:rFonts w:ascii="Consolas" w:hAnsi="Consolas" w:cs="Courier New"/>
+          <w:color w:val="999999"/>
+          <w:spacing w:val="-1"/>
+          <w:sz w:val="24"/>
+          <w:szCs w:val="24"/>
+          <w:bdr w:val="none" w:sz="0" w:space="0" w:color="auto" w:frame="1"/>
+        </w:rPr>
+        <w:t>;</w:t>
+      </w:r>
+    </w:p>
+    <w:p>
+      <w:pPr>
+        <w:pStyle w:val="Heading2"/>
+        <w:pBdr>
+          <w:top w:val="single" w:sz="18" w:space="30" w:color="3D7E9A"/>
+        </w:pBdr>
+        <w:shd w:val="clear" w:color="auto" w:fill="FFFFFF"/>
+        <w:spacing w:before="900" w:after="300"/>
+        <w:ind w:left="576"/>
+        <w:rPr>
+          <w:rFonts w:ascii="Palatino Linotype" w:hAnsi="Palatino Linotype"/>
+          <w:color w:val="333333"/>
+          <w:spacing w:val="-1"/>
+        </w:rPr>
+      </w:pPr>
+      <w:r>
+        <w:rPr>
+          <w:rFonts w:ascii="Palatino Linotype" w:hAnsi="Palatino Linotype"/>
+          <w:color w:val="333333"/>
+          <w:spacing w:val="-1"/>
+        </w:rPr>
+        <w:t>loop</w:t>
+      </w:r>
+      <w:r>
+        <w:rPr>
+          <w:rFonts w:ascii="Palatino Linotype" w:hAnsi="Palatino Linotype"/>
+          <w:color w:val="333333"/>
+          <w:spacing w:val="-1"/>
+        </w:rPr>
+        <w:t>in Code</w:t>
+      </w:r>
+    </w:p>
+    <w:p>
+      <w:pPr>
+        <w:rPr>
+          <w:rFonts w:ascii="Arial" w:hAnsi="Arial" w:cs="Arial"/>
+          <w:color w:val="333333"/>
+          <w:spacing w:val="-1"/>
+          <w:shd w:val="clear" w:color="auto" w:fill="FFFFFF"/>
+        </w:rPr>
+      </w:pPr>
+      <w:r>
+        <w:rPr>
+          <w:rFonts w:ascii="Arial" w:hAnsi="Arial" w:cs="Arial"/>
+          <w:color w:val="333333"/>
+          <w:spacing w:val="-1"/>
+          <w:shd w:val="clear" w:color="auto" w:fill="FFFFFF"/>
+        </w:rPr>
+        <w:t>Programming languages are very useful for rapidly completing repetitive tasks, from multiple basic calculations to just about any other situation where you've got a lot of similar items of work to complete</w:t>
+      </w:r>
+    </w:p>
+    <w:p>
+      <w:pPr>
+        <w:pBdr>
+          <w:top w:val="single" w:sz="2" w:space="11" w:color="3D7E9A"/>
+          <w:left w:val="single" w:sz="36" w:space="31" w:color="3D7E9A"/>
+          <w:bottom w:val="single" w:sz="2" w:space="11" w:color="3D7E9A"/>
+          <w:right w:val="single" w:sz="24" w:space="11" w:color="3D7E9A"/>
+        </w:pBdr>
+        <w:shd w:val="clear" w:color="auto" w:fill="EEEEEE"/>
+        <w:tabs>
+          <w:tab w:val="left" w:pos="916"/>
+          <w:tab w:val="left" w:pos="1832"/>
+          <w:tab w:val="left" w:pos="2748"/>
+          <w:tab w:val="left" w:pos="3664"/>
+          <w:tab w:val="left" w:pos="4580"/>
+          <w:tab w:val="left" w:pos="5496"/>
+          <w:tab w:val="left" w:pos="6412"/>
+          <w:tab w:val="left" w:pos="7328"/>
+          <w:tab w:val="left" w:pos="8244"/>
+          <w:tab w:val="left" w:pos="9160"/>
+          <w:tab w:val="left" w:pos="10076"/>
+          <w:tab w:val="left" w:pos="10992"/>
+          <w:tab w:val="left" w:pos="11908"/>
+          <w:tab w:val="left" w:pos="12824"/>
+          <w:tab w:val="left" w:pos="13740"/>
+          <w:tab w:val="left" w:pos="14656"/>
+        </w:tabs>
+        <w:spacing w:after="0" w:line="240" w:lineRule="auto"/>
+        <w:rPr>
+          <w:rFonts w:ascii="Consolas" w:hAnsi="Consolas" w:cs="Courier New"/>
+          <w:color w:val="333333"/>
+          <w:spacing w:val="-1"/>
+          <w:sz w:val="24"/>
+          <w:szCs w:val="24"/>
+          <w:bdr w:val="none" w:sz="0" w:space="0" w:color="auto" w:frame="1"/>
+        </w:rPr>
+      </w:pPr>
+      <w:r>
+        <w:rPr>
+          <w:rFonts w:ascii="Consolas" w:hAnsi="Consolas" w:cs="Courier New"/>
+          <w:color w:val="333333"/>
+          <w:spacing w:val="-1"/>
+          <w:sz w:val="24"/>
+          <w:szCs w:val="24"/>
+          <w:bdr w:val="none" w:sz="0" w:space="0" w:color="auto" w:frame="1"/>
+        </w:rPr>
+        <w:t>for (initializer; condition; final-expression) {</w:t>
+      </w:r>
+    </w:p>
+    <w:p>
+      <w:pPr>
+        <w:pBdr>
+          <w:top w:val="single" w:sz="2" w:space="11" w:color="3D7E9A"/>
+          <w:left w:val="single" w:sz="36" w:space="31" w:color="3D7E9A"/>
+          <w:bottom w:val="single" w:sz="2" w:space="11" w:color="3D7E9A"/>
+          <w:right w:val="single" w:sz="24" w:space="11" w:color="3D7E9A"/>
+        </w:pBdr>
+        <w:shd w:val="clear" w:color="auto" w:fill="EEEEEE"/>
+        <w:tabs>
+          <w:tab w:val="left" w:pos="916"/>
+          <w:tab w:val="left" w:pos="1832"/>
+          <w:tab w:val="left" w:pos="2748"/>
+          <w:tab w:val="left" w:pos="3664"/>
+          <w:tab w:val="left" w:pos="4580"/>
+          <w:tab w:val="left" w:pos="5496"/>
+          <w:tab w:val="left" w:pos="6412"/>
+          <w:tab w:val="left" w:pos="7328"/>
+          <w:tab w:val="left" w:pos="8244"/>
+          <w:tab w:val="left" w:pos="9160"/>
+          <w:tab w:val="left" w:pos="10076"/>
+          <w:tab w:val="left" w:pos="10992"/>
+          <w:tab w:val="left" w:pos="11908"/>
+          <w:tab w:val="left" w:pos="12824"/>
+          <w:tab w:val="left" w:pos="13740"/>
+          <w:tab w:val="left" w:pos="14656"/>
+        </w:tabs>
+        <w:spacing w:after="0" w:line="240" w:lineRule="auto"/>
+        <w:rPr>
+          <w:rFonts w:ascii="Consolas" w:hAnsi="Consolas" w:cs="Courier New"/>
+          <w:color w:val="333333"/>
+          <w:spacing w:val="-1"/>
+          <w:sz w:val="24"/>
+          <w:szCs w:val="24"/>
+          <w:bdr w:val="none" w:sz="0" w:space="0" w:color="auto" w:frame="1"/>
+        </w:rPr>
+      </w:pPr>
+      <w:r>
+        <w:rPr>
+          <w:rFonts w:ascii="Consolas" w:hAnsi="Consolas" w:cs="Courier New"/>
+          <w:color w:val="333333"/>
+          <w:spacing w:val="-1"/>
+          <w:sz w:val="24"/>
+          <w:szCs w:val="24"/>
+          <w:bdr w:val="none" w:sz="0" w:space="0" w:color="auto" w:frame="1"/>
+        </w:rPr>
+        <w:t xml:space="preserve">  // code to run</w:t>
+      </w:r>
+    </w:p>
+    <w:p>
+      <w:pPr>
+        <w:pBdr>
+          <w:top w:val="single" w:sz="2" w:space="11" w:color="3D7E9A"/>
+          <w:left w:val="single" w:sz="36" w:space="31" w:color="3D7E9A"/>
+          <w:bottom w:val="single" w:sz="2" w:space="11" w:color="3D7E9A"/>
+          <w:right w:val="single" w:sz="24" w:space="11" w:color="3D7E9A"/>
+        </w:pBdr>
+        <w:shd w:val="clear" w:color="auto" w:fill="EEEEEE"/>
+        <w:tabs>
+          <w:tab w:val="left" w:pos="916"/>
+          <w:tab w:val="left" w:pos="1832"/>
+          <w:tab w:val="left" w:pos="2748"/>
+          <w:tab w:val="left" w:pos="3664"/>
+          <w:tab w:val="left" w:pos="4580"/>
+          <w:tab w:val="left" w:pos="5496"/>
+          <w:tab w:val="left" w:pos="6412"/>
+          <w:tab w:val="left" w:pos="7328"/>
+          <w:tab w:val="left" w:pos="8244"/>
+          <w:tab w:val="left" w:pos="9160"/>
+          <w:tab w:val="left" w:pos="10076"/>
+          <w:tab w:val="left" w:pos="10992"/>
+          <w:tab w:val="left" w:pos="11908"/>
+          <w:tab w:val="left" w:pos="12824"/>
+          <w:tab w:val="left" w:pos="13740"/>
+          <w:tab w:val="left" w:pos="14656"/>
+        </w:tabs>
+        <w:spacing w:after="0" w:line="240" w:lineRule="auto"/>
+        <w:rPr>
+          <w:rFonts w:ascii="Consolas" w:hAnsi="Consolas" w:cs="Courier New"/>
+          <w:color w:val="333333"/>
+          <w:spacing w:val="-1"/>
+          <w:sz w:val="24"/>
+          <w:szCs w:val="24"/>
+        </w:rPr>
+      </w:pPr>
+      <w:r>
+        <w:rPr>
+          <w:rFonts w:ascii="Consolas" w:hAnsi="Consolas" w:cs="Courier New"/>
+          <w:color w:val="333333"/>
+          <w:spacing w:val="-1"/>
+          <w:sz w:val="24"/>
+          <w:szCs w:val="24"/>
+          <w:bdr w:val="none" w:sz="0" w:space="0" w:color="auto" w:frame="1"/>
+        </w:rPr>
+        <w:t>}</w:t>
+      </w:r>
+    </w:p>
+    <w:p/>
+    <w:p>
+      <w:r>
+        <w:t>Break; and continue;</w:t>
+      </w:r>
+    </w:p>
+    <w:p>
+      <w:r>
+        <w:t>While and Do while</w:t>
+      </w:r>
+    </w:p>
+    <w:p>
+      <w:pPr>
+        <w:pBdr>
+          <w:top w:val="single" w:sz="2" w:space="11" w:color="3D7E9A"/>
+          <w:left w:val="single" w:sz="36" w:space="31" w:color="3D7E9A"/>
+          <w:bottom w:val="single" w:sz="2" w:space="11" w:color="3D7E9A"/>
+          <w:right w:val="single" w:sz="24" w:space="11" w:color="3D7E9A"/>
+        </w:pBdr>
+        <w:shd w:val="clear" w:color="auto" w:fill="EEEEEE"/>
+        <w:tabs>
+          <w:tab w:val="left" w:pos="916"/>
+          <w:tab w:val="left" w:pos="1832"/>
+          <w:tab w:val="left" w:pos="2748"/>
+          <w:tab w:val="left" w:pos="3664"/>
+          <w:tab w:val="left" w:pos="4580"/>
+          <w:tab w:val="left" w:pos="5496"/>
+          <w:tab w:val="left" w:pos="6412"/>
+          <w:tab w:val="left" w:pos="7328"/>
+          <w:tab w:val="left" w:pos="8244"/>
+          <w:tab w:val="left" w:pos="9160"/>
+          <w:tab w:val="left" w:pos="10076"/>
+          <w:tab w:val="left" w:pos="10992"/>
+          <w:tab w:val="left" w:pos="11908"/>
+          <w:tab w:val="left" w:pos="12824"/>
+          <w:tab w:val="left" w:pos="13740"/>
+          <w:tab w:val="left" w:pos="14656"/>
+        </w:tabs>
+        <w:spacing w:after="0" w:line="240" w:lineRule="auto"/>
+        <w:rPr>
+          <w:rFonts w:ascii="Consolas" w:hAnsi="Consolas" w:cs="Courier New"/>
+          <w:color w:val="333333"/>
+          <w:spacing w:val="-1"/>
+          <w:sz w:val="24"/>
+          <w:szCs w:val="24"/>
+          <w:bdr w:val="none" w:sz="0" w:space="0" w:color="auto" w:frame="1"/>
+        </w:rPr>
+      </w:pPr>
+      <w:r>
+        <w:rPr>
+          <w:rFonts w:ascii="Consolas" w:hAnsi="Consolas" w:cs="Courier New"/>
+          <w:color w:val="333333"/>
+          <w:spacing w:val="-1"/>
+          <w:sz w:val="24"/>
+          <w:szCs w:val="24"/>
+          <w:bdr w:val="none" w:sz="0" w:space="0" w:color="auto" w:frame="1"/>
+        </w:rPr>
+        <w:lastRenderedPageBreak/>
+        <w:t>initializer</w:t>
+      </w:r>
+    </w:p>
+    <w:p>
+      <w:pPr>
+        <w:pBdr>
+          <w:top w:val="single" w:sz="2" w:space="11" w:color="3D7E9A"/>
+          <w:left w:val="single" w:sz="36" w:space="31" w:color="3D7E9A"/>
+          <w:bottom w:val="single" w:sz="2" w:space="11" w:color="3D7E9A"/>
+          <w:right w:val="single" w:sz="24" w:space="11" w:color="3D7E9A"/>
+        </w:pBdr>
+        <w:shd w:val="clear" w:color="auto" w:fill="EEEEEE"/>
+        <w:tabs>
+          <w:tab w:val="left" w:pos="916"/>
+          <w:tab w:val="left" w:pos="1832"/>
+          <w:tab w:val="left" w:pos="2748"/>
+          <w:tab w:val="left" w:pos="3664"/>
+          <w:tab w:val="left" w:pos="4580"/>
+          <w:tab w:val="left" w:pos="5496"/>
+          <w:tab w:val="left" w:pos="6412"/>
+          <w:tab w:val="left" w:pos="7328"/>
+          <w:tab w:val="left" w:pos="8244"/>
+          <w:tab w:val="left" w:pos="9160"/>
+          <w:tab w:val="left" w:pos="10076"/>
+          <w:tab w:val="left" w:pos="10992"/>
+          <w:tab w:val="left" w:pos="11908"/>
+          <w:tab w:val="left" w:pos="12824"/>
+          <w:tab w:val="left" w:pos="13740"/>
+          <w:tab w:val="left" w:pos="14656"/>
+        </w:tabs>
+        <w:spacing w:after="0" w:line="240" w:lineRule="auto"/>
+        <w:rPr>
+          <w:rFonts w:ascii="Consolas" w:hAnsi="Consolas" w:cs="Courier New"/>
+          <w:color w:val="333333"/>
+          <w:spacing w:val="-1"/>
+          <w:sz w:val="24"/>
+          <w:szCs w:val="24"/>
+          <w:bdr w:val="none" w:sz="0" w:space="0" w:color="auto" w:frame="1"/>
+        </w:rPr>
+      </w:pPr>
+      <w:r>
+        <w:rPr>
+          <w:rFonts w:ascii="Consolas" w:hAnsi="Consolas" w:cs="Courier New"/>
+          <w:color w:val="333333"/>
+          <w:spacing w:val="-1"/>
+          <w:sz w:val="24"/>
+          <w:szCs w:val="24"/>
+          <w:bdr w:val="none" w:sz="0" w:space="0" w:color="auto" w:frame="1"/>
+        </w:rPr>
+        <w:t>while (condition) {</w:t>
+      </w:r>
+    </w:p>
+    <w:p>
+      <w:pPr>
+        <w:pBdr>
+          <w:top w:val="single" w:sz="2" w:space="11" w:color="3D7E9A"/>
+          <w:left w:val="single" w:sz="36" w:space="31" w:color="3D7E9A"/>
+          <w:bottom w:val="single" w:sz="2" w:space="11" w:color="3D7E9A"/>
+          <w:right w:val="single" w:sz="24" w:space="11" w:color="3D7E9A"/>
+        </w:pBdr>
+        <w:shd w:val="clear" w:color="auto" w:fill="EEEEEE"/>
+        <w:tabs>
+          <w:tab w:val="left" w:pos="916"/>
+          <w:tab w:val="left" w:pos="1832"/>
+          <w:tab w:val="left" w:pos="2748"/>
+          <w:tab w:val="left" w:pos="3664"/>
+          <w:tab w:val="left" w:pos="4580"/>
+          <w:tab w:val="left" w:pos="5496"/>
+          <w:tab w:val="left" w:pos="6412"/>
+          <w:tab w:val="left" w:pos="7328"/>
+          <w:tab w:val="left" w:pos="8244"/>
+          <w:tab w:val="left" w:pos="9160"/>
+          <w:tab w:val="left" w:pos="10076"/>
+          <w:tab w:val="left" w:pos="10992"/>
+          <w:tab w:val="left" w:pos="11908"/>
+          <w:tab w:val="left" w:pos="12824"/>
+          <w:tab w:val="left" w:pos="13740"/>
+          <w:tab w:val="left" w:pos="14656"/>
+        </w:tabs>
+        <w:spacing w:after="0" w:line="240" w:lineRule="auto"/>
+        <w:rPr>
+          <w:rFonts w:ascii="Consolas" w:hAnsi="Consolas" w:cs="Courier New"/>
+          <w:color w:val="333333"/>
+          <w:spacing w:val="-1"/>
+          <w:sz w:val="24"/>
+          <w:szCs w:val="24"/>
+          <w:bdr w:val="none" w:sz="0" w:space="0" w:color="auto" w:frame="1"/>
+        </w:rPr>
+      </w:pPr>
+      <w:r>
+        <w:rPr>
+          <w:rFonts w:ascii="Consolas" w:hAnsi="Consolas" w:cs="Courier New"/>
+          <w:color w:val="333333"/>
+          <w:spacing w:val="-1"/>
+          <w:sz w:val="24"/>
+          <w:szCs w:val="24"/>
+          <w:bdr w:val="none" w:sz="0" w:space="0" w:color="auto" w:frame="1"/>
+        </w:rPr>
+        <w:t xml:space="preserve">  // code to run</w:t>
+      </w:r>
+    </w:p>
+    <w:p>
+      <w:pPr>
+        <w:pBdr>
+          <w:top w:val="single" w:sz="2" w:space="11" w:color="3D7E9A"/>
+          <w:left w:val="single" w:sz="36" w:space="31" w:color="3D7E9A"/>
+          <w:bottom w:val="single" w:sz="2" w:space="11" w:color="3D7E9A"/>
+          <w:right w:val="single" w:sz="24" w:space="11" w:color="3D7E9A"/>
+        </w:pBdr>
+        <w:shd w:val="clear" w:color="auto" w:fill="EEEEEE"/>
+        <w:tabs>
+          <w:tab w:val="left" w:pos="916"/>
+          <w:tab w:val="left" w:pos="1832"/>
+          <w:tab w:val="left" w:pos="2748"/>
+          <w:tab w:val="left" w:pos="3664"/>
+          <w:tab w:val="left" w:pos="4580"/>
+          <w:tab w:val="left" w:pos="5496"/>
+          <w:tab w:val="left" w:pos="6412"/>
+          <w:tab w:val="left" w:pos="7328"/>
+          <w:tab w:val="left" w:pos="8244"/>
+          <w:tab w:val="left" w:pos="9160"/>
+          <w:tab w:val="left" w:pos="10076"/>
+          <w:tab w:val="left" w:pos="10992"/>
+          <w:tab w:val="left" w:pos="11908"/>
+          <w:tab w:val="left" w:pos="12824"/>
+          <w:tab w:val="left" w:pos="13740"/>
+          <w:tab w:val="left" w:pos="14656"/>
+        </w:tabs>
+        <w:spacing w:after="0" w:line="240" w:lineRule="auto"/>
+        <w:rPr>
+          <w:rFonts w:ascii="Consolas" w:hAnsi="Consolas" w:cs="Courier New"/>
+          <w:color w:val="333333"/>
+          <w:spacing w:val="-1"/>
+          <w:sz w:val="24"/>
+          <w:szCs w:val="24"/>
+          <w:bdr w:val="none" w:sz="0" w:space="0" w:color="auto" w:frame="1"/>
+        </w:rPr>
+      </w:pPr>
+    </w:p>
+    <w:p>
+      <w:pPr>
+        <w:pBdr>
+          <w:top w:val="single" w:sz="2" w:space="11" w:color="3D7E9A"/>
+          <w:left w:val="single" w:sz="36" w:space="31" w:color="3D7E9A"/>
+          <w:bottom w:val="single" w:sz="2" w:space="11" w:color="3D7E9A"/>
+          <w:right w:val="single" w:sz="24" w:space="11" w:color="3D7E9A"/>
+        </w:pBdr>
+        <w:shd w:val="clear" w:color="auto" w:fill="EEEEEE"/>
+        <w:tabs>
+          <w:tab w:val="left" w:pos="916"/>
+          <w:tab w:val="left" w:pos="1832"/>
+          <w:tab w:val="left" w:pos="2748"/>
+          <w:tab w:val="left" w:pos="3664"/>
+          <w:tab w:val="left" w:pos="4580"/>
+          <w:tab w:val="left" w:pos="5496"/>
+          <w:tab w:val="left" w:pos="6412"/>
+          <w:tab w:val="left" w:pos="7328"/>
+          <w:tab w:val="left" w:pos="8244"/>
+          <w:tab w:val="left" w:pos="9160"/>
+          <w:tab w:val="left" w:pos="10076"/>
+          <w:tab w:val="left" w:pos="10992"/>
+          <w:tab w:val="left" w:pos="11908"/>
+          <w:tab w:val="left" w:pos="12824"/>
+          <w:tab w:val="left" w:pos="13740"/>
+          <w:tab w:val="left" w:pos="14656"/>
+        </w:tabs>
+        <w:spacing w:after="0" w:line="240" w:lineRule="auto"/>
+        <w:rPr>
+          <w:rFonts w:ascii="Consolas" w:hAnsi="Consolas" w:cs="Courier New"/>
+          <w:color w:val="333333"/>
+          <w:spacing w:val="-1"/>
+          <w:sz w:val="24"/>
+          <w:szCs w:val="24"/>
+          <w:bdr w:val="none" w:sz="0" w:space="0" w:color="auto" w:frame="1"/>
+        </w:rPr>
+      </w:pPr>
+      <w:r>
+        <w:rPr>
+          <w:rFonts w:ascii="Consolas" w:hAnsi="Consolas" w:cs="Courier New"/>
+          <w:color w:val="333333"/>
+          <w:spacing w:val="-1"/>
+          <w:sz w:val="24"/>
+          <w:szCs w:val="24"/>
+          <w:bdr w:val="none" w:sz="0" w:space="0" w:color="auto" w:frame="1"/>
+        </w:rPr>
+        <w:t xml:space="preserve">  final-expression</w:t>
+      </w:r>
+    </w:p>
+    <w:p>
+      <w:pPr>
+        <w:pBdr>
+          <w:top w:val="single" w:sz="2" w:space="11" w:color="3D7E9A"/>
+          <w:left w:val="single" w:sz="36" w:space="31" w:color="3D7E9A"/>
+          <w:bottom w:val="single" w:sz="2" w:space="11" w:color="3D7E9A"/>
+          <w:right w:val="single" w:sz="24" w:space="11" w:color="3D7E9A"/>
+        </w:pBdr>
+        <w:shd w:val="clear" w:color="auto" w:fill="EEEEEE"/>
+        <w:tabs>
+          <w:tab w:val="left" w:pos="916"/>
+          <w:tab w:val="left" w:pos="1832"/>
+          <w:tab w:val="left" w:pos="2748"/>
+          <w:tab w:val="left" w:pos="3664"/>
+          <w:tab w:val="left" w:pos="4580"/>
+          <w:tab w:val="left" w:pos="5496"/>
+          <w:tab w:val="left" w:pos="6412"/>
+          <w:tab w:val="left" w:pos="7328"/>
+          <w:tab w:val="left" w:pos="8244"/>
+          <w:tab w:val="left" w:pos="9160"/>
+          <w:tab w:val="left" w:pos="10076"/>
+          <w:tab w:val="left" w:pos="10992"/>
+          <w:tab w:val="left" w:pos="11908"/>
+          <w:tab w:val="left" w:pos="12824"/>
+          <w:tab w:val="left" w:pos="13740"/>
+          <w:tab w:val="left" w:pos="14656"/>
+        </w:tabs>
+        <w:spacing w:after="0" w:line="240" w:lineRule="auto"/>
+        <w:rPr>
+          <w:rFonts w:ascii="Consolas" w:hAnsi="Consolas" w:cs="Courier New"/>
+          <w:color w:val="333333"/>
+          <w:spacing w:val="-1"/>
+          <w:sz w:val="24"/>
+          <w:szCs w:val="24"/>
+        </w:rPr>
+      </w:pPr>
+      <w:r>
+        <w:rPr>
+          <w:rFonts w:ascii="Consolas" w:hAnsi="Consolas" w:cs="Courier New"/>
+          <w:color w:val="333333"/>
+          <w:spacing w:val="-1"/>
+          <w:sz w:val="24"/>
+          <w:szCs w:val="24"/>
+          <w:bdr w:val="none" w:sz="0" w:space="0" w:color="auto" w:frame="1"/>
+        </w:rPr>
+        <w:t>}</w:t>
+      </w:r>
+    </w:p>
+    <w:p/>
+    <w:p>
+      <w:pPr>
+        <w:pBdr>
+          <w:top w:val="single" w:sz="2" w:space="11" w:color="3D7E9A"/>
+          <w:left w:val="single" w:sz="36" w:space="31" w:color="3D7E9A"/>
+          <w:bottom w:val="single" w:sz="2" w:space="11" w:color="3D7E9A"/>
+          <w:right w:val="single" w:sz="24" w:space="11" w:color="3D7E9A"/>
+        </w:pBdr>
+        <w:shd w:val="clear" w:color="auto" w:fill="EEEEEE"/>
+        <w:tabs>
+          <w:tab w:val="left" w:pos="916"/>
+          <w:tab w:val="left" w:pos="1832"/>
+          <w:tab w:val="left" w:pos="2748"/>
+          <w:tab w:val="left" w:pos="3664"/>
+          <w:tab w:val="left" w:pos="4580"/>
+          <w:tab w:val="left" w:pos="5496"/>
+          <w:tab w:val="left" w:pos="6412"/>
+          <w:tab w:val="left" w:pos="7328"/>
+          <w:tab w:val="left" w:pos="8244"/>
+          <w:tab w:val="left" w:pos="9160"/>
+          <w:tab w:val="left" w:pos="10076"/>
+          <w:tab w:val="left" w:pos="10992"/>
+          <w:tab w:val="left" w:pos="11908"/>
+          <w:tab w:val="left" w:pos="12824"/>
+          <w:tab w:val="left" w:pos="13740"/>
+          <w:tab w:val="left" w:pos="14656"/>
+        </w:tabs>
+        <w:spacing w:after="0" w:line="240" w:lineRule="auto"/>
+        <w:rPr>
+          <w:rFonts w:ascii="Consolas" w:hAnsi="Consolas" w:cs="Courier New"/>
+          <w:color w:val="333333"/>
+          <w:spacing w:val="-1"/>
+          <w:sz w:val="24"/>
+          <w:szCs w:val="24"/>
+          <w:bdr w:val="none" w:sz="0" w:space="0" w:color="auto" w:frame="1"/>
+        </w:rPr>
+      </w:pPr>
+      <w:r>
+        <w:rPr>
+          <w:rFonts w:ascii="Consolas" w:hAnsi="Consolas" w:cs="Courier New"/>
+          <w:color w:val="333333"/>
+          <w:spacing w:val="-1"/>
+          <w:sz w:val="24"/>
+          <w:szCs w:val="24"/>
+          <w:bdr w:val="none" w:sz="0" w:space="0" w:color="auto" w:frame="1"/>
+        </w:rPr>
+        <w:t>initializer</w:t>
+      </w:r>
+    </w:p>
+    <w:p>
+      <w:pPr>
+        <w:pBdr>
+          <w:top w:val="single" w:sz="2" w:space="11" w:color="3D7E9A"/>
+          <w:left w:val="single" w:sz="36" w:space="31" w:color="3D7E9A"/>
+          <w:bottom w:val="single" w:sz="2" w:space="11" w:color="3D7E9A"/>
+          <w:right w:val="single" w:sz="24" w:space="11" w:color="3D7E9A"/>
+        </w:pBdr>
+        <w:shd w:val="clear" w:color="auto" w:fill="EEEEEE"/>
+        <w:tabs>
+          <w:tab w:val="left" w:pos="916"/>
+          <w:tab w:val="left" w:pos="1832"/>
+          <w:tab w:val="left" w:pos="2748"/>
+          <w:tab w:val="left" w:pos="3664"/>
+          <w:tab w:val="left" w:pos="4580"/>
+          <w:tab w:val="left" w:pos="5496"/>
+          <w:tab w:val="left" w:pos="6412"/>
+          <w:tab w:val="left" w:pos="7328"/>
+          <w:tab w:val="left" w:pos="8244"/>
+          <w:tab w:val="left" w:pos="9160"/>
+          <w:tab w:val="left" w:pos="10076"/>
+          <w:tab w:val="left" w:pos="10992"/>
+          <w:tab w:val="left" w:pos="11908"/>
+          <w:tab w:val="left" w:pos="12824"/>
+          <w:tab w:val="left" w:pos="13740"/>
+          <w:tab w:val="left" w:pos="14656"/>
+        </w:tabs>
+        <w:spacing w:after="0" w:line="240" w:lineRule="auto"/>
+        <w:rPr>
+          <w:rFonts w:ascii="Consolas" w:hAnsi="Consolas" w:cs="Courier New"/>
+          <w:color w:val="333333"/>
+          <w:spacing w:val="-1"/>
+          <w:sz w:val="24"/>
+          <w:szCs w:val="24"/>
+          <w:bdr w:val="none" w:sz="0" w:space="0" w:color="auto" w:frame="1"/>
+        </w:rPr>
+      </w:pPr>
+      <w:r>
+        <w:rPr>
+          <w:rFonts w:ascii="Consolas" w:hAnsi="Consolas" w:cs="Courier New"/>
+          <w:color w:val="333333"/>
+          <w:spacing w:val="-1"/>
+          <w:sz w:val="24"/>
+          <w:szCs w:val="24"/>
+          <w:bdr w:val="none" w:sz="0" w:space="0" w:color="auto" w:frame="1"/>
+        </w:rPr>
+        <w:t>do {</w:t>
+      </w:r>
+    </w:p>
+    <w:p>
+      <w:pPr>
+        <w:pBdr>
+          <w:top w:val="single" w:sz="2" w:space="11" w:color="3D7E9A"/>
+          <w:left w:val="single" w:sz="36" w:space="31" w:color="3D7E9A"/>
+          <w:bottom w:val="single" w:sz="2" w:space="11" w:color="3D7E9A"/>
+          <w:right w:val="single" w:sz="24" w:space="11" w:color="3D7E9A"/>
+        </w:pBdr>
+        <w:shd w:val="clear" w:color="auto" w:fill="EEEEEE"/>
+        <w:tabs>
+          <w:tab w:val="left" w:pos="916"/>
+          <w:tab w:val="left" w:pos="1832"/>
+          <w:tab w:val="left" w:pos="2748"/>
+          <w:tab w:val="left" w:pos="3664"/>
+          <w:tab w:val="left" w:pos="4580"/>
+          <w:tab w:val="left" w:pos="5496"/>
+          <w:tab w:val="left" w:pos="6412"/>
+          <w:tab w:val="left" w:pos="7328"/>
+          <w:tab w:val="left" w:pos="8244"/>
+          <w:tab w:val="left" w:pos="9160"/>
+          <w:tab w:val="left" w:pos="10076"/>
+          <w:tab w:val="left" w:pos="10992"/>
+          <w:tab w:val="left" w:pos="11908"/>
+          <w:tab w:val="left" w:pos="12824"/>
+          <w:tab w:val="left" w:pos="13740"/>
+          <w:tab w:val="left" w:pos="14656"/>
+        </w:tabs>
+        <w:spacing w:after="0" w:line="240" w:lineRule="auto"/>
+        <w:rPr>
+          <w:rFonts w:ascii="Consolas" w:hAnsi="Consolas" w:cs="Courier New"/>
+          <w:color w:val="333333"/>
+          <w:spacing w:val="-1"/>
+          <w:sz w:val="24"/>
+          <w:szCs w:val="24"/>
+          <w:bdr w:val="none" w:sz="0" w:space="0" w:color="auto" w:frame="1"/>
+        </w:rPr>
+      </w:pPr>
+      <w:r>
+        <w:rPr>
+          <w:rFonts w:ascii="Consolas" w:hAnsi="Consolas" w:cs="Courier New"/>
+          <w:color w:val="333333"/>
+          <w:spacing w:val="-1"/>
+          <w:sz w:val="24"/>
+          <w:szCs w:val="24"/>
+          <w:bdr w:val="none" w:sz="0" w:space="0" w:color="auto" w:frame="1"/>
+        </w:rPr>
+        <w:t xml:space="preserve">  // code to run</w:t>
+      </w:r>
+    </w:p>
+    <w:p>
+      <w:pPr>
+        <w:pBdr>
+          <w:top w:val="single" w:sz="2" w:space="11" w:color="3D7E9A"/>
+          <w:left w:val="single" w:sz="36" w:space="31" w:color="3D7E9A"/>
+          <w:bottom w:val="single" w:sz="2" w:space="11" w:color="3D7E9A"/>
+          <w:right w:val="single" w:sz="24" w:space="11" w:color="3D7E9A"/>
+        </w:pBdr>
+        <w:shd w:val="clear" w:color="auto" w:fill="EEEEEE"/>
+        <w:tabs>
+          <w:tab w:val="left" w:pos="916"/>
+          <w:tab w:val="left" w:pos="1832"/>
+          <w:tab w:val="left" w:pos="2748"/>
+          <w:tab w:val="left" w:pos="3664"/>
+          <w:tab w:val="left" w:pos="4580"/>
+          <w:tab w:val="left" w:pos="5496"/>
+          <w:tab w:val="left" w:pos="6412"/>
+          <w:tab w:val="left" w:pos="7328"/>
+          <w:tab w:val="left" w:pos="8244"/>
+          <w:tab w:val="left" w:pos="9160"/>
+          <w:tab w:val="left" w:pos="10076"/>
+          <w:tab w:val="left" w:pos="10992"/>
+          <w:tab w:val="left" w:pos="11908"/>
+          <w:tab w:val="left" w:pos="12824"/>
+          <w:tab w:val="left" w:pos="13740"/>
+          <w:tab w:val="left" w:pos="14656"/>
+        </w:tabs>
+        <w:spacing w:after="0" w:line="240" w:lineRule="auto"/>
+        <w:rPr>
+          <w:rFonts w:ascii="Consolas" w:hAnsi="Consolas" w:cs="Courier New"/>
+          <w:color w:val="333333"/>
+          <w:spacing w:val="-1"/>
+          <w:sz w:val="24"/>
+          <w:szCs w:val="24"/>
+          <w:bdr w:val="none" w:sz="0" w:space="0" w:color="auto" w:frame="1"/>
+        </w:rPr>
+      </w:pPr>
+    </w:p>
+    <w:p>
+      <w:pPr>
+        <w:pBdr>
+          <w:top w:val="single" w:sz="2" w:space="11" w:color="3D7E9A"/>
+          <w:left w:val="single" w:sz="36" w:space="31" w:color="3D7E9A"/>
+          <w:bottom w:val="single" w:sz="2" w:space="11" w:color="3D7E9A"/>
+          <w:right w:val="single" w:sz="24" w:space="11" w:color="3D7E9A"/>
+        </w:pBdr>
+        <w:shd w:val="clear" w:color="auto" w:fill="EEEEEE"/>
+        <w:tabs>
+          <w:tab w:val="left" w:pos="916"/>
+          <w:tab w:val="left" w:pos="1832"/>
+          <w:tab w:val="left" w:pos="2748"/>
+          <w:tab w:val="left" w:pos="3664"/>
+          <w:tab w:val="left" w:pos="4580"/>
+          <w:tab w:val="left" w:pos="5496"/>
+          <w:tab w:val="left" w:pos="6412"/>
+          <w:tab w:val="left" w:pos="7328"/>
+          <w:tab w:val="left" w:pos="8244"/>
+          <w:tab w:val="left" w:pos="9160"/>
+          <w:tab w:val="left" w:pos="10076"/>
+          <w:tab w:val="left" w:pos="10992"/>
+          <w:tab w:val="left" w:pos="11908"/>
+          <w:tab w:val="left" w:pos="12824"/>
+          <w:tab w:val="left" w:pos="13740"/>
+          <w:tab w:val="left" w:pos="14656"/>
+        </w:tabs>
+        <w:spacing w:after="0" w:line="240" w:lineRule="auto"/>
+        <w:rPr>
+          <w:rFonts w:ascii="Consolas" w:hAnsi="Consolas" w:cs="Courier New"/>
+          <w:color w:val="333333"/>
+          <w:spacing w:val="-1"/>
+          <w:sz w:val="24"/>
+          <w:szCs w:val="24"/>
+          <w:bdr w:val="none" w:sz="0" w:space="0" w:color="auto" w:frame="1"/>
+        </w:rPr>
+      </w:pPr>
+      <w:r>
+        <w:rPr>
+          <w:rFonts w:ascii="Consolas" w:hAnsi="Consolas" w:cs="Courier New"/>
+          <w:color w:val="333333"/>
+          <w:spacing w:val="-1"/>
+          <w:sz w:val="24"/>
+          <w:szCs w:val="24"/>
+          <w:bdr w:val="none" w:sz="0" w:space="0" w:color="auto" w:frame="1"/>
+        </w:rPr>
+        <w:t xml:space="preserve">  final-expression</w:t>
+      </w:r>
+    </w:p>
+    <w:p>
+      <w:pPr>
+        <w:pBdr>
+          <w:top w:val="single" w:sz="2" w:space="11" w:color="3D7E9A"/>
+          <w:left w:val="single" w:sz="36" w:space="31" w:color="3D7E9A"/>
+          <w:bottom w:val="single" w:sz="2" w:space="11" w:color="3D7E9A"/>
+          <w:right w:val="single" w:sz="24" w:space="11" w:color="3D7E9A"/>
+        </w:pBdr>
+        <w:shd w:val="clear" w:color="auto" w:fill="EEEEEE"/>
+        <w:tabs>
+          <w:tab w:val="left" w:pos="916"/>
+          <w:tab w:val="left" w:pos="1832"/>
+          <w:tab w:val="left" w:pos="2748"/>
+          <w:tab w:val="left" w:pos="3664"/>
+          <w:tab w:val="left" w:pos="4580"/>
+          <w:tab w:val="left" w:pos="5496"/>
+          <w:tab w:val="left" w:pos="6412"/>
+          <w:tab w:val="left" w:pos="7328"/>
+          <w:tab w:val="left" w:pos="8244"/>
+          <w:tab w:val="left" w:pos="9160"/>
+          <w:tab w:val="left" w:pos="10076"/>
+          <w:tab w:val="left" w:pos="10992"/>
+          <w:tab w:val="left" w:pos="11908"/>
+          <w:tab w:val="left" w:pos="12824"/>
+          <w:tab w:val="left" w:pos="13740"/>
+          <w:tab w:val="left" w:pos="14656"/>
+        </w:tabs>
+        <w:spacing w:after="0" w:line="240" w:lineRule="auto"/>
+        <w:rPr>
+          <w:rFonts w:ascii="Consolas" w:hAnsi="Consolas" w:cs="Courier New"/>
+          <w:color w:val="333333"/>
+          <w:spacing w:val="-1"/>
+          <w:sz w:val="24"/>
+          <w:szCs w:val="24"/>
+        </w:rPr>
+      </w:pPr>
+      <w:r>
+        <w:rPr>
+          <w:rFonts w:ascii="Consolas" w:hAnsi="Consolas" w:cs="Courier New"/>
+          <w:color w:val="333333"/>
+          <w:spacing w:val="-1"/>
+          <w:sz w:val="24"/>
+          <w:szCs w:val="24"/>
+          <w:bdr w:val="none" w:sz="0" w:space="0" w:color="auto" w:frame="1"/>
+        </w:rPr>
+        <w:t>} while (condition)</w:t>
+      </w:r>
+    </w:p>
+    <w:p/>
+    <w:p>
+      <w:pPr>
+        <w:rPr>
+          <w:rFonts w:ascii="Palatino Linotype" w:hAnsi="Palatino Linotype"/>
+          <w:color w:val="FFFFFF"/>
+          <w:spacing w:val="-1"/>
+          <w:sz w:val="35"/>
+          <w:szCs w:val="35"/>
+          <w:shd w:val="clear" w:color="auto" w:fill="333333"/>
+        </w:rPr>
+      </w:pPr>
+    </w:p>
+    <w:p>
+      <w:pPr>
+        <w:pStyle w:val="Heading2"/>
+        <w:pBdr>
+          <w:top w:val="single" w:sz="18" w:space="30" w:color="3D7E9A"/>
+        </w:pBdr>
+        <w:shd w:val="clear" w:color="auto" w:fill="FFFFFF"/>
+        <w:spacing w:before="900" w:after="300"/>
+        <w:ind w:left="576"/>
+        <w:rPr>
+          <w:rFonts w:ascii="Palatino Linotype" w:hAnsi="Palatino Linotype"/>
+          <w:color w:val="333333"/>
+          <w:spacing w:val="-1"/>
+        </w:rPr>
+      </w:pPr>
+      <w:r>
+        <w:rPr>
+          <w:rFonts w:ascii="Palatino Linotype" w:hAnsi="Palatino Linotype"/>
+          <w:color w:val="333333"/>
+          <w:spacing w:val="-1"/>
+        </w:rPr>
+        <w:t>Functions- Reusable block of code</w:t>
+      </w:r>
+    </w:p>
+    <w:p>
+      <w:pPr>
+        <w:rPr>
+          <w:rFonts w:ascii="Arial" w:hAnsi="Arial" w:cs="Arial"/>
+          <w:color w:val="333333"/>
+          <w:spacing w:val="-1"/>
+          <w:shd w:val="clear" w:color="auto" w:fill="FFFFFF"/>
+        </w:rPr>
+      </w:pPr>
+      <w:r>
+        <w:rPr>
+          <w:rFonts w:ascii="Arial" w:hAnsi="Arial" w:cs="Arial"/>
+          <w:color w:val="333333"/>
+          <w:spacing w:val="-1"/>
+          <w:shd w:val="clear" w:color="auto" w:fill="FFFFFF"/>
+        </w:rPr>
+        <w:t>Another essential concept in coding is </w:t>
+      </w:r>
+      <w:r>
+        <w:rPr>
+          <w:rFonts w:ascii="Arial" w:hAnsi="Arial" w:cs="Arial"/>
+          <w:b/>
+          <w:bCs/>
+          <w:color w:val="333333"/>
+          <w:spacing w:val="-1"/>
+          <w:bdr w:val="none" w:sz="0" w:space="0" w:color="auto" w:frame="1"/>
+          <w:shd w:val="clear" w:color="auto" w:fill="FFFFFF"/>
+        </w:rPr>
+        <w:t>functions</w:t>
+      </w:r>
+      <w:r>
+        <w:rPr>
+          <w:rFonts w:ascii="Arial" w:hAnsi="Arial" w:cs="Arial"/>
+          <w:color w:val="333333"/>
+          <w:spacing w:val="-1"/>
+          <w:shd w:val="clear" w:color="auto" w:fill="FFFFFF"/>
+        </w:rPr>
+        <w:t>, which allow you to store a piece of code that does a single task inside a defined block, and then call that code whenever you need it using a single short command </w:t>
+      </w:r>
+    </w:p>
+    <w:p>
+      <w:pPr>
+        <w:rPr>
+          <w:rFonts w:ascii="Arial" w:hAnsi="Arial" w:cs="Arial"/>
+          <w:color w:val="333333"/>
+          <w:spacing w:val="-1"/>
+          <w:shd w:val="clear" w:color="auto" w:fill="FFFFFF"/>
+        </w:rPr>
+      </w:pPr>
+    </w:p>
+    <w:p>
+      <w:pPr>
+        <w:rPr>
+          <w:rFonts w:ascii="Arial" w:hAnsi="Arial" w:cs="Arial"/>
+          <w:color w:val="333333"/>
+          <w:spacing w:val="-1"/>
+          <w:shd w:val="clear" w:color="auto" w:fill="FFFFFF"/>
+        </w:rPr>
+      </w:pPr>
+      <w:r>
+        <w:rPr>
+          <w:rFonts w:ascii="Arial" w:hAnsi="Arial" w:cs="Arial"/>
+          <w:color w:val="333333"/>
+          <w:spacing w:val="-1"/>
+          <w:shd w:val="clear" w:color="auto" w:fill="FFFFFF"/>
+        </w:rPr>
+        <w:t>Built in Browser functions</w:t>
+      </w:r>
+    </w:p>
+    <w:p>
+      <w:pPr>
+        <w:rPr>
+          <w:rFonts w:ascii="Arial" w:hAnsi="Arial" w:cs="Arial"/>
+          <w:color w:val="333333"/>
+          <w:spacing w:val="-1"/>
+          <w:shd w:val="clear" w:color="auto" w:fill="FFFFFF"/>
+        </w:rPr>
+      </w:pPr>
+      <w:r>
+        <w:rPr>
+          <w:rFonts w:ascii="Arial" w:hAnsi="Arial" w:cs="Arial"/>
+          <w:color w:val="333333"/>
+          <w:spacing w:val="-1"/>
+          <w:shd w:val="clear" w:color="auto" w:fill="FFFFFF"/>
+        </w:rPr>
+        <w:t>We've made use of functions built in to the browser a lot in this course. Every time we manipulated a text string, for example:</w:t>
+      </w:r>
+    </w:p>
+    <w:p>
+      <w:pPr>
+        <w:pBdr>
+          <w:top w:val="single" w:sz="2" w:space="11" w:color="3D7E9A"/>
+          <w:left w:val="single" w:sz="36" w:space="31" w:color="3D7E9A"/>
+          <w:bottom w:val="single" w:sz="2" w:space="11" w:color="3D7E9A"/>
+          <w:right w:val="single" w:sz="24" w:space="11" w:color="3D7E9A"/>
+        </w:pBdr>
+        <w:shd w:val="clear" w:color="auto" w:fill="EEEEEE"/>
+        <w:tabs>
+          <w:tab w:val="left" w:pos="916"/>
+          <w:tab w:val="left" w:pos="1832"/>
+          <w:tab w:val="left" w:pos="2748"/>
+          <w:tab w:val="left" w:pos="3664"/>
+          <w:tab w:val="left" w:pos="4580"/>
+          <w:tab w:val="left" w:pos="5496"/>
+          <w:tab w:val="left" w:pos="6412"/>
+          <w:tab w:val="left" w:pos="7328"/>
+          <w:tab w:val="left" w:pos="8244"/>
+          <w:tab w:val="left" w:pos="9160"/>
+          <w:tab w:val="left" w:pos="10076"/>
+          <w:tab w:val="left" w:pos="10992"/>
+          <w:tab w:val="left" w:pos="11908"/>
+          <w:tab w:val="left" w:pos="12824"/>
+          <w:tab w:val="left" w:pos="13740"/>
+          <w:tab w:val="left" w:pos="14656"/>
+        </w:tabs>
+        <w:spacing w:after="0" w:line="240" w:lineRule="auto"/>
+        <w:rPr>
+          <w:rFonts w:ascii="Consolas" w:hAnsi="Consolas" w:cs="Courier New"/>
+          <w:color w:val="333333"/>
+          <w:spacing w:val="-1"/>
+          <w:sz w:val="24"/>
+          <w:szCs w:val="24"/>
+          <w:bdr w:val="none" w:sz="0" w:space="0" w:color="auto" w:frame="1"/>
+        </w:rPr>
+      </w:pPr>
+      <w:r>
+        <w:rPr>
+          <w:rFonts w:ascii="Consolas" w:hAnsi="Consolas" w:cs="Courier New"/>
+          <w:color w:val="0077AA"/>
+          <w:spacing w:val="-1"/>
+          <w:sz w:val="24"/>
+          <w:szCs w:val="24"/>
+          <w:bdr w:val="none" w:sz="0" w:space="0" w:color="auto" w:frame="1"/>
+        </w:rPr>
+        <w:t>let</w:t>
+      </w:r>
+      <w:r>
+        <w:rPr>
+          <w:rFonts w:ascii="Consolas" w:hAnsi="Consolas" w:cs="Courier New"/>
+          <w:color w:val="333333"/>
+          <w:spacing w:val="-1"/>
+          <w:sz w:val="24"/>
+          <w:szCs w:val="24"/>
+          <w:bdr w:val="none" w:sz="0" w:space="0" w:color="auto" w:frame="1"/>
+        </w:rPr>
+        <w:t xml:space="preserve"> myText </w:t>
+      </w:r>
+      <w:r>
+        <w:rPr>
+          <w:rFonts w:ascii="Consolas" w:hAnsi="Consolas" w:cs="Courier New"/>
+          <w:color w:val="9A6E3A"/>
+          <w:spacing w:val="-1"/>
+          <w:sz w:val="24"/>
+          <w:szCs w:val="24"/>
+          <w:bdr w:val="none" w:sz="0" w:space="0" w:color="auto" w:frame="1"/>
+        </w:rPr>
+        <w:t>=</w:t>
+      </w:r>
+      <w:r>
+        <w:rPr>
+          <w:rFonts w:ascii="Consolas" w:hAnsi="Consolas" w:cs="Courier New"/>
+          <w:color w:val="333333"/>
+          <w:spacing w:val="-1"/>
+          <w:sz w:val="24"/>
+          <w:szCs w:val="24"/>
+          <w:bdr w:val="none" w:sz="0" w:space="0" w:color="auto" w:frame="1"/>
+        </w:rPr>
+        <w:t xml:space="preserve"> </w:t>
+      </w:r>
+      <w:r>
+        <w:rPr>
+          <w:rFonts w:ascii="Consolas" w:hAnsi="Consolas" w:cs="Courier New"/>
+          <w:color w:val="669900"/>
+          <w:spacing w:val="-1"/>
+          <w:sz w:val="24"/>
+          <w:szCs w:val="24"/>
+          <w:bdr w:val="none" w:sz="0" w:space="0" w:color="auto" w:frame="1"/>
+        </w:rPr>
+        <w:t>'I am a string'</w:t>
+      </w:r>
+      <w:r>
+        <w:rPr>
+          <w:rFonts w:ascii="Consolas" w:hAnsi="Consolas" w:cs="Courier New"/>
+          <w:color w:val="999999"/>
+          <w:spacing w:val="-1"/>
+          <w:sz w:val="24"/>
+          <w:szCs w:val="24"/>
+          <w:bdr w:val="none" w:sz="0" w:space="0" w:color="auto" w:frame="1"/>
+        </w:rPr>
+        <w:t>;</w:t>
+      </w:r>
+    </w:p>
+    <w:p>
+      <w:pPr>
+        <w:pBdr>
+          <w:top w:val="single" w:sz="2" w:space="11" w:color="3D7E9A"/>
+          <w:left w:val="single" w:sz="36" w:space="31" w:color="3D7E9A"/>
+          <w:bottom w:val="single" w:sz="2" w:space="11" w:color="3D7E9A"/>
+          <w:right w:val="single" w:sz="24" w:space="11" w:color="3D7E9A"/>
+        </w:pBdr>
+        <w:shd w:val="clear" w:color="auto" w:fill="EEEEEE"/>
+        <w:tabs>
+          <w:tab w:val="left" w:pos="916"/>
+          <w:tab w:val="left" w:pos="1832"/>
+          <w:tab w:val="left" w:pos="2748"/>
+          <w:tab w:val="left" w:pos="3664"/>
+          <w:tab w:val="left" w:pos="4580"/>
+          <w:tab w:val="left" w:pos="5496"/>
+          <w:tab w:val="left" w:pos="6412"/>
+          <w:tab w:val="left" w:pos="7328"/>
+          <w:tab w:val="left" w:pos="8244"/>
+          <w:tab w:val="left" w:pos="9160"/>
+          <w:tab w:val="left" w:pos="10076"/>
+          <w:tab w:val="left" w:pos="10992"/>
+          <w:tab w:val="left" w:pos="11908"/>
+          <w:tab w:val="left" w:pos="12824"/>
+          <w:tab w:val="left" w:pos="13740"/>
+          <w:tab w:val="left" w:pos="14656"/>
+        </w:tabs>
+        <w:spacing w:after="0" w:line="240" w:lineRule="auto"/>
+        <w:rPr>
+          <w:rFonts w:ascii="Consolas" w:hAnsi="Consolas" w:cs="Courier New"/>
+          <w:color w:val="333333"/>
+          <w:spacing w:val="-1"/>
+          <w:sz w:val="24"/>
+          <w:szCs w:val="24"/>
+          <w:bdr w:val="none" w:sz="0" w:space="0" w:color="auto" w:frame="1"/>
+        </w:rPr>
+      </w:pPr>
+      <w:r>
+        <w:rPr>
+          <w:rFonts w:ascii="Consolas" w:hAnsi="Consolas" w:cs="Courier New"/>
+          <w:color w:val="0077AA"/>
+          <w:spacing w:val="-1"/>
+          <w:sz w:val="24"/>
+          <w:szCs w:val="24"/>
+          <w:bdr w:val="none" w:sz="0" w:space="0" w:color="auto" w:frame="1"/>
+        </w:rPr>
+        <w:t>let</w:t>
+      </w:r>
+      <w:r>
+        <w:rPr>
+          <w:rFonts w:ascii="Consolas" w:hAnsi="Consolas" w:cs="Courier New"/>
+          <w:color w:val="333333"/>
+          <w:spacing w:val="-1"/>
+          <w:sz w:val="24"/>
+          <w:szCs w:val="24"/>
+          <w:bdr w:val="none" w:sz="0" w:space="0" w:color="auto" w:frame="1"/>
+        </w:rPr>
+        <w:t xml:space="preserve"> newString </w:t>
+      </w:r>
+      <w:r>
+        <w:rPr>
+          <w:rFonts w:ascii="Consolas" w:hAnsi="Consolas" w:cs="Courier New"/>
+          <w:color w:val="9A6E3A"/>
+          <w:spacing w:val="-1"/>
+          <w:sz w:val="24"/>
+          <w:szCs w:val="24"/>
+          <w:bdr w:val="none" w:sz="0" w:space="0" w:color="auto" w:frame="1"/>
+        </w:rPr>
+        <w:t>=</w:t>
+      </w:r>
+      <w:r>
+        <w:rPr>
+          <w:rFonts w:ascii="Consolas" w:hAnsi="Consolas" w:cs="Courier New"/>
+          <w:color w:val="333333"/>
+          <w:spacing w:val="-1"/>
+          <w:sz w:val="24"/>
+          <w:szCs w:val="24"/>
+          <w:bdr w:val="none" w:sz="0" w:space="0" w:color="auto" w:frame="1"/>
+        </w:rPr>
+        <w:t xml:space="preserve"> myText</w:t>
+      </w:r>
+      <w:r>
+        <w:rPr>
+          <w:rFonts w:ascii="Consolas" w:hAnsi="Consolas" w:cs="Courier New"/>
+          <w:color w:val="999999"/>
+          <w:spacing w:val="-1"/>
+          <w:sz w:val="24"/>
+          <w:szCs w:val="24"/>
+          <w:bdr w:val="none" w:sz="0" w:space="0" w:color="auto" w:frame="1"/>
+        </w:rPr>
+        <w:t>.</w:t>
+      </w:r>
+      <w:r>
+        <w:rPr>
+          <w:rFonts w:ascii="Consolas" w:hAnsi="Consolas" w:cs="Courier New"/>
+          <w:color w:val="DD4A68"/>
+          <w:spacing w:val="-1"/>
+          <w:sz w:val="24"/>
+          <w:szCs w:val="24"/>
+          <w:bdr w:val="none" w:sz="0" w:space="0" w:color="auto" w:frame="1"/>
+        </w:rPr>
+        <w:t>replace</w:t>
+      </w:r>
+      <w:r>
+        <w:rPr>
+          <w:rFonts w:ascii="Consolas" w:hAnsi="Consolas" w:cs="Courier New"/>
+          <w:color w:val="999999"/>
+          <w:spacing w:val="-1"/>
+          <w:sz w:val="24"/>
+          <w:szCs w:val="24"/>
+          <w:bdr w:val="none" w:sz="0" w:space="0" w:color="auto" w:frame="1"/>
+        </w:rPr>
+        <w:t>(</w:t>
+      </w:r>
+      <w:r>
+        <w:rPr>
+          <w:rFonts w:ascii="Consolas" w:hAnsi="Consolas" w:cs="Courier New"/>
+          <w:color w:val="669900"/>
+          <w:spacing w:val="-1"/>
+          <w:sz w:val="24"/>
+          <w:szCs w:val="24"/>
+          <w:bdr w:val="none" w:sz="0" w:space="0" w:color="auto" w:frame="1"/>
+        </w:rPr>
+        <w:t>'string'</w:t>
+      </w:r>
+      <w:r>
+        <w:rPr>
+          <w:rFonts w:ascii="Consolas" w:hAnsi="Consolas" w:cs="Courier New"/>
+          <w:color w:val="999999"/>
+          <w:spacing w:val="-1"/>
+          <w:sz w:val="24"/>
+          <w:szCs w:val="24"/>
+          <w:bdr w:val="none" w:sz="0" w:space="0" w:color="auto" w:frame="1"/>
+        </w:rPr>
+        <w:t>,</w:t>
+      </w:r>
+      <w:r>
+        <w:rPr>
+          <w:rFonts w:ascii="Consolas" w:hAnsi="Consolas" w:cs="Courier New"/>
+          <w:color w:val="333333"/>
+          <w:spacing w:val="-1"/>
+          <w:sz w:val="24"/>
+          <w:szCs w:val="24"/>
+          <w:bdr w:val="none" w:sz="0" w:space="0" w:color="auto" w:frame="1"/>
+        </w:rPr>
+        <w:t xml:space="preserve"> </w:t>
+      </w:r>
+      <w:r>
+        <w:rPr>
+          <w:rFonts w:ascii="Consolas" w:hAnsi="Consolas" w:cs="Courier New"/>
+          <w:color w:val="669900"/>
+          <w:spacing w:val="-1"/>
+          <w:sz w:val="24"/>
+          <w:szCs w:val="24"/>
+          <w:bdr w:val="none" w:sz="0" w:space="0" w:color="auto" w:frame="1"/>
+        </w:rPr>
+        <w:t>'sausage'</w:t>
+      </w:r>
+      <w:r>
+        <w:rPr>
+          <w:rFonts w:ascii="Consolas" w:hAnsi="Consolas" w:cs="Courier New"/>
+          <w:color w:val="999999"/>
+          <w:spacing w:val="-1"/>
+          <w:sz w:val="24"/>
+          <w:szCs w:val="24"/>
+          <w:bdr w:val="none" w:sz="0" w:space="0" w:color="auto" w:frame="1"/>
+        </w:rPr>
+        <w:t>);</w:t>
+      </w:r>
+    </w:p>
+    <w:p>
+      <w:pPr>
+        <w:pBdr>
+          <w:top w:val="single" w:sz="2" w:space="11" w:color="3D7E9A"/>
+          <w:left w:val="single" w:sz="36" w:space="31" w:color="3D7E9A"/>
+          <w:bottom w:val="single" w:sz="2" w:space="11" w:color="3D7E9A"/>
+          <w:right w:val="single" w:sz="24" w:space="11" w:color="3D7E9A"/>
+        </w:pBdr>
+        <w:shd w:val="clear" w:color="auto" w:fill="EEEEEE"/>
+        <w:tabs>
+          <w:tab w:val="left" w:pos="916"/>
+          <w:tab w:val="left" w:pos="1832"/>
+          <w:tab w:val="left" w:pos="2748"/>
+          <w:tab w:val="left" w:pos="3664"/>
+          <w:tab w:val="left" w:pos="4580"/>
+          <w:tab w:val="left" w:pos="5496"/>
+          <w:tab w:val="left" w:pos="6412"/>
+          <w:tab w:val="left" w:pos="7328"/>
+          <w:tab w:val="left" w:pos="8244"/>
+          <w:tab w:val="left" w:pos="9160"/>
+          <w:tab w:val="left" w:pos="10076"/>
+          <w:tab w:val="left" w:pos="10992"/>
+          <w:tab w:val="left" w:pos="11908"/>
+          <w:tab w:val="left" w:pos="12824"/>
+          <w:tab w:val="left" w:pos="13740"/>
+          <w:tab w:val="left" w:pos="14656"/>
+        </w:tabs>
+        <w:spacing w:after="0" w:line="240" w:lineRule="auto"/>
+        <w:rPr>
+          <w:rFonts w:ascii="Consolas" w:hAnsi="Consolas" w:cs="Courier New"/>
+          <w:color w:val="333333"/>
+          <w:spacing w:val="-1"/>
+          <w:sz w:val="24"/>
+          <w:szCs w:val="24"/>
+          <w:bdr w:val="none" w:sz="0" w:space="0" w:color="auto" w:frame="1"/>
+        </w:rPr>
+      </w:pPr>
+      <w:r>
+        <w:rPr>
+          <w:rFonts w:ascii="Consolas" w:hAnsi="Consolas" w:cs="Courier New"/>
+          <w:color w:val="333333"/>
+          <w:spacing w:val="-1"/>
+          <w:sz w:val="24"/>
+          <w:szCs w:val="24"/>
+          <w:bdr w:val="none" w:sz="0" w:space="0" w:color="auto" w:frame="1"/>
+        </w:rPr>
+        <w:t>console</w:t>
+      </w:r>
+      <w:r>
+        <w:rPr>
+          <w:rFonts w:ascii="Consolas" w:hAnsi="Consolas" w:cs="Courier New"/>
+          <w:color w:val="999999"/>
+          <w:spacing w:val="-1"/>
+          <w:sz w:val="24"/>
+          <w:szCs w:val="24"/>
+          <w:bdr w:val="none" w:sz="0" w:space="0" w:color="auto" w:frame="1"/>
+        </w:rPr>
+        <w:t>.</w:t>
+      </w:r>
+      <w:r>
+        <w:rPr>
+          <w:rFonts w:ascii="Consolas" w:hAnsi="Consolas" w:cs="Courier New"/>
+          <w:color w:val="DD4A68"/>
+          <w:spacing w:val="-1"/>
+          <w:sz w:val="24"/>
+          <w:szCs w:val="24"/>
+          <w:bdr w:val="none" w:sz="0" w:space="0" w:color="auto" w:frame="1"/>
+        </w:rPr>
+        <w:t>log</w:t>
+      </w:r>
+      <w:r>
+        <w:rPr>
+          <w:rFonts w:ascii="Consolas" w:hAnsi="Consolas" w:cs="Courier New"/>
+          <w:color w:val="999999"/>
+          <w:spacing w:val="-1"/>
+          <w:sz w:val="24"/>
+          <w:szCs w:val="24"/>
+          <w:bdr w:val="none" w:sz="0" w:space="0" w:color="auto" w:frame="1"/>
+        </w:rPr>
+        <w:t>(</w:t>
+      </w:r>
+      <w:r>
+        <w:rPr>
+          <w:rFonts w:ascii="Consolas" w:hAnsi="Consolas" w:cs="Courier New"/>
+          <w:color w:val="333333"/>
+          <w:spacing w:val="-1"/>
+          <w:sz w:val="24"/>
+          <w:szCs w:val="24"/>
+          <w:bdr w:val="none" w:sz="0" w:space="0" w:color="auto" w:frame="1"/>
+        </w:rPr>
+        <w:t>newString</w:t>
+      </w:r>
+      <w:r>
+        <w:rPr>
+          <w:rFonts w:ascii="Consolas" w:hAnsi="Consolas" w:cs="Courier New"/>
+          <w:color w:val="999999"/>
+          <w:spacing w:val="-1"/>
+          <w:sz w:val="24"/>
+          <w:szCs w:val="24"/>
+          <w:bdr w:val="none" w:sz="0" w:space="0" w:color="auto" w:frame="1"/>
+        </w:rPr>
+        <w:t>);</w:t>
+      </w:r>
+    </w:p>
+    <w:p>
+      <w:pPr>
+        <w:pBdr>
+          <w:top w:val="single" w:sz="2" w:space="11" w:color="3D7E9A"/>
+          <w:left w:val="single" w:sz="36" w:space="31" w:color="3D7E9A"/>
+          <w:bottom w:val="single" w:sz="2" w:space="11" w:color="3D7E9A"/>
+          <w:right w:val="single" w:sz="24" w:space="11" w:color="3D7E9A"/>
+        </w:pBdr>
+        <w:shd w:val="clear" w:color="auto" w:fill="EEEEEE"/>
+        <w:tabs>
+          <w:tab w:val="left" w:pos="916"/>
+          <w:tab w:val="left" w:pos="1832"/>
+          <w:tab w:val="left" w:pos="2748"/>
+          <w:tab w:val="left" w:pos="3664"/>
+          <w:tab w:val="left" w:pos="4580"/>
+          <w:tab w:val="left" w:pos="5496"/>
+          <w:tab w:val="left" w:pos="6412"/>
+          <w:tab w:val="left" w:pos="7328"/>
+          <w:tab w:val="left" w:pos="8244"/>
+          <w:tab w:val="left" w:pos="9160"/>
+          <w:tab w:val="left" w:pos="10076"/>
+          <w:tab w:val="left" w:pos="10992"/>
+          <w:tab w:val="left" w:pos="11908"/>
+          <w:tab w:val="left" w:pos="12824"/>
+          <w:tab w:val="left" w:pos="13740"/>
+          <w:tab w:val="left" w:pos="14656"/>
+        </w:tabs>
+        <w:spacing w:after="0" w:line="240" w:lineRule="auto"/>
+        <w:rPr>
+          <w:rFonts w:ascii="Consolas" w:hAnsi="Consolas" w:cs="Courier New"/>
+          <w:color w:val="333333"/>
+          <w:spacing w:val="-1"/>
+          <w:sz w:val="24"/>
+          <w:szCs w:val="24"/>
+          <w:bdr w:val="none" w:sz="0" w:space="0" w:color="auto" w:frame="1"/>
+        </w:rPr>
+      </w:pPr>
+      <w:r>
+        <w:rPr>
+          <w:rFonts w:ascii="Consolas" w:hAnsi="Consolas" w:cs="Courier New"/>
+          <w:color w:val="708090"/>
+          <w:spacing w:val="-1"/>
+          <w:sz w:val="24"/>
+          <w:szCs w:val="24"/>
+          <w:bdr w:val="none" w:sz="0" w:space="0" w:color="auto" w:frame="1"/>
+        </w:rPr>
+        <w:t xml:space="preserve">// the replace() string function takes a source string, </w:t>
+      </w:r>
+    </w:p>
+    <w:p>
+      <w:pPr>
+        <w:pBdr>
+          <w:top w:val="single" w:sz="2" w:space="11" w:color="3D7E9A"/>
+          <w:left w:val="single" w:sz="36" w:space="31" w:color="3D7E9A"/>
+          <w:bottom w:val="single" w:sz="2" w:space="11" w:color="3D7E9A"/>
+          <w:right w:val="single" w:sz="24" w:space="11" w:color="3D7E9A"/>
+        </w:pBdr>
+        <w:shd w:val="clear" w:color="auto" w:fill="EEEEEE"/>
+        <w:tabs>
+          <w:tab w:val="left" w:pos="916"/>
+          <w:tab w:val="left" w:pos="1832"/>
+          <w:tab w:val="left" w:pos="2748"/>
+          <w:tab w:val="left" w:pos="3664"/>
+          <w:tab w:val="left" w:pos="4580"/>
+          <w:tab w:val="left" w:pos="5496"/>
+          <w:tab w:val="left" w:pos="6412"/>
+          <w:tab w:val="left" w:pos="7328"/>
+          <w:tab w:val="left" w:pos="8244"/>
+          <w:tab w:val="left" w:pos="9160"/>
+          <w:tab w:val="left" w:pos="10076"/>
+          <w:tab w:val="left" w:pos="10992"/>
+          <w:tab w:val="left" w:pos="11908"/>
+          <w:tab w:val="left" w:pos="12824"/>
+          <w:tab w:val="left" w:pos="13740"/>
+          <w:tab w:val="left" w:pos="14656"/>
+        </w:tabs>
+        <w:spacing w:after="0" w:line="240" w:lineRule="auto"/>
+        <w:rPr>
+          <w:rFonts w:ascii="Consolas" w:hAnsi="Consolas" w:cs="Courier New"/>
+          <w:color w:val="333333"/>
+          <w:spacing w:val="-1"/>
+          <w:sz w:val="24"/>
+          <w:szCs w:val="24"/>
+          <w:bdr w:val="none" w:sz="0" w:space="0" w:color="auto" w:frame="1"/>
+        </w:rPr>
+      </w:pPr>
+      <w:r>
+        <w:rPr>
+          <w:rFonts w:ascii="Consolas" w:hAnsi="Consolas" w:cs="Courier New"/>
+          <w:color w:val="708090"/>
+          <w:spacing w:val="-1"/>
+          <w:sz w:val="24"/>
+          <w:szCs w:val="24"/>
+          <w:bdr w:val="none" w:sz="0" w:space="0" w:color="auto" w:frame="1"/>
+        </w:rPr>
+        <w:t>// and a target string and replaces the source string,</w:t>
+      </w:r>
+    </w:p>
+    <w:p>
+      <w:pPr>
+        <w:pBdr>
+          <w:top w:val="single" w:sz="2" w:space="11" w:color="3D7E9A"/>
+          <w:left w:val="single" w:sz="36" w:space="31" w:color="3D7E9A"/>
+          <w:bottom w:val="single" w:sz="2" w:space="11" w:color="3D7E9A"/>
+          <w:right w:val="single" w:sz="24" w:space="11" w:color="3D7E9A"/>
+        </w:pBdr>
+        <w:shd w:val="clear" w:color="auto" w:fill="EEEEEE"/>
+        <w:tabs>
+          <w:tab w:val="left" w:pos="916"/>
+          <w:tab w:val="left" w:pos="1832"/>
+          <w:tab w:val="left" w:pos="2748"/>
+          <w:tab w:val="left" w:pos="3664"/>
+          <w:tab w:val="left" w:pos="4580"/>
+          <w:tab w:val="left" w:pos="5496"/>
+          <w:tab w:val="left" w:pos="6412"/>
+          <w:tab w:val="left" w:pos="7328"/>
+          <w:tab w:val="left" w:pos="8244"/>
+          <w:tab w:val="left" w:pos="9160"/>
+          <w:tab w:val="left" w:pos="10076"/>
+          <w:tab w:val="left" w:pos="10992"/>
+          <w:tab w:val="left" w:pos="11908"/>
+          <w:tab w:val="left" w:pos="12824"/>
+          <w:tab w:val="left" w:pos="13740"/>
+          <w:tab w:val="left" w:pos="14656"/>
+        </w:tabs>
+        <w:spacing w:after="0" w:line="240" w:lineRule="auto"/>
+        <w:rPr>
+          <w:rFonts w:ascii="Consolas" w:hAnsi="Consolas" w:cs="Courier New"/>
+          <w:color w:val="333333"/>
+          <w:spacing w:val="-1"/>
+          <w:sz w:val="24"/>
+          <w:szCs w:val="24"/>
+        </w:rPr>
+      </w:pPr>
+      <w:r>
+        <w:rPr>
+          <w:rFonts w:ascii="Consolas" w:hAnsi="Consolas" w:cs="Courier New"/>
+          <w:color w:val="708090"/>
+          <w:spacing w:val="-1"/>
+          <w:sz w:val="24"/>
+          <w:szCs w:val="24"/>
+          <w:bdr w:val="none" w:sz="0" w:space="0" w:color="auto" w:frame="1"/>
+        </w:rPr>
+        <w:t>// with the target string, and returns the newly formed string</w:t>
+      </w:r>
+    </w:p>
+    <w:p/>
+    <w:p>
+      <w:pPr>
+        <w:rPr>
+          <w:rFonts w:ascii="Arial" w:hAnsi="Arial" w:cs="Arial"/>
+          <w:color w:val="333333"/>
+          <w:spacing w:val="-1"/>
+          <w:shd w:val="clear" w:color="auto" w:fill="FFFFFF"/>
+        </w:rPr>
+      </w:pPr>
+      <w:r>
+        <w:rPr>
+          <w:rFonts w:ascii="Arial" w:hAnsi="Arial" w:cs="Arial"/>
+          <w:color w:val="333333"/>
+          <w:spacing w:val="-1"/>
+          <w:shd w:val="clear" w:color="auto" w:fill="FFFFFF"/>
+        </w:rPr>
+        <w:lastRenderedPageBreak/>
+        <w:t>Or every time we manipulated an array:</w:t>
+      </w:r>
+    </w:p>
+    <w:p>
+      <w:pPr>
+        <w:pBdr>
+          <w:top w:val="single" w:sz="2" w:space="11" w:color="3D7E9A"/>
+          <w:left w:val="single" w:sz="36" w:space="31" w:color="3D7E9A"/>
+          <w:bottom w:val="single" w:sz="2" w:space="11" w:color="3D7E9A"/>
+          <w:right w:val="single" w:sz="24" w:space="11" w:color="3D7E9A"/>
+        </w:pBdr>
+        <w:shd w:val="clear" w:color="auto" w:fill="EEEEEE"/>
+        <w:tabs>
+          <w:tab w:val="left" w:pos="916"/>
+          <w:tab w:val="left" w:pos="1832"/>
+          <w:tab w:val="left" w:pos="2748"/>
+          <w:tab w:val="left" w:pos="3664"/>
+          <w:tab w:val="left" w:pos="4580"/>
+          <w:tab w:val="left" w:pos="5496"/>
+          <w:tab w:val="left" w:pos="6412"/>
+          <w:tab w:val="left" w:pos="7328"/>
+          <w:tab w:val="left" w:pos="8244"/>
+          <w:tab w:val="left" w:pos="9160"/>
+          <w:tab w:val="left" w:pos="10076"/>
+          <w:tab w:val="left" w:pos="10992"/>
+          <w:tab w:val="left" w:pos="11908"/>
+          <w:tab w:val="left" w:pos="12824"/>
+          <w:tab w:val="left" w:pos="13740"/>
+          <w:tab w:val="left" w:pos="14656"/>
+        </w:tabs>
+        <w:spacing w:after="0" w:line="240" w:lineRule="auto"/>
+        <w:rPr>
+          <w:rFonts w:ascii="Consolas" w:hAnsi="Consolas" w:cs="Courier New"/>
+          <w:color w:val="333333"/>
+          <w:spacing w:val="-1"/>
+          <w:sz w:val="24"/>
+          <w:szCs w:val="24"/>
+          <w:bdr w:val="none" w:sz="0" w:space="0" w:color="auto" w:frame="1"/>
+        </w:rPr>
+      </w:pPr>
+      <w:r>
+        <w:rPr>
+          <w:rFonts w:ascii="Consolas" w:hAnsi="Consolas" w:cs="Courier New"/>
+          <w:color w:val="0077AA"/>
+          <w:spacing w:val="-1"/>
+          <w:sz w:val="24"/>
+          <w:szCs w:val="24"/>
+          <w:bdr w:val="none" w:sz="0" w:space="0" w:color="auto" w:frame="1"/>
+        </w:rPr>
+        <w:t>let</w:t>
+      </w:r>
+      <w:r>
+        <w:rPr>
+          <w:rFonts w:ascii="Consolas" w:hAnsi="Consolas" w:cs="Courier New"/>
+          <w:color w:val="333333"/>
+          <w:spacing w:val="-1"/>
+          <w:sz w:val="24"/>
+          <w:szCs w:val="24"/>
+          <w:bdr w:val="none" w:sz="0" w:space="0" w:color="auto" w:frame="1"/>
+        </w:rPr>
+        <w:t xml:space="preserve"> myArray </w:t>
+      </w:r>
+      <w:r>
+        <w:rPr>
+          <w:rFonts w:ascii="Consolas" w:hAnsi="Consolas" w:cs="Courier New"/>
+          <w:color w:val="9A6E3A"/>
+          <w:spacing w:val="-1"/>
+          <w:sz w:val="24"/>
+          <w:szCs w:val="24"/>
+          <w:bdr w:val="none" w:sz="0" w:space="0" w:color="auto" w:frame="1"/>
+        </w:rPr>
+        <w:t>=</w:t>
+      </w:r>
+      <w:r>
+        <w:rPr>
+          <w:rFonts w:ascii="Consolas" w:hAnsi="Consolas" w:cs="Courier New"/>
+          <w:color w:val="333333"/>
+          <w:spacing w:val="-1"/>
+          <w:sz w:val="24"/>
+          <w:szCs w:val="24"/>
+          <w:bdr w:val="none" w:sz="0" w:space="0" w:color="auto" w:frame="1"/>
+        </w:rPr>
+        <w:t xml:space="preserve"> </w:t>
+      </w:r>
+      <w:r>
+        <w:rPr>
+          <w:rFonts w:ascii="Consolas" w:hAnsi="Consolas" w:cs="Courier New"/>
+          <w:color w:val="999999"/>
+          <w:spacing w:val="-1"/>
+          <w:sz w:val="24"/>
+          <w:szCs w:val="24"/>
+          <w:bdr w:val="none" w:sz="0" w:space="0" w:color="auto" w:frame="1"/>
+        </w:rPr>
+        <w:t>[</w:t>
+      </w:r>
+      <w:r>
+        <w:rPr>
+          <w:rFonts w:ascii="Consolas" w:hAnsi="Consolas" w:cs="Courier New"/>
+          <w:color w:val="669900"/>
+          <w:spacing w:val="-1"/>
+          <w:sz w:val="24"/>
+          <w:szCs w:val="24"/>
+          <w:bdr w:val="none" w:sz="0" w:space="0" w:color="auto" w:frame="1"/>
+        </w:rPr>
+        <w:t>'I'</w:t>
+      </w:r>
+      <w:r>
+        <w:rPr>
+          <w:rFonts w:ascii="Consolas" w:hAnsi="Consolas" w:cs="Courier New"/>
+          <w:color w:val="999999"/>
+          <w:spacing w:val="-1"/>
+          <w:sz w:val="24"/>
+          <w:szCs w:val="24"/>
+          <w:bdr w:val="none" w:sz="0" w:space="0" w:color="auto" w:frame="1"/>
+        </w:rPr>
+        <w:t>,</w:t>
+      </w:r>
+      <w:r>
+        <w:rPr>
+          <w:rFonts w:ascii="Consolas" w:hAnsi="Consolas" w:cs="Courier New"/>
+          <w:color w:val="333333"/>
+          <w:spacing w:val="-1"/>
+          <w:sz w:val="24"/>
+          <w:szCs w:val="24"/>
+          <w:bdr w:val="none" w:sz="0" w:space="0" w:color="auto" w:frame="1"/>
+        </w:rPr>
+        <w:t xml:space="preserve"> </w:t>
+      </w:r>
+      <w:r>
+        <w:rPr>
+          <w:rFonts w:ascii="Consolas" w:hAnsi="Consolas" w:cs="Courier New"/>
+          <w:color w:val="669900"/>
+          <w:spacing w:val="-1"/>
+          <w:sz w:val="24"/>
+          <w:szCs w:val="24"/>
+          <w:bdr w:val="none" w:sz="0" w:space="0" w:color="auto" w:frame="1"/>
+        </w:rPr>
+        <w:t>'love'</w:t>
+      </w:r>
+      <w:r>
+        <w:rPr>
+          <w:rFonts w:ascii="Consolas" w:hAnsi="Consolas" w:cs="Courier New"/>
+          <w:color w:val="999999"/>
+          <w:spacing w:val="-1"/>
+          <w:sz w:val="24"/>
+          <w:szCs w:val="24"/>
+          <w:bdr w:val="none" w:sz="0" w:space="0" w:color="auto" w:frame="1"/>
+        </w:rPr>
+        <w:t>,</w:t>
+      </w:r>
+      <w:r>
+        <w:rPr>
+          <w:rFonts w:ascii="Consolas" w:hAnsi="Consolas" w:cs="Courier New"/>
+          <w:color w:val="333333"/>
+          <w:spacing w:val="-1"/>
+          <w:sz w:val="24"/>
+          <w:szCs w:val="24"/>
+          <w:bdr w:val="none" w:sz="0" w:space="0" w:color="auto" w:frame="1"/>
+        </w:rPr>
+        <w:t xml:space="preserve"> </w:t>
+      </w:r>
+      <w:r>
+        <w:rPr>
+          <w:rFonts w:ascii="Consolas" w:hAnsi="Consolas" w:cs="Courier New"/>
+          <w:color w:val="669900"/>
+          <w:spacing w:val="-1"/>
+          <w:sz w:val="24"/>
+          <w:szCs w:val="24"/>
+          <w:bdr w:val="none" w:sz="0" w:space="0" w:color="auto" w:frame="1"/>
+        </w:rPr>
+        <w:t>'chocolate'</w:t>
+      </w:r>
+      <w:r>
+        <w:rPr>
+          <w:rFonts w:ascii="Consolas" w:hAnsi="Consolas" w:cs="Courier New"/>
+          <w:color w:val="999999"/>
+          <w:spacing w:val="-1"/>
+          <w:sz w:val="24"/>
+          <w:szCs w:val="24"/>
+          <w:bdr w:val="none" w:sz="0" w:space="0" w:color="auto" w:frame="1"/>
+        </w:rPr>
+        <w:t>,</w:t>
+      </w:r>
+      <w:r>
+        <w:rPr>
+          <w:rFonts w:ascii="Consolas" w:hAnsi="Consolas" w:cs="Courier New"/>
+          <w:color w:val="333333"/>
+          <w:spacing w:val="-1"/>
+          <w:sz w:val="24"/>
+          <w:szCs w:val="24"/>
+          <w:bdr w:val="none" w:sz="0" w:space="0" w:color="auto" w:frame="1"/>
+        </w:rPr>
+        <w:t xml:space="preserve"> </w:t>
+      </w:r>
+      <w:r>
+        <w:rPr>
+          <w:rFonts w:ascii="Consolas" w:hAnsi="Consolas" w:cs="Courier New"/>
+          <w:color w:val="669900"/>
+          <w:spacing w:val="-1"/>
+          <w:sz w:val="24"/>
+          <w:szCs w:val="24"/>
+          <w:bdr w:val="none" w:sz="0" w:space="0" w:color="auto" w:frame="1"/>
+        </w:rPr>
+        <w:t>'frogs'</w:t>
+      </w:r>
+      <w:r>
+        <w:rPr>
+          <w:rFonts w:ascii="Consolas" w:hAnsi="Consolas" w:cs="Courier New"/>
+          <w:color w:val="999999"/>
+          <w:spacing w:val="-1"/>
+          <w:sz w:val="24"/>
+          <w:szCs w:val="24"/>
+          <w:bdr w:val="none" w:sz="0" w:space="0" w:color="auto" w:frame="1"/>
+        </w:rPr>
+        <w:t>];</w:t>
+      </w:r>
+    </w:p>
+    <w:p>
+      <w:pPr>
+        <w:pBdr>
+          <w:top w:val="single" w:sz="2" w:space="11" w:color="3D7E9A"/>
+          <w:left w:val="single" w:sz="36" w:space="31" w:color="3D7E9A"/>
+          <w:bottom w:val="single" w:sz="2" w:space="11" w:color="3D7E9A"/>
+          <w:right w:val="single" w:sz="24" w:space="11" w:color="3D7E9A"/>
+        </w:pBdr>
+        <w:shd w:val="clear" w:color="auto" w:fill="EEEEEE"/>
+        <w:tabs>
+          <w:tab w:val="left" w:pos="916"/>
+          <w:tab w:val="left" w:pos="1832"/>
+          <w:tab w:val="left" w:pos="2748"/>
+          <w:tab w:val="left" w:pos="3664"/>
+          <w:tab w:val="left" w:pos="4580"/>
+          <w:tab w:val="left" w:pos="5496"/>
+          <w:tab w:val="left" w:pos="6412"/>
+          <w:tab w:val="left" w:pos="7328"/>
+          <w:tab w:val="left" w:pos="8244"/>
+          <w:tab w:val="left" w:pos="9160"/>
+          <w:tab w:val="left" w:pos="10076"/>
+          <w:tab w:val="left" w:pos="10992"/>
+          <w:tab w:val="left" w:pos="11908"/>
+          <w:tab w:val="left" w:pos="12824"/>
+          <w:tab w:val="left" w:pos="13740"/>
+          <w:tab w:val="left" w:pos="14656"/>
+        </w:tabs>
+        <w:spacing w:after="0" w:line="240" w:lineRule="auto"/>
+        <w:rPr>
+          <w:rFonts w:ascii="Consolas" w:hAnsi="Consolas" w:cs="Courier New"/>
+          <w:color w:val="333333"/>
+          <w:spacing w:val="-1"/>
+          <w:sz w:val="24"/>
+          <w:szCs w:val="24"/>
+          <w:bdr w:val="none" w:sz="0" w:space="0" w:color="auto" w:frame="1"/>
+        </w:rPr>
+      </w:pPr>
+      <w:r>
+        <w:rPr>
+          <w:rFonts w:ascii="Consolas" w:hAnsi="Consolas" w:cs="Courier New"/>
+          <w:color w:val="0077AA"/>
+          <w:spacing w:val="-1"/>
+          <w:sz w:val="24"/>
+          <w:szCs w:val="24"/>
+          <w:bdr w:val="none" w:sz="0" w:space="0" w:color="auto" w:frame="1"/>
+        </w:rPr>
+        <w:t>let</w:t>
+      </w:r>
+      <w:r>
+        <w:rPr>
+          <w:rFonts w:ascii="Consolas" w:hAnsi="Consolas" w:cs="Courier New"/>
+          <w:color w:val="333333"/>
+          <w:spacing w:val="-1"/>
+          <w:sz w:val="24"/>
+          <w:szCs w:val="24"/>
+          <w:bdr w:val="none" w:sz="0" w:space="0" w:color="auto" w:frame="1"/>
+        </w:rPr>
+        <w:t xml:space="preserve"> madeAString </w:t>
+      </w:r>
+      <w:r>
+        <w:rPr>
+          <w:rFonts w:ascii="Consolas" w:hAnsi="Consolas" w:cs="Courier New"/>
+          <w:color w:val="9A6E3A"/>
+          <w:spacing w:val="-1"/>
+          <w:sz w:val="24"/>
+          <w:szCs w:val="24"/>
+          <w:bdr w:val="none" w:sz="0" w:space="0" w:color="auto" w:frame="1"/>
+        </w:rPr>
+        <w:t>=</w:t>
+      </w:r>
+      <w:r>
+        <w:rPr>
+          <w:rFonts w:ascii="Consolas" w:hAnsi="Consolas" w:cs="Courier New"/>
+          <w:color w:val="333333"/>
+          <w:spacing w:val="-1"/>
+          <w:sz w:val="24"/>
+          <w:szCs w:val="24"/>
+          <w:bdr w:val="none" w:sz="0" w:space="0" w:color="auto" w:frame="1"/>
+        </w:rPr>
+        <w:t xml:space="preserve"> myArray</w:t>
+      </w:r>
+      <w:r>
+        <w:rPr>
+          <w:rFonts w:ascii="Consolas" w:hAnsi="Consolas" w:cs="Courier New"/>
+          <w:color w:val="999999"/>
+          <w:spacing w:val="-1"/>
+          <w:sz w:val="24"/>
+          <w:szCs w:val="24"/>
+          <w:bdr w:val="none" w:sz="0" w:space="0" w:color="auto" w:frame="1"/>
+        </w:rPr>
+        <w:t>.</w:t>
+      </w:r>
+      <w:r>
+        <w:rPr>
+          <w:rFonts w:ascii="Consolas" w:hAnsi="Consolas" w:cs="Courier New"/>
+          <w:color w:val="DD4A68"/>
+          <w:spacing w:val="-1"/>
+          <w:sz w:val="24"/>
+          <w:szCs w:val="24"/>
+          <w:bdr w:val="none" w:sz="0" w:space="0" w:color="auto" w:frame="1"/>
+        </w:rPr>
+        <w:t>join</w:t>
+      </w:r>
+      <w:r>
+        <w:rPr>
+          <w:rFonts w:ascii="Consolas" w:hAnsi="Consolas" w:cs="Courier New"/>
+          <w:color w:val="999999"/>
+          <w:spacing w:val="-1"/>
+          <w:sz w:val="24"/>
+          <w:szCs w:val="24"/>
+          <w:bdr w:val="none" w:sz="0" w:space="0" w:color="auto" w:frame="1"/>
+        </w:rPr>
+        <w:t>(</w:t>
+      </w:r>
+      <w:r>
+        <w:rPr>
+          <w:rFonts w:ascii="Consolas" w:hAnsi="Consolas" w:cs="Courier New"/>
+          <w:color w:val="669900"/>
+          <w:spacing w:val="-1"/>
+          <w:sz w:val="24"/>
+          <w:szCs w:val="24"/>
+          <w:bdr w:val="none" w:sz="0" w:space="0" w:color="auto" w:frame="1"/>
+        </w:rPr>
+        <w:t>' '</w:t>
+      </w:r>
+      <w:r>
+        <w:rPr>
+          <w:rFonts w:ascii="Consolas" w:hAnsi="Consolas" w:cs="Courier New"/>
+          <w:color w:val="999999"/>
+          <w:spacing w:val="-1"/>
+          <w:sz w:val="24"/>
+          <w:szCs w:val="24"/>
+          <w:bdr w:val="none" w:sz="0" w:space="0" w:color="auto" w:frame="1"/>
+        </w:rPr>
+        <w:t>);</w:t>
+      </w:r>
+    </w:p>
+    <w:p>
+      <w:pPr>
+        <w:pBdr>
+          <w:top w:val="single" w:sz="2" w:space="11" w:color="3D7E9A"/>
+          <w:left w:val="single" w:sz="36" w:space="31" w:color="3D7E9A"/>
+          <w:bottom w:val="single" w:sz="2" w:space="11" w:color="3D7E9A"/>
+          <w:right w:val="single" w:sz="24" w:space="11" w:color="3D7E9A"/>
+        </w:pBdr>
+        <w:shd w:val="clear" w:color="auto" w:fill="EEEEEE"/>
+        <w:tabs>
+          <w:tab w:val="left" w:pos="916"/>
+          <w:tab w:val="left" w:pos="1832"/>
+          <w:tab w:val="left" w:pos="2748"/>
+          <w:tab w:val="left" w:pos="3664"/>
+          <w:tab w:val="left" w:pos="4580"/>
+          <w:tab w:val="left" w:pos="5496"/>
+          <w:tab w:val="left" w:pos="6412"/>
+          <w:tab w:val="left" w:pos="7328"/>
+          <w:tab w:val="left" w:pos="8244"/>
+          <w:tab w:val="left" w:pos="9160"/>
+          <w:tab w:val="left" w:pos="10076"/>
+          <w:tab w:val="left" w:pos="10992"/>
+          <w:tab w:val="left" w:pos="11908"/>
+          <w:tab w:val="left" w:pos="12824"/>
+          <w:tab w:val="left" w:pos="13740"/>
+          <w:tab w:val="left" w:pos="14656"/>
+        </w:tabs>
+        <w:spacing w:after="0" w:line="240" w:lineRule="auto"/>
+        <w:rPr>
+          <w:rFonts w:ascii="Consolas" w:hAnsi="Consolas" w:cs="Courier New"/>
+          <w:color w:val="333333"/>
+          <w:spacing w:val="-1"/>
+          <w:sz w:val="24"/>
+          <w:szCs w:val="24"/>
+          <w:bdr w:val="none" w:sz="0" w:space="0" w:color="auto" w:frame="1"/>
+        </w:rPr>
+      </w:pPr>
+      <w:r>
+        <w:rPr>
+          <w:rFonts w:ascii="Consolas" w:hAnsi="Consolas" w:cs="Courier New"/>
+          <w:color w:val="333333"/>
+          <w:spacing w:val="-1"/>
+          <w:sz w:val="24"/>
+          <w:szCs w:val="24"/>
+          <w:bdr w:val="none" w:sz="0" w:space="0" w:color="auto" w:frame="1"/>
+        </w:rPr>
+        <w:t>console</w:t>
+      </w:r>
+      <w:r>
+        <w:rPr>
+          <w:rFonts w:ascii="Consolas" w:hAnsi="Consolas" w:cs="Courier New"/>
+          <w:color w:val="999999"/>
+          <w:spacing w:val="-1"/>
+          <w:sz w:val="24"/>
+          <w:szCs w:val="24"/>
+          <w:bdr w:val="none" w:sz="0" w:space="0" w:color="auto" w:frame="1"/>
+        </w:rPr>
+        <w:t>.</w:t>
+      </w:r>
+      <w:r>
+        <w:rPr>
+          <w:rFonts w:ascii="Consolas" w:hAnsi="Consolas" w:cs="Courier New"/>
+          <w:color w:val="DD4A68"/>
+          <w:spacing w:val="-1"/>
+          <w:sz w:val="24"/>
+          <w:szCs w:val="24"/>
+          <w:bdr w:val="none" w:sz="0" w:space="0" w:color="auto" w:frame="1"/>
+        </w:rPr>
+        <w:t>log</w:t>
+      </w:r>
+      <w:r>
+        <w:rPr>
+          <w:rFonts w:ascii="Consolas" w:hAnsi="Consolas" w:cs="Courier New"/>
+          <w:color w:val="999999"/>
+          <w:spacing w:val="-1"/>
+          <w:sz w:val="24"/>
+          <w:szCs w:val="24"/>
+          <w:bdr w:val="none" w:sz="0" w:space="0" w:color="auto" w:frame="1"/>
+        </w:rPr>
+        <w:t>(</w:t>
+      </w:r>
+      <w:r>
+        <w:rPr>
+          <w:rFonts w:ascii="Consolas" w:hAnsi="Consolas" w:cs="Courier New"/>
+          <w:color w:val="333333"/>
+          <w:spacing w:val="-1"/>
+          <w:sz w:val="24"/>
+          <w:szCs w:val="24"/>
+          <w:bdr w:val="none" w:sz="0" w:space="0" w:color="auto" w:frame="1"/>
+        </w:rPr>
+        <w:t>madeAString</w:t>
+      </w:r>
+      <w:r>
+        <w:rPr>
+          <w:rFonts w:ascii="Consolas" w:hAnsi="Consolas" w:cs="Courier New"/>
+          <w:color w:val="999999"/>
+          <w:spacing w:val="-1"/>
+          <w:sz w:val="24"/>
+          <w:szCs w:val="24"/>
+          <w:bdr w:val="none" w:sz="0" w:space="0" w:color="auto" w:frame="1"/>
+        </w:rPr>
+        <w:t>);</w:t>
+      </w:r>
+    </w:p>
+    <w:p>
+      <w:pPr>
+        <w:pBdr>
+          <w:top w:val="single" w:sz="2" w:space="11" w:color="3D7E9A"/>
+          <w:left w:val="single" w:sz="36" w:space="31" w:color="3D7E9A"/>
+          <w:bottom w:val="single" w:sz="2" w:space="11" w:color="3D7E9A"/>
+          <w:right w:val="single" w:sz="24" w:space="11" w:color="3D7E9A"/>
+        </w:pBdr>
+        <w:shd w:val="clear" w:color="auto" w:fill="EEEEEE"/>
+        <w:tabs>
+          <w:tab w:val="left" w:pos="916"/>
+          <w:tab w:val="left" w:pos="1832"/>
+          <w:tab w:val="left" w:pos="2748"/>
+          <w:tab w:val="left" w:pos="3664"/>
+          <w:tab w:val="left" w:pos="4580"/>
+          <w:tab w:val="left" w:pos="5496"/>
+          <w:tab w:val="left" w:pos="6412"/>
+          <w:tab w:val="left" w:pos="7328"/>
+          <w:tab w:val="left" w:pos="8244"/>
+          <w:tab w:val="left" w:pos="9160"/>
+          <w:tab w:val="left" w:pos="10076"/>
+          <w:tab w:val="left" w:pos="10992"/>
+          <w:tab w:val="left" w:pos="11908"/>
+          <w:tab w:val="left" w:pos="12824"/>
+          <w:tab w:val="left" w:pos="13740"/>
+          <w:tab w:val="left" w:pos="14656"/>
+        </w:tabs>
+        <w:spacing w:after="0" w:line="240" w:lineRule="auto"/>
+        <w:rPr>
+          <w:rFonts w:ascii="Consolas" w:hAnsi="Consolas" w:cs="Courier New"/>
+          <w:color w:val="333333"/>
+          <w:spacing w:val="-1"/>
+          <w:sz w:val="24"/>
+          <w:szCs w:val="24"/>
+          <w:bdr w:val="none" w:sz="0" w:space="0" w:color="auto" w:frame="1"/>
+        </w:rPr>
+      </w:pPr>
+      <w:r>
+        <w:rPr>
+          <w:rFonts w:ascii="Consolas" w:hAnsi="Consolas" w:cs="Courier New"/>
+          <w:color w:val="708090"/>
+          <w:spacing w:val="-1"/>
+          <w:sz w:val="24"/>
+          <w:szCs w:val="24"/>
+          <w:bdr w:val="none" w:sz="0" w:space="0" w:color="auto" w:frame="1"/>
+        </w:rPr>
+        <w:t>// the join() function takes an array, joins</w:t>
+      </w:r>
+    </w:p>
+    <w:p>
+      <w:pPr>
+        <w:pBdr>
+          <w:top w:val="single" w:sz="2" w:space="11" w:color="3D7E9A"/>
+          <w:left w:val="single" w:sz="36" w:space="31" w:color="3D7E9A"/>
+          <w:bottom w:val="single" w:sz="2" w:space="11" w:color="3D7E9A"/>
+          <w:right w:val="single" w:sz="24" w:space="11" w:color="3D7E9A"/>
+        </w:pBdr>
+        <w:shd w:val="clear" w:color="auto" w:fill="EEEEEE"/>
+        <w:tabs>
+          <w:tab w:val="left" w:pos="916"/>
+          <w:tab w:val="left" w:pos="1832"/>
+          <w:tab w:val="left" w:pos="2748"/>
+          <w:tab w:val="left" w:pos="3664"/>
+          <w:tab w:val="left" w:pos="4580"/>
+          <w:tab w:val="left" w:pos="5496"/>
+          <w:tab w:val="left" w:pos="6412"/>
+          <w:tab w:val="left" w:pos="7328"/>
+          <w:tab w:val="left" w:pos="8244"/>
+          <w:tab w:val="left" w:pos="9160"/>
+          <w:tab w:val="left" w:pos="10076"/>
+          <w:tab w:val="left" w:pos="10992"/>
+          <w:tab w:val="left" w:pos="11908"/>
+          <w:tab w:val="left" w:pos="12824"/>
+          <w:tab w:val="left" w:pos="13740"/>
+          <w:tab w:val="left" w:pos="14656"/>
+        </w:tabs>
+        <w:spacing w:after="0" w:line="240" w:lineRule="auto"/>
+        <w:rPr>
+          <w:rFonts w:ascii="Consolas" w:hAnsi="Consolas" w:cs="Courier New"/>
+          <w:color w:val="333333"/>
+          <w:spacing w:val="-1"/>
+          <w:sz w:val="24"/>
+          <w:szCs w:val="24"/>
+          <w:bdr w:val="none" w:sz="0" w:space="0" w:color="auto" w:frame="1"/>
+        </w:rPr>
+      </w:pPr>
+      <w:r>
+        <w:rPr>
+          <w:rFonts w:ascii="Consolas" w:hAnsi="Consolas" w:cs="Courier New"/>
+          <w:color w:val="708090"/>
+          <w:spacing w:val="-1"/>
+          <w:sz w:val="24"/>
+          <w:szCs w:val="24"/>
+          <w:bdr w:val="none" w:sz="0" w:space="0" w:color="auto" w:frame="1"/>
+        </w:rPr>
+        <w:t>// all the array items together into a single</w:t>
+      </w:r>
+    </w:p>
+    <w:p>
+      <w:pPr>
+        <w:pBdr>
+          <w:top w:val="single" w:sz="2" w:space="11" w:color="3D7E9A"/>
+          <w:left w:val="single" w:sz="36" w:space="31" w:color="3D7E9A"/>
+          <w:bottom w:val="single" w:sz="2" w:space="11" w:color="3D7E9A"/>
+          <w:right w:val="single" w:sz="24" w:space="11" w:color="3D7E9A"/>
+        </w:pBdr>
+        <w:shd w:val="clear" w:color="auto" w:fill="EEEEEE"/>
+        <w:tabs>
+          <w:tab w:val="left" w:pos="916"/>
+          <w:tab w:val="left" w:pos="1832"/>
+          <w:tab w:val="left" w:pos="2748"/>
+          <w:tab w:val="left" w:pos="3664"/>
+          <w:tab w:val="left" w:pos="4580"/>
+          <w:tab w:val="left" w:pos="5496"/>
+          <w:tab w:val="left" w:pos="6412"/>
+          <w:tab w:val="left" w:pos="7328"/>
+          <w:tab w:val="left" w:pos="8244"/>
+          <w:tab w:val="left" w:pos="9160"/>
+          <w:tab w:val="left" w:pos="10076"/>
+          <w:tab w:val="left" w:pos="10992"/>
+          <w:tab w:val="left" w:pos="11908"/>
+          <w:tab w:val="left" w:pos="12824"/>
+          <w:tab w:val="left" w:pos="13740"/>
+          <w:tab w:val="left" w:pos="14656"/>
+        </w:tabs>
+        <w:spacing w:after="0" w:line="240" w:lineRule="auto"/>
+        <w:rPr>
+          <w:rFonts w:ascii="Consolas" w:hAnsi="Consolas" w:cs="Courier New"/>
+          <w:color w:val="333333"/>
+          <w:spacing w:val="-1"/>
+          <w:sz w:val="24"/>
+          <w:szCs w:val="24"/>
+        </w:rPr>
+      </w:pPr>
+      <w:r>
+        <w:rPr>
+          <w:rFonts w:ascii="Consolas" w:hAnsi="Consolas" w:cs="Courier New"/>
+          <w:color w:val="708090"/>
+          <w:spacing w:val="-1"/>
+          <w:sz w:val="24"/>
+          <w:szCs w:val="24"/>
+          <w:bdr w:val="none" w:sz="0" w:space="0" w:color="auto" w:frame="1"/>
+        </w:rPr>
+        <w:t>// string, and returns this new string</w:t>
+      </w:r>
+    </w:p>
+    <w:p/>
+    <w:p>
+      <w:r>
+        <w:t>Custom Function</w:t>
+      </w:r>
+    </w:p>
+    <w:p>
+      <w:pPr>
+        <w:pBdr>
+          <w:top w:val="single" w:sz="2" w:space="11" w:color="3D7E9A"/>
+          <w:left w:val="single" w:sz="36" w:space="31" w:color="3D7E9A"/>
+          <w:bottom w:val="single" w:sz="2" w:space="11" w:color="3D7E9A"/>
+          <w:right w:val="single" w:sz="24" w:space="11" w:color="3D7E9A"/>
+        </w:pBdr>
+        <w:shd w:val="clear" w:color="auto" w:fill="EEEEEE"/>
+        <w:tabs>
+          <w:tab w:val="left" w:pos="916"/>
+          <w:tab w:val="left" w:pos="1832"/>
+          <w:tab w:val="left" w:pos="2748"/>
+          <w:tab w:val="left" w:pos="3664"/>
+          <w:tab w:val="left" w:pos="4580"/>
+          <w:tab w:val="left" w:pos="5496"/>
+          <w:tab w:val="left" w:pos="6412"/>
+          <w:tab w:val="left" w:pos="7328"/>
+          <w:tab w:val="left" w:pos="8244"/>
+          <w:tab w:val="left" w:pos="9160"/>
+          <w:tab w:val="left" w:pos="10076"/>
+          <w:tab w:val="left" w:pos="10992"/>
+          <w:tab w:val="left" w:pos="11908"/>
+          <w:tab w:val="left" w:pos="12824"/>
+          <w:tab w:val="left" w:pos="13740"/>
+          <w:tab w:val="left" w:pos="14656"/>
+        </w:tabs>
+        <w:spacing w:after="0" w:line="240" w:lineRule="auto"/>
+        <w:rPr>
+          <w:rFonts w:ascii="Consolas" w:hAnsi="Consolas" w:cs="Courier New"/>
+          <w:color w:val="333333"/>
+          <w:spacing w:val="-1"/>
+          <w:sz w:val="24"/>
+          <w:szCs w:val="24"/>
+          <w:bdr w:val="none" w:sz="0" w:space="0" w:color="auto" w:frame="1"/>
+        </w:rPr>
+      </w:pPr>
+      <w:r>
+        <w:rPr>
+          <w:rFonts w:ascii="Consolas" w:hAnsi="Consolas" w:cs="Courier New"/>
+          <w:color w:val="0077AA"/>
+          <w:spacing w:val="-1"/>
+          <w:sz w:val="24"/>
+          <w:szCs w:val="24"/>
+          <w:bdr w:val="none" w:sz="0" w:space="0" w:color="auto" w:frame="1"/>
+        </w:rPr>
+        <w:t>function</w:t>
+      </w:r>
+      <w:r>
+        <w:rPr>
+          <w:rFonts w:ascii="Consolas" w:hAnsi="Consolas" w:cs="Courier New"/>
+          <w:color w:val="333333"/>
+          <w:spacing w:val="-1"/>
+          <w:sz w:val="24"/>
+          <w:szCs w:val="24"/>
+          <w:bdr w:val="none" w:sz="0" w:space="0" w:color="auto" w:frame="1"/>
+        </w:rPr>
+        <w:t xml:space="preserve"> </w:t>
+      </w:r>
+      <w:r>
+        <w:rPr>
+          <w:rFonts w:ascii="Consolas" w:hAnsi="Consolas" w:cs="Courier New"/>
+          <w:color w:val="DD4A68"/>
+          <w:spacing w:val="-1"/>
+          <w:sz w:val="24"/>
+          <w:szCs w:val="24"/>
+          <w:bdr w:val="none" w:sz="0" w:space="0" w:color="auto" w:frame="1"/>
+        </w:rPr>
+        <w:t>myFunction</w:t>
+      </w:r>
+      <w:r>
+        <w:rPr>
+          <w:rFonts w:ascii="Consolas" w:hAnsi="Consolas" w:cs="Courier New"/>
+          <w:color w:val="999999"/>
+          <w:spacing w:val="-1"/>
+          <w:sz w:val="24"/>
+          <w:szCs w:val="24"/>
+          <w:bdr w:val="none" w:sz="0" w:space="0" w:color="auto" w:frame="1"/>
+        </w:rPr>
+        <w:t>()</w:t>
+      </w:r>
+      <w:r>
+        <w:rPr>
+          <w:rFonts w:ascii="Consolas" w:hAnsi="Consolas" w:cs="Courier New"/>
+          <w:color w:val="333333"/>
+          <w:spacing w:val="-1"/>
+          <w:sz w:val="24"/>
+          <w:szCs w:val="24"/>
+          <w:bdr w:val="none" w:sz="0" w:space="0" w:color="auto" w:frame="1"/>
+        </w:rPr>
+        <w:t xml:space="preserve"> </w:t>
+      </w:r>
+      <w:r>
+        <w:rPr>
+          <w:rFonts w:ascii="Consolas" w:hAnsi="Consolas" w:cs="Courier New"/>
+          <w:color w:val="999999"/>
+          <w:spacing w:val="-1"/>
+          <w:sz w:val="24"/>
+          <w:szCs w:val="24"/>
+          <w:bdr w:val="none" w:sz="0" w:space="0" w:color="auto" w:frame="1"/>
+        </w:rPr>
+        <w:t>{</w:t>
+      </w:r>
+    </w:p>
+    <w:p>
+      <w:pPr>
+        <w:pBdr>
+          <w:top w:val="single" w:sz="2" w:space="11" w:color="3D7E9A"/>
+          <w:left w:val="single" w:sz="36" w:space="31" w:color="3D7E9A"/>
+          <w:bottom w:val="single" w:sz="2" w:space="11" w:color="3D7E9A"/>
+          <w:right w:val="single" w:sz="24" w:space="11" w:color="3D7E9A"/>
+        </w:pBdr>
+        <w:shd w:val="clear" w:color="auto" w:fill="EEEEEE"/>
+        <w:tabs>
+          <w:tab w:val="left" w:pos="916"/>
+          <w:tab w:val="left" w:pos="1832"/>
+          <w:tab w:val="left" w:pos="2748"/>
+          <w:tab w:val="left" w:pos="3664"/>
+          <w:tab w:val="left" w:pos="4580"/>
+          <w:tab w:val="left" w:pos="5496"/>
+          <w:tab w:val="left" w:pos="6412"/>
+          <w:tab w:val="left" w:pos="7328"/>
+          <w:tab w:val="left" w:pos="8244"/>
+          <w:tab w:val="left" w:pos="9160"/>
+          <w:tab w:val="left" w:pos="10076"/>
+          <w:tab w:val="left" w:pos="10992"/>
+          <w:tab w:val="left" w:pos="11908"/>
+          <w:tab w:val="left" w:pos="12824"/>
+          <w:tab w:val="left" w:pos="13740"/>
+          <w:tab w:val="left" w:pos="14656"/>
+        </w:tabs>
+        <w:spacing w:after="0" w:line="240" w:lineRule="auto"/>
+        <w:rPr>
+          <w:rFonts w:ascii="Consolas" w:hAnsi="Consolas" w:cs="Courier New"/>
+          <w:color w:val="333333"/>
+          <w:spacing w:val="-1"/>
+          <w:sz w:val="24"/>
+          <w:szCs w:val="24"/>
+          <w:bdr w:val="none" w:sz="0" w:space="0" w:color="auto" w:frame="1"/>
+        </w:rPr>
+      </w:pPr>
+      <w:r>
+        <w:rPr>
+          <w:rFonts w:ascii="Consolas" w:hAnsi="Consolas" w:cs="Courier New"/>
+          <w:color w:val="333333"/>
+          <w:spacing w:val="-1"/>
+          <w:sz w:val="24"/>
+          <w:szCs w:val="24"/>
+          <w:bdr w:val="none" w:sz="0" w:space="0" w:color="auto" w:frame="1"/>
+        </w:rPr>
+        <w:t xml:space="preserve">  </w:t>
+      </w:r>
+      <w:r>
+        <w:rPr>
+          <w:rFonts w:ascii="Consolas" w:hAnsi="Consolas" w:cs="Courier New"/>
+          <w:color w:val="DD4A68"/>
+          <w:spacing w:val="-1"/>
+          <w:sz w:val="24"/>
+          <w:szCs w:val="24"/>
+          <w:bdr w:val="none" w:sz="0" w:space="0" w:color="auto" w:frame="1"/>
+        </w:rPr>
+        <w:t>alert</w:t>
+      </w:r>
+      <w:r>
+        <w:rPr>
+          <w:rFonts w:ascii="Consolas" w:hAnsi="Consolas" w:cs="Courier New"/>
+          <w:color w:val="999999"/>
+          <w:spacing w:val="-1"/>
+          <w:sz w:val="24"/>
+          <w:szCs w:val="24"/>
+          <w:bdr w:val="none" w:sz="0" w:space="0" w:color="auto" w:frame="1"/>
+        </w:rPr>
+        <w:t>(</w:t>
+      </w:r>
+      <w:r>
+        <w:rPr>
+          <w:rFonts w:ascii="Consolas" w:hAnsi="Consolas" w:cs="Courier New"/>
+          <w:color w:val="669900"/>
+          <w:spacing w:val="-1"/>
+          <w:sz w:val="24"/>
+          <w:szCs w:val="24"/>
+          <w:bdr w:val="none" w:sz="0" w:space="0" w:color="auto" w:frame="1"/>
+        </w:rPr>
+        <w:t>'hello'</w:t>
+      </w:r>
+      <w:r>
+        <w:rPr>
+          <w:rFonts w:ascii="Consolas" w:hAnsi="Consolas" w:cs="Courier New"/>
+          <w:color w:val="999999"/>
+          <w:spacing w:val="-1"/>
+          <w:sz w:val="24"/>
+          <w:szCs w:val="24"/>
+          <w:bdr w:val="none" w:sz="0" w:space="0" w:color="auto" w:frame="1"/>
+        </w:rPr>
+        <w:t>);</w:t>
+      </w:r>
+    </w:p>
+    <w:p>
+      <w:pPr>
+        <w:pBdr>
+          <w:top w:val="single" w:sz="2" w:space="11" w:color="3D7E9A"/>
+          <w:left w:val="single" w:sz="36" w:space="31" w:color="3D7E9A"/>
+          <w:bottom w:val="single" w:sz="2" w:space="11" w:color="3D7E9A"/>
+          <w:right w:val="single" w:sz="24" w:space="11" w:color="3D7E9A"/>
+        </w:pBdr>
+        <w:shd w:val="clear" w:color="auto" w:fill="EEEEEE"/>
+        <w:tabs>
+          <w:tab w:val="left" w:pos="916"/>
+          <w:tab w:val="left" w:pos="1832"/>
+          <w:tab w:val="left" w:pos="2748"/>
+          <w:tab w:val="left" w:pos="3664"/>
+          <w:tab w:val="left" w:pos="4580"/>
+          <w:tab w:val="left" w:pos="5496"/>
+          <w:tab w:val="left" w:pos="6412"/>
+          <w:tab w:val="left" w:pos="7328"/>
+          <w:tab w:val="left" w:pos="8244"/>
+          <w:tab w:val="left" w:pos="9160"/>
+          <w:tab w:val="left" w:pos="10076"/>
+          <w:tab w:val="left" w:pos="10992"/>
+          <w:tab w:val="left" w:pos="11908"/>
+          <w:tab w:val="left" w:pos="12824"/>
+          <w:tab w:val="left" w:pos="13740"/>
+          <w:tab w:val="left" w:pos="14656"/>
+        </w:tabs>
+        <w:spacing w:after="0" w:line="240" w:lineRule="auto"/>
+        <w:rPr>
+          <w:rFonts w:ascii="Consolas" w:hAnsi="Consolas" w:cs="Courier New"/>
+          <w:color w:val="333333"/>
+          <w:spacing w:val="-1"/>
+          <w:sz w:val="24"/>
+          <w:szCs w:val="24"/>
+          <w:bdr w:val="none" w:sz="0" w:space="0" w:color="auto" w:frame="1"/>
+        </w:rPr>
+      </w:pPr>
+      <w:r>
+        <w:rPr>
+          <w:rFonts w:ascii="Consolas" w:hAnsi="Consolas" w:cs="Courier New"/>
+          <w:color w:val="999999"/>
+          <w:spacing w:val="-1"/>
+          <w:sz w:val="24"/>
+          <w:szCs w:val="24"/>
+          <w:bdr w:val="none" w:sz="0" w:space="0" w:color="auto" w:frame="1"/>
+        </w:rPr>
+        <w:t>}</w:t>
+      </w:r>
+    </w:p>
+    <w:p>
+      <w:pPr>
+        <w:pBdr>
+          <w:top w:val="single" w:sz="2" w:space="11" w:color="3D7E9A"/>
+          <w:left w:val="single" w:sz="36" w:space="31" w:color="3D7E9A"/>
+          <w:bottom w:val="single" w:sz="2" w:space="11" w:color="3D7E9A"/>
+          <w:right w:val="single" w:sz="24" w:space="11" w:color="3D7E9A"/>
+        </w:pBdr>
+        <w:shd w:val="clear" w:color="auto" w:fill="EEEEEE"/>
+        <w:tabs>
+          <w:tab w:val="left" w:pos="916"/>
+          <w:tab w:val="left" w:pos="1832"/>
+          <w:tab w:val="left" w:pos="2748"/>
+          <w:tab w:val="left" w:pos="3664"/>
+          <w:tab w:val="left" w:pos="4580"/>
+          <w:tab w:val="left" w:pos="5496"/>
+          <w:tab w:val="left" w:pos="6412"/>
+          <w:tab w:val="left" w:pos="7328"/>
+          <w:tab w:val="left" w:pos="8244"/>
+          <w:tab w:val="left" w:pos="9160"/>
+          <w:tab w:val="left" w:pos="10076"/>
+          <w:tab w:val="left" w:pos="10992"/>
+          <w:tab w:val="left" w:pos="11908"/>
+          <w:tab w:val="left" w:pos="12824"/>
+          <w:tab w:val="left" w:pos="13740"/>
+          <w:tab w:val="left" w:pos="14656"/>
+        </w:tabs>
+        <w:spacing w:after="0" w:line="240" w:lineRule="auto"/>
+        <w:rPr>
+          <w:rFonts w:ascii="Consolas" w:hAnsi="Consolas" w:cs="Courier New"/>
+          <w:color w:val="333333"/>
+          <w:spacing w:val="-1"/>
+          <w:sz w:val="24"/>
+          <w:szCs w:val="24"/>
+          <w:bdr w:val="none" w:sz="0" w:space="0" w:color="auto" w:frame="1"/>
+        </w:rPr>
+      </w:pPr>
+    </w:p>
+    <w:p>
+      <w:pPr>
+        <w:pBdr>
+          <w:top w:val="single" w:sz="2" w:space="11" w:color="3D7E9A"/>
+          <w:left w:val="single" w:sz="36" w:space="31" w:color="3D7E9A"/>
+          <w:bottom w:val="single" w:sz="2" w:space="11" w:color="3D7E9A"/>
+          <w:right w:val="single" w:sz="24" w:space="11" w:color="3D7E9A"/>
+        </w:pBdr>
+        <w:shd w:val="clear" w:color="auto" w:fill="EEEEEE"/>
+        <w:tabs>
+          <w:tab w:val="left" w:pos="916"/>
+          <w:tab w:val="left" w:pos="1832"/>
+          <w:tab w:val="left" w:pos="2748"/>
+          <w:tab w:val="left" w:pos="3664"/>
+          <w:tab w:val="left" w:pos="4580"/>
+          <w:tab w:val="left" w:pos="5496"/>
+          <w:tab w:val="left" w:pos="6412"/>
+          <w:tab w:val="left" w:pos="7328"/>
+          <w:tab w:val="left" w:pos="8244"/>
+          <w:tab w:val="left" w:pos="9160"/>
+          <w:tab w:val="left" w:pos="10076"/>
+          <w:tab w:val="left" w:pos="10992"/>
+          <w:tab w:val="left" w:pos="11908"/>
+          <w:tab w:val="left" w:pos="12824"/>
+          <w:tab w:val="left" w:pos="13740"/>
+          <w:tab w:val="left" w:pos="14656"/>
+        </w:tabs>
+        <w:spacing w:after="0" w:line="240" w:lineRule="auto"/>
+        <w:rPr>
+          <w:rFonts w:ascii="Consolas" w:hAnsi="Consolas" w:cs="Courier New"/>
+          <w:color w:val="333333"/>
+          <w:spacing w:val="-1"/>
+          <w:sz w:val="24"/>
+          <w:szCs w:val="24"/>
+          <w:bdr w:val="none" w:sz="0" w:space="0" w:color="auto" w:frame="1"/>
+        </w:rPr>
+      </w:pPr>
+      <w:r>
+        <w:rPr>
+          <w:rFonts w:ascii="Consolas" w:hAnsi="Consolas" w:cs="Courier New"/>
+          <w:color w:val="DD4A68"/>
+          <w:spacing w:val="-1"/>
+          <w:sz w:val="24"/>
+          <w:szCs w:val="24"/>
+          <w:bdr w:val="none" w:sz="0" w:space="0" w:color="auto" w:frame="1"/>
+        </w:rPr>
+        <w:t>myFunction</w:t>
+      </w:r>
+      <w:r>
+        <w:rPr>
+          <w:rFonts w:ascii="Consolas" w:hAnsi="Consolas" w:cs="Courier New"/>
+          <w:color w:val="999999"/>
+          <w:spacing w:val="-1"/>
+          <w:sz w:val="24"/>
+          <w:szCs w:val="24"/>
+          <w:bdr w:val="none" w:sz="0" w:space="0" w:color="auto" w:frame="1"/>
+        </w:rPr>
+        <w:t>();</w:t>
+      </w:r>
+    </w:p>
+    <w:p>
+      <w:pPr>
+        <w:pBdr>
+          <w:top w:val="single" w:sz="2" w:space="11" w:color="3D7E9A"/>
+          <w:left w:val="single" w:sz="36" w:space="31" w:color="3D7E9A"/>
+          <w:bottom w:val="single" w:sz="2" w:space="11" w:color="3D7E9A"/>
+          <w:right w:val="single" w:sz="24" w:space="11" w:color="3D7E9A"/>
+        </w:pBdr>
+        <w:shd w:val="clear" w:color="auto" w:fill="EEEEEE"/>
+        <w:tabs>
+          <w:tab w:val="left" w:pos="916"/>
+          <w:tab w:val="left" w:pos="1832"/>
+          <w:tab w:val="left" w:pos="2748"/>
+          <w:tab w:val="left" w:pos="3664"/>
+          <w:tab w:val="left" w:pos="4580"/>
+          <w:tab w:val="left" w:pos="5496"/>
+          <w:tab w:val="left" w:pos="6412"/>
+          <w:tab w:val="left" w:pos="7328"/>
+          <w:tab w:val="left" w:pos="8244"/>
+          <w:tab w:val="left" w:pos="9160"/>
+          <w:tab w:val="left" w:pos="10076"/>
+          <w:tab w:val="left" w:pos="10992"/>
+          <w:tab w:val="left" w:pos="11908"/>
+          <w:tab w:val="left" w:pos="12824"/>
+          <w:tab w:val="left" w:pos="13740"/>
+          <w:tab w:val="left" w:pos="14656"/>
+        </w:tabs>
+        <w:spacing w:after="0" w:line="240" w:lineRule="auto"/>
+        <w:rPr>
+          <w:rFonts w:ascii="Consolas" w:hAnsi="Consolas" w:cs="Courier New"/>
+          <w:color w:val="333333"/>
+          <w:spacing w:val="-1"/>
+          <w:sz w:val="24"/>
+          <w:szCs w:val="24"/>
+        </w:rPr>
+      </w:pPr>
+      <w:r>
+        <w:rPr>
+          <w:rFonts w:ascii="Consolas" w:hAnsi="Consolas" w:cs="Courier New"/>
+          <w:color w:val="708090"/>
+          <w:spacing w:val="-1"/>
+          <w:sz w:val="24"/>
+          <w:szCs w:val="24"/>
+          <w:bdr w:val="none" w:sz="0" w:space="0" w:color="auto" w:frame="1"/>
+        </w:rPr>
+        <w:t>// calls the function once</w:t>
+      </w:r>
+    </w:p>
+    <w:p/>
+    <w:p/>
+    <w:p>
+      <w:pPr>
+        <w:rPr>
+          <w:rFonts w:ascii="Palatino Linotype" w:hAnsi="Palatino Linotype"/>
+          <w:color w:val="FFFFFF"/>
+          <w:spacing w:val="-1"/>
+          <w:sz w:val="35"/>
+          <w:szCs w:val="35"/>
+          <w:shd w:val="clear" w:color="auto" w:fill="333333"/>
+        </w:rPr>
+      </w:pPr>
+      <w:r>
+        <w:rPr>
+          <w:rFonts w:ascii="Palatino Linotype" w:hAnsi="Palatino Linotype"/>
+          <w:color w:val="FFFFFF"/>
+          <w:spacing w:val="-1"/>
+          <w:sz w:val="35"/>
+          <w:szCs w:val="35"/>
+          <w:shd w:val="clear" w:color="auto" w:fill="333333"/>
+        </w:rPr>
+        <w:t>Anonymous Functions</w:t>
+      </w:r>
+    </w:p>
+    <w:p>
+      <w:pPr>
+        <w:shd w:val="clear" w:color="auto" w:fill="FFFFFF"/>
+        <w:spacing w:after="360" w:line="240" w:lineRule="auto"/>
+        <w:rPr>
+          <w:rFonts w:ascii="Arial" w:hAnsi="Arial" w:cs="Arial"/>
+          <w:color w:val="333333"/>
+          <w:spacing w:val="-1"/>
+          <w:sz w:val="24"/>
+          <w:szCs w:val="24"/>
+        </w:rPr>
+      </w:pPr>
+      <w:r>
+        <w:rPr>
+          <w:rFonts w:ascii="Arial" w:hAnsi="Arial" w:cs="Arial"/>
+          <w:color w:val="333333"/>
+          <w:spacing w:val="-1"/>
+          <w:sz w:val="24"/>
+          <w:szCs w:val="24"/>
+        </w:rPr>
+        <w:t>You may see functions defined and invoked in slightly different ways. So far we have just created a function like so:</w:t>
+      </w:r>
+    </w:p>
+    <w:p>
+      <w:pPr>
+        <w:pBdr>
+          <w:top w:val="single" w:sz="2" w:space="11" w:color="3D7E9A"/>
+          <w:left w:val="single" w:sz="36" w:space="31" w:color="3D7E9A"/>
+          <w:bottom w:val="single" w:sz="2" w:space="11" w:color="3D7E9A"/>
+          <w:right w:val="single" w:sz="24" w:space="11" w:color="3D7E9A"/>
+        </w:pBdr>
+        <w:shd w:val="clear" w:color="auto" w:fill="EEEEEE"/>
+        <w:tabs>
+          <w:tab w:val="left" w:pos="916"/>
+          <w:tab w:val="left" w:pos="1832"/>
+          <w:tab w:val="left" w:pos="2748"/>
+          <w:tab w:val="left" w:pos="3664"/>
+          <w:tab w:val="left" w:pos="4580"/>
+          <w:tab w:val="left" w:pos="5496"/>
+          <w:tab w:val="left" w:pos="6412"/>
+          <w:tab w:val="left" w:pos="7328"/>
+          <w:tab w:val="left" w:pos="8244"/>
+          <w:tab w:val="left" w:pos="9160"/>
+          <w:tab w:val="left" w:pos="10076"/>
+          <w:tab w:val="left" w:pos="10992"/>
+          <w:tab w:val="left" w:pos="11908"/>
+          <w:tab w:val="left" w:pos="12824"/>
+          <w:tab w:val="left" w:pos="13740"/>
+          <w:tab w:val="left" w:pos="14656"/>
+        </w:tabs>
+        <w:spacing w:after="0" w:line="240" w:lineRule="auto"/>
+        <w:rPr>
+          <w:rFonts w:ascii="Consolas" w:hAnsi="Consolas" w:cs="Courier New"/>
+          <w:color w:val="333333"/>
+          <w:spacing w:val="-1"/>
+          <w:sz w:val="24"/>
+          <w:szCs w:val="24"/>
+          <w:bdr w:val="none" w:sz="0" w:space="0" w:color="auto" w:frame="1"/>
+        </w:rPr>
+      </w:pPr>
+      <w:r>
+        <w:rPr>
+          <w:rFonts w:ascii="Consolas" w:hAnsi="Consolas" w:cs="Courier New"/>
+          <w:color w:val="0077AA"/>
+          <w:spacing w:val="-1"/>
+          <w:sz w:val="24"/>
+          <w:szCs w:val="24"/>
+          <w:bdr w:val="none" w:sz="0" w:space="0" w:color="auto" w:frame="1"/>
+        </w:rPr>
+        <w:t>function</w:t>
+      </w:r>
+      <w:r>
+        <w:rPr>
+          <w:rFonts w:ascii="Consolas" w:hAnsi="Consolas" w:cs="Courier New"/>
+          <w:color w:val="333333"/>
+          <w:spacing w:val="-1"/>
+          <w:sz w:val="24"/>
+          <w:szCs w:val="24"/>
+          <w:bdr w:val="none" w:sz="0" w:space="0" w:color="auto" w:frame="1"/>
+        </w:rPr>
+        <w:t xml:space="preserve"> </w:t>
+      </w:r>
+      <w:r>
+        <w:rPr>
+          <w:rFonts w:ascii="Consolas" w:hAnsi="Consolas" w:cs="Courier New"/>
+          <w:color w:val="DD4A68"/>
+          <w:spacing w:val="-1"/>
+          <w:sz w:val="24"/>
+          <w:szCs w:val="24"/>
+          <w:bdr w:val="none" w:sz="0" w:space="0" w:color="auto" w:frame="1"/>
+        </w:rPr>
+        <w:t>myFunction</w:t>
+      </w:r>
+      <w:r>
+        <w:rPr>
+          <w:rFonts w:ascii="Consolas" w:hAnsi="Consolas" w:cs="Courier New"/>
+          <w:color w:val="999999"/>
+          <w:spacing w:val="-1"/>
+          <w:sz w:val="24"/>
+          <w:szCs w:val="24"/>
+          <w:bdr w:val="none" w:sz="0" w:space="0" w:color="auto" w:frame="1"/>
+        </w:rPr>
+        <w:t>()</w:t>
+      </w:r>
+      <w:r>
+        <w:rPr>
+          <w:rFonts w:ascii="Consolas" w:hAnsi="Consolas" w:cs="Courier New"/>
+          <w:color w:val="333333"/>
+          <w:spacing w:val="-1"/>
+          <w:sz w:val="24"/>
+          <w:szCs w:val="24"/>
+          <w:bdr w:val="none" w:sz="0" w:space="0" w:color="auto" w:frame="1"/>
+        </w:rPr>
+        <w:t xml:space="preserve"> </w:t>
+      </w:r>
+      <w:r>
+        <w:rPr>
+          <w:rFonts w:ascii="Consolas" w:hAnsi="Consolas" w:cs="Courier New"/>
+          <w:color w:val="999999"/>
+          <w:spacing w:val="-1"/>
+          <w:sz w:val="24"/>
+          <w:szCs w:val="24"/>
+          <w:bdr w:val="none" w:sz="0" w:space="0" w:color="auto" w:frame="1"/>
+        </w:rPr>
+        <w:t>{</w:t>
+      </w:r>
+    </w:p>
+    <w:p>
+      <w:pPr>
+        <w:pBdr>
+          <w:top w:val="single" w:sz="2" w:space="11" w:color="3D7E9A"/>
+          <w:left w:val="single" w:sz="36" w:space="31" w:color="3D7E9A"/>
+          <w:bottom w:val="single" w:sz="2" w:space="11" w:color="3D7E9A"/>
+          <w:right w:val="single" w:sz="24" w:space="11" w:color="3D7E9A"/>
+        </w:pBdr>
+        <w:shd w:val="clear" w:color="auto" w:fill="EEEEEE"/>
+        <w:tabs>
+          <w:tab w:val="left" w:pos="916"/>
+          <w:tab w:val="left" w:pos="1832"/>
+          <w:tab w:val="left" w:pos="2748"/>
+          <w:tab w:val="left" w:pos="3664"/>
+          <w:tab w:val="left" w:pos="4580"/>
+          <w:tab w:val="left" w:pos="5496"/>
+          <w:tab w:val="left" w:pos="6412"/>
+          <w:tab w:val="left" w:pos="7328"/>
+          <w:tab w:val="left" w:pos="8244"/>
+          <w:tab w:val="left" w:pos="9160"/>
+          <w:tab w:val="left" w:pos="10076"/>
+          <w:tab w:val="left" w:pos="10992"/>
+          <w:tab w:val="left" w:pos="11908"/>
+          <w:tab w:val="left" w:pos="12824"/>
+          <w:tab w:val="left" w:pos="13740"/>
+          <w:tab w:val="left" w:pos="14656"/>
+        </w:tabs>
+        <w:spacing w:after="0" w:line="240" w:lineRule="auto"/>
+        <w:rPr>
+          <w:rFonts w:ascii="Consolas" w:hAnsi="Consolas" w:cs="Courier New"/>
+          <w:color w:val="333333"/>
+          <w:spacing w:val="-1"/>
+          <w:sz w:val="24"/>
+          <w:szCs w:val="24"/>
+          <w:bdr w:val="none" w:sz="0" w:space="0" w:color="auto" w:frame="1"/>
+        </w:rPr>
+      </w:pPr>
+      <w:r>
+        <w:rPr>
+          <w:rFonts w:ascii="Consolas" w:hAnsi="Consolas" w:cs="Courier New"/>
+          <w:color w:val="333333"/>
+          <w:spacing w:val="-1"/>
+          <w:sz w:val="24"/>
+          <w:szCs w:val="24"/>
+          <w:bdr w:val="none" w:sz="0" w:space="0" w:color="auto" w:frame="1"/>
+        </w:rPr>
+        <w:t xml:space="preserve">  </w:t>
+      </w:r>
+      <w:r>
+        <w:rPr>
+          <w:rFonts w:ascii="Consolas" w:hAnsi="Consolas" w:cs="Courier New"/>
+          <w:color w:val="DD4A68"/>
+          <w:spacing w:val="-1"/>
+          <w:sz w:val="24"/>
+          <w:szCs w:val="24"/>
+          <w:bdr w:val="none" w:sz="0" w:space="0" w:color="auto" w:frame="1"/>
+        </w:rPr>
+        <w:t>alert</w:t>
+      </w:r>
+      <w:r>
+        <w:rPr>
+          <w:rFonts w:ascii="Consolas" w:hAnsi="Consolas" w:cs="Courier New"/>
+          <w:color w:val="999999"/>
+          <w:spacing w:val="-1"/>
+          <w:sz w:val="24"/>
+          <w:szCs w:val="24"/>
+          <w:bdr w:val="none" w:sz="0" w:space="0" w:color="auto" w:frame="1"/>
+        </w:rPr>
+        <w:t>(</w:t>
+      </w:r>
+      <w:r>
+        <w:rPr>
+          <w:rFonts w:ascii="Consolas" w:hAnsi="Consolas" w:cs="Courier New"/>
+          <w:color w:val="669900"/>
+          <w:spacing w:val="-1"/>
+          <w:sz w:val="24"/>
+          <w:szCs w:val="24"/>
+          <w:bdr w:val="none" w:sz="0" w:space="0" w:color="auto" w:frame="1"/>
+        </w:rPr>
+        <w:t>'hello'</w:t>
+      </w:r>
+      <w:r>
+        <w:rPr>
+          <w:rFonts w:ascii="Consolas" w:hAnsi="Consolas" w:cs="Courier New"/>
+          <w:color w:val="999999"/>
+          <w:spacing w:val="-1"/>
+          <w:sz w:val="24"/>
+          <w:szCs w:val="24"/>
+          <w:bdr w:val="none" w:sz="0" w:space="0" w:color="auto" w:frame="1"/>
+        </w:rPr>
+        <w:t>);</w:t>
+      </w:r>
+    </w:p>
+    <w:p>
+      <w:pPr>
+        <w:pBdr>
+          <w:top w:val="single" w:sz="2" w:space="11" w:color="3D7E9A"/>
+          <w:left w:val="single" w:sz="36" w:space="31" w:color="3D7E9A"/>
+          <w:bottom w:val="single" w:sz="2" w:space="11" w:color="3D7E9A"/>
+          <w:right w:val="single" w:sz="24" w:space="11" w:color="3D7E9A"/>
+        </w:pBdr>
+        <w:shd w:val="clear" w:color="auto" w:fill="EEEEEE"/>
+        <w:tabs>
+          <w:tab w:val="left" w:pos="916"/>
+          <w:tab w:val="left" w:pos="1832"/>
+          <w:tab w:val="left" w:pos="2748"/>
+          <w:tab w:val="left" w:pos="3664"/>
+          <w:tab w:val="left" w:pos="4580"/>
+          <w:tab w:val="left" w:pos="5496"/>
+          <w:tab w:val="left" w:pos="6412"/>
+          <w:tab w:val="left" w:pos="7328"/>
+          <w:tab w:val="left" w:pos="8244"/>
+          <w:tab w:val="left" w:pos="9160"/>
+          <w:tab w:val="left" w:pos="10076"/>
+          <w:tab w:val="left" w:pos="10992"/>
+          <w:tab w:val="left" w:pos="11908"/>
+          <w:tab w:val="left" w:pos="12824"/>
+          <w:tab w:val="left" w:pos="13740"/>
+          <w:tab w:val="left" w:pos="14656"/>
+        </w:tabs>
+        <w:spacing w:after="0" w:line="240" w:lineRule="auto"/>
+        <w:rPr>
+          <w:rFonts w:ascii="Consolas" w:hAnsi="Consolas" w:cs="Courier New"/>
+          <w:color w:val="333333"/>
+          <w:spacing w:val="-1"/>
+          <w:sz w:val="24"/>
+          <w:szCs w:val="24"/>
+        </w:rPr>
+      </w:pPr>
+      <w:r>
+        <w:rPr>
+          <w:rFonts w:ascii="Consolas" w:hAnsi="Consolas" w:cs="Courier New"/>
+          <w:color w:val="999999"/>
+          <w:spacing w:val="-1"/>
+          <w:sz w:val="24"/>
+          <w:szCs w:val="24"/>
+          <w:bdr w:val="none" w:sz="0" w:space="0" w:color="auto" w:frame="1"/>
+        </w:rPr>
+        <w:t>}</w:t>
+      </w:r>
+    </w:p>
+    <w:p>
+      <w:pPr>
+        <w:shd w:val="clear" w:color="auto" w:fill="FFFFFF"/>
+        <w:spacing w:after="360" w:line="240" w:lineRule="auto"/>
+        <w:rPr>
+          <w:rFonts w:ascii="Arial" w:hAnsi="Arial" w:cs="Arial"/>
+          <w:color w:val="333333"/>
+          <w:spacing w:val="-1"/>
+          <w:sz w:val="24"/>
+          <w:szCs w:val="24"/>
+        </w:rPr>
+      </w:pPr>
+      <w:r>
+        <w:rPr>
+          <w:rFonts w:ascii="Arial" w:hAnsi="Arial" w:cs="Arial"/>
+          <w:color w:val="333333"/>
+          <w:spacing w:val="-1"/>
+          <w:sz w:val="24"/>
+          <w:szCs w:val="24"/>
+        </w:rPr>
+        <w:t>But you can also create a function that doesn't have a name:</w:t>
+      </w:r>
+    </w:p>
+    <w:p>
+      <w:pPr>
+        <w:pBdr>
+          <w:top w:val="single" w:sz="2" w:space="11" w:color="3D7E9A"/>
+          <w:left w:val="single" w:sz="36" w:space="31" w:color="3D7E9A"/>
+          <w:bottom w:val="single" w:sz="2" w:space="11" w:color="3D7E9A"/>
+          <w:right w:val="single" w:sz="24" w:space="11" w:color="3D7E9A"/>
+        </w:pBdr>
+        <w:shd w:val="clear" w:color="auto" w:fill="EEEEEE"/>
+        <w:tabs>
+          <w:tab w:val="left" w:pos="916"/>
+          <w:tab w:val="left" w:pos="1832"/>
+          <w:tab w:val="left" w:pos="2748"/>
+          <w:tab w:val="left" w:pos="3664"/>
+          <w:tab w:val="left" w:pos="4580"/>
+          <w:tab w:val="left" w:pos="5496"/>
+          <w:tab w:val="left" w:pos="6412"/>
+          <w:tab w:val="left" w:pos="7328"/>
+          <w:tab w:val="left" w:pos="8244"/>
+          <w:tab w:val="left" w:pos="9160"/>
+          <w:tab w:val="left" w:pos="10076"/>
+          <w:tab w:val="left" w:pos="10992"/>
+          <w:tab w:val="left" w:pos="11908"/>
+          <w:tab w:val="left" w:pos="12824"/>
+          <w:tab w:val="left" w:pos="13740"/>
+          <w:tab w:val="left" w:pos="14656"/>
+        </w:tabs>
+        <w:spacing w:after="0" w:line="240" w:lineRule="auto"/>
+        <w:rPr>
+          <w:rFonts w:ascii="Consolas" w:hAnsi="Consolas" w:cs="Courier New"/>
+          <w:color w:val="333333"/>
+          <w:spacing w:val="-1"/>
+          <w:sz w:val="24"/>
+          <w:szCs w:val="24"/>
+          <w:bdr w:val="none" w:sz="0" w:space="0" w:color="auto" w:frame="1"/>
+        </w:rPr>
+      </w:pPr>
+      <w:r>
+        <w:rPr>
+          <w:rFonts w:ascii="Consolas" w:hAnsi="Consolas" w:cs="Courier New"/>
+          <w:color w:val="0077AA"/>
+          <w:spacing w:val="-1"/>
+          <w:sz w:val="24"/>
+          <w:szCs w:val="24"/>
+          <w:bdr w:val="none" w:sz="0" w:space="0" w:color="auto" w:frame="1"/>
+        </w:rPr>
+        <w:t>function</w:t>
+      </w:r>
+      <w:r>
+        <w:rPr>
+          <w:rFonts w:ascii="Consolas" w:hAnsi="Consolas" w:cs="Courier New"/>
+          <w:color w:val="999999"/>
+          <w:spacing w:val="-1"/>
+          <w:sz w:val="24"/>
+          <w:szCs w:val="24"/>
+          <w:bdr w:val="none" w:sz="0" w:space="0" w:color="auto" w:frame="1"/>
+        </w:rPr>
+        <w:t>()</w:t>
+      </w:r>
+      <w:r>
+        <w:rPr>
+          <w:rFonts w:ascii="Consolas" w:hAnsi="Consolas" w:cs="Courier New"/>
+          <w:color w:val="333333"/>
+          <w:spacing w:val="-1"/>
+          <w:sz w:val="24"/>
+          <w:szCs w:val="24"/>
+          <w:bdr w:val="none" w:sz="0" w:space="0" w:color="auto" w:frame="1"/>
+        </w:rPr>
+        <w:t xml:space="preserve"> </w:t>
+      </w:r>
+      <w:r>
+        <w:rPr>
+          <w:rFonts w:ascii="Consolas" w:hAnsi="Consolas" w:cs="Courier New"/>
+          <w:color w:val="999999"/>
+          <w:spacing w:val="-1"/>
+          <w:sz w:val="24"/>
+          <w:szCs w:val="24"/>
+          <w:bdr w:val="none" w:sz="0" w:space="0" w:color="auto" w:frame="1"/>
+        </w:rPr>
+        <w:t>{</w:t>
+      </w:r>
+    </w:p>
+    <w:p>
+      <w:pPr>
+        <w:pBdr>
+          <w:top w:val="single" w:sz="2" w:space="11" w:color="3D7E9A"/>
+          <w:left w:val="single" w:sz="36" w:space="31" w:color="3D7E9A"/>
+          <w:bottom w:val="single" w:sz="2" w:space="11" w:color="3D7E9A"/>
+          <w:right w:val="single" w:sz="24" w:space="11" w:color="3D7E9A"/>
+        </w:pBdr>
+        <w:shd w:val="clear" w:color="auto" w:fill="EEEEEE"/>
+        <w:tabs>
+          <w:tab w:val="left" w:pos="916"/>
+          <w:tab w:val="left" w:pos="1832"/>
+          <w:tab w:val="left" w:pos="2748"/>
+          <w:tab w:val="left" w:pos="3664"/>
+          <w:tab w:val="left" w:pos="4580"/>
+          <w:tab w:val="left" w:pos="5496"/>
+          <w:tab w:val="left" w:pos="6412"/>
+          <w:tab w:val="left" w:pos="7328"/>
+          <w:tab w:val="left" w:pos="8244"/>
+          <w:tab w:val="left" w:pos="9160"/>
+          <w:tab w:val="left" w:pos="10076"/>
+          <w:tab w:val="left" w:pos="10992"/>
+          <w:tab w:val="left" w:pos="11908"/>
+          <w:tab w:val="left" w:pos="12824"/>
+          <w:tab w:val="left" w:pos="13740"/>
+          <w:tab w:val="left" w:pos="14656"/>
+        </w:tabs>
+        <w:spacing w:after="0" w:line="240" w:lineRule="auto"/>
+        <w:rPr>
+          <w:rFonts w:ascii="Consolas" w:hAnsi="Consolas" w:cs="Courier New"/>
+          <w:color w:val="333333"/>
+          <w:spacing w:val="-1"/>
+          <w:sz w:val="24"/>
+          <w:szCs w:val="24"/>
+          <w:bdr w:val="none" w:sz="0" w:space="0" w:color="auto" w:frame="1"/>
+        </w:rPr>
+      </w:pPr>
+      <w:r>
+        <w:rPr>
+          <w:rFonts w:ascii="Consolas" w:hAnsi="Consolas" w:cs="Courier New"/>
+          <w:color w:val="333333"/>
+          <w:spacing w:val="-1"/>
+          <w:sz w:val="24"/>
+          <w:szCs w:val="24"/>
+          <w:bdr w:val="none" w:sz="0" w:space="0" w:color="auto" w:frame="1"/>
+        </w:rPr>
+        <w:t xml:space="preserve">  </w:t>
+      </w:r>
+      <w:r>
+        <w:rPr>
+          <w:rFonts w:ascii="Consolas" w:hAnsi="Consolas" w:cs="Courier New"/>
+          <w:color w:val="DD4A68"/>
+          <w:spacing w:val="-1"/>
+          <w:sz w:val="24"/>
+          <w:szCs w:val="24"/>
+          <w:bdr w:val="none" w:sz="0" w:space="0" w:color="auto" w:frame="1"/>
+        </w:rPr>
+        <w:t>alert</w:t>
+      </w:r>
+      <w:r>
+        <w:rPr>
+          <w:rFonts w:ascii="Consolas" w:hAnsi="Consolas" w:cs="Courier New"/>
+          <w:color w:val="999999"/>
+          <w:spacing w:val="-1"/>
+          <w:sz w:val="24"/>
+          <w:szCs w:val="24"/>
+          <w:bdr w:val="none" w:sz="0" w:space="0" w:color="auto" w:frame="1"/>
+        </w:rPr>
+        <w:t>(</w:t>
+      </w:r>
+      <w:r>
+        <w:rPr>
+          <w:rFonts w:ascii="Consolas" w:hAnsi="Consolas" w:cs="Courier New"/>
+          <w:color w:val="669900"/>
+          <w:spacing w:val="-1"/>
+          <w:sz w:val="24"/>
+          <w:szCs w:val="24"/>
+          <w:bdr w:val="none" w:sz="0" w:space="0" w:color="auto" w:frame="1"/>
+        </w:rPr>
+        <w:t>'hello'</w:t>
+      </w:r>
+      <w:r>
+        <w:rPr>
+          <w:rFonts w:ascii="Consolas" w:hAnsi="Consolas" w:cs="Courier New"/>
+          <w:color w:val="999999"/>
+          <w:spacing w:val="-1"/>
+          <w:sz w:val="24"/>
+          <w:szCs w:val="24"/>
+          <w:bdr w:val="none" w:sz="0" w:space="0" w:color="auto" w:frame="1"/>
+        </w:rPr>
+        <w:t>);</w:t>
+      </w:r>
+    </w:p>
+    <w:p>
+      <w:pPr>
+        <w:pBdr>
+          <w:top w:val="single" w:sz="2" w:space="11" w:color="3D7E9A"/>
+          <w:left w:val="single" w:sz="36" w:space="31" w:color="3D7E9A"/>
+          <w:bottom w:val="single" w:sz="2" w:space="11" w:color="3D7E9A"/>
+          <w:right w:val="single" w:sz="24" w:space="11" w:color="3D7E9A"/>
+        </w:pBdr>
+        <w:shd w:val="clear" w:color="auto" w:fill="EEEEEE"/>
+        <w:tabs>
+          <w:tab w:val="left" w:pos="916"/>
+          <w:tab w:val="left" w:pos="1832"/>
+          <w:tab w:val="left" w:pos="2748"/>
+          <w:tab w:val="left" w:pos="3664"/>
+          <w:tab w:val="left" w:pos="4580"/>
+          <w:tab w:val="left" w:pos="5496"/>
+          <w:tab w:val="left" w:pos="6412"/>
+          <w:tab w:val="left" w:pos="7328"/>
+          <w:tab w:val="left" w:pos="8244"/>
+          <w:tab w:val="left" w:pos="9160"/>
+          <w:tab w:val="left" w:pos="10076"/>
+          <w:tab w:val="left" w:pos="10992"/>
+          <w:tab w:val="left" w:pos="11908"/>
+          <w:tab w:val="left" w:pos="12824"/>
+          <w:tab w:val="left" w:pos="13740"/>
+          <w:tab w:val="left" w:pos="14656"/>
+        </w:tabs>
+        <w:spacing w:after="0" w:line="240" w:lineRule="auto"/>
+        <w:rPr>
+          <w:rFonts w:ascii="Consolas" w:hAnsi="Consolas" w:cs="Courier New"/>
+          <w:color w:val="333333"/>
+          <w:spacing w:val="-1"/>
+          <w:sz w:val="24"/>
+          <w:szCs w:val="24"/>
+        </w:rPr>
+      </w:pPr>
+      <w:r>
+        <w:rPr>
+          <w:rFonts w:ascii="Consolas" w:hAnsi="Consolas" w:cs="Courier New"/>
+          <w:color w:val="999999"/>
+          <w:spacing w:val="-1"/>
+          <w:sz w:val="24"/>
+          <w:szCs w:val="24"/>
+          <w:bdr w:val="none" w:sz="0" w:space="0" w:color="auto" w:frame="1"/>
+        </w:rPr>
+        <w:t>}</w:t>
+      </w:r>
+    </w:p>
+    <w:p/>
+    <w:p>
+      <w:pPr>
+        <w:rPr>
+          <w:rFonts w:ascii="Arial" w:hAnsi="Arial" w:cs="Arial"/>
+          <w:color w:val="333333"/>
+          <w:spacing w:val="-1"/>
+          <w:shd w:val="clear" w:color="auto" w:fill="FFFFFF"/>
+        </w:rPr>
+      </w:pPr>
+      <w:r>
+        <w:rPr>
+          <w:rFonts w:ascii="Arial" w:hAnsi="Arial" w:cs="Arial"/>
+          <w:color w:val="333333"/>
+          <w:spacing w:val="-1"/>
+          <w:shd w:val="clear" w:color="auto" w:fill="FFFFFF"/>
+        </w:rPr>
+        <w:t>This is called an </w:t>
+      </w:r>
+      <w:r>
+        <w:rPr>
+          <w:rFonts w:ascii="Arial" w:hAnsi="Arial" w:cs="Arial"/>
+          <w:b/>
+          <w:bCs/>
+          <w:color w:val="333333"/>
+          <w:spacing w:val="-1"/>
+          <w:bdr w:val="none" w:sz="0" w:space="0" w:color="auto" w:frame="1"/>
+          <w:shd w:val="clear" w:color="auto" w:fill="FFFFFF"/>
+        </w:rPr>
+        <w:t>anonymous function</w:t>
+      </w:r>
+      <w:r>
+        <w:rPr>
+          <w:rFonts w:ascii="Arial" w:hAnsi="Arial" w:cs="Arial"/>
+          <w:color w:val="333333"/>
+          <w:spacing w:val="-1"/>
+          <w:shd w:val="clear" w:color="auto" w:fill="FFFFFF"/>
+        </w:rPr>
+        <w:t> — it has no name! It also won't do anything on its own. You generally use an anonymous function along with an event handler, for example the following would run the code inside the function whenever the associated button is clicked:</w:t>
+      </w:r>
+    </w:p>
+    <w:p>
+      <w:pPr>
+        <w:pBdr>
+          <w:top w:val="single" w:sz="2" w:space="11" w:color="3D7E9A"/>
+          <w:left w:val="single" w:sz="36" w:space="31" w:color="3D7E9A"/>
+          <w:bottom w:val="single" w:sz="2" w:space="11" w:color="3D7E9A"/>
+          <w:right w:val="single" w:sz="24" w:space="11" w:color="3D7E9A"/>
+        </w:pBdr>
+        <w:shd w:val="clear" w:color="auto" w:fill="EEEEEE"/>
+        <w:tabs>
+          <w:tab w:val="left" w:pos="916"/>
+          <w:tab w:val="left" w:pos="1832"/>
+          <w:tab w:val="left" w:pos="2748"/>
+          <w:tab w:val="left" w:pos="3664"/>
+          <w:tab w:val="left" w:pos="4580"/>
+          <w:tab w:val="left" w:pos="5496"/>
+          <w:tab w:val="left" w:pos="6412"/>
+          <w:tab w:val="left" w:pos="7328"/>
+          <w:tab w:val="left" w:pos="8244"/>
+          <w:tab w:val="left" w:pos="9160"/>
+          <w:tab w:val="left" w:pos="10076"/>
+          <w:tab w:val="left" w:pos="10992"/>
+          <w:tab w:val="left" w:pos="11908"/>
+          <w:tab w:val="left" w:pos="12824"/>
+          <w:tab w:val="left" w:pos="13740"/>
+          <w:tab w:val="left" w:pos="14656"/>
+        </w:tabs>
+        <w:spacing w:after="0" w:line="240" w:lineRule="auto"/>
+        <w:rPr>
+          <w:rFonts w:ascii="Consolas" w:hAnsi="Consolas" w:cs="Courier New"/>
+          <w:color w:val="333333"/>
+          <w:spacing w:val="-1"/>
+          <w:sz w:val="24"/>
+          <w:szCs w:val="24"/>
+          <w:bdr w:val="none" w:sz="0" w:space="0" w:color="auto" w:frame="1"/>
+        </w:rPr>
+      </w:pPr>
+      <w:r>
+        <w:rPr>
+          <w:rFonts w:ascii="Consolas" w:hAnsi="Consolas" w:cs="Courier New"/>
+          <w:color w:val="0077AA"/>
+          <w:spacing w:val="-1"/>
+          <w:sz w:val="24"/>
+          <w:szCs w:val="24"/>
+          <w:bdr w:val="none" w:sz="0" w:space="0" w:color="auto" w:frame="1"/>
+        </w:rPr>
+        <w:lastRenderedPageBreak/>
+        <w:t>const</w:t>
+      </w:r>
+      <w:r>
+        <w:rPr>
+          <w:rFonts w:ascii="Consolas" w:hAnsi="Consolas" w:cs="Courier New"/>
+          <w:color w:val="333333"/>
+          <w:spacing w:val="-1"/>
+          <w:sz w:val="24"/>
+          <w:szCs w:val="24"/>
+          <w:bdr w:val="none" w:sz="0" w:space="0" w:color="auto" w:frame="1"/>
+        </w:rPr>
+        <w:t xml:space="preserve"> myButton </w:t>
+      </w:r>
+      <w:r>
+        <w:rPr>
+          <w:rFonts w:ascii="Consolas" w:hAnsi="Consolas" w:cs="Courier New"/>
+          <w:color w:val="9A6E3A"/>
+          <w:spacing w:val="-1"/>
+          <w:sz w:val="24"/>
+          <w:szCs w:val="24"/>
+          <w:bdr w:val="none" w:sz="0" w:space="0" w:color="auto" w:frame="1"/>
+        </w:rPr>
+        <w:t>=</w:t>
+      </w:r>
+      <w:r>
+        <w:rPr>
+          <w:rFonts w:ascii="Consolas" w:hAnsi="Consolas" w:cs="Courier New"/>
+          <w:color w:val="333333"/>
+          <w:spacing w:val="-1"/>
+          <w:sz w:val="24"/>
+          <w:szCs w:val="24"/>
+          <w:bdr w:val="none" w:sz="0" w:space="0" w:color="auto" w:frame="1"/>
+        </w:rPr>
+        <w:t xml:space="preserve"> document</w:t>
+      </w:r>
+      <w:r>
+        <w:rPr>
+          <w:rFonts w:ascii="Consolas" w:hAnsi="Consolas" w:cs="Courier New"/>
+          <w:color w:val="999999"/>
+          <w:spacing w:val="-1"/>
+          <w:sz w:val="24"/>
+          <w:szCs w:val="24"/>
+          <w:bdr w:val="none" w:sz="0" w:space="0" w:color="auto" w:frame="1"/>
+        </w:rPr>
+        <w:t>.</w:t>
+      </w:r>
+      <w:r>
+        <w:rPr>
+          <w:rFonts w:ascii="Consolas" w:hAnsi="Consolas" w:cs="Courier New"/>
+          <w:color w:val="DD4A68"/>
+          <w:spacing w:val="-1"/>
+          <w:sz w:val="24"/>
+          <w:szCs w:val="24"/>
+          <w:bdr w:val="none" w:sz="0" w:space="0" w:color="auto" w:frame="1"/>
+        </w:rPr>
+        <w:t>querySelector</w:t>
+      </w:r>
+      <w:r>
+        <w:rPr>
+          <w:rFonts w:ascii="Consolas" w:hAnsi="Consolas" w:cs="Courier New"/>
+          <w:color w:val="999999"/>
+          <w:spacing w:val="-1"/>
+          <w:sz w:val="24"/>
+          <w:szCs w:val="24"/>
+          <w:bdr w:val="none" w:sz="0" w:space="0" w:color="auto" w:frame="1"/>
+        </w:rPr>
+        <w:t>(</w:t>
+      </w:r>
+      <w:r>
+        <w:rPr>
+          <w:rFonts w:ascii="Consolas" w:hAnsi="Consolas" w:cs="Courier New"/>
+          <w:color w:val="669900"/>
+          <w:spacing w:val="-1"/>
+          <w:sz w:val="24"/>
+          <w:szCs w:val="24"/>
+          <w:bdr w:val="none" w:sz="0" w:space="0" w:color="auto" w:frame="1"/>
+        </w:rPr>
+        <w:t>'button'</w:t>
+      </w:r>
+      <w:r>
+        <w:rPr>
+          <w:rFonts w:ascii="Consolas" w:hAnsi="Consolas" w:cs="Courier New"/>
+          <w:color w:val="999999"/>
+          <w:spacing w:val="-1"/>
+          <w:sz w:val="24"/>
+          <w:szCs w:val="24"/>
+          <w:bdr w:val="none" w:sz="0" w:space="0" w:color="auto" w:frame="1"/>
+        </w:rPr>
+        <w:t>);</w:t>
+      </w:r>
+    </w:p>
+    <w:p>
+      <w:pPr>
+        <w:pBdr>
+          <w:top w:val="single" w:sz="2" w:space="11" w:color="3D7E9A"/>
+          <w:left w:val="single" w:sz="36" w:space="31" w:color="3D7E9A"/>
+          <w:bottom w:val="single" w:sz="2" w:space="11" w:color="3D7E9A"/>
+          <w:right w:val="single" w:sz="24" w:space="11" w:color="3D7E9A"/>
+        </w:pBdr>
+        <w:shd w:val="clear" w:color="auto" w:fill="EEEEEE"/>
+        <w:tabs>
+          <w:tab w:val="left" w:pos="916"/>
+          <w:tab w:val="left" w:pos="1832"/>
+          <w:tab w:val="left" w:pos="2748"/>
+          <w:tab w:val="left" w:pos="3664"/>
+          <w:tab w:val="left" w:pos="4580"/>
+          <w:tab w:val="left" w:pos="5496"/>
+          <w:tab w:val="left" w:pos="6412"/>
+          <w:tab w:val="left" w:pos="7328"/>
+          <w:tab w:val="left" w:pos="8244"/>
+          <w:tab w:val="left" w:pos="9160"/>
+          <w:tab w:val="left" w:pos="10076"/>
+          <w:tab w:val="left" w:pos="10992"/>
+          <w:tab w:val="left" w:pos="11908"/>
+          <w:tab w:val="left" w:pos="12824"/>
+          <w:tab w:val="left" w:pos="13740"/>
+          <w:tab w:val="left" w:pos="14656"/>
+        </w:tabs>
+        <w:spacing w:after="0" w:line="240" w:lineRule="auto"/>
+        <w:rPr>
+          <w:rFonts w:ascii="Consolas" w:hAnsi="Consolas" w:cs="Courier New"/>
+          <w:color w:val="333333"/>
+          <w:spacing w:val="-1"/>
+          <w:sz w:val="24"/>
+          <w:szCs w:val="24"/>
+          <w:bdr w:val="none" w:sz="0" w:space="0" w:color="auto" w:frame="1"/>
+        </w:rPr>
+      </w:pPr>
+    </w:p>
+    <w:p>
+      <w:pPr>
+        <w:pBdr>
+          <w:top w:val="single" w:sz="2" w:space="11" w:color="3D7E9A"/>
+          <w:left w:val="single" w:sz="36" w:space="31" w:color="3D7E9A"/>
+          <w:bottom w:val="single" w:sz="2" w:space="11" w:color="3D7E9A"/>
+          <w:right w:val="single" w:sz="24" w:space="11" w:color="3D7E9A"/>
+        </w:pBdr>
+        <w:shd w:val="clear" w:color="auto" w:fill="EEEEEE"/>
+        <w:tabs>
+          <w:tab w:val="left" w:pos="916"/>
+          <w:tab w:val="left" w:pos="1832"/>
+          <w:tab w:val="left" w:pos="2748"/>
+          <w:tab w:val="left" w:pos="3664"/>
+          <w:tab w:val="left" w:pos="4580"/>
+          <w:tab w:val="left" w:pos="5496"/>
+          <w:tab w:val="left" w:pos="6412"/>
+          <w:tab w:val="left" w:pos="7328"/>
+          <w:tab w:val="left" w:pos="8244"/>
+          <w:tab w:val="left" w:pos="9160"/>
+          <w:tab w:val="left" w:pos="10076"/>
+          <w:tab w:val="left" w:pos="10992"/>
+          <w:tab w:val="left" w:pos="11908"/>
+          <w:tab w:val="left" w:pos="12824"/>
+          <w:tab w:val="left" w:pos="13740"/>
+          <w:tab w:val="left" w:pos="14656"/>
+        </w:tabs>
+        <w:spacing w:after="0" w:line="240" w:lineRule="auto"/>
+        <w:rPr>
+          <w:rFonts w:ascii="Consolas" w:hAnsi="Consolas" w:cs="Courier New"/>
+          <w:color w:val="333333"/>
+          <w:spacing w:val="-1"/>
+          <w:sz w:val="24"/>
+          <w:szCs w:val="24"/>
+          <w:bdr w:val="none" w:sz="0" w:space="0" w:color="auto" w:frame="1"/>
+        </w:rPr>
+      </w:pPr>
+      <w:r>
+        <w:rPr>
+          <w:rFonts w:ascii="Consolas" w:hAnsi="Consolas" w:cs="Courier New"/>
+          <w:color w:val="333333"/>
+          <w:spacing w:val="-1"/>
+          <w:sz w:val="24"/>
+          <w:szCs w:val="24"/>
+          <w:bdr w:val="none" w:sz="0" w:space="0" w:color="auto" w:frame="1"/>
+        </w:rPr>
+        <w:t>myButton</w:t>
+      </w:r>
+      <w:r>
+        <w:rPr>
+          <w:rFonts w:ascii="Consolas" w:hAnsi="Consolas" w:cs="Courier New"/>
+          <w:color w:val="999999"/>
+          <w:spacing w:val="-1"/>
+          <w:sz w:val="24"/>
+          <w:szCs w:val="24"/>
+          <w:bdr w:val="none" w:sz="0" w:space="0" w:color="auto" w:frame="1"/>
+        </w:rPr>
+        <w:t>.</w:t>
+      </w:r>
+      <w:r>
+        <w:rPr>
+          <w:rFonts w:ascii="Consolas" w:hAnsi="Consolas" w:cs="Courier New"/>
+          <w:color w:val="DD4A68"/>
+          <w:spacing w:val="-1"/>
+          <w:sz w:val="24"/>
+          <w:szCs w:val="24"/>
+          <w:bdr w:val="none" w:sz="0" w:space="0" w:color="auto" w:frame="1"/>
+        </w:rPr>
+        <w:t>onclick</w:t>
+      </w:r>
+      <w:r>
+        <w:rPr>
+          <w:rFonts w:ascii="Consolas" w:hAnsi="Consolas" w:cs="Courier New"/>
+          <w:color w:val="333333"/>
+          <w:spacing w:val="-1"/>
+          <w:sz w:val="24"/>
+          <w:szCs w:val="24"/>
+          <w:bdr w:val="none" w:sz="0" w:space="0" w:color="auto" w:frame="1"/>
+        </w:rPr>
+        <w:t xml:space="preserve"> </w:t>
+      </w:r>
+      <w:r>
+        <w:rPr>
+          <w:rFonts w:ascii="Consolas" w:hAnsi="Consolas" w:cs="Courier New"/>
+          <w:color w:val="9A6E3A"/>
+          <w:spacing w:val="-1"/>
+          <w:sz w:val="24"/>
+          <w:szCs w:val="24"/>
+          <w:bdr w:val="none" w:sz="0" w:space="0" w:color="auto" w:frame="1"/>
+        </w:rPr>
+        <w:t>=</w:t>
+      </w:r>
+      <w:r>
+        <w:rPr>
+          <w:rFonts w:ascii="Consolas" w:hAnsi="Consolas" w:cs="Courier New"/>
+          <w:color w:val="333333"/>
+          <w:spacing w:val="-1"/>
+          <w:sz w:val="24"/>
+          <w:szCs w:val="24"/>
+          <w:bdr w:val="none" w:sz="0" w:space="0" w:color="auto" w:frame="1"/>
+        </w:rPr>
+        <w:t xml:space="preserve"> </w:t>
+      </w:r>
+      <w:r>
+        <w:rPr>
+          <w:rFonts w:ascii="Consolas" w:hAnsi="Consolas" w:cs="Courier New"/>
+          <w:color w:val="0077AA"/>
+          <w:spacing w:val="-1"/>
+          <w:sz w:val="24"/>
+          <w:szCs w:val="24"/>
+          <w:bdr w:val="none" w:sz="0" w:space="0" w:color="auto" w:frame="1"/>
+        </w:rPr>
+        <w:t>function</w:t>
+      </w:r>
+      <w:r>
+        <w:rPr>
+          <w:rFonts w:ascii="Consolas" w:hAnsi="Consolas" w:cs="Courier New"/>
+          <w:color w:val="999999"/>
+          <w:spacing w:val="-1"/>
+          <w:sz w:val="24"/>
+          <w:szCs w:val="24"/>
+          <w:bdr w:val="none" w:sz="0" w:space="0" w:color="auto" w:frame="1"/>
+        </w:rPr>
+        <w:t>()</w:t>
+      </w:r>
+      <w:r>
+        <w:rPr>
+          <w:rFonts w:ascii="Consolas" w:hAnsi="Consolas" w:cs="Courier New"/>
+          <w:color w:val="333333"/>
+          <w:spacing w:val="-1"/>
+          <w:sz w:val="24"/>
+          <w:szCs w:val="24"/>
+          <w:bdr w:val="none" w:sz="0" w:space="0" w:color="auto" w:frame="1"/>
+        </w:rPr>
+        <w:t xml:space="preserve"> </w:t>
+      </w:r>
+      <w:r>
+        <w:rPr>
+          <w:rFonts w:ascii="Consolas" w:hAnsi="Consolas" w:cs="Courier New"/>
+          <w:color w:val="999999"/>
+          <w:spacing w:val="-1"/>
+          <w:sz w:val="24"/>
+          <w:szCs w:val="24"/>
+          <w:bdr w:val="none" w:sz="0" w:space="0" w:color="auto" w:frame="1"/>
+        </w:rPr>
+        <w:t>{</w:t>
+      </w:r>
+    </w:p>
+    <w:p>
+      <w:pPr>
+        <w:pBdr>
+          <w:top w:val="single" w:sz="2" w:space="11" w:color="3D7E9A"/>
+          <w:left w:val="single" w:sz="36" w:space="31" w:color="3D7E9A"/>
+          <w:bottom w:val="single" w:sz="2" w:space="11" w:color="3D7E9A"/>
+          <w:right w:val="single" w:sz="24" w:space="11" w:color="3D7E9A"/>
+        </w:pBdr>
+        <w:shd w:val="clear" w:color="auto" w:fill="EEEEEE"/>
+        <w:tabs>
+          <w:tab w:val="left" w:pos="916"/>
+          <w:tab w:val="left" w:pos="1832"/>
+          <w:tab w:val="left" w:pos="2748"/>
+          <w:tab w:val="left" w:pos="3664"/>
+          <w:tab w:val="left" w:pos="4580"/>
+          <w:tab w:val="left" w:pos="5496"/>
+          <w:tab w:val="left" w:pos="6412"/>
+          <w:tab w:val="left" w:pos="7328"/>
+          <w:tab w:val="left" w:pos="8244"/>
+          <w:tab w:val="left" w:pos="9160"/>
+          <w:tab w:val="left" w:pos="10076"/>
+          <w:tab w:val="left" w:pos="10992"/>
+          <w:tab w:val="left" w:pos="11908"/>
+          <w:tab w:val="left" w:pos="12824"/>
+          <w:tab w:val="left" w:pos="13740"/>
+          <w:tab w:val="left" w:pos="14656"/>
+        </w:tabs>
+        <w:spacing w:after="0" w:line="240" w:lineRule="auto"/>
+        <w:rPr>
+          <w:rFonts w:ascii="Consolas" w:hAnsi="Consolas" w:cs="Courier New"/>
+          <w:color w:val="333333"/>
+          <w:spacing w:val="-1"/>
+          <w:sz w:val="24"/>
+          <w:szCs w:val="24"/>
+          <w:bdr w:val="none" w:sz="0" w:space="0" w:color="auto" w:frame="1"/>
+        </w:rPr>
+      </w:pPr>
+      <w:r>
+        <w:rPr>
+          <w:rFonts w:ascii="Consolas" w:hAnsi="Consolas" w:cs="Courier New"/>
+          <w:color w:val="333333"/>
+          <w:spacing w:val="-1"/>
+          <w:sz w:val="24"/>
+          <w:szCs w:val="24"/>
+          <w:bdr w:val="none" w:sz="0" w:space="0" w:color="auto" w:frame="1"/>
+        </w:rPr>
+        <w:t xml:space="preserve">  </w:t>
+      </w:r>
+      <w:r>
+        <w:rPr>
+          <w:rFonts w:ascii="Consolas" w:hAnsi="Consolas" w:cs="Courier New"/>
+          <w:color w:val="DD4A68"/>
+          <w:spacing w:val="-1"/>
+          <w:sz w:val="24"/>
+          <w:szCs w:val="24"/>
+          <w:bdr w:val="none" w:sz="0" w:space="0" w:color="auto" w:frame="1"/>
+        </w:rPr>
+        <w:t>alert</w:t>
+      </w:r>
+      <w:r>
+        <w:rPr>
+          <w:rFonts w:ascii="Consolas" w:hAnsi="Consolas" w:cs="Courier New"/>
+          <w:color w:val="999999"/>
+          <w:spacing w:val="-1"/>
+          <w:sz w:val="24"/>
+          <w:szCs w:val="24"/>
+          <w:bdr w:val="none" w:sz="0" w:space="0" w:color="auto" w:frame="1"/>
+        </w:rPr>
+        <w:t>(</w:t>
+      </w:r>
+      <w:r>
+        <w:rPr>
+          <w:rFonts w:ascii="Consolas" w:hAnsi="Consolas" w:cs="Courier New"/>
+          <w:color w:val="669900"/>
+          <w:spacing w:val="-1"/>
+          <w:sz w:val="24"/>
+          <w:szCs w:val="24"/>
+          <w:bdr w:val="none" w:sz="0" w:space="0" w:color="auto" w:frame="1"/>
+        </w:rPr>
+        <w:t>'hello'</w:t>
+      </w:r>
+      <w:r>
+        <w:rPr>
+          <w:rFonts w:ascii="Consolas" w:hAnsi="Consolas" w:cs="Courier New"/>
+          <w:color w:val="999999"/>
+          <w:spacing w:val="-1"/>
+          <w:sz w:val="24"/>
+          <w:szCs w:val="24"/>
+          <w:bdr w:val="none" w:sz="0" w:space="0" w:color="auto" w:frame="1"/>
+        </w:rPr>
+        <w:t>);</w:t>
+      </w:r>
+    </w:p>
+    <w:p>
+      <w:pPr>
+        <w:pBdr>
+          <w:top w:val="single" w:sz="2" w:space="11" w:color="3D7E9A"/>
+          <w:left w:val="single" w:sz="36" w:space="31" w:color="3D7E9A"/>
+          <w:bottom w:val="single" w:sz="2" w:space="11" w:color="3D7E9A"/>
+          <w:right w:val="single" w:sz="24" w:space="11" w:color="3D7E9A"/>
+        </w:pBdr>
+        <w:shd w:val="clear" w:color="auto" w:fill="EEEEEE"/>
+        <w:tabs>
+          <w:tab w:val="left" w:pos="916"/>
+          <w:tab w:val="left" w:pos="1832"/>
+          <w:tab w:val="left" w:pos="2748"/>
+          <w:tab w:val="left" w:pos="3664"/>
+          <w:tab w:val="left" w:pos="4580"/>
+          <w:tab w:val="left" w:pos="5496"/>
+          <w:tab w:val="left" w:pos="6412"/>
+          <w:tab w:val="left" w:pos="7328"/>
+          <w:tab w:val="left" w:pos="8244"/>
+          <w:tab w:val="left" w:pos="9160"/>
+          <w:tab w:val="left" w:pos="10076"/>
+          <w:tab w:val="left" w:pos="10992"/>
+          <w:tab w:val="left" w:pos="11908"/>
+          <w:tab w:val="left" w:pos="12824"/>
+          <w:tab w:val="left" w:pos="13740"/>
+          <w:tab w:val="left" w:pos="14656"/>
+        </w:tabs>
+        <w:spacing w:after="0" w:line="240" w:lineRule="auto"/>
+        <w:rPr>
+          <w:rFonts w:ascii="Consolas" w:hAnsi="Consolas" w:cs="Courier New"/>
+          <w:color w:val="333333"/>
+          <w:spacing w:val="-1"/>
+          <w:sz w:val="24"/>
+          <w:szCs w:val="24"/>
+        </w:rPr>
+      </w:pPr>
+      <w:r>
+        <w:rPr>
+          <w:rFonts w:ascii="Consolas" w:hAnsi="Consolas" w:cs="Courier New"/>
+          <w:color w:val="999999"/>
+          <w:spacing w:val="-1"/>
+          <w:sz w:val="24"/>
+          <w:szCs w:val="24"/>
+          <w:bdr w:val="none" w:sz="0" w:space="0" w:color="auto" w:frame="1"/>
+        </w:rPr>
+        <w:t>}</w:t>
+      </w:r>
+    </w:p>
+    <w:p/>
+    <w:p>
+      <w:pPr>
+        <w:rPr>
+          <w:rFonts w:ascii="Arial" w:hAnsi="Arial" w:cs="Arial"/>
+          <w:color w:val="333333"/>
+          <w:spacing w:val="-1"/>
+          <w:shd w:val="clear" w:color="auto" w:fill="FFFFFF"/>
+        </w:rPr>
+      </w:pPr>
+      <w:r>
+        <w:rPr>
+          <w:rFonts w:ascii="Arial" w:hAnsi="Arial" w:cs="Arial"/>
+          <w:color w:val="333333"/>
+          <w:spacing w:val="-1"/>
+          <w:shd w:val="clear" w:color="auto" w:fill="FFFFFF"/>
+        </w:rPr>
+        <w:t>You can also assign an anonymous function to be the value of a variable, for example:</w:t>
+      </w:r>
+    </w:p>
+    <w:p>
+      <w:pPr>
+        <w:pBdr>
+          <w:top w:val="single" w:sz="2" w:space="11" w:color="3D7E9A"/>
+          <w:left w:val="single" w:sz="36" w:space="31" w:color="3D7E9A"/>
+          <w:bottom w:val="single" w:sz="2" w:space="11" w:color="3D7E9A"/>
+          <w:right w:val="single" w:sz="24" w:space="11" w:color="3D7E9A"/>
+        </w:pBdr>
+        <w:shd w:val="clear" w:color="auto" w:fill="EEEEEE"/>
+        <w:tabs>
+          <w:tab w:val="left" w:pos="916"/>
+          <w:tab w:val="left" w:pos="1832"/>
+          <w:tab w:val="left" w:pos="2748"/>
+          <w:tab w:val="left" w:pos="3664"/>
+          <w:tab w:val="left" w:pos="4580"/>
+          <w:tab w:val="left" w:pos="5496"/>
+          <w:tab w:val="left" w:pos="6412"/>
+          <w:tab w:val="left" w:pos="7328"/>
+          <w:tab w:val="left" w:pos="8244"/>
+          <w:tab w:val="left" w:pos="9160"/>
+          <w:tab w:val="left" w:pos="10076"/>
+          <w:tab w:val="left" w:pos="10992"/>
+          <w:tab w:val="left" w:pos="11908"/>
+          <w:tab w:val="left" w:pos="12824"/>
+          <w:tab w:val="left" w:pos="13740"/>
+          <w:tab w:val="left" w:pos="14656"/>
+        </w:tabs>
+        <w:spacing w:after="0" w:line="240" w:lineRule="auto"/>
+        <w:rPr>
+          <w:rFonts w:ascii="Consolas" w:hAnsi="Consolas" w:cs="Courier New"/>
+          <w:color w:val="333333"/>
+          <w:spacing w:val="-1"/>
+          <w:sz w:val="24"/>
+          <w:szCs w:val="24"/>
+          <w:bdr w:val="none" w:sz="0" w:space="0" w:color="auto" w:frame="1"/>
+        </w:rPr>
+      </w:pPr>
+      <w:r>
+        <w:rPr>
+          <w:rFonts w:ascii="Consolas" w:hAnsi="Consolas" w:cs="Courier New"/>
+          <w:color w:val="0077AA"/>
+          <w:spacing w:val="-1"/>
+          <w:sz w:val="24"/>
+          <w:szCs w:val="24"/>
+          <w:bdr w:val="none" w:sz="0" w:space="0" w:color="auto" w:frame="1"/>
+        </w:rPr>
+        <w:t>let</w:t>
+      </w:r>
+      <w:r>
+        <w:rPr>
+          <w:rFonts w:ascii="Consolas" w:hAnsi="Consolas" w:cs="Courier New"/>
+          <w:color w:val="333333"/>
+          <w:spacing w:val="-1"/>
+          <w:sz w:val="24"/>
+          <w:szCs w:val="24"/>
+          <w:bdr w:val="none" w:sz="0" w:space="0" w:color="auto" w:frame="1"/>
+        </w:rPr>
+        <w:t xml:space="preserve"> </w:t>
+      </w:r>
+      <w:r>
+        <w:rPr>
+          <w:rFonts w:ascii="Consolas" w:hAnsi="Consolas" w:cs="Courier New"/>
+          <w:color w:val="DD4A68"/>
+          <w:spacing w:val="-1"/>
+          <w:sz w:val="24"/>
+          <w:szCs w:val="24"/>
+          <w:bdr w:val="none" w:sz="0" w:space="0" w:color="auto" w:frame="1"/>
+        </w:rPr>
+        <w:t>myGreeting</w:t>
+      </w:r>
+      <w:r>
+        <w:rPr>
+          <w:rFonts w:ascii="Consolas" w:hAnsi="Consolas" w:cs="Courier New"/>
+          <w:color w:val="333333"/>
+          <w:spacing w:val="-1"/>
+          <w:sz w:val="24"/>
+          <w:szCs w:val="24"/>
+          <w:bdr w:val="none" w:sz="0" w:space="0" w:color="auto" w:frame="1"/>
+        </w:rPr>
+        <w:t xml:space="preserve"> </w:t>
+      </w:r>
+      <w:r>
+        <w:rPr>
+          <w:rFonts w:ascii="Consolas" w:hAnsi="Consolas" w:cs="Courier New"/>
+          <w:color w:val="9A6E3A"/>
+          <w:spacing w:val="-1"/>
+          <w:sz w:val="24"/>
+          <w:szCs w:val="24"/>
+          <w:bdr w:val="none" w:sz="0" w:space="0" w:color="auto" w:frame="1"/>
+        </w:rPr>
+        <w:t>=</w:t>
+      </w:r>
+      <w:r>
+        <w:rPr>
+          <w:rFonts w:ascii="Consolas" w:hAnsi="Consolas" w:cs="Courier New"/>
+          <w:color w:val="333333"/>
+          <w:spacing w:val="-1"/>
+          <w:sz w:val="24"/>
+          <w:szCs w:val="24"/>
+          <w:bdr w:val="none" w:sz="0" w:space="0" w:color="auto" w:frame="1"/>
+        </w:rPr>
+        <w:t xml:space="preserve"> </w:t>
+      </w:r>
+      <w:r>
+        <w:rPr>
+          <w:rFonts w:ascii="Consolas" w:hAnsi="Consolas" w:cs="Courier New"/>
+          <w:color w:val="0077AA"/>
+          <w:spacing w:val="-1"/>
+          <w:sz w:val="24"/>
+          <w:szCs w:val="24"/>
+          <w:bdr w:val="none" w:sz="0" w:space="0" w:color="auto" w:frame="1"/>
+        </w:rPr>
+        <w:t>function</w:t>
+      </w:r>
+      <w:r>
+        <w:rPr>
+          <w:rFonts w:ascii="Consolas" w:hAnsi="Consolas" w:cs="Courier New"/>
+          <w:color w:val="999999"/>
+          <w:spacing w:val="-1"/>
+          <w:sz w:val="24"/>
+          <w:szCs w:val="24"/>
+          <w:bdr w:val="none" w:sz="0" w:space="0" w:color="auto" w:frame="1"/>
+        </w:rPr>
+        <w:t>()</w:t>
+      </w:r>
+      <w:r>
+        <w:rPr>
+          <w:rFonts w:ascii="Consolas" w:hAnsi="Consolas" w:cs="Courier New"/>
+          <w:color w:val="333333"/>
+          <w:spacing w:val="-1"/>
+          <w:sz w:val="24"/>
+          <w:szCs w:val="24"/>
+          <w:bdr w:val="none" w:sz="0" w:space="0" w:color="auto" w:frame="1"/>
+        </w:rPr>
+        <w:t xml:space="preserve"> </w:t>
+      </w:r>
+      <w:r>
+        <w:rPr>
+          <w:rFonts w:ascii="Consolas" w:hAnsi="Consolas" w:cs="Courier New"/>
+          <w:color w:val="999999"/>
+          <w:spacing w:val="-1"/>
+          <w:sz w:val="24"/>
+          <w:szCs w:val="24"/>
+          <w:bdr w:val="none" w:sz="0" w:space="0" w:color="auto" w:frame="1"/>
+        </w:rPr>
+        <w:t>{</w:t>
+      </w:r>
+    </w:p>
+    <w:p>
+      <w:pPr>
+        <w:pBdr>
+          <w:top w:val="single" w:sz="2" w:space="11" w:color="3D7E9A"/>
+          <w:left w:val="single" w:sz="36" w:space="31" w:color="3D7E9A"/>
+          <w:bottom w:val="single" w:sz="2" w:space="11" w:color="3D7E9A"/>
+          <w:right w:val="single" w:sz="24" w:space="11" w:color="3D7E9A"/>
+        </w:pBdr>
+        <w:shd w:val="clear" w:color="auto" w:fill="EEEEEE"/>
+        <w:tabs>
+          <w:tab w:val="left" w:pos="916"/>
+          <w:tab w:val="left" w:pos="1832"/>
+          <w:tab w:val="left" w:pos="2748"/>
+          <w:tab w:val="left" w:pos="3664"/>
+          <w:tab w:val="left" w:pos="4580"/>
+          <w:tab w:val="left" w:pos="5496"/>
+          <w:tab w:val="left" w:pos="6412"/>
+          <w:tab w:val="left" w:pos="7328"/>
+          <w:tab w:val="left" w:pos="8244"/>
+          <w:tab w:val="left" w:pos="9160"/>
+          <w:tab w:val="left" w:pos="10076"/>
+          <w:tab w:val="left" w:pos="10992"/>
+          <w:tab w:val="left" w:pos="11908"/>
+          <w:tab w:val="left" w:pos="12824"/>
+          <w:tab w:val="left" w:pos="13740"/>
+          <w:tab w:val="left" w:pos="14656"/>
+        </w:tabs>
+        <w:spacing w:after="0" w:line="240" w:lineRule="auto"/>
+        <w:rPr>
+          <w:rFonts w:ascii="Consolas" w:hAnsi="Consolas" w:cs="Courier New"/>
+          <w:color w:val="333333"/>
+          <w:spacing w:val="-1"/>
+          <w:sz w:val="24"/>
+          <w:szCs w:val="24"/>
+          <w:bdr w:val="none" w:sz="0" w:space="0" w:color="auto" w:frame="1"/>
+        </w:rPr>
+      </w:pPr>
+      <w:r>
+        <w:rPr>
+          <w:rFonts w:ascii="Consolas" w:hAnsi="Consolas" w:cs="Courier New"/>
+          <w:color w:val="333333"/>
+          <w:spacing w:val="-1"/>
+          <w:sz w:val="24"/>
+          <w:szCs w:val="24"/>
+          <w:bdr w:val="none" w:sz="0" w:space="0" w:color="auto" w:frame="1"/>
+        </w:rPr>
+        <w:t xml:space="preserve">  </w:t>
+      </w:r>
+      <w:r>
+        <w:rPr>
+          <w:rFonts w:ascii="Consolas" w:hAnsi="Consolas" w:cs="Courier New"/>
+          <w:color w:val="DD4A68"/>
+          <w:spacing w:val="-1"/>
+          <w:sz w:val="24"/>
+          <w:szCs w:val="24"/>
+          <w:bdr w:val="none" w:sz="0" w:space="0" w:color="auto" w:frame="1"/>
+        </w:rPr>
+        <w:t>alert</w:t>
+      </w:r>
+      <w:r>
+        <w:rPr>
+          <w:rFonts w:ascii="Consolas" w:hAnsi="Consolas" w:cs="Courier New"/>
+          <w:color w:val="999999"/>
+          <w:spacing w:val="-1"/>
+          <w:sz w:val="24"/>
+          <w:szCs w:val="24"/>
+          <w:bdr w:val="none" w:sz="0" w:space="0" w:color="auto" w:frame="1"/>
+        </w:rPr>
+        <w:t>(</w:t>
+      </w:r>
+      <w:r>
+        <w:rPr>
+          <w:rFonts w:ascii="Consolas" w:hAnsi="Consolas" w:cs="Courier New"/>
+          <w:color w:val="669900"/>
+          <w:spacing w:val="-1"/>
+          <w:sz w:val="24"/>
+          <w:szCs w:val="24"/>
+          <w:bdr w:val="none" w:sz="0" w:space="0" w:color="auto" w:frame="1"/>
+        </w:rPr>
+        <w:t>'hello'</w:t>
+      </w:r>
+      <w:r>
+        <w:rPr>
+          <w:rFonts w:ascii="Consolas" w:hAnsi="Consolas" w:cs="Courier New"/>
+          <w:color w:val="999999"/>
+          <w:spacing w:val="-1"/>
+          <w:sz w:val="24"/>
+          <w:szCs w:val="24"/>
+          <w:bdr w:val="none" w:sz="0" w:space="0" w:color="auto" w:frame="1"/>
+        </w:rPr>
+        <w:t>);</w:t>
+      </w:r>
+    </w:p>
+    <w:p>
+      <w:pPr>
+        <w:pBdr>
+          <w:top w:val="single" w:sz="2" w:space="11" w:color="3D7E9A"/>
+          <w:left w:val="single" w:sz="36" w:space="31" w:color="3D7E9A"/>
+          <w:bottom w:val="single" w:sz="2" w:space="11" w:color="3D7E9A"/>
+          <w:right w:val="single" w:sz="24" w:space="11" w:color="3D7E9A"/>
+        </w:pBdr>
+        <w:shd w:val="clear" w:color="auto" w:fill="EEEEEE"/>
+        <w:tabs>
+          <w:tab w:val="left" w:pos="916"/>
+          <w:tab w:val="left" w:pos="1832"/>
+          <w:tab w:val="left" w:pos="2748"/>
+          <w:tab w:val="left" w:pos="3664"/>
+          <w:tab w:val="left" w:pos="4580"/>
+          <w:tab w:val="left" w:pos="5496"/>
+          <w:tab w:val="left" w:pos="6412"/>
+          <w:tab w:val="left" w:pos="7328"/>
+          <w:tab w:val="left" w:pos="8244"/>
+          <w:tab w:val="left" w:pos="9160"/>
+          <w:tab w:val="left" w:pos="10076"/>
+          <w:tab w:val="left" w:pos="10992"/>
+          <w:tab w:val="left" w:pos="11908"/>
+          <w:tab w:val="left" w:pos="12824"/>
+          <w:tab w:val="left" w:pos="13740"/>
+          <w:tab w:val="left" w:pos="14656"/>
+        </w:tabs>
+        <w:spacing w:after="0" w:line="240" w:lineRule="auto"/>
+        <w:rPr>
+          <w:rFonts w:ascii="Consolas" w:hAnsi="Consolas" w:cs="Courier New"/>
+          <w:color w:val="333333"/>
+          <w:spacing w:val="-1"/>
+          <w:sz w:val="24"/>
+          <w:szCs w:val="24"/>
+        </w:rPr>
+      </w:pPr>
+      <w:r>
+        <w:rPr>
+          <w:rFonts w:ascii="Consolas" w:hAnsi="Consolas" w:cs="Courier New"/>
+          <w:color w:val="999999"/>
+          <w:spacing w:val="-1"/>
+          <w:sz w:val="24"/>
+          <w:szCs w:val="24"/>
+          <w:bdr w:val="none" w:sz="0" w:space="0" w:color="auto" w:frame="1"/>
+        </w:rPr>
+        <w:t>}</w:t>
+      </w:r>
+    </w:p>
+    <w:p/>
+    <w:p/>
     <w:p/>
     <w:sectPr>
       <w:pgSz w:w="12240" w:h="15840"/>
@@ -32860,6 +42215,7 @@
     <w:lsdException w:name="HTML Sample" w:semiHidden="1" w:unhideWhenUsed="1"/>
     <w:lsdException w:name="HTML Typewriter" w:semiHidden="1" w:unhideWhenUsed="1"/>
     <w:lsdException w:name="HTML Variable" w:semiHidden="1" w:unhideWhenUsed="1"/>
+    <w:lsdException w:name="Normal Table" w:semiHidden="1" w:unhideWhenUsed="1"/>
     <w:lsdException w:name="annotation subject" w:semiHidden="1" w:unhideWhenUsed="1"/>
     <w:lsdException w:name="No List" w:semiHidden="1" w:unhideWhenUsed="1"/>
     <w:lsdException w:name="Outline List 1" w:semiHidden="1" w:unhideWhenUsed="1"/>
@@ -32906,8 +42262,10 @@
     <w:lsdException w:name="Table Subtle 2" w:semiHidden="1" w:unhideWhenUsed="1"/>
     <w:lsdException w:name="Table Web 1" w:semiHidden="1" w:unhideWhenUsed="1"/>
     <w:lsdException w:name="Table Web 2" w:semiHidden="1" w:unhideWhenUsed="1"/>
+    <w:lsdException w:name="Table Web 3" w:semiHidden="1" w:unhideWhenUsed="1"/>
     <w:lsdException w:name="Balloon Text" w:semiHidden="1" w:unhideWhenUsed="1"/>
     <w:lsdException w:name="Table Grid" w:uiPriority="39"/>
+    <w:lsdException w:name="Table Theme" w:semiHidden="1" w:unhideWhenUsed="1"/>
     <w:lsdException w:name="Placeholder Text" w:semiHidden="1"/>
     <w:lsdException w:name="No Spacing" w:uiPriority="1" w:qFormat="1"/>
     <w:lsdException w:name="Light Shading" w:uiPriority="60"/>
